--- a/tp2-A18/1733231_1770039_TP2.docx
+++ b/tp2-A18/1733231_1770039_TP2.docx
@@ -55,12 +55,6 @@
         <w:gridCol w:w="4987"/>
       </w:tblGrid>
       <w:tr>
-        <w:tblPrEx>
-          <w:tblCellMar>
-            <w:top w:w="0" w:type="dxa"/>
-            <w:bottom w:w="0" w:type="dxa"/>
-          </w:tblCellMar>
-        </w:tblPrEx>
         <w:tc>
           <w:tcPr>
             <w:tcW w:w="4985" w:type="dxa"/>
@@ -154,18 +148,10 @@
               </w:rPr>
               <w:t xml:space="preserve"> Bissola, 1770039</w:t>
             </w:r>
-            <w:bookmarkStart w:id="0" w:name="_GoBack"/>
-            <w:bookmarkEnd w:id="0"/>
           </w:p>
         </w:tc>
       </w:tr>
       <w:tr>
-        <w:tblPrEx>
-          <w:tblCellMar>
-            <w:top w:w="0" w:type="dxa"/>
-            <w:bottom w:w="0" w:type="dxa"/>
-          </w:tblCellMar>
-        </w:tblPrEx>
         <w:tc>
           <w:tcPr>
             <w:tcW w:w="4985" w:type="dxa"/>
@@ -238,10 +224,7 @@
       </w:r>
       <w:proofErr w:type="spellEnd"/>
       <w:r>
-        <w:t xml:space="preserve"> </w:t>
-      </w:r>
-      <w:r>
-        <w:t>techniques</w:t>
+        <w:t xml:space="preserve"> techniques</w:t>
       </w:r>
     </w:p>
     <w:p>
@@ -298,13 +281,7 @@
         <w:rPr>
           <w:lang w:val="fr-CA"/>
         </w:rPr>
-        <w:t xml:space="preserve">Avant votre cinquième séance de laboratoire (16 novembre 2018 à 12h45), vous </w:t>
-      </w:r>
-      <w:r>
-        <w:rPr>
-          <w:lang w:val="fr-CA"/>
-        </w:rPr>
-        <w:t xml:space="preserve">devez faire une </w:t>
+        <w:t xml:space="preserve">Avant votre cinquième séance de laboratoire (16 novembre 2018 à 12h45), vous devez faire une </w:t>
       </w:r>
       <w:r>
         <w:rPr>
@@ -389,13 +366,7 @@
         <w:rPr>
           <w:lang w:val="fr-CA"/>
         </w:rPr>
-        <w:t>Ce rapport sous format O</w:t>
-      </w:r>
-      <w:r>
-        <w:rPr>
-          <w:lang w:val="fr-CA"/>
-        </w:rPr>
-        <w:t>DT.</w:t>
+        <w:t>Ce rapport sous format ODT.</w:t>
       </w:r>
     </w:p>
     <w:p>
@@ -499,19 +470,7 @@
         <w:rPr>
           <w:lang w:val="fr-CA"/>
         </w:rPr>
-        <w:t>V</w:t>
-      </w:r>
-      <w:r>
-        <w:rPr>
-          <w:lang w:val="fr-CA"/>
-        </w:rPr>
-        <w:t xml:space="preserve">ous avez le choix du langage de programmation utilisé mais vous devrez utiliser les mêmes langage, compilateur et ordinateur pour toutes vos implantations. Notez que le code et les exécutables soumis seront testés sur les ordinateurs de la salle L-4714 et </w:t>
-      </w:r>
-      <w:r>
-        <w:rPr>
-          <w:lang w:val="fr-CA"/>
-        </w:rPr>
-        <w:t xml:space="preserve">doivent être compatibles avec cet environnement. En d’autres mots, tout doit fonctionner correctement lorsque le correcteur exécute votre script </w:t>
+        <w:t xml:space="preserve">Vous avez le choix du langage de programmation utilisé mais vous devrez utiliser les mêmes langage, compilateur et ordinateur pour toutes vos implantations. Notez que le code et les exécutables soumis seront testés sur les ordinateurs de la salle L-4714 et doivent être compatibles avec cet environnement. En d’autres mots, tout doit fonctionner correctement lorsque le correcteur exécute votre script </w:t>
       </w:r>
       <w:r>
         <w:rPr>
@@ -544,13 +503,7 @@
         <w:rPr>
           <w:lang w:val="fr-CA"/>
         </w:rPr>
-        <w:t>Si vous utilisez des extraits de codes (programmes) trouvés sur Inter</w:t>
-      </w:r>
-      <w:r>
-        <w:rPr>
-          <w:lang w:val="fr-CA"/>
-        </w:rPr>
-        <w:t>net, vous devez en mentionner la source, sinon vous serez sanctionnés pour plagiat.</w:t>
+        <w:t>Si vous utilisez des extraits de codes (programmes) trouvés sur Internet, vous devez en mentionner la source, sinon vous serez sanctionnés pour plagiat.</w:t>
       </w:r>
     </w:p>
     <w:p>
@@ -580,13 +533,7 @@
         <w:rPr>
           <w:lang w:val="fr-CA"/>
         </w:rPr>
-        <w:t>Ce travail pratique se répartit sur deux séances de laboratoire et porte sur l'analyse et la conception d'algorithmes développés suivant différents patro</w:t>
-      </w:r>
-      <w:r>
-        <w:rPr>
-          <w:lang w:val="fr-CA"/>
-        </w:rPr>
-        <w:t>ns de conception.</w:t>
+        <w:t>Ce travail pratique se répartit sur deux séances de laboratoire et porte sur l'analyse et la conception d'algorithmes développés suivant différents patrons de conception.</w:t>
       </w:r>
     </w:p>
     <w:p>
@@ -610,13 +557,7 @@
         <w:rPr>
           <w:lang w:val="fr-CA"/>
         </w:rPr>
-        <w:t>Vous venez de décrocher l'emploi de vos rêves à Vancouver. Malheureusement, le prix des logements dans cette ville est prohibitif et vous auriez du mal à boucler votre budget. Néanmoins, en bon polytechnicien instruit que vous êtes, vous</w:t>
-      </w:r>
-      <w:r>
-        <w:rPr>
-          <w:lang w:val="fr-CA"/>
-        </w:rPr>
-        <w:t xml:space="preserve"> tombez sur l'article suivant :</w:t>
+        <w:t>Vous venez de décrocher l'emploi de vos rêves à Vancouver. Malheureusement, le prix des logements dans cette ville est prohibitif et vous auriez du mal à boucler votre budget. Néanmoins, en bon polytechnicien instruit que vous êtes, vous tombez sur l'article suivant :</w:t>
       </w:r>
     </w:p>
     <w:p>
@@ -666,19 +607,7 @@
         <w:rPr>
           <w:lang w:val="fr-CA"/>
         </w:rPr>
-        <w:t>Voilà, il suffit de creuser un tr</w:t>
-      </w:r>
-      <w:r>
-        <w:rPr>
-          <w:lang w:val="fr-CA"/>
-        </w:rPr>
-        <w:t>ou et d'y habiter! Dans un élan d'inspiration, vous vous rappelez qu'un de vos oncles est dynamiteur. En lui empruntant un peu de dynamite, il sera possible de faire un trou sans même utiliser une pelle. De plus, avec la bonne quantité d'explosif, vous pou</w:t>
-      </w:r>
-      <w:r>
-        <w:rPr>
-          <w:lang w:val="fr-CA"/>
-        </w:rPr>
-        <w:t>rrez vous rapprocher des conduites d'eau afin d'avoir l'eau courante... Mais attention, si on dépasse cette quantité, on brise les conduites!</w:t>
+        <w:t>Voilà, il suffit de creuser un trou et d'y habiter! Dans un élan d'inspiration, vous vous rappelez qu'un de vos oncles est dynamiteur. En lui empruntant un peu de dynamite, il sera possible de faire un trou sans même utiliser une pelle. De plus, avec la bonne quantité d'explosif, vous pourrez vous rapprocher des conduites d'eau afin d'avoir l'eau courante... Mais attention, si on dépasse cette quantité, on brise les conduites!</w:t>
       </w:r>
     </w:p>
     <w:p>
@@ -783,13 +712,7 @@
         <w:rPr>
           <w:lang w:val="fr-CA"/>
         </w:rPr>
-        <w:t xml:space="preserve"> et vous calculez que vous </w:t>
-      </w:r>
-      <w:r>
-        <w:rPr>
-          <w:lang w:val="fr-CA"/>
-        </w:rPr>
-        <w:t xml:space="preserve">aurez besoin d'un poids total </w:t>
+        <w:t xml:space="preserve"> et vous calculez que vous aurez besoin d'un poids total </w:t>
       </w:r>
       <w:r>
         <w:rPr>
@@ -817,13 +740,7 @@
         <w:rPr>
           <w:lang w:val="fr-CA"/>
         </w:rPr>
-        <w:t xml:space="preserve"> mais sans le dépasser! Vous minimiserez ainsi la quantité de terre qu'il reste à pelleter pour atteindre </w:t>
-      </w:r>
-      <w:r>
-        <w:rPr>
-          <w:lang w:val="fr-CA"/>
-        </w:rPr>
-        <w:t>les conduites d'eau.</w:t>
+        <w:t xml:space="preserve"> mais sans le dépasser! Vous minimiserez ainsi la quantité de terre qu'il reste à pelleter pour atteindre les conduites d'eau.</w:t>
       </w:r>
     </w:p>
     <w:p>
@@ -925,13 +842,7 @@
         <w:rPr>
           <w:lang w:val="fr-CA"/>
         </w:rPr>
-        <w:t>Vous devez concevoir un algorithme glouton détermini</w:t>
-      </w:r>
-      <w:r>
-        <w:rPr>
-          <w:lang w:val="fr-CA"/>
-        </w:rPr>
-        <w:t>ste de votre cru pour résoudre ce problème.</w:t>
+        <w:t>Vous devez concevoir un algorithme glouton déterministe de votre cru pour résoudre ce problème.</w:t>
       </w:r>
     </w:p>
     <w:p>
@@ -970,13 +881,7 @@
         <w:rPr>
           <w:lang w:val="fr-CA"/>
         </w:rPr>
-        <w:t xml:space="preserve">Vous devez également résoudre ce problème à l'aide de la programmation dynamique. Vous devez implanter deux algorithmes qui consistent à adapter les deux versions de “Faire </w:t>
-      </w:r>
-      <w:r>
-        <w:rPr>
-          <w:lang w:val="fr-CA"/>
-        </w:rPr>
-        <w:t xml:space="preserve">de la monnaie” vues dans les capsules vidéo ainsi que dans le chapitre 6 des diapositives. Pour un exemplaire de </w:t>
+        <w:t xml:space="preserve">Vous devez également résoudre ce problème à l'aide de la programmation dynamique. Vous devez implanter deux algorithmes qui consistent à adapter les deux versions de “Faire de la monnaie” vues dans les capsules vidéo ainsi que dans le chapitre 6 des diapositives. Pour un exemplaire de </w:t>
       </w:r>
       <w:r>
         <w:rPr>
@@ -1050,13 +955,7 @@
         <w:rPr>
           <w:lang w:val="fr-CA"/>
         </w:rPr>
-        <w:t xml:space="preserve">Deuxième essai : la solution se </w:t>
-      </w:r>
-      <w:r>
-        <w:rPr>
-          <w:lang w:val="fr-CA"/>
-        </w:rPr>
-        <w:t xml:space="preserve">trouve à </w:t>
+        <w:t xml:space="preserve">Deuxième essai : la solution se trouve à </w:t>
       </w:r>
       <w:proofErr w:type="gramStart"/>
       <w:r>
@@ -1126,167 +1025,182 @@
         <w:rPr>
           <w:lang w:val="fr-CA"/>
         </w:rPr>
-        <w:t xml:space="preserve"> renvoie une solution voisine de la solution passée en argument. Une solution voisine est obtenue en choisissant uniformément au ha</w:t>
-      </w:r>
-      <w:r>
-        <w:rPr>
-          <w:lang w:val="fr-CA"/>
-        </w:rPr>
-        <w:t>sard un bâton parmi ceux qui ne sont pas encore choisis et en l’ajoutant à la solution. Il est possible que cela rende le poids total supérieur à</w:t>
-      </w:r>
-      <w:r>
-        <w:rPr>
+        <w:t xml:space="preserve"> renvoie une solution voisine de la solution passée en argument. Une solution voisine est obtenue en choisissant uniformément au hasard un bâton parmi ceux qui ne sont pas encore choisis et en l’ajoutant à la solution. Il est possible que cela rende le poids total supérieur à </w:t>
+      </w:r>
+      <w:r>
+        <w:rPr>
+          <w:i/>
+          <w:iCs/>
+          <w:lang w:val="fr-CA"/>
+        </w:rPr>
+        <w:t>P</w:t>
+      </w:r>
+      <w:r>
+        <w:rPr>
+          <w:lang w:val="fr-CA"/>
+        </w:rPr>
+        <w:t xml:space="preserve"> : on retirera alors des bâtons un à un (choisis uniformément au hasard) jusqu’à ce que le poids total ne dépasse pas </w:t>
+      </w:r>
+      <w:r>
+        <w:rPr>
+          <w:i/>
+          <w:iCs/>
+          <w:lang w:val="fr-CA"/>
+        </w:rPr>
+        <w:t>P</w:t>
+      </w:r>
+      <w:r>
+        <w:rPr>
+          <w:lang w:val="fr-CA"/>
+        </w:rPr>
+        <w:t xml:space="preserve">. La fonction </w:t>
+      </w:r>
+      <w:r>
+        <w:rPr>
+          <w:i/>
+          <w:iCs/>
+          <w:lang w:val="fr-CA"/>
+        </w:rPr>
+        <w:t>somme</w:t>
+      </w:r>
+      <w:r>
+        <w:rPr>
+          <w:lang w:val="fr-CA"/>
+        </w:rPr>
+        <w:t xml:space="preserve"> retourne le poids total d’une solution.</w:t>
+      </w:r>
+    </w:p>
+    <w:p>
+      <w:pPr>
+        <w:pStyle w:val="Textbody"/>
+        <w:jc w:val="both"/>
+        <w:rPr>
+          <w:lang w:val="fr-CA"/>
+        </w:rPr>
+      </w:pPr>
+    </w:p>
+    <w:p>
+      <w:pPr>
+        <w:pStyle w:val="Textbody"/>
+        <w:jc w:val="both"/>
+        <w:rPr>
+          <w:lang w:val="fr-CA"/>
+        </w:rPr>
+      </w:pPr>
+    </w:p>
+    <w:p>
+      <w:pPr>
+        <w:pStyle w:val="Textbody"/>
+        <w:jc w:val="both"/>
+        <w:rPr>
+          <w:lang w:val="fr-CA"/>
+        </w:rPr>
+      </w:pPr>
+    </w:p>
+    <w:p>
+      <w:pPr>
+        <w:pStyle w:val="Textbody"/>
+        <w:jc w:val="both"/>
+        <w:rPr>
+          <w:lang w:val="fr-CA"/>
+        </w:rPr>
+      </w:pPr>
+    </w:p>
+    <w:p>
+      <w:pPr>
+        <w:pStyle w:val="Textbody"/>
+        <w:jc w:val="both"/>
+        <w:rPr>
+          <w:lang w:val="fr-CA"/>
+        </w:rPr>
+      </w:pPr>
+    </w:p>
+    <w:p>
+      <w:pPr>
+        <w:pStyle w:val="Textbody"/>
+        <w:jc w:val="both"/>
+        <w:rPr>
+          <w:lang w:val="fr-CA"/>
+        </w:rPr>
+      </w:pPr>
+    </w:p>
+    <w:p>
+      <w:pPr>
+        <w:pStyle w:val="Textbody"/>
+        <w:jc w:val="both"/>
+        <w:rPr>
+          <w:lang w:val="fr-CA"/>
+        </w:rPr>
+      </w:pPr>
+    </w:p>
+    <w:p>
+      <w:pPr>
+        <w:pStyle w:val="Textbody"/>
+        <w:jc w:val="both"/>
+        <w:rPr>
+          <w:rFonts w:ascii="Nimbus Mono PS" w:hAnsi="Nimbus Mono PS"/>
+          <w:sz w:val="20"/>
+          <w:szCs w:val="20"/>
+          <w:lang w:val="fr-CA"/>
+        </w:rPr>
+      </w:pPr>
+    </w:p>
+    <w:p>
+      <w:pPr>
+        <w:pStyle w:val="Textbody"/>
+        <w:jc w:val="both"/>
+        <w:rPr>
+          <w:rFonts w:ascii="Nimbus Mono PS" w:hAnsi="Nimbus Mono PS"/>
+          <w:sz w:val="20"/>
+          <w:szCs w:val="20"/>
+          <w:lang w:val="fr-CA"/>
+        </w:rPr>
+      </w:pPr>
+    </w:p>
+    <w:p>
+      <w:pPr>
+        <w:pStyle w:val="Textbody"/>
+        <w:jc w:val="both"/>
+        <w:rPr>
+          <w:rFonts w:ascii="Nimbus Mono PS" w:hAnsi="Nimbus Mono PS"/>
+          <w:sz w:val="20"/>
+          <w:szCs w:val="20"/>
+          <w:lang w:val="fr-CA"/>
+        </w:rPr>
+      </w:pPr>
+    </w:p>
+    <w:p>
+      <w:pPr>
+        <w:pStyle w:val="Textbody"/>
+        <w:jc w:val="both"/>
+        <w:rPr>
+          <w:rFonts w:ascii="Nimbus Mono PS" w:hAnsi="Nimbus Mono PS"/>
+          <w:sz w:val="20"/>
+          <w:szCs w:val="20"/>
+          <w:lang w:val="fr-CA"/>
+        </w:rPr>
+      </w:pPr>
+    </w:p>
+    <w:p>
+      <w:pPr>
+        <w:pStyle w:val="Textbody"/>
+        <w:jc w:val="both"/>
+        <w:rPr>
+          <w:rFonts w:ascii="Nimbus Mono PS" w:hAnsi="Nimbus Mono PS"/>
+          <w:sz w:val="20"/>
+          <w:szCs w:val="20"/>
+          <w:lang w:val="fr-CA"/>
+        </w:rPr>
+      </w:pPr>
+      <w:r>
+        <w:rPr>
+          <w:rFonts w:ascii="Nimbus Mono PS" w:hAnsi="Nimbus Mono PS"/>
+          <w:sz w:val="20"/>
+          <w:szCs w:val="20"/>
           <w:lang w:val="fr-CA"/>
         </w:rPr>
         <w:t xml:space="preserve"> </w:t>
       </w:r>
-      <w:r>
-        <w:rPr>
-          <w:i/>
-          <w:iCs/>
-          <w:lang w:val="fr-CA"/>
-        </w:rPr>
-        <w:t>P</w:t>
-      </w:r>
-      <w:r>
-        <w:rPr>
-          <w:lang w:val="fr-CA"/>
-        </w:rPr>
-        <w:t xml:space="preserve"> : on retirera alors des bâtons un à un (choisis uniformément au hasard) jusqu’à ce que le poids total ne dép</w:t>
-      </w:r>
-      <w:r>
-        <w:rPr>
-          <w:lang w:val="fr-CA"/>
-        </w:rPr>
-        <w:t xml:space="preserve">asse pas </w:t>
-      </w:r>
-      <w:r>
-        <w:rPr>
-          <w:i/>
-          <w:iCs/>
-          <w:lang w:val="fr-CA"/>
-        </w:rPr>
-        <w:t>P</w:t>
-      </w:r>
-      <w:r>
-        <w:rPr>
-          <w:lang w:val="fr-CA"/>
-        </w:rPr>
-        <w:t xml:space="preserve">. La fonction </w:t>
-      </w:r>
-      <w:r>
-        <w:rPr>
-          <w:i/>
-          <w:iCs/>
-          <w:lang w:val="fr-CA"/>
-        </w:rPr>
-        <w:t>somme</w:t>
-      </w:r>
-      <w:r>
-        <w:rPr>
-          <w:lang w:val="fr-CA"/>
-        </w:rPr>
-        <w:t xml:space="preserve"> retourne le poids total d’une solution.</w:t>
-      </w:r>
-    </w:p>
-    <w:p>
-      <w:pPr>
-        <w:pStyle w:val="Textbody"/>
-        <w:jc w:val="both"/>
-        <w:rPr>
-          <w:lang w:val="fr-CA"/>
-        </w:rPr>
-      </w:pPr>
-    </w:p>
-    <w:p>
-      <w:pPr>
-        <w:pStyle w:val="Textbody"/>
-        <w:jc w:val="both"/>
-        <w:rPr>
-          <w:lang w:val="fr-CA"/>
-        </w:rPr>
-      </w:pPr>
-    </w:p>
-    <w:p>
-      <w:pPr>
-        <w:pStyle w:val="Textbody"/>
-        <w:jc w:val="both"/>
-        <w:rPr>
-          <w:lang w:val="fr-CA"/>
-        </w:rPr>
-      </w:pPr>
-    </w:p>
-    <w:p>
-      <w:pPr>
-        <w:pStyle w:val="Textbody"/>
-        <w:jc w:val="both"/>
-        <w:rPr>
-          <w:lang w:val="fr-CA"/>
-        </w:rPr>
-      </w:pPr>
-    </w:p>
-    <w:p>
-      <w:pPr>
-        <w:pStyle w:val="Textbody"/>
-        <w:jc w:val="both"/>
-        <w:rPr>
-          <w:lang w:val="fr-CA"/>
-        </w:rPr>
-      </w:pPr>
-    </w:p>
-    <w:p>
-      <w:pPr>
-        <w:pStyle w:val="Textbody"/>
-        <w:jc w:val="both"/>
-        <w:rPr>
-          <w:lang w:val="fr-CA"/>
-        </w:rPr>
-      </w:pPr>
-    </w:p>
-    <w:p>
-      <w:pPr>
-        <w:pStyle w:val="Textbody"/>
-        <w:jc w:val="both"/>
-        <w:rPr>
-          <w:lang w:val="fr-CA"/>
-        </w:rPr>
-      </w:pPr>
-    </w:p>
-    <w:p>
-      <w:pPr>
-        <w:pStyle w:val="Textbody"/>
-        <w:jc w:val="both"/>
-        <w:rPr>
-          <w:rFonts w:ascii="Nimbus Mono PS" w:hAnsi="Nimbus Mono PS"/>
-          <w:sz w:val="20"/>
-          <w:szCs w:val="20"/>
-          <w:lang w:val="fr-CA"/>
-        </w:rPr>
-      </w:pPr>
-    </w:p>
-    <w:p>
-      <w:pPr>
-        <w:pStyle w:val="Textbody"/>
-        <w:jc w:val="both"/>
-        <w:rPr>
-          <w:rFonts w:ascii="Nimbus Mono PS" w:hAnsi="Nimbus Mono PS"/>
-          <w:sz w:val="20"/>
-          <w:szCs w:val="20"/>
-          <w:lang w:val="fr-CA"/>
-        </w:rPr>
-      </w:pPr>
-    </w:p>
-    <w:p>
-      <w:pPr>
-        <w:pStyle w:val="Textbody"/>
-        <w:jc w:val="both"/>
-        <w:rPr>
-          <w:rFonts w:ascii="Nimbus Mono PS" w:hAnsi="Nimbus Mono PS"/>
-          <w:sz w:val="20"/>
-          <w:szCs w:val="20"/>
-          <w:lang w:val="fr-CA"/>
-        </w:rPr>
-      </w:pPr>
     </w:p>
     <w:p>
       <w:pPr>
@@ -1308,6 +1222,7 @@
           <w:sz w:val="20"/>
           <w:szCs w:val="20"/>
         </w:rPr>
+        <w:lastRenderedPageBreak/>
         <w:t>recuit</w:t>
       </w:r>
       <w:proofErr w:type="spellEnd"/>
@@ -1444,7 +1359,6 @@
           <w:sz w:val="20"/>
           <w:szCs w:val="20"/>
         </w:rPr>
-        <w:lastRenderedPageBreak/>
         <w:t>1</w:t>
       </w:r>
       <w:r>
@@ -2988,15 +2902,15 @@
           <w:rFonts w:ascii="Nimbus Mono PS" w:hAnsi="Nimbus Mono PS"/>
           <w:sz w:val="20"/>
           <w:szCs w:val="20"/>
-          <w:lang w:val="fr-CA"/>
-        </w:rPr>
-      </w:pPr>
-      <w:r>
-        <w:rPr>
-          <w:rFonts w:ascii="Nimbus Mono PS" w:hAnsi="Nimbus Mono PS"/>
-          <w:sz w:val="20"/>
-          <w:szCs w:val="20"/>
-          <w:lang w:val="fr-CA"/>
+          <w:lang w:val="en-US"/>
+        </w:rPr>
+      </w:pPr>
+      <w:r>
+        <w:rPr>
+          <w:rFonts w:ascii="Nimbus Mono PS" w:hAnsi="Nimbus Mono PS"/>
+          <w:sz w:val="20"/>
+          <w:szCs w:val="20"/>
+          <w:lang w:val="en-US"/>
         </w:rPr>
         <w:t>17</w:t>
       </w:r>
@@ -3007,28 +2921,39 @@
           <w:bCs/>
           <w:sz w:val="20"/>
           <w:szCs w:val="20"/>
-          <w:lang w:val="fr-CA"/>
+          <w:lang w:val="en-US"/>
         </w:rPr>
         <w:tab/>
       </w:r>
-      <w:r>
-        <w:rPr>
-          <w:rFonts w:ascii="Nimbus Mono PS" w:hAnsi="Nimbus Mono PS"/>
-          <w:sz w:val="20"/>
-          <w:szCs w:val="20"/>
-          <w:lang w:val="fr-CA"/>
-        </w:rPr>
-        <w:t xml:space="preserve">retourner </w:t>
-      </w:r>
       <w:proofErr w:type="spellStart"/>
       <w:r>
         <w:rPr>
-          <w:rFonts w:ascii="Nimbus Mono PS" w:eastAsia="Nimbus Mono PS" w:hAnsi="Nimbus Mono PS" w:cs="Nimbus Mono PS"/>
-          <w:i/>
-          <w:iCs/>
-          <w:sz w:val="20"/>
-          <w:szCs w:val="20"/>
-          <w:lang w:val="fr-CA"/>
+          <w:rFonts w:ascii="Nimbus Mono PS" w:hAnsi="Nimbus Mono PS"/>
+          <w:sz w:val="20"/>
+          <w:szCs w:val="20"/>
+          <w:lang w:val="en-US"/>
+        </w:rPr>
+        <w:t>retourner</w:t>
+      </w:r>
+      <w:proofErr w:type="spellEnd"/>
+      <w:r>
+        <w:rPr>
+          <w:rFonts w:ascii="Nimbus Mono PS" w:hAnsi="Nimbus Mono PS"/>
+          <w:sz w:val="20"/>
+          <w:szCs w:val="20"/>
+          <w:lang w:val="en-US"/>
+        </w:rPr>
+        <w:t xml:space="preserve"> </w:t>
+      </w:r>
+      <w:proofErr w:type="spellStart"/>
+      <w:r>
+        <w:rPr>
+          <w:rFonts w:ascii="Nimbus Mono PS" w:eastAsia="Nimbus Mono PS" w:hAnsi="Nimbus Mono PS" w:cs="Nimbus Mono PS"/>
+          <w:i/>
+          <w:iCs/>
+          <w:sz w:val="20"/>
+          <w:szCs w:val="20"/>
+          <w:lang w:val="en-US"/>
         </w:rPr>
         <w:t>S</w:t>
       </w:r>
@@ -3038,7 +2963,7 @@
           <w:sz w:val="20"/>
           <w:szCs w:val="20"/>
           <w:vertAlign w:val="subscript"/>
-          <w:lang w:val="fr-CA"/>
+          <w:lang w:val="en-US"/>
         </w:rPr>
         <w:t>meilleur</w:t>
       </w:r>
@@ -3049,7 +2974,7 @@
         <w:pStyle w:val="Textbody"/>
         <w:jc w:val="both"/>
         <w:rPr>
-          <w:lang w:val="fr-CA"/>
+          <w:lang w:val="en-US"/>
         </w:rPr>
       </w:pPr>
     </w:p>
@@ -3079,16 +3004,206 @@
         <w:rPr>
           <w:lang w:val="fr-CA"/>
         </w:rPr>
-        <w:t>est égale à une certaine solution initiale valide</w:t>
-      </w:r>
-      <w:r>
-        <w:rPr>
+        <w:t xml:space="preserve">est égale à une certaine solution initiale valide </w:t>
+      </w:r>
+      <w:r>
+        <w:rPr>
+          <w:i/>
+          <w:iCs/>
+          <w:lang w:val="fr-CA"/>
+        </w:rPr>
+        <w:t>S</w:t>
+      </w:r>
+      <w:r>
+        <w:rPr>
+          <w:vertAlign w:val="subscript"/>
+          <w:lang w:val="fr-CA"/>
+        </w:rPr>
+        <w:t>0</w:t>
+      </w:r>
+      <w:r>
+        <w:rPr>
+          <w:i/>
+          <w:iCs/>
           <w:lang w:val="fr-CA"/>
         </w:rPr>
         <w:t xml:space="preserve"> </w:t>
       </w:r>
       <w:r>
         <w:rPr>
+          <w:lang w:val="fr-CA"/>
+        </w:rPr>
+        <w:t>(par exemple la solution de votre algorithme glouton).</w:t>
+      </w:r>
+    </w:p>
+    <w:p>
+      <w:pPr>
+        <w:pStyle w:val="Textbody"/>
+        <w:jc w:val="both"/>
+        <w:rPr>
+          <w:lang w:val="fr-CA"/>
+        </w:rPr>
+      </w:pPr>
+      <w:r>
+        <w:rPr>
+          <w:lang w:val="fr-CA"/>
+        </w:rPr>
+        <w:t>2 : On garde en mémoire la meilleure solution trouvée jusqu’à présent.</w:t>
+      </w:r>
+    </w:p>
+    <w:p>
+      <w:pPr>
+        <w:pStyle w:val="Textbody"/>
+        <w:jc w:val="both"/>
+        <w:rPr>
+          <w:lang w:val="fr-CA"/>
+        </w:rPr>
+      </w:pPr>
+      <w:r>
+        <w:rPr>
+          <w:lang w:val="fr-CA"/>
+        </w:rPr>
+        <w:t xml:space="preserve">3 : La température courante </w:t>
+      </w:r>
+      <w:r>
+        <w:rPr>
+          <w:rFonts w:eastAsia="Nimbus Mono PS" w:cs="Nimbus Mono PS"/>
+          <w:sz w:val="20"/>
+          <w:szCs w:val="20"/>
+        </w:rPr>
+        <w:t>θ</w:t>
+      </w:r>
+      <w:proofErr w:type="gramStart"/>
+      <w:r>
+        <w:rPr>
+          <w:rFonts w:eastAsia="Nimbus Mono PS" w:cs="Nimbus Mono PS"/>
+          <w:sz w:val="20"/>
+          <w:szCs w:val="20"/>
+          <w:vertAlign w:val="subscript"/>
+          <w:lang w:val="fr-CA"/>
+        </w:rPr>
+        <w:t xml:space="preserve">k  </w:t>
+      </w:r>
+      <w:r>
+        <w:rPr>
+          <w:lang w:val="fr-CA"/>
+        </w:rPr>
+        <w:t>est</w:t>
+      </w:r>
+      <w:proofErr w:type="gramEnd"/>
+      <w:r>
+        <w:rPr>
+          <w:lang w:val="fr-CA"/>
+        </w:rPr>
+        <w:t xml:space="preserve"> égale à la température initiale </w:t>
+      </w:r>
+      <w:r>
+        <w:rPr>
+          <w:i/>
+          <w:iCs/>
+          <w:lang w:val="fr-CA"/>
+        </w:rPr>
+        <w:t>T.</w:t>
+      </w:r>
+    </w:p>
+    <w:p>
+      <w:pPr>
+        <w:pStyle w:val="Textbody"/>
+        <w:jc w:val="both"/>
+        <w:rPr>
+          <w:lang w:val="fr-CA"/>
+        </w:rPr>
+      </w:pPr>
+      <w:r>
+        <w:rPr>
+          <w:lang w:val="fr-CA"/>
+        </w:rPr>
+        <w:t xml:space="preserve">4 et 5: Pour chacune des </w:t>
+      </w:r>
+      <w:proofErr w:type="spellStart"/>
+      <w:r>
+        <w:rPr>
+          <w:i/>
+          <w:iCs/>
+          <w:lang w:val="fr-CA"/>
+        </w:rPr>
+        <w:t>k</w:t>
+      </w:r>
+      <w:r>
+        <w:rPr>
+          <w:vertAlign w:val="subscript"/>
+          <w:lang w:val="fr-CA"/>
+        </w:rPr>
+        <w:t>max</w:t>
+      </w:r>
+      <w:proofErr w:type="spellEnd"/>
+      <w:r>
+        <w:rPr>
+          <w:i/>
+          <w:iCs/>
+          <w:lang w:val="fr-CA"/>
+        </w:rPr>
+        <w:t xml:space="preserve"> </w:t>
+      </w:r>
+      <w:r>
+        <w:rPr>
+          <w:lang w:val="fr-CA"/>
+        </w:rPr>
+        <w:t xml:space="preserve">itérations et pour chacun des </w:t>
+      </w:r>
+      <w:r>
+        <w:rPr>
+          <w:i/>
+          <w:iCs/>
+          <w:lang w:val="fr-CA"/>
+        </w:rPr>
+        <w:t>P</w:t>
+      </w:r>
+      <w:r>
+        <w:rPr>
+          <w:lang w:val="fr-CA"/>
+        </w:rPr>
+        <w:t xml:space="preserve"> paliers de température.</w:t>
+      </w:r>
+    </w:p>
+    <w:p>
+      <w:pPr>
+        <w:pStyle w:val="Textbody"/>
+        <w:jc w:val="both"/>
+        <w:rPr>
+          <w:lang w:val="fr-CA"/>
+        </w:rPr>
+      </w:pPr>
+      <w:r>
+        <w:rPr>
+          <w:lang w:val="fr-CA"/>
+        </w:rPr>
+        <w:t xml:space="preserve">6 : On génère une nouvelle solution </w:t>
+      </w:r>
+      <w:proofErr w:type="gramStart"/>
+      <w:r>
+        <w:rPr>
+          <w:i/>
+          <w:iCs/>
+          <w:lang w:val="fr-CA"/>
+        </w:rPr>
+        <w:t xml:space="preserve">S’ </w:t>
+      </w:r>
+      <w:r>
+        <w:rPr>
+          <w:lang w:val="fr-CA"/>
+        </w:rPr>
+        <w:t>(</w:t>
+      </w:r>
+      <w:proofErr w:type="gramEnd"/>
+      <w:r>
+        <w:rPr>
+          <w:lang w:val="fr-CA"/>
+        </w:rPr>
+        <w:t xml:space="preserve">voisine de la solution </w:t>
+      </w:r>
+      <w:r>
+        <w:rPr>
           <w:i/>
           <w:iCs/>
           <w:lang w:val="fr-CA"/>
@@ -3097,202 +3212,6 @@
       </w:r>
       <w:r>
         <w:rPr>
-          <w:vertAlign w:val="subscript"/>
-          <w:lang w:val="fr-CA"/>
-        </w:rPr>
-        <w:t>0</w:t>
-      </w:r>
-      <w:r>
-        <w:rPr>
-          <w:i/>
-          <w:iCs/>
-          <w:lang w:val="fr-CA"/>
-        </w:rPr>
-        <w:t xml:space="preserve"> </w:t>
-      </w:r>
-      <w:r>
-        <w:rPr>
-          <w:lang w:val="fr-CA"/>
-        </w:rPr>
-        <w:t>(par exemple la solution de votre algorithme glouton).</w:t>
-      </w:r>
-    </w:p>
-    <w:p>
-      <w:pPr>
-        <w:pStyle w:val="Textbody"/>
-        <w:jc w:val="both"/>
-        <w:rPr>
-          <w:lang w:val="fr-CA"/>
-        </w:rPr>
-      </w:pPr>
-      <w:r>
-        <w:rPr>
-          <w:lang w:val="fr-CA"/>
-        </w:rPr>
-        <w:t>2 : On garde en mémoire la meilleure solution trouvée jusqu’à présent.</w:t>
-      </w:r>
-    </w:p>
-    <w:p>
-      <w:pPr>
-        <w:pStyle w:val="Textbody"/>
-        <w:jc w:val="both"/>
-        <w:rPr>
-          <w:lang w:val="fr-CA"/>
-        </w:rPr>
-      </w:pPr>
-      <w:r>
-        <w:rPr>
-          <w:lang w:val="fr-CA"/>
-        </w:rPr>
-        <w:t xml:space="preserve">3 : La température courante </w:t>
-      </w:r>
-      <w:r>
-        <w:rPr>
-          <w:rFonts w:eastAsia="Nimbus Mono PS" w:cs="Nimbus Mono PS"/>
-          <w:sz w:val="20"/>
-          <w:szCs w:val="20"/>
-        </w:rPr>
-        <w:t>θ</w:t>
-      </w:r>
-      <w:proofErr w:type="gramStart"/>
-      <w:r>
-        <w:rPr>
-          <w:rFonts w:eastAsia="Nimbus Mono PS" w:cs="Nimbus Mono PS"/>
-          <w:sz w:val="20"/>
-          <w:szCs w:val="20"/>
-          <w:vertAlign w:val="subscript"/>
-          <w:lang w:val="fr-CA"/>
-        </w:rPr>
-        <w:t xml:space="preserve">k  </w:t>
-      </w:r>
-      <w:r>
-        <w:rPr>
-          <w:lang w:val="fr-CA"/>
-        </w:rPr>
-        <w:t>est</w:t>
-      </w:r>
-      <w:proofErr w:type="gramEnd"/>
-      <w:r>
-        <w:rPr>
-          <w:lang w:val="fr-CA"/>
-        </w:rPr>
-        <w:t xml:space="preserve"> égale à la température initiale </w:t>
-      </w:r>
-      <w:r>
-        <w:rPr>
-          <w:i/>
-          <w:iCs/>
-          <w:lang w:val="fr-CA"/>
-        </w:rPr>
-        <w:t>T.</w:t>
-      </w:r>
-    </w:p>
-    <w:p>
-      <w:pPr>
-        <w:pStyle w:val="Textbody"/>
-        <w:jc w:val="both"/>
-        <w:rPr>
-          <w:lang w:val="fr-CA"/>
-        </w:rPr>
-      </w:pPr>
-      <w:r>
-        <w:rPr>
-          <w:lang w:val="fr-CA"/>
-        </w:rPr>
-        <w:t xml:space="preserve">4 et 5: Pour chacune des </w:t>
-      </w:r>
-      <w:proofErr w:type="spellStart"/>
-      <w:r>
-        <w:rPr>
-          <w:i/>
-          <w:iCs/>
-          <w:lang w:val="fr-CA"/>
-        </w:rPr>
-        <w:t>k</w:t>
-      </w:r>
-      <w:r>
-        <w:rPr>
-          <w:vertAlign w:val="subscript"/>
-          <w:lang w:val="fr-CA"/>
-        </w:rPr>
-        <w:t>max</w:t>
-      </w:r>
-      <w:proofErr w:type="spellEnd"/>
-      <w:r>
-        <w:rPr>
-          <w:i/>
-          <w:iCs/>
-          <w:lang w:val="fr-CA"/>
-        </w:rPr>
-        <w:t xml:space="preserve"> </w:t>
-      </w:r>
-      <w:r>
-        <w:rPr>
-          <w:lang w:val="fr-CA"/>
-        </w:rPr>
-        <w:t xml:space="preserve">itérations et pour chacun des </w:t>
-      </w:r>
-      <w:r>
-        <w:rPr>
-          <w:i/>
-          <w:iCs/>
-          <w:lang w:val="fr-CA"/>
-        </w:rPr>
-        <w:t>P</w:t>
-      </w:r>
-      <w:r>
-        <w:rPr>
-          <w:lang w:val="fr-CA"/>
-        </w:rPr>
-        <w:t xml:space="preserve"> paliers de température.</w:t>
-      </w:r>
-    </w:p>
-    <w:p>
-      <w:pPr>
-        <w:pStyle w:val="Textbody"/>
-        <w:jc w:val="both"/>
-        <w:rPr>
-          <w:lang w:val="fr-CA"/>
-        </w:rPr>
-      </w:pPr>
-      <w:r>
-        <w:rPr>
-          <w:lang w:val="fr-CA"/>
-        </w:rPr>
-        <w:t xml:space="preserve">6 : On génère une nouvelle solution </w:t>
-      </w:r>
-      <w:proofErr w:type="gramStart"/>
-      <w:r>
-        <w:rPr>
-          <w:i/>
-          <w:iCs/>
-          <w:lang w:val="fr-CA"/>
-        </w:rPr>
-        <w:t xml:space="preserve">S’ </w:t>
-      </w:r>
-      <w:r>
-        <w:rPr>
-          <w:lang w:val="fr-CA"/>
-        </w:rPr>
-        <w:t>(</w:t>
-      </w:r>
-      <w:proofErr w:type="gramEnd"/>
-      <w:r>
-        <w:rPr>
-          <w:lang w:val="fr-CA"/>
-        </w:rPr>
-        <w:t xml:space="preserve">voisine de la solution </w:t>
-      </w:r>
-      <w:r>
-        <w:rPr>
-          <w:i/>
-          <w:iCs/>
-          <w:lang w:val="fr-CA"/>
-        </w:rPr>
-        <w:t>S</w:t>
-      </w:r>
-      <w:r>
-        <w:rPr>
           <w:lang w:val="fr-CA"/>
         </w:rPr>
         <w:t>)</w:t>
@@ -3318,13 +3237,7 @@
         <w:rPr>
           <w:lang w:val="fr-CA"/>
         </w:rPr>
-        <w:t xml:space="preserve">7 à 9 : Si la nouvelle solution est meilleure que la solution courante ou si la condition de probabilité est rencontrée, on met à </w:t>
-      </w:r>
-      <w:r>
-        <w:rPr>
-          <w:lang w:val="fr-CA"/>
-        </w:rPr>
-        <w:t>jour la solution courante.</w:t>
+        <w:t>7 à 9 : Si la nouvelle solution est meilleure que la solution courante ou si la condition de probabilité est rencontrée, on met à jour la solution courante.</w:t>
       </w:r>
     </w:p>
     <w:p>
@@ -3369,21 +3282,7 @@
         <w:rPr>
           <w:lang w:val="fr-CA"/>
         </w:rPr>
-        <w:t xml:space="preserve">16 : En </w:t>
-      </w:r>
-      <w:proofErr w:type="spellStart"/>
-      <w:r>
-        <w:rPr>
-          <w:lang w:val="fr-CA"/>
-        </w:rPr>
-        <w:t>terminannt</w:t>
-      </w:r>
-      <w:proofErr w:type="spellEnd"/>
-      <w:r>
-        <w:rPr>
-          <w:lang w:val="fr-CA"/>
-        </w:rPr>
-        <w:t xml:space="preserve"> l’algorithme retourne la meilleure solution qu’il a pu trouver.</w:t>
+        <w:t>16 : En terminant l’algorithme retourne la meilleure solution qu’il a pu trouver.</w:t>
       </w:r>
     </w:p>
     <w:p>
@@ -3413,13 +3312,7 @@
         <w:rPr>
           <w:lang w:val="fr-CA"/>
         </w:rPr>
-        <w:t>Les jeux de données du problème se</w:t>
-      </w:r>
-      <w:r>
-        <w:rPr>
-          <w:lang w:val="fr-CA"/>
-        </w:rPr>
-        <w:t xml:space="preserve"> trouvent dans le répertoire /</w:t>
+        <w:t>Les jeux de données du problème se trouvent dans le répertoire /</w:t>
       </w:r>
       <w:proofErr w:type="spellStart"/>
       <w:r>
@@ -3508,13 +3401,7 @@
         <w:rPr>
           <w:lang w:val="fr-CA"/>
         </w:rPr>
-        <w:t>La structure des fichiers d'exemplaires est</w:t>
-      </w:r>
-      <w:r>
-        <w:rPr>
-          <w:lang w:val="fr-CA"/>
-        </w:rPr>
-        <w:t xml:space="preserve"> :</w:t>
+        <w:t>La structure des fichiers d'exemplaires est :</w:t>
       </w:r>
     </w:p>
     <w:p>
@@ -3649,12 +3536,6 @@
         <w:gridCol w:w="790"/>
       </w:tblGrid>
       <w:tr>
-        <w:tblPrEx>
-          <w:tblCellMar>
-            <w:top w:w="0" w:type="dxa"/>
-            <w:bottom w:w="0" w:type="dxa"/>
-          </w:tblCellMar>
-        </w:tblPrEx>
         <w:tc>
           <w:tcPr>
             <w:tcW w:w="683" w:type="dxa"/>
@@ -3747,23 +3628,7 @@
           <w:iCs/>
           <w:lang w:val="fr-CA"/>
         </w:rPr>
-        <w:t xml:space="preserve">Exécutez chacun des trois algorithmes en notant leur temps </w:t>
-      </w:r>
-      <w:r>
-        <w:rPr>
-          <w:i/>
-          <w:iCs/>
-          <w:lang w:val="fr-CA"/>
-        </w:rPr>
-        <w:t xml:space="preserve">d'exécution et le poids total, mais ne rapportez dans un tableau que le temps moyen et l'écart relatif moyen au poids total limite de chacune des séries de dix exemplaires. Pour le recuit simulé, exécutez chaque exemplaire cinq fois et utilisez la médiane </w:t>
-      </w:r>
-      <w:r>
-        <w:rPr>
-          <w:i/>
-          <w:iCs/>
-          <w:lang w:val="fr-CA"/>
-        </w:rPr>
-        <w:t>de ces exécutions.</w:t>
+        <w:t>Exécutez chacun des trois algorithmes en notant leur temps d'exécution et le poids total, mais ne rapportez dans un tableau que le temps moyen et l'écart relatif moyen au poids total limite de chacune des séries de dix exemplaires. Pour le recuit simulé, exécutez chaque exemplaire cinq fois et utilisez la médiane de ces exécutions.</w:t>
       </w:r>
     </w:p>
     <w:p>
@@ -3832,8 +3697,14 @@
         <w:pStyle w:val="Titre1"/>
         <w:pageBreakBefore/>
         <w:jc w:val="both"/>
-      </w:pPr>
-      <w:r>
+        <w:rPr>
+          <w:lang w:val="fr-CA"/>
+        </w:rPr>
+      </w:pPr>
+      <w:r>
+        <w:rPr>
+          <w:lang w:val="fr-CA"/>
+        </w:rPr>
         <w:lastRenderedPageBreak/>
         <w:t>Analyse et discussion</w:t>
       </w:r>
@@ -3853,12 +3724,6 @@
         <w:gridCol w:w="790"/>
       </w:tblGrid>
       <w:tr>
-        <w:tblPrEx>
-          <w:tblCellMar>
-            <w:top w:w="0" w:type="dxa"/>
-            <w:bottom w:w="0" w:type="dxa"/>
-          </w:tblCellMar>
-        </w:tblPrEx>
         <w:tc>
           <w:tcPr>
             <w:tcW w:w="683" w:type="dxa"/>
@@ -3953,6 +3818,23 @@
     </w:p>
     <w:p>
       <w:pPr>
+        <w:pStyle w:val="Textbody"/>
+        <w:jc w:val="both"/>
+        <w:rPr>
+          <w:iCs/>
+          <w:lang w:val="fr-CA"/>
+        </w:rPr>
+      </w:pPr>
+      <w:r>
+        <w:rPr>
+          <w:iCs/>
+          <w:lang w:val="fr-CA"/>
+        </w:rPr>
+        <w:t>Pour l’algorithme glouton, nous avons décidé de trier les poids par ordre croissant, puis nous additionnons les poids jusqu’à se rapprocher le plus près possible du poids maximal. La combinaison de poids final est donc composée des poids additionnés.</w:t>
+      </w:r>
+    </w:p>
+    <w:p>
+      <w:pPr>
         <w:pStyle w:val="Titre3"/>
         <w:jc w:val="both"/>
         <w:rPr>
@@ -3963,13 +3845,7 @@
         <w:rPr>
           <w:lang w:val="fr-CA"/>
         </w:rPr>
-        <w:t>Discutez du choix de votre combin</w:t>
-      </w:r>
-      <w:r>
-        <w:rPr>
-          <w:lang w:val="fr-CA"/>
-        </w:rPr>
-        <w:t>aison de paramètres (</w:t>
+        <w:t>Discutez du choix de votre combinaison de paramètres (</w:t>
       </w:r>
       <w:r>
         <w:rPr>
@@ -4042,6 +3918,89 @@
     </w:p>
     <w:p>
       <w:pPr>
+        <w:pStyle w:val="Textbody"/>
+        <w:jc w:val="both"/>
+        <w:rPr>
+          <w:iCs/>
+          <w:lang w:val="fr-CA"/>
+        </w:rPr>
+      </w:pPr>
+      <w:r>
+        <w:rPr>
+          <w:iCs/>
+          <w:lang w:val="fr-CA"/>
+        </w:rPr>
+        <w:t>Pour la combinaison finale de paramètres, nous avons choisi : (95,10,10,0.6). Avant cela nous avions essayé quelque combinaisons avec le T plus grand (</w:t>
+      </w:r>
+      <w:proofErr w:type="gramStart"/>
+      <w:r>
+        <w:rPr>
+          <w:iCs/>
+          <w:lang w:val="fr-CA"/>
+        </w:rPr>
+        <w:t>100,1000,…</w:t>
+      </w:r>
+      <w:proofErr w:type="gramEnd"/>
+      <w:r>
+        <w:rPr>
+          <w:iCs/>
+          <w:lang w:val="fr-CA"/>
+        </w:rPr>
+        <w:t xml:space="preserve">) et le alpha plus grand aussi (0.8, 0.9…). Nous avons remarqué </w:t>
+      </w:r>
+      <w:proofErr w:type="gramStart"/>
+      <w:r>
+        <w:rPr>
+          <w:iCs/>
+          <w:lang w:val="fr-CA"/>
+        </w:rPr>
+        <w:t>que après</w:t>
+      </w:r>
+      <w:proofErr w:type="gramEnd"/>
+      <w:r>
+        <w:rPr>
+          <w:iCs/>
+          <w:lang w:val="fr-CA"/>
+        </w:rPr>
+        <w:t xml:space="preserve"> plusieurs exécutions successives, le temps d’exécution augmentait. La même remarque a été faite avec l’augmentation des paramètres </w:t>
+      </w:r>
+      <w:proofErr w:type="spellStart"/>
+      <w:r>
+        <w:rPr>
+          <w:iCs/>
+          <w:lang w:val="fr-CA"/>
+        </w:rPr>
+        <w:t>kmax</w:t>
+      </w:r>
+      <w:proofErr w:type="spellEnd"/>
+      <w:r>
+        <w:rPr>
+          <w:iCs/>
+          <w:lang w:val="fr-CA"/>
+        </w:rPr>
+        <w:t xml:space="preserve"> et P. Certes lorsque l’on réduit la valeur de alpha, le temps d’exécution diminue relativement. Même lorsque l’on prend une valeur trop grande pour T, le temps reste relativement plus court si on réduit la valeur de alpha. Nous pensons alors que des valeurs assez grandes pour </w:t>
+      </w:r>
+      <w:proofErr w:type="spellStart"/>
+      <w:r>
+        <w:rPr>
+          <w:iCs/>
+          <w:lang w:val="fr-CA"/>
+        </w:rPr>
+        <w:t>kmax</w:t>
+      </w:r>
+      <w:proofErr w:type="spellEnd"/>
+      <w:r>
+        <w:rPr>
+          <w:iCs/>
+          <w:lang w:val="fr-CA"/>
+        </w:rPr>
+        <w:t>, P et alpha augmente considérablement le temps d’éxécution.</w:t>
+      </w:r>
+      <w:bookmarkStart w:id="0" w:name="_GoBack"/>
+      <w:bookmarkEnd w:id="0"/>
+    </w:p>
+    <w:p>
+      <w:pPr>
         <w:pStyle w:val="Titre3"/>
         <w:jc w:val="both"/>
         <w:rPr>
@@ -4052,13 +4011,7 @@
         <w:rPr>
           <w:lang w:val="fr-CA"/>
         </w:rPr>
-        <w:t xml:space="preserve">Tentez une analyse asymptotique du temps de calcul pour </w:t>
-      </w:r>
-      <w:r>
-        <w:rPr>
-          <w:lang w:val="fr-CA"/>
-        </w:rPr>
-        <w:t>chaque algorithme.</w:t>
+        <w:t>Tentez une analyse asymptotique du temps de calcul pour chaque algorithme.</w:t>
       </w:r>
     </w:p>
     <w:p>
@@ -4110,13 +4063,7 @@
         <w:rPr>
           <w:lang w:val="fr-CA"/>
         </w:rPr>
-        <w:t xml:space="preserve">Servez-vous de vos temps d'exécution pour confirmer et/ou préciser l'analyse asymptotique </w:t>
-      </w:r>
-      <w:r>
-        <w:rPr>
-          <w:lang w:val="fr-CA"/>
-        </w:rPr>
-        <w:t>théorique de vos algorithmes avec la méthode hybride de votre choix.</w:t>
+        <w:t>Servez-vous de vos temps d'exécution pour confirmer et/ou préciser l'analyse asymptotique théorique de vos algorithmes avec la méthode hybride de votre choix.</w:t>
       </w:r>
     </w:p>
     <w:p>
@@ -4150,13 +4097,7 @@
         <w:rPr>
           <w:lang w:val="fr-CA"/>
         </w:rPr>
-        <w:t>Discutez des quatre algorithmes en fonction de la qualité re</w:t>
-      </w:r>
-      <w:r>
-        <w:rPr>
-          <w:lang w:val="fr-CA"/>
-        </w:rPr>
-        <w:t>spective des solutions obtenues, de la consommation de ressources (temps de calcul, espace mémoire) et de la difficulté d'implantation.</w:t>
+        <w:t>Discutez des quatre algorithmes en fonction de la qualité respective des solutions obtenues, de la consommation de ressources (temps de calcul, espace mémoire) et de la difficulté d'implantation.</w:t>
       </w:r>
     </w:p>
     <w:p>
@@ -4221,13 +4162,7 @@
         <w:rPr>
           <w:lang w:val="fr-CA"/>
         </w:rPr>
-        <w:t>Respect de l’i</w:t>
-      </w:r>
-      <w:r>
-        <w:rPr>
-          <w:lang w:val="fr-CA"/>
-        </w:rPr>
-        <w:t>nterface tp.sh</w:t>
+        <w:t>Respect de l’interface tp.sh</w:t>
       </w:r>
     </w:p>
     <w:tbl>
@@ -4245,12 +4180,6 @@
         <w:gridCol w:w="790"/>
       </w:tblGrid>
       <w:tr>
-        <w:tblPrEx>
-          <w:tblCellMar>
-            <w:top w:w="0" w:type="dxa"/>
-            <w:bottom w:w="0" w:type="dxa"/>
-          </w:tblCellMar>
-        </w:tblPrEx>
         <w:tc>
           <w:tcPr>
             <w:tcW w:w="683" w:type="dxa"/>
@@ -4332,6 +4261,9 @@
         </w:rPr>
       </w:pPr>
       <w:r>
+        <w:rPr>
+          <w:lang w:val="fr-CA"/>
+        </w:rPr>
         <w:tab/>
       </w:r>
       <w:r>
@@ -4418,11 +4350,6 @@
           <w:lang w:val="fr-CA"/>
         </w:rPr>
         <w:tab/>
-      </w:r>
-      <w:r>
-        <w:rPr>
-          <w:lang w:val="fr-CA"/>
-        </w:rPr>
         <w:t>affiche le temps d’exécution en ms, sans unité ni texte superflu</w:t>
       </w:r>
     </w:p>
@@ -4498,12 +4425,6 @@
         <w:gridCol w:w="790"/>
       </w:tblGrid>
       <w:tr>
-        <w:tblPrEx>
-          <w:tblCellMar>
-            <w:top w:w="0" w:type="dxa"/>
-            <w:bottom w:w="0" w:type="dxa"/>
-          </w:tblCellMar>
-        </w:tblPrEx>
         <w:tc>
           <w:tcPr>
             <w:tcW w:w="683" w:type="dxa"/>
@@ -4596,12 +4517,6 @@
         <w:gridCol w:w="790"/>
       </w:tblGrid>
       <w:tr>
-        <w:tblPrEx>
-          <w:tblCellMar>
-            <w:top w:w="0" w:type="dxa"/>
-            <w:bottom w:w="0" w:type="dxa"/>
-          </w:tblCellMar>
-        </w:tblPrEx>
         <w:tc>
           <w:tcPr>
             <w:tcW w:w="683" w:type="dxa"/>
@@ -4692,12 +4607,6 @@
         <w:gridCol w:w="678"/>
       </w:tblGrid>
       <w:tr>
-        <w:tblPrEx>
-          <w:tblCellMar>
-            <w:top w:w="0" w:type="dxa"/>
-            <w:bottom w:w="0" w:type="dxa"/>
-          </w:tblCellMar>
-        </w:tblPrEx>
         <w:tc>
           <w:tcPr>
             <w:tcW w:w="678" w:type="dxa"/>
@@ -4792,13 +4701,7 @@
         <w:rPr>
           <w:lang w:val="fr-CA"/>
         </w:rPr>
-        <w:t xml:space="preserve"> manquant, etc.</w:t>
-      </w:r>
-      <w:r>
-        <w:rPr>
-          <w:lang w:val="fr-CA"/>
-        </w:rPr>
-        <w:t>)</w:t>
+        <w:t xml:space="preserve"> manquant, etc.)</w:t>
       </w:r>
     </w:p>
     <w:p>
@@ -4822,13 +4725,7 @@
           <w:lang w:val="fr-CA"/>
         </w:rPr>
         <w:lastRenderedPageBreak/>
-        <w:t>Fichiers fo</w:t>
-      </w:r>
-      <w:r>
-        <w:rPr>
-          <w:lang w:val="fr-CA"/>
-        </w:rPr>
-        <w:t>urnis</w:t>
+        <w:t>Fichiers fournis</w:t>
       </w:r>
     </w:p>
     <w:p>
@@ -4935,15 +4832,7 @@
           <w:iCs/>
           <w:lang w:val="fr-CA"/>
         </w:rPr>
-        <w:t xml:space="preserve">fourni à titre </w:t>
-      </w:r>
-      <w:r>
-        <w:rPr>
-          <w:i/>
-          <w:iCs/>
-          <w:lang w:val="fr-CA"/>
-        </w:rPr>
-        <w:t>d’exemple</w:t>
+        <w:t>fourni à titre d’exemple</w:t>
       </w:r>
       <w:r>
         <w:rPr>
@@ -5011,13 +4900,7 @@
         <w:rPr>
           <w:lang w:val="fr-CA"/>
         </w:rPr>
-        <w:t>Ce répertoire comporte</w:t>
-      </w:r>
-      <w:r>
-        <w:rPr>
-          <w:lang w:val="fr-CA"/>
-        </w:rPr>
-        <w:t xml:space="preserve"> trois exemplaires vous permettant d’avoir une idée si vos algorithmes de </w:t>
+        <w:t xml:space="preserve">Ce répertoire comporte trois exemplaires vous permettant d’avoir une idée si vos algorithmes de </w:t>
       </w:r>
       <w:r>
         <w:rPr>
@@ -5038,35 +4921,7 @@
           <w:u w:val="single"/>
           <w:lang w:val="fr-CA"/>
         </w:rPr>
-        <w:t>Notez que ce n’est</w:t>
-      </w:r>
-      <w:r>
-        <w:rPr>
-          <w:u w:val="single"/>
-          <w:lang w:val="fr-CA"/>
-        </w:rPr>
-        <w:t xml:space="preserve"> pas une méthode parfaite de validation : si un de vos algorithmes de programmation dynamique donne une mauvaise réponse pour un des exemplaires vous avez la preuve qu’il a été mal implanté, mais s’il donne une bonne réponse pour chaque exemplaire ce n’est</w:t>
-      </w:r>
-      <w:r>
-        <w:rPr>
-          <w:u w:val="single"/>
-          <w:lang w:val="fr-CA"/>
-        </w:rPr>
-        <w:t xml:space="preserve"> </w:t>
-      </w:r>
-      <w:r>
-        <w:rPr>
-          <w:u w:val="single"/>
-          <w:lang w:val="fr-CA"/>
-        </w:rPr>
-        <w:t>pas</w:t>
-      </w:r>
-      <w:r>
-        <w:rPr>
-          <w:u w:val="single"/>
-          <w:lang w:val="fr-CA"/>
-        </w:rPr>
-        <w:t xml:space="preserve"> nécessairement une preuve qu’il a été bien implanté.</w:t>
+        <w:t>Notez que ce n’est pas une méthode parfaite de validation : si un de vos algorithmes de programmation dynamique donne une mauvaise réponse pour un des exemplaires vous avez la preuve qu’il a été mal implanté, mais s’il donne une bonne réponse pour chaque exemplaire ce n’est pas nécessairement une preuve qu’il a été bien implanté.</w:t>
       </w:r>
     </w:p>
     <w:p>
@@ -5186,13 +5041,7 @@
         <w:rPr>
           <w:lang w:val="fr-CA"/>
         </w:rPr>
-        <w:t>” sur le site Moodle du cours n’est</w:t>
-      </w:r>
-      <w:r>
-        <w:rPr>
-          <w:lang w:val="fr-CA"/>
-        </w:rPr>
-        <w:t xml:space="preserve"> pas spécialement adapté au présent TP, mais il vous aidera à mieux comprendre la façon dont les différents scripts fonctionnent.</w:t>
+        <w:t>” sur le site Moodle du cours n’est pas spécialement adapté au présent TP, mais il vous aidera à mieux comprendre la façon dont les différents scripts fonctionnent.</w:t>
       </w:r>
     </w:p>
     <w:sectPr>
@@ -6269,7 +6118,6 @@
     <w:rPr>
       <w:color w:val="000080"/>
       <w:u w:val="single"/>
-      <w:lang/>
     </w:rPr>
   </w:style>
   <w:style w:type="character" w:customStyle="1" w:styleId="VisitedInternetLink">
@@ -6277,7 +6125,6 @@
     <w:rPr>
       <w:color w:val="800000"/>
       <w:u w:val="single"/>
-      <w:lang/>
     </w:rPr>
   </w:style>
 </w:styles>

--- a/tp2-A18/1733231_1770039_TP2.docx
+++ b/tp2-A18/1733231_1770039_TP2.docx
@@ -314,21 +314,7 @@
         <w:rPr>
           <w:lang w:val="fr-CA"/>
         </w:rPr>
-        <w:t xml:space="preserve">Le dossier remis doit se nommer matricule1_matricule2_tp2 et doit être compressé sous </w:t>
-      </w:r>
-      <w:proofErr w:type="gramStart"/>
-      <w:r>
-        <w:rPr>
-          <w:lang w:val="fr-CA"/>
-        </w:rPr>
-        <w:t>format</w:t>
-      </w:r>
-      <w:proofErr w:type="gramEnd"/>
-      <w:r>
-        <w:rPr>
-          <w:lang w:val="fr-CA"/>
-        </w:rPr>
-        <w:t xml:space="preserve"> zip.</w:t>
+        <w:t>Le dossier remis doit se nommer matricule1_matricule2_tp2 et doit être compressé sous format zip.</w:t>
       </w:r>
     </w:p>
     <w:p>
@@ -3644,6 +3630,8681 @@
     </w:p>
     <w:p>
       <w:pPr>
+        <w:pStyle w:val="Standard"/>
+        <w:jc w:val="both"/>
+        <w:rPr>
+          <w:i/>
+          <w:iCs/>
+          <w:lang w:val="fr-CA"/>
+        </w:rPr>
+      </w:pPr>
+      <w:r>
+        <w:rPr>
+          <w:i/>
+          <w:iCs/>
+          <w:lang w:val="fr-CA"/>
+        </w:rPr>
+        <w:t>Glouton</w:t>
+      </w:r>
+    </w:p>
+    <w:tbl>
+      <w:tblPr>
+        <w:tblW w:w="2400" w:type="dxa"/>
+        <w:tblBorders>
+          <w:top w:val="single" w:sz="4" w:space="0" w:color="auto"/>
+          <w:left w:val="single" w:sz="4" w:space="0" w:color="auto"/>
+          <w:bottom w:val="single" w:sz="4" w:space="0" w:color="auto"/>
+          <w:right w:val="single" w:sz="4" w:space="0" w:color="auto"/>
+          <w:insideH w:val="single" w:sz="4" w:space="0" w:color="auto"/>
+          <w:insideV w:val="single" w:sz="4" w:space="0" w:color="auto"/>
+        </w:tblBorders>
+        <w:tblLook w:val="04A0" w:firstRow="1" w:lastRow="0" w:firstColumn="1" w:lastColumn="0" w:noHBand="0" w:noVBand="1"/>
+      </w:tblPr>
+      <w:tblGrid>
+        <w:gridCol w:w="1276"/>
+        <w:gridCol w:w="1200"/>
+      </w:tblGrid>
+      <w:tr>
+        <w:trPr>
+          <w:trHeight w:val="300"/>
+        </w:trPr>
+        <w:tc>
+          <w:tcPr>
+            <w:tcW w:w="1200" w:type="dxa"/>
+            <w:shd w:val="clear" w:color="auto" w:fill="auto"/>
+            <w:noWrap/>
+            <w:vAlign w:val="bottom"/>
+            <w:hideMark/>
+          </w:tcPr>
+          <w:p>
+            <w:pPr>
+              <w:suppressAutoHyphens w:val="0"/>
+              <w:autoSpaceDN/>
+              <w:textAlignment w:val="auto"/>
+              <w:rPr>
+                <w:rFonts w:ascii="Calibri" w:eastAsia="Times New Roman" w:hAnsi="Calibri" w:cs="Calibri"/>
+                <w:color w:val="000000"/>
+                <w:kern w:val="0"/>
+                <w:sz w:val="22"/>
+                <w:szCs w:val="22"/>
+                <w:lang w:val="en-US" w:eastAsia="en-US" w:bidi="ar-SA"/>
+              </w:rPr>
+            </w:pPr>
+            <w:r>
+              <w:rPr>
+                <w:rFonts w:ascii="Calibri" w:eastAsia="Times New Roman" w:hAnsi="Calibri" w:cs="Calibri"/>
+                <w:color w:val="000000"/>
+                <w:kern w:val="0"/>
+                <w:sz w:val="22"/>
+                <w:szCs w:val="22"/>
+                <w:lang w:val="en-US" w:eastAsia="en-US" w:bidi="ar-SA"/>
+              </w:rPr>
+              <w:t>Temps</w:t>
+            </w:r>
+          </w:p>
+        </w:tc>
+        <w:tc>
+          <w:tcPr>
+            <w:tcW w:w="1200" w:type="dxa"/>
+            <w:shd w:val="clear" w:color="auto" w:fill="auto"/>
+            <w:noWrap/>
+            <w:vAlign w:val="bottom"/>
+            <w:hideMark/>
+          </w:tcPr>
+          <w:p>
+            <w:pPr>
+              <w:suppressAutoHyphens w:val="0"/>
+              <w:autoSpaceDN/>
+              <w:textAlignment w:val="auto"/>
+              <w:rPr>
+                <w:rFonts w:ascii="Calibri" w:eastAsia="Times New Roman" w:hAnsi="Calibri" w:cs="Calibri"/>
+                <w:color w:val="000000"/>
+                <w:kern w:val="0"/>
+                <w:sz w:val="22"/>
+                <w:szCs w:val="22"/>
+                <w:lang w:val="en-US" w:eastAsia="en-US" w:bidi="ar-SA"/>
+              </w:rPr>
+            </w:pPr>
+            <w:r>
+              <w:rPr>
+                <w:rFonts w:ascii="Calibri" w:eastAsia="Times New Roman" w:hAnsi="Calibri" w:cs="Calibri"/>
+                <w:color w:val="000000"/>
+                <w:kern w:val="0"/>
+                <w:sz w:val="22"/>
+                <w:szCs w:val="22"/>
+                <w:lang w:val="en-US" w:eastAsia="en-US" w:bidi="ar-SA"/>
+              </w:rPr>
+              <w:t xml:space="preserve">Diff </w:t>
+            </w:r>
+            <w:proofErr w:type="spellStart"/>
+            <w:r>
+              <w:rPr>
+                <w:rFonts w:ascii="Calibri" w:eastAsia="Times New Roman" w:hAnsi="Calibri" w:cs="Calibri"/>
+                <w:color w:val="000000"/>
+                <w:kern w:val="0"/>
+                <w:sz w:val="22"/>
+                <w:szCs w:val="22"/>
+                <w:lang w:val="en-US" w:eastAsia="en-US" w:bidi="ar-SA"/>
+              </w:rPr>
+              <w:t>poids</w:t>
+            </w:r>
+            <w:proofErr w:type="spellEnd"/>
+          </w:p>
+        </w:tc>
+      </w:tr>
+      <w:tr>
+        <w:trPr>
+          <w:trHeight w:val="300"/>
+        </w:trPr>
+        <w:tc>
+          <w:tcPr>
+            <w:tcW w:w="1200" w:type="dxa"/>
+            <w:shd w:val="clear" w:color="auto" w:fill="auto"/>
+            <w:noWrap/>
+            <w:vAlign w:val="bottom"/>
+            <w:hideMark/>
+          </w:tcPr>
+          <w:p>
+            <w:pPr>
+              <w:suppressAutoHyphens w:val="0"/>
+              <w:autoSpaceDN/>
+              <w:jc w:val="right"/>
+              <w:textAlignment w:val="auto"/>
+              <w:rPr>
+                <w:rFonts w:ascii="Calibri" w:eastAsia="Times New Roman" w:hAnsi="Calibri" w:cs="Calibri"/>
+                <w:color w:val="000000"/>
+                <w:kern w:val="0"/>
+                <w:sz w:val="22"/>
+                <w:szCs w:val="22"/>
+                <w:lang w:val="en-US" w:eastAsia="en-US" w:bidi="ar-SA"/>
+              </w:rPr>
+            </w:pPr>
+            <w:r>
+              <w:rPr>
+                <w:rFonts w:ascii="Calibri" w:eastAsia="Times New Roman" w:hAnsi="Calibri" w:cs="Calibri"/>
+                <w:color w:val="000000"/>
+                <w:kern w:val="0"/>
+                <w:sz w:val="22"/>
+                <w:szCs w:val="22"/>
+                <w:lang w:val="en-US" w:eastAsia="en-US" w:bidi="ar-SA"/>
+              </w:rPr>
+              <w:t>0.0017108</w:t>
+            </w:r>
+          </w:p>
+        </w:tc>
+        <w:tc>
+          <w:tcPr>
+            <w:tcW w:w="1200" w:type="dxa"/>
+            <w:shd w:val="clear" w:color="auto" w:fill="auto"/>
+            <w:noWrap/>
+            <w:vAlign w:val="bottom"/>
+            <w:hideMark/>
+          </w:tcPr>
+          <w:p>
+            <w:pPr>
+              <w:suppressAutoHyphens w:val="0"/>
+              <w:autoSpaceDN/>
+              <w:jc w:val="right"/>
+              <w:textAlignment w:val="auto"/>
+              <w:rPr>
+                <w:rFonts w:ascii="Calibri" w:eastAsia="Times New Roman" w:hAnsi="Calibri" w:cs="Calibri"/>
+                <w:color w:val="000000"/>
+                <w:kern w:val="0"/>
+                <w:sz w:val="22"/>
+                <w:szCs w:val="22"/>
+                <w:lang w:val="en-US" w:eastAsia="en-US" w:bidi="ar-SA"/>
+              </w:rPr>
+            </w:pPr>
+            <w:r>
+              <w:rPr>
+                <w:rFonts w:ascii="Calibri" w:eastAsia="Times New Roman" w:hAnsi="Calibri" w:cs="Calibri"/>
+                <w:color w:val="000000"/>
+                <w:kern w:val="0"/>
+                <w:sz w:val="22"/>
+                <w:szCs w:val="22"/>
+                <w:lang w:val="en-US" w:eastAsia="en-US" w:bidi="ar-SA"/>
+              </w:rPr>
+              <w:t>0</w:t>
+            </w:r>
+          </w:p>
+        </w:tc>
+      </w:tr>
+      <w:tr>
+        <w:trPr>
+          <w:trHeight w:val="300"/>
+        </w:trPr>
+        <w:tc>
+          <w:tcPr>
+            <w:tcW w:w="1200" w:type="dxa"/>
+            <w:shd w:val="clear" w:color="auto" w:fill="auto"/>
+            <w:noWrap/>
+            <w:vAlign w:val="bottom"/>
+            <w:hideMark/>
+          </w:tcPr>
+          <w:p>
+            <w:pPr>
+              <w:suppressAutoHyphens w:val="0"/>
+              <w:autoSpaceDN/>
+              <w:jc w:val="right"/>
+              <w:textAlignment w:val="auto"/>
+              <w:rPr>
+                <w:rFonts w:ascii="Calibri" w:eastAsia="Times New Roman" w:hAnsi="Calibri" w:cs="Calibri"/>
+                <w:color w:val="000000"/>
+                <w:kern w:val="0"/>
+                <w:sz w:val="22"/>
+                <w:szCs w:val="22"/>
+                <w:lang w:val="en-US" w:eastAsia="en-US" w:bidi="ar-SA"/>
+              </w:rPr>
+            </w:pPr>
+            <w:r>
+              <w:rPr>
+                <w:rFonts w:ascii="Calibri" w:eastAsia="Times New Roman" w:hAnsi="Calibri" w:cs="Calibri"/>
+                <w:color w:val="000000"/>
+                <w:kern w:val="0"/>
+                <w:sz w:val="22"/>
+                <w:szCs w:val="22"/>
+                <w:lang w:val="en-US" w:eastAsia="en-US" w:bidi="ar-SA"/>
+              </w:rPr>
+              <w:t>0</w:t>
+            </w:r>
+          </w:p>
+        </w:tc>
+        <w:tc>
+          <w:tcPr>
+            <w:tcW w:w="1200" w:type="dxa"/>
+            <w:shd w:val="clear" w:color="auto" w:fill="auto"/>
+            <w:noWrap/>
+            <w:vAlign w:val="bottom"/>
+            <w:hideMark/>
+          </w:tcPr>
+          <w:p>
+            <w:pPr>
+              <w:suppressAutoHyphens w:val="0"/>
+              <w:autoSpaceDN/>
+              <w:jc w:val="right"/>
+              <w:textAlignment w:val="auto"/>
+              <w:rPr>
+                <w:rFonts w:ascii="Calibri" w:eastAsia="Times New Roman" w:hAnsi="Calibri" w:cs="Calibri"/>
+                <w:color w:val="000000"/>
+                <w:kern w:val="0"/>
+                <w:sz w:val="22"/>
+                <w:szCs w:val="22"/>
+                <w:lang w:val="en-US" w:eastAsia="en-US" w:bidi="ar-SA"/>
+              </w:rPr>
+            </w:pPr>
+            <w:r>
+              <w:rPr>
+                <w:rFonts w:ascii="Calibri" w:eastAsia="Times New Roman" w:hAnsi="Calibri" w:cs="Calibri"/>
+                <w:color w:val="000000"/>
+                <w:kern w:val="0"/>
+                <w:sz w:val="22"/>
+                <w:szCs w:val="22"/>
+                <w:lang w:val="en-US" w:eastAsia="en-US" w:bidi="ar-SA"/>
+              </w:rPr>
+              <w:t>0</w:t>
+            </w:r>
+          </w:p>
+        </w:tc>
+      </w:tr>
+      <w:tr>
+        <w:trPr>
+          <w:trHeight w:val="300"/>
+        </w:trPr>
+        <w:tc>
+          <w:tcPr>
+            <w:tcW w:w="1200" w:type="dxa"/>
+            <w:shd w:val="clear" w:color="auto" w:fill="auto"/>
+            <w:noWrap/>
+            <w:vAlign w:val="bottom"/>
+            <w:hideMark/>
+          </w:tcPr>
+          <w:p>
+            <w:pPr>
+              <w:suppressAutoHyphens w:val="0"/>
+              <w:autoSpaceDN/>
+              <w:jc w:val="right"/>
+              <w:textAlignment w:val="auto"/>
+              <w:rPr>
+                <w:rFonts w:ascii="Calibri" w:eastAsia="Times New Roman" w:hAnsi="Calibri" w:cs="Calibri"/>
+                <w:color w:val="000000"/>
+                <w:kern w:val="0"/>
+                <w:sz w:val="22"/>
+                <w:szCs w:val="22"/>
+                <w:lang w:val="en-US" w:eastAsia="en-US" w:bidi="ar-SA"/>
+              </w:rPr>
+            </w:pPr>
+            <w:r>
+              <w:rPr>
+                <w:rFonts w:ascii="Calibri" w:eastAsia="Times New Roman" w:hAnsi="Calibri" w:cs="Calibri"/>
+                <w:color w:val="000000"/>
+                <w:kern w:val="0"/>
+                <w:sz w:val="22"/>
+                <w:szCs w:val="22"/>
+                <w:lang w:val="en-US" w:eastAsia="en-US" w:bidi="ar-SA"/>
+              </w:rPr>
+              <w:t>0.00166221</w:t>
+            </w:r>
+          </w:p>
+        </w:tc>
+        <w:tc>
+          <w:tcPr>
+            <w:tcW w:w="1200" w:type="dxa"/>
+            <w:shd w:val="clear" w:color="auto" w:fill="auto"/>
+            <w:noWrap/>
+            <w:vAlign w:val="bottom"/>
+            <w:hideMark/>
+          </w:tcPr>
+          <w:p>
+            <w:pPr>
+              <w:suppressAutoHyphens w:val="0"/>
+              <w:autoSpaceDN/>
+              <w:jc w:val="right"/>
+              <w:textAlignment w:val="auto"/>
+              <w:rPr>
+                <w:rFonts w:ascii="Calibri" w:eastAsia="Times New Roman" w:hAnsi="Calibri" w:cs="Calibri"/>
+                <w:color w:val="000000"/>
+                <w:kern w:val="0"/>
+                <w:sz w:val="22"/>
+                <w:szCs w:val="22"/>
+                <w:lang w:val="en-US" w:eastAsia="en-US" w:bidi="ar-SA"/>
+              </w:rPr>
+            </w:pPr>
+            <w:r>
+              <w:rPr>
+                <w:rFonts w:ascii="Calibri" w:eastAsia="Times New Roman" w:hAnsi="Calibri" w:cs="Calibri"/>
+                <w:color w:val="000000"/>
+                <w:kern w:val="0"/>
+                <w:sz w:val="22"/>
+                <w:szCs w:val="22"/>
+                <w:lang w:val="en-US" w:eastAsia="en-US" w:bidi="ar-SA"/>
+              </w:rPr>
+              <w:t>0.1</w:t>
+            </w:r>
+          </w:p>
+        </w:tc>
+      </w:tr>
+      <w:tr>
+        <w:trPr>
+          <w:trHeight w:val="300"/>
+        </w:trPr>
+        <w:tc>
+          <w:tcPr>
+            <w:tcW w:w="1200" w:type="dxa"/>
+            <w:shd w:val="clear" w:color="auto" w:fill="auto"/>
+            <w:noWrap/>
+            <w:vAlign w:val="bottom"/>
+            <w:hideMark/>
+          </w:tcPr>
+          <w:p>
+            <w:pPr>
+              <w:suppressAutoHyphens w:val="0"/>
+              <w:autoSpaceDN/>
+              <w:jc w:val="right"/>
+              <w:textAlignment w:val="auto"/>
+              <w:rPr>
+                <w:rFonts w:ascii="Calibri" w:eastAsia="Times New Roman" w:hAnsi="Calibri" w:cs="Calibri"/>
+                <w:color w:val="000000"/>
+                <w:kern w:val="0"/>
+                <w:sz w:val="22"/>
+                <w:szCs w:val="22"/>
+                <w:lang w:val="en-US" w:eastAsia="en-US" w:bidi="ar-SA"/>
+              </w:rPr>
+            </w:pPr>
+            <w:r>
+              <w:rPr>
+                <w:rFonts w:ascii="Calibri" w:eastAsia="Times New Roman" w:hAnsi="Calibri" w:cs="Calibri"/>
+                <w:color w:val="000000"/>
+                <w:kern w:val="0"/>
+                <w:sz w:val="22"/>
+                <w:szCs w:val="22"/>
+                <w:lang w:val="en-US" w:eastAsia="en-US" w:bidi="ar-SA"/>
+              </w:rPr>
+              <w:t>0.00166178</w:t>
+            </w:r>
+          </w:p>
+        </w:tc>
+        <w:tc>
+          <w:tcPr>
+            <w:tcW w:w="1200" w:type="dxa"/>
+            <w:shd w:val="clear" w:color="auto" w:fill="auto"/>
+            <w:noWrap/>
+            <w:vAlign w:val="bottom"/>
+            <w:hideMark/>
+          </w:tcPr>
+          <w:p>
+            <w:pPr>
+              <w:suppressAutoHyphens w:val="0"/>
+              <w:autoSpaceDN/>
+              <w:jc w:val="right"/>
+              <w:textAlignment w:val="auto"/>
+              <w:rPr>
+                <w:rFonts w:ascii="Calibri" w:eastAsia="Times New Roman" w:hAnsi="Calibri" w:cs="Calibri"/>
+                <w:color w:val="000000"/>
+                <w:kern w:val="0"/>
+                <w:sz w:val="22"/>
+                <w:szCs w:val="22"/>
+                <w:lang w:val="en-US" w:eastAsia="en-US" w:bidi="ar-SA"/>
+              </w:rPr>
+            </w:pPr>
+            <w:r>
+              <w:rPr>
+                <w:rFonts w:ascii="Calibri" w:eastAsia="Times New Roman" w:hAnsi="Calibri" w:cs="Calibri"/>
+                <w:color w:val="000000"/>
+                <w:kern w:val="0"/>
+                <w:sz w:val="22"/>
+                <w:szCs w:val="22"/>
+                <w:lang w:val="en-US" w:eastAsia="en-US" w:bidi="ar-SA"/>
+              </w:rPr>
+              <w:t>4.4</w:t>
+            </w:r>
+          </w:p>
+        </w:tc>
+      </w:tr>
+      <w:tr>
+        <w:trPr>
+          <w:trHeight w:val="300"/>
+        </w:trPr>
+        <w:tc>
+          <w:tcPr>
+            <w:tcW w:w="1200" w:type="dxa"/>
+            <w:shd w:val="clear" w:color="auto" w:fill="auto"/>
+            <w:noWrap/>
+            <w:vAlign w:val="bottom"/>
+            <w:hideMark/>
+          </w:tcPr>
+          <w:p>
+            <w:pPr>
+              <w:suppressAutoHyphens w:val="0"/>
+              <w:autoSpaceDN/>
+              <w:jc w:val="right"/>
+              <w:textAlignment w:val="auto"/>
+              <w:rPr>
+                <w:rFonts w:ascii="Calibri" w:eastAsia="Times New Roman" w:hAnsi="Calibri" w:cs="Calibri"/>
+                <w:color w:val="000000"/>
+                <w:kern w:val="0"/>
+                <w:sz w:val="22"/>
+                <w:szCs w:val="22"/>
+                <w:lang w:val="en-US" w:eastAsia="en-US" w:bidi="ar-SA"/>
+              </w:rPr>
+            </w:pPr>
+            <w:r>
+              <w:rPr>
+                <w:rFonts w:ascii="Calibri" w:eastAsia="Times New Roman" w:hAnsi="Calibri" w:cs="Calibri"/>
+                <w:color w:val="000000"/>
+                <w:kern w:val="0"/>
+                <w:sz w:val="22"/>
+                <w:szCs w:val="22"/>
+                <w:lang w:val="en-US" w:eastAsia="en-US" w:bidi="ar-SA"/>
+              </w:rPr>
+              <w:t>0</w:t>
+            </w:r>
+          </w:p>
+        </w:tc>
+        <w:tc>
+          <w:tcPr>
+            <w:tcW w:w="1200" w:type="dxa"/>
+            <w:shd w:val="clear" w:color="auto" w:fill="auto"/>
+            <w:noWrap/>
+            <w:vAlign w:val="bottom"/>
+            <w:hideMark/>
+          </w:tcPr>
+          <w:p>
+            <w:pPr>
+              <w:suppressAutoHyphens w:val="0"/>
+              <w:autoSpaceDN/>
+              <w:jc w:val="right"/>
+              <w:textAlignment w:val="auto"/>
+              <w:rPr>
+                <w:rFonts w:ascii="Calibri" w:eastAsia="Times New Roman" w:hAnsi="Calibri" w:cs="Calibri"/>
+                <w:color w:val="000000"/>
+                <w:kern w:val="0"/>
+                <w:sz w:val="22"/>
+                <w:szCs w:val="22"/>
+                <w:lang w:val="en-US" w:eastAsia="en-US" w:bidi="ar-SA"/>
+              </w:rPr>
+            </w:pPr>
+            <w:r>
+              <w:rPr>
+                <w:rFonts w:ascii="Calibri" w:eastAsia="Times New Roman" w:hAnsi="Calibri" w:cs="Calibri"/>
+                <w:color w:val="000000"/>
+                <w:kern w:val="0"/>
+                <w:sz w:val="22"/>
+                <w:szCs w:val="22"/>
+                <w:lang w:val="en-US" w:eastAsia="en-US" w:bidi="ar-SA"/>
+              </w:rPr>
+              <w:t>0</w:t>
+            </w:r>
+          </w:p>
+        </w:tc>
+      </w:tr>
+      <w:tr>
+        <w:trPr>
+          <w:trHeight w:val="300"/>
+        </w:trPr>
+        <w:tc>
+          <w:tcPr>
+            <w:tcW w:w="1200" w:type="dxa"/>
+            <w:shd w:val="clear" w:color="auto" w:fill="auto"/>
+            <w:noWrap/>
+            <w:vAlign w:val="bottom"/>
+            <w:hideMark/>
+          </w:tcPr>
+          <w:p>
+            <w:pPr>
+              <w:suppressAutoHyphens w:val="0"/>
+              <w:autoSpaceDN/>
+              <w:jc w:val="right"/>
+              <w:textAlignment w:val="auto"/>
+              <w:rPr>
+                <w:rFonts w:ascii="Calibri" w:eastAsia="Times New Roman" w:hAnsi="Calibri" w:cs="Calibri"/>
+                <w:color w:val="000000"/>
+                <w:kern w:val="0"/>
+                <w:sz w:val="22"/>
+                <w:szCs w:val="22"/>
+                <w:lang w:val="en-US" w:eastAsia="en-US" w:bidi="ar-SA"/>
+              </w:rPr>
+            </w:pPr>
+            <w:r>
+              <w:rPr>
+                <w:rFonts w:ascii="Calibri" w:eastAsia="Times New Roman" w:hAnsi="Calibri" w:cs="Calibri"/>
+                <w:color w:val="000000"/>
+                <w:kern w:val="0"/>
+                <w:sz w:val="22"/>
+                <w:szCs w:val="22"/>
+                <w:lang w:val="en-US" w:eastAsia="en-US" w:bidi="ar-SA"/>
+              </w:rPr>
+              <w:t>0</w:t>
+            </w:r>
+          </w:p>
+        </w:tc>
+        <w:tc>
+          <w:tcPr>
+            <w:tcW w:w="1200" w:type="dxa"/>
+            <w:shd w:val="clear" w:color="auto" w:fill="auto"/>
+            <w:noWrap/>
+            <w:vAlign w:val="bottom"/>
+            <w:hideMark/>
+          </w:tcPr>
+          <w:p>
+            <w:pPr>
+              <w:suppressAutoHyphens w:val="0"/>
+              <w:autoSpaceDN/>
+              <w:jc w:val="right"/>
+              <w:textAlignment w:val="auto"/>
+              <w:rPr>
+                <w:rFonts w:ascii="Calibri" w:eastAsia="Times New Roman" w:hAnsi="Calibri" w:cs="Calibri"/>
+                <w:color w:val="000000"/>
+                <w:kern w:val="0"/>
+                <w:sz w:val="22"/>
+                <w:szCs w:val="22"/>
+                <w:lang w:val="en-US" w:eastAsia="en-US" w:bidi="ar-SA"/>
+              </w:rPr>
+            </w:pPr>
+            <w:r>
+              <w:rPr>
+                <w:rFonts w:ascii="Calibri" w:eastAsia="Times New Roman" w:hAnsi="Calibri" w:cs="Calibri"/>
+                <w:color w:val="000000"/>
+                <w:kern w:val="0"/>
+                <w:sz w:val="22"/>
+                <w:szCs w:val="22"/>
+                <w:lang w:val="en-US" w:eastAsia="en-US" w:bidi="ar-SA"/>
+              </w:rPr>
+              <w:t>0.2</w:t>
+            </w:r>
+          </w:p>
+        </w:tc>
+      </w:tr>
+      <w:tr>
+        <w:trPr>
+          <w:trHeight w:val="300"/>
+        </w:trPr>
+        <w:tc>
+          <w:tcPr>
+            <w:tcW w:w="1200" w:type="dxa"/>
+            <w:shd w:val="clear" w:color="auto" w:fill="auto"/>
+            <w:noWrap/>
+            <w:vAlign w:val="bottom"/>
+            <w:hideMark/>
+          </w:tcPr>
+          <w:p>
+            <w:pPr>
+              <w:suppressAutoHyphens w:val="0"/>
+              <w:autoSpaceDN/>
+              <w:jc w:val="right"/>
+              <w:textAlignment w:val="auto"/>
+              <w:rPr>
+                <w:rFonts w:ascii="Calibri" w:eastAsia="Times New Roman" w:hAnsi="Calibri" w:cs="Calibri"/>
+                <w:color w:val="000000"/>
+                <w:kern w:val="0"/>
+                <w:sz w:val="22"/>
+                <w:szCs w:val="22"/>
+                <w:lang w:val="en-US" w:eastAsia="en-US" w:bidi="ar-SA"/>
+              </w:rPr>
+            </w:pPr>
+            <w:r>
+              <w:rPr>
+                <w:rFonts w:ascii="Calibri" w:eastAsia="Times New Roman" w:hAnsi="Calibri" w:cs="Calibri"/>
+                <w:color w:val="000000"/>
+                <w:kern w:val="0"/>
+                <w:sz w:val="22"/>
+                <w:szCs w:val="22"/>
+                <w:lang w:val="en-US" w:eastAsia="en-US" w:bidi="ar-SA"/>
+              </w:rPr>
+              <w:t>0</w:t>
+            </w:r>
+          </w:p>
+        </w:tc>
+        <w:tc>
+          <w:tcPr>
+            <w:tcW w:w="1200" w:type="dxa"/>
+            <w:shd w:val="clear" w:color="auto" w:fill="auto"/>
+            <w:noWrap/>
+            <w:vAlign w:val="bottom"/>
+            <w:hideMark/>
+          </w:tcPr>
+          <w:p>
+            <w:pPr>
+              <w:suppressAutoHyphens w:val="0"/>
+              <w:autoSpaceDN/>
+              <w:jc w:val="right"/>
+              <w:textAlignment w:val="auto"/>
+              <w:rPr>
+                <w:rFonts w:ascii="Calibri" w:eastAsia="Times New Roman" w:hAnsi="Calibri" w:cs="Calibri"/>
+                <w:color w:val="000000"/>
+                <w:kern w:val="0"/>
+                <w:sz w:val="22"/>
+                <w:szCs w:val="22"/>
+                <w:lang w:val="en-US" w:eastAsia="en-US" w:bidi="ar-SA"/>
+              </w:rPr>
+            </w:pPr>
+            <w:r>
+              <w:rPr>
+                <w:rFonts w:ascii="Calibri" w:eastAsia="Times New Roman" w:hAnsi="Calibri" w:cs="Calibri"/>
+                <w:color w:val="000000"/>
+                <w:kern w:val="0"/>
+                <w:sz w:val="22"/>
+                <w:szCs w:val="22"/>
+                <w:lang w:val="en-US" w:eastAsia="en-US" w:bidi="ar-SA"/>
+              </w:rPr>
+              <w:t>7.5</w:t>
+            </w:r>
+          </w:p>
+        </w:tc>
+      </w:tr>
+      <w:tr>
+        <w:trPr>
+          <w:trHeight w:val="300"/>
+        </w:trPr>
+        <w:tc>
+          <w:tcPr>
+            <w:tcW w:w="1200" w:type="dxa"/>
+            <w:shd w:val="clear" w:color="auto" w:fill="auto"/>
+            <w:noWrap/>
+            <w:vAlign w:val="bottom"/>
+            <w:hideMark/>
+          </w:tcPr>
+          <w:p>
+            <w:pPr>
+              <w:suppressAutoHyphens w:val="0"/>
+              <w:autoSpaceDN/>
+              <w:jc w:val="right"/>
+              <w:textAlignment w:val="auto"/>
+              <w:rPr>
+                <w:rFonts w:ascii="Calibri" w:eastAsia="Times New Roman" w:hAnsi="Calibri" w:cs="Calibri"/>
+                <w:color w:val="000000"/>
+                <w:kern w:val="0"/>
+                <w:sz w:val="22"/>
+                <w:szCs w:val="22"/>
+                <w:lang w:val="en-US" w:eastAsia="en-US" w:bidi="ar-SA"/>
+              </w:rPr>
+            </w:pPr>
+            <w:r>
+              <w:rPr>
+                <w:rFonts w:ascii="Calibri" w:eastAsia="Times New Roman" w:hAnsi="Calibri" w:cs="Calibri"/>
+                <w:color w:val="000000"/>
+                <w:kern w:val="0"/>
+                <w:sz w:val="22"/>
+                <w:szCs w:val="22"/>
+                <w:lang w:val="en-US" w:eastAsia="en-US" w:bidi="ar-SA"/>
+              </w:rPr>
+              <w:t>0</w:t>
+            </w:r>
+          </w:p>
+        </w:tc>
+        <w:tc>
+          <w:tcPr>
+            <w:tcW w:w="1200" w:type="dxa"/>
+            <w:shd w:val="clear" w:color="auto" w:fill="auto"/>
+            <w:noWrap/>
+            <w:vAlign w:val="bottom"/>
+            <w:hideMark/>
+          </w:tcPr>
+          <w:p>
+            <w:pPr>
+              <w:suppressAutoHyphens w:val="0"/>
+              <w:autoSpaceDN/>
+              <w:jc w:val="right"/>
+              <w:textAlignment w:val="auto"/>
+              <w:rPr>
+                <w:rFonts w:ascii="Calibri" w:eastAsia="Times New Roman" w:hAnsi="Calibri" w:cs="Calibri"/>
+                <w:color w:val="000000"/>
+                <w:kern w:val="0"/>
+                <w:sz w:val="22"/>
+                <w:szCs w:val="22"/>
+                <w:lang w:val="en-US" w:eastAsia="en-US" w:bidi="ar-SA"/>
+              </w:rPr>
+            </w:pPr>
+            <w:r>
+              <w:rPr>
+                <w:rFonts w:ascii="Calibri" w:eastAsia="Times New Roman" w:hAnsi="Calibri" w:cs="Calibri"/>
+                <w:color w:val="000000"/>
+                <w:kern w:val="0"/>
+                <w:sz w:val="22"/>
+                <w:szCs w:val="22"/>
+                <w:lang w:val="en-US" w:eastAsia="en-US" w:bidi="ar-SA"/>
+              </w:rPr>
+              <w:t>4.6</w:t>
+            </w:r>
+          </w:p>
+        </w:tc>
+      </w:tr>
+      <w:tr>
+        <w:trPr>
+          <w:trHeight w:val="300"/>
+        </w:trPr>
+        <w:tc>
+          <w:tcPr>
+            <w:tcW w:w="1200" w:type="dxa"/>
+            <w:shd w:val="clear" w:color="auto" w:fill="auto"/>
+            <w:noWrap/>
+            <w:vAlign w:val="bottom"/>
+            <w:hideMark/>
+          </w:tcPr>
+          <w:p>
+            <w:pPr>
+              <w:suppressAutoHyphens w:val="0"/>
+              <w:autoSpaceDN/>
+              <w:jc w:val="right"/>
+              <w:textAlignment w:val="auto"/>
+              <w:rPr>
+                <w:rFonts w:ascii="Calibri" w:eastAsia="Times New Roman" w:hAnsi="Calibri" w:cs="Calibri"/>
+                <w:color w:val="000000"/>
+                <w:kern w:val="0"/>
+                <w:sz w:val="22"/>
+                <w:szCs w:val="22"/>
+                <w:lang w:val="en-US" w:eastAsia="en-US" w:bidi="ar-SA"/>
+              </w:rPr>
+            </w:pPr>
+            <w:r>
+              <w:rPr>
+                <w:rFonts w:ascii="Calibri" w:eastAsia="Times New Roman" w:hAnsi="Calibri" w:cs="Calibri"/>
+                <w:color w:val="000000"/>
+                <w:kern w:val="0"/>
+                <w:sz w:val="22"/>
+                <w:szCs w:val="22"/>
+                <w:lang w:val="en-US" w:eastAsia="en-US" w:bidi="ar-SA"/>
+              </w:rPr>
+              <w:t>0</w:t>
+            </w:r>
+          </w:p>
+        </w:tc>
+        <w:tc>
+          <w:tcPr>
+            <w:tcW w:w="1200" w:type="dxa"/>
+            <w:shd w:val="clear" w:color="auto" w:fill="auto"/>
+            <w:noWrap/>
+            <w:vAlign w:val="bottom"/>
+            <w:hideMark/>
+          </w:tcPr>
+          <w:p>
+            <w:pPr>
+              <w:suppressAutoHyphens w:val="0"/>
+              <w:autoSpaceDN/>
+              <w:jc w:val="right"/>
+              <w:textAlignment w:val="auto"/>
+              <w:rPr>
+                <w:rFonts w:ascii="Calibri" w:eastAsia="Times New Roman" w:hAnsi="Calibri" w:cs="Calibri"/>
+                <w:color w:val="000000"/>
+                <w:kern w:val="0"/>
+                <w:sz w:val="22"/>
+                <w:szCs w:val="22"/>
+                <w:lang w:val="en-US" w:eastAsia="en-US" w:bidi="ar-SA"/>
+              </w:rPr>
+            </w:pPr>
+            <w:r>
+              <w:rPr>
+                <w:rFonts w:ascii="Calibri" w:eastAsia="Times New Roman" w:hAnsi="Calibri" w:cs="Calibri"/>
+                <w:color w:val="000000"/>
+                <w:kern w:val="0"/>
+                <w:sz w:val="22"/>
+                <w:szCs w:val="22"/>
+                <w:lang w:val="en-US" w:eastAsia="en-US" w:bidi="ar-SA"/>
+              </w:rPr>
+              <w:t>0</w:t>
+            </w:r>
+          </w:p>
+        </w:tc>
+      </w:tr>
+      <w:tr>
+        <w:trPr>
+          <w:trHeight w:val="300"/>
+        </w:trPr>
+        <w:tc>
+          <w:tcPr>
+            <w:tcW w:w="1200" w:type="dxa"/>
+            <w:shd w:val="clear" w:color="auto" w:fill="auto"/>
+            <w:noWrap/>
+            <w:vAlign w:val="bottom"/>
+            <w:hideMark/>
+          </w:tcPr>
+          <w:p>
+            <w:pPr>
+              <w:suppressAutoHyphens w:val="0"/>
+              <w:autoSpaceDN/>
+              <w:jc w:val="right"/>
+              <w:textAlignment w:val="auto"/>
+              <w:rPr>
+                <w:rFonts w:ascii="Calibri" w:eastAsia="Times New Roman" w:hAnsi="Calibri" w:cs="Calibri"/>
+                <w:color w:val="000000"/>
+                <w:kern w:val="0"/>
+                <w:sz w:val="22"/>
+                <w:szCs w:val="22"/>
+                <w:lang w:val="en-US" w:eastAsia="en-US" w:bidi="ar-SA"/>
+              </w:rPr>
+            </w:pPr>
+            <w:r>
+              <w:rPr>
+                <w:rFonts w:ascii="Calibri" w:eastAsia="Times New Roman" w:hAnsi="Calibri" w:cs="Calibri"/>
+                <w:color w:val="000000"/>
+                <w:kern w:val="0"/>
+                <w:sz w:val="22"/>
+                <w:szCs w:val="22"/>
+                <w:lang w:val="en-US" w:eastAsia="en-US" w:bidi="ar-SA"/>
+              </w:rPr>
+              <w:t>0</w:t>
+            </w:r>
+          </w:p>
+        </w:tc>
+        <w:tc>
+          <w:tcPr>
+            <w:tcW w:w="1200" w:type="dxa"/>
+            <w:shd w:val="clear" w:color="auto" w:fill="auto"/>
+            <w:noWrap/>
+            <w:vAlign w:val="bottom"/>
+            <w:hideMark/>
+          </w:tcPr>
+          <w:p>
+            <w:pPr>
+              <w:suppressAutoHyphens w:val="0"/>
+              <w:autoSpaceDN/>
+              <w:jc w:val="right"/>
+              <w:textAlignment w:val="auto"/>
+              <w:rPr>
+                <w:rFonts w:ascii="Calibri" w:eastAsia="Times New Roman" w:hAnsi="Calibri" w:cs="Calibri"/>
+                <w:color w:val="000000"/>
+                <w:kern w:val="0"/>
+                <w:sz w:val="22"/>
+                <w:szCs w:val="22"/>
+                <w:lang w:val="en-US" w:eastAsia="en-US" w:bidi="ar-SA"/>
+              </w:rPr>
+            </w:pPr>
+            <w:r>
+              <w:rPr>
+                <w:rFonts w:ascii="Calibri" w:eastAsia="Times New Roman" w:hAnsi="Calibri" w:cs="Calibri"/>
+                <w:color w:val="000000"/>
+                <w:kern w:val="0"/>
+                <w:sz w:val="22"/>
+                <w:szCs w:val="22"/>
+                <w:lang w:val="en-US" w:eastAsia="en-US" w:bidi="ar-SA"/>
+              </w:rPr>
+              <w:t>3.3</w:t>
+            </w:r>
+          </w:p>
+        </w:tc>
+      </w:tr>
+      <w:tr>
+        <w:trPr>
+          <w:trHeight w:val="300"/>
+        </w:trPr>
+        <w:tc>
+          <w:tcPr>
+            <w:tcW w:w="1200" w:type="dxa"/>
+            <w:shd w:val="clear" w:color="auto" w:fill="auto"/>
+            <w:noWrap/>
+            <w:vAlign w:val="bottom"/>
+            <w:hideMark/>
+          </w:tcPr>
+          <w:p>
+            <w:pPr>
+              <w:suppressAutoHyphens w:val="0"/>
+              <w:autoSpaceDN/>
+              <w:jc w:val="right"/>
+              <w:textAlignment w:val="auto"/>
+              <w:rPr>
+                <w:rFonts w:ascii="Calibri" w:eastAsia="Times New Roman" w:hAnsi="Calibri" w:cs="Calibri"/>
+                <w:color w:val="000000"/>
+                <w:kern w:val="0"/>
+                <w:sz w:val="22"/>
+                <w:szCs w:val="22"/>
+                <w:lang w:val="en-US" w:eastAsia="en-US" w:bidi="ar-SA"/>
+              </w:rPr>
+            </w:pPr>
+            <w:r>
+              <w:rPr>
+                <w:rFonts w:ascii="Calibri" w:eastAsia="Times New Roman" w:hAnsi="Calibri" w:cs="Calibri"/>
+                <w:color w:val="000000"/>
+                <w:kern w:val="0"/>
+                <w:sz w:val="22"/>
+                <w:szCs w:val="22"/>
+                <w:lang w:val="en-US" w:eastAsia="en-US" w:bidi="ar-SA"/>
+              </w:rPr>
+              <w:t>0</w:t>
+            </w:r>
+          </w:p>
+        </w:tc>
+        <w:tc>
+          <w:tcPr>
+            <w:tcW w:w="1200" w:type="dxa"/>
+            <w:shd w:val="clear" w:color="auto" w:fill="auto"/>
+            <w:noWrap/>
+            <w:vAlign w:val="bottom"/>
+            <w:hideMark/>
+          </w:tcPr>
+          <w:p>
+            <w:pPr>
+              <w:suppressAutoHyphens w:val="0"/>
+              <w:autoSpaceDN/>
+              <w:jc w:val="right"/>
+              <w:textAlignment w:val="auto"/>
+              <w:rPr>
+                <w:rFonts w:ascii="Calibri" w:eastAsia="Times New Roman" w:hAnsi="Calibri" w:cs="Calibri"/>
+                <w:color w:val="000000"/>
+                <w:kern w:val="0"/>
+                <w:sz w:val="22"/>
+                <w:szCs w:val="22"/>
+                <w:lang w:val="en-US" w:eastAsia="en-US" w:bidi="ar-SA"/>
+              </w:rPr>
+            </w:pPr>
+            <w:r>
+              <w:rPr>
+                <w:rFonts w:ascii="Calibri" w:eastAsia="Times New Roman" w:hAnsi="Calibri" w:cs="Calibri"/>
+                <w:color w:val="000000"/>
+                <w:kern w:val="0"/>
+                <w:sz w:val="22"/>
+                <w:szCs w:val="22"/>
+                <w:lang w:val="en-US" w:eastAsia="en-US" w:bidi="ar-SA"/>
+              </w:rPr>
+              <w:t>58.2</w:t>
+            </w:r>
+          </w:p>
+        </w:tc>
+      </w:tr>
+      <w:tr>
+        <w:trPr>
+          <w:trHeight w:val="300"/>
+        </w:trPr>
+        <w:tc>
+          <w:tcPr>
+            <w:tcW w:w="1200" w:type="dxa"/>
+            <w:shd w:val="clear" w:color="auto" w:fill="auto"/>
+            <w:noWrap/>
+            <w:vAlign w:val="bottom"/>
+            <w:hideMark/>
+          </w:tcPr>
+          <w:p>
+            <w:pPr>
+              <w:suppressAutoHyphens w:val="0"/>
+              <w:autoSpaceDN/>
+              <w:jc w:val="right"/>
+              <w:textAlignment w:val="auto"/>
+              <w:rPr>
+                <w:rFonts w:ascii="Calibri" w:eastAsia="Times New Roman" w:hAnsi="Calibri" w:cs="Calibri"/>
+                <w:color w:val="000000"/>
+                <w:kern w:val="0"/>
+                <w:sz w:val="22"/>
+                <w:szCs w:val="22"/>
+                <w:lang w:val="en-US" w:eastAsia="en-US" w:bidi="ar-SA"/>
+              </w:rPr>
+            </w:pPr>
+            <w:r>
+              <w:rPr>
+                <w:rFonts w:ascii="Calibri" w:eastAsia="Times New Roman" w:hAnsi="Calibri" w:cs="Calibri"/>
+                <w:color w:val="000000"/>
+                <w:kern w:val="0"/>
+                <w:sz w:val="22"/>
+                <w:szCs w:val="22"/>
+                <w:lang w:val="en-US" w:eastAsia="en-US" w:bidi="ar-SA"/>
+              </w:rPr>
+              <w:t>9.98E-05</w:t>
+            </w:r>
+          </w:p>
+        </w:tc>
+        <w:tc>
+          <w:tcPr>
+            <w:tcW w:w="1200" w:type="dxa"/>
+            <w:shd w:val="clear" w:color="auto" w:fill="auto"/>
+            <w:noWrap/>
+            <w:vAlign w:val="bottom"/>
+            <w:hideMark/>
+          </w:tcPr>
+          <w:p>
+            <w:pPr>
+              <w:suppressAutoHyphens w:val="0"/>
+              <w:autoSpaceDN/>
+              <w:jc w:val="right"/>
+              <w:textAlignment w:val="auto"/>
+              <w:rPr>
+                <w:rFonts w:ascii="Calibri" w:eastAsia="Times New Roman" w:hAnsi="Calibri" w:cs="Calibri"/>
+                <w:color w:val="000000"/>
+                <w:kern w:val="0"/>
+                <w:sz w:val="22"/>
+                <w:szCs w:val="22"/>
+                <w:lang w:val="en-US" w:eastAsia="en-US" w:bidi="ar-SA"/>
+              </w:rPr>
+            </w:pPr>
+            <w:r>
+              <w:rPr>
+                <w:rFonts w:ascii="Calibri" w:eastAsia="Times New Roman" w:hAnsi="Calibri" w:cs="Calibri"/>
+                <w:color w:val="000000"/>
+                <w:kern w:val="0"/>
+                <w:sz w:val="22"/>
+                <w:szCs w:val="22"/>
+                <w:lang w:val="en-US" w:eastAsia="en-US" w:bidi="ar-SA"/>
+              </w:rPr>
+              <w:t>0</w:t>
+            </w:r>
+          </w:p>
+        </w:tc>
+      </w:tr>
+      <w:tr>
+        <w:trPr>
+          <w:trHeight w:val="300"/>
+        </w:trPr>
+        <w:tc>
+          <w:tcPr>
+            <w:tcW w:w="1200" w:type="dxa"/>
+            <w:shd w:val="clear" w:color="auto" w:fill="auto"/>
+            <w:noWrap/>
+            <w:vAlign w:val="bottom"/>
+            <w:hideMark/>
+          </w:tcPr>
+          <w:p>
+            <w:pPr>
+              <w:suppressAutoHyphens w:val="0"/>
+              <w:autoSpaceDN/>
+              <w:jc w:val="right"/>
+              <w:textAlignment w:val="auto"/>
+              <w:rPr>
+                <w:rFonts w:ascii="Calibri" w:eastAsia="Times New Roman" w:hAnsi="Calibri" w:cs="Calibri"/>
+                <w:color w:val="000000"/>
+                <w:kern w:val="0"/>
+                <w:sz w:val="22"/>
+                <w:szCs w:val="22"/>
+                <w:lang w:val="en-US" w:eastAsia="en-US" w:bidi="ar-SA"/>
+              </w:rPr>
+            </w:pPr>
+            <w:r>
+              <w:rPr>
+                <w:rFonts w:ascii="Calibri" w:eastAsia="Times New Roman" w:hAnsi="Calibri" w:cs="Calibri"/>
+                <w:color w:val="000000"/>
+                <w:kern w:val="0"/>
+                <w:sz w:val="22"/>
+                <w:szCs w:val="22"/>
+                <w:lang w:val="en-US" w:eastAsia="en-US" w:bidi="ar-SA"/>
+              </w:rPr>
+              <w:t>0.00019946</w:t>
+            </w:r>
+          </w:p>
+        </w:tc>
+        <w:tc>
+          <w:tcPr>
+            <w:tcW w:w="1200" w:type="dxa"/>
+            <w:shd w:val="clear" w:color="auto" w:fill="auto"/>
+            <w:noWrap/>
+            <w:vAlign w:val="bottom"/>
+            <w:hideMark/>
+          </w:tcPr>
+          <w:p>
+            <w:pPr>
+              <w:suppressAutoHyphens w:val="0"/>
+              <w:autoSpaceDN/>
+              <w:jc w:val="right"/>
+              <w:textAlignment w:val="auto"/>
+              <w:rPr>
+                <w:rFonts w:ascii="Calibri" w:eastAsia="Times New Roman" w:hAnsi="Calibri" w:cs="Calibri"/>
+                <w:color w:val="000000"/>
+                <w:kern w:val="0"/>
+                <w:sz w:val="22"/>
+                <w:szCs w:val="22"/>
+                <w:lang w:val="en-US" w:eastAsia="en-US" w:bidi="ar-SA"/>
+              </w:rPr>
+            </w:pPr>
+            <w:r>
+              <w:rPr>
+                <w:rFonts w:ascii="Calibri" w:eastAsia="Times New Roman" w:hAnsi="Calibri" w:cs="Calibri"/>
+                <w:color w:val="000000"/>
+                <w:kern w:val="0"/>
+                <w:sz w:val="22"/>
+                <w:szCs w:val="22"/>
+                <w:lang w:val="en-US" w:eastAsia="en-US" w:bidi="ar-SA"/>
+              </w:rPr>
+              <w:t>0</w:t>
+            </w:r>
+          </w:p>
+        </w:tc>
+      </w:tr>
+      <w:tr>
+        <w:trPr>
+          <w:trHeight w:val="300"/>
+        </w:trPr>
+        <w:tc>
+          <w:tcPr>
+            <w:tcW w:w="1200" w:type="dxa"/>
+            <w:shd w:val="clear" w:color="auto" w:fill="auto"/>
+            <w:noWrap/>
+            <w:vAlign w:val="bottom"/>
+            <w:hideMark/>
+          </w:tcPr>
+          <w:p>
+            <w:pPr>
+              <w:suppressAutoHyphens w:val="0"/>
+              <w:autoSpaceDN/>
+              <w:jc w:val="right"/>
+              <w:textAlignment w:val="auto"/>
+              <w:rPr>
+                <w:rFonts w:ascii="Calibri" w:eastAsia="Times New Roman" w:hAnsi="Calibri" w:cs="Calibri"/>
+                <w:color w:val="000000"/>
+                <w:kern w:val="0"/>
+                <w:sz w:val="22"/>
+                <w:szCs w:val="22"/>
+                <w:lang w:val="en-US" w:eastAsia="en-US" w:bidi="ar-SA"/>
+              </w:rPr>
+            </w:pPr>
+            <w:r>
+              <w:rPr>
+                <w:rFonts w:ascii="Calibri" w:eastAsia="Times New Roman" w:hAnsi="Calibri" w:cs="Calibri"/>
+                <w:color w:val="000000"/>
+                <w:kern w:val="0"/>
+                <w:sz w:val="22"/>
+                <w:szCs w:val="22"/>
+                <w:lang w:val="en-US" w:eastAsia="en-US" w:bidi="ar-SA"/>
+              </w:rPr>
+              <w:t>0</w:t>
+            </w:r>
+          </w:p>
+        </w:tc>
+        <w:tc>
+          <w:tcPr>
+            <w:tcW w:w="1200" w:type="dxa"/>
+            <w:shd w:val="clear" w:color="auto" w:fill="auto"/>
+            <w:noWrap/>
+            <w:vAlign w:val="bottom"/>
+            <w:hideMark/>
+          </w:tcPr>
+          <w:p>
+            <w:pPr>
+              <w:suppressAutoHyphens w:val="0"/>
+              <w:autoSpaceDN/>
+              <w:jc w:val="right"/>
+              <w:textAlignment w:val="auto"/>
+              <w:rPr>
+                <w:rFonts w:ascii="Calibri" w:eastAsia="Times New Roman" w:hAnsi="Calibri" w:cs="Calibri"/>
+                <w:color w:val="000000"/>
+                <w:kern w:val="0"/>
+                <w:sz w:val="22"/>
+                <w:szCs w:val="22"/>
+                <w:lang w:val="en-US" w:eastAsia="en-US" w:bidi="ar-SA"/>
+              </w:rPr>
+            </w:pPr>
+            <w:r>
+              <w:rPr>
+                <w:rFonts w:ascii="Calibri" w:eastAsia="Times New Roman" w:hAnsi="Calibri" w:cs="Calibri"/>
+                <w:color w:val="000000"/>
+                <w:kern w:val="0"/>
+                <w:sz w:val="22"/>
+                <w:szCs w:val="22"/>
+                <w:lang w:val="en-US" w:eastAsia="en-US" w:bidi="ar-SA"/>
+              </w:rPr>
+              <w:t>0</w:t>
+            </w:r>
+          </w:p>
+        </w:tc>
+      </w:tr>
+      <w:tr>
+        <w:trPr>
+          <w:trHeight w:val="300"/>
+        </w:trPr>
+        <w:tc>
+          <w:tcPr>
+            <w:tcW w:w="1200" w:type="dxa"/>
+            <w:shd w:val="clear" w:color="auto" w:fill="auto"/>
+            <w:noWrap/>
+            <w:vAlign w:val="bottom"/>
+            <w:hideMark/>
+          </w:tcPr>
+          <w:p>
+            <w:pPr>
+              <w:suppressAutoHyphens w:val="0"/>
+              <w:autoSpaceDN/>
+              <w:jc w:val="right"/>
+              <w:textAlignment w:val="auto"/>
+              <w:rPr>
+                <w:rFonts w:ascii="Calibri" w:eastAsia="Times New Roman" w:hAnsi="Calibri" w:cs="Calibri"/>
+                <w:color w:val="000000"/>
+                <w:kern w:val="0"/>
+                <w:sz w:val="22"/>
+                <w:szCs w:val="22"/>
+                <w:lang w:val="en-US" w:eastAsia="en-US" w:bidi="ar-SA"/>
+              </w:rPr>
+            </w:pPr>
+            <w:r>
+              <w:rPr>
+                <w:rFonts w:ascii="Calibri" w:eastAsia="Times New Roman" w:hAnsi="Calibri" w:cs="Calibri"/>
+                <w:color w:val="000000"/>
+                <w:kern w:val="0"/>
+                <w:sz w:val="22"/>
+                <w:szCs w:val="22"/>
+                <w:lang w:val="en-US" w:eastAsia="en-US" w:bidi="ar-SA"/>
+              </w:rPr>
+              <w:t>0</w:t>
+            </w:r>
+          </w:p>
+        </w:tc>
+        <w:tc>
+          <w:tcPr>
+            <w:tcW w:w="1200" w:type="dxa"/>
+            <w:shd w:val="clear" w:color="auto" w:fill="auto"/>
+            <w:noWrap/>
+            <w:vAlign w:val="bottom"/>
+            <w:hideMark/>
+          </w:tcPr>
+          <w:p>
+            <w:pPr>
+              <w:suppressAutoHyphens w:val="0"/>
+              <w:autoSpaceDN/>
+              <w:jc w:val="right"/>
+              <w:textAlignment w:val="auto"/>
+              <w:rPr>
+                <w:rFonts w:ascii="Calibri" w:eastAsia="Times New Roman" w:hAnsi="Calibri" w:cs="Calibri"/>
+                <w:color w:val="000000"/>
+                <w:kern w:val="0"/>
+                <w:sz w:val="22"/>
+                <w:szCs w:val="22"/>
+                <w:lang w:val="en-US" w:eastAsia="en-US" w:bidi="ar-SA"/>
+              </w:rPr>
+            </w:pPr>
+            <w:r>
+              <w:rPr>
+                <w:rFonts w:ascii="Calibri" w:eastAsia="Times New Roman" w:hAnsi="Calibri" w:cs="Calibri"/>
+                <w:color w:val="000000"/>
+                <w:kern w:val="0"/>
+                <w:sz w:val="22"/>
+                <w:szCs w:val="22"/>
+                <w:lang w:val="en-US" w:eastAsia="en-US" w:bidi="ar-SA"/>
+              </w:rPr>
+              <w:t>0</w:t>
+            </w:r>
+          </w:p>
+        </w:tc>
+      </w:tr>
+      <w:tr>
+        <w:trPr>
+          <w:trHeight w:val="300"/>
+        </w:trPr>
+        <w:tc>
+          <w:tcPr>
+            <w:tcW w:w="1200" w:type="dxa"/>
+            <w:shd w:val="clear" w:color="auto" w:fill="auto"/>
+            <w:noWrap/>
+            <w:vAlign w:val="bottom"/>
+            <w:hideMark/>
+          </w:tcPr>
+          <w:p>
+            <w:pPr>
+              <w:suppressAutoHyphens w:val="0"/>
+              <w:autoSpaceDN/>
+              <w:jc w:val="right"/>
+              <w:textAlignment w:val="auto"/>
+              <w:rPr>
+                <w:rFonts w:ascii="Calibri" w:eastAsia="Times New Roman" w:hAnsi="Calibri" w:cs="Calibri"/>
+                <w:color w:val="000000"/>
+                <w:kern w:val="0"/>
+                <w:sz w:val="22"/>
+                <w:szCs w:val="22"/>
+                <w:lang w:val="en-US" w:eastAsia="en-US" w:bidi="ar-SA"/>
+              </w:rPr>
+            </w:pPr>
+            <w:r>
+              <w:rPr>
+                <w:rFonts w:ascii="Calibri" w:eastAsia="Times New Roman" w:hAnsi="Calibri" w:cs="Calibri"/>
+                <w:color w:val="000000"/>
+                <w:kern w:val="0"/>
+                <w:sz w:val="22"/>
+                <w:szCs w:val="22"/>
+                <w:lang w:val="en-US" w:eastAsia="en-US" w:bidi="ar-SA"/>
+              </w:rPr>
+              <w:t>0.00019951</w:t>
+            </w:r>
+          </w:p>
+        </w:tc>
+        <w:tc>
+          <w:tcPr>
+            <w:tcW w:w="1200" w:type="dxa"/>
+            <w:shd w:val="clear" w:color="auto" w:fill="auto"/>
+            <w:noWrap/>
+            <w:vAlign w:val="bottom"/>
+            <w:hideMark/>
+          </w:tcPr>
+          <w:p>
+            <w:pPr>
+              <w:suppressAutoHyphens w:val="0"/>
+              <w:autoSpaceDN/>
+              <w:jc w:val="right"/>
+              <w:textAlignment w:val="auto"/>
+              <w:rPr>
+                <w:rFonts w:ascii="Calibri" w:eastAsia="Times New Roman" w:hAnsi="Calibri" w:cs="Calibri"/>
+                <w:color w:val="000000"/>
+                <w:kern w:val="0"/>
+                <w:sz w:val="22"/>
+                <w:szCs w:val="22"/>
+                <w:lang w:val="en-US" w:eastAsia="en-US" w:bidi="ar-SA"/>
+              </w:rPr>
+            </w:pPr>
+            <w:r>
+              <w:rPr>
+                <w:rFonts w:ascii="Calibri" w:eastAsia="Times New Roman" w:hAnsi="Calibri" w:cs="Calibri"/>
+                <w:color w:val="000000"/>
+                <w:kern w:val="0"/>
+                <w:sz w:val="22"/>
+                <w:szCs w:val="22"/>
+                <w:lang w:val="en-US" w:eastAsia="en-US" w:bidi="ar-SA"/>
+              </w:rPr>
+              <w:t>0</w:t>
+            </w:r>
+          </w:p>
+        </w:tc>
+      </w:tr>
+      <w:tr>
+        <w:trPr>
+          <w:trHeight w:val="300"/>
+        </w:trPr>
+        <w:tc>
+          <w:tcPr>
+            <w:tcW w:w="1200" w:type="dxa"/>
+            <w:shd w:val="clear" w:color="auto" w:fill="auto"/>
+            <w:noWrap/>
+            <w:vAlign w:val="bottom"/>
+            <w:hideMark/>
+          </w:tcPr>
+          <w:p>
+            <w:pPr>
+              <w:suppressAutoHyphens w:val="0"/>
+              <w:autoSpaceDN/>
+              <w:jc w:val="right"/>
+              <w:textAlignment w:val="auto"/>
+              <w:rPr>
+                <w:rFonts w:ascii="Calibri" w:eastAsia="Times New Roman" w:hAnsi="Calibri" w:cs="Calibri"/>
+                <w:color w:val="000000"/>
+                <w:kern w:val="0"/>
+                <w:sz w:val="22"/>
+                <w:szCs w:val="22"/>
+                <w:lang w:val="en-US" w:eastAsia="en-US" w:bidi="ar-SA"/>
+              </w:rPr>
+            </w:pPr>
+            <w:r>
+              <w:rPr>
+                <w:rFonts w:ascii="Calibri" w:eastAsia="Times New Roman" w:hAnsi="Calibri" w:cs="Calibri"/>
+                <w:color w:val="000000"/>
+                <w:kern w:val="0"/>
+                <w:sz w:val="22"/>
+                <w:szCs w:val="22"/>
+                <w:lang w:val="en-US" w:eastAsia="en-US" w:bidi="ar-SA"/>
+              </w:rPr>
+              <w:t>0</w:t>
+            </w:r>
+          </w:p>
+        </w:tc>
+        <w:tc>
+          <w:tcPr>
+            <w:tcW w:w="1200" w:type="dxa"/>
+            <w:shd w:val="clear" w:color="auto" w:fill="auto"/>
+            <w:noWrap/>
+            <w:vAlign w:val="bottom"/>
+            <w:hideMark/>
+          </w:tcPr>
+          <w:p>
+            <w:pPr>
+              <w:suppressAutoHyphens w:val="0"/>
+              <w:autoSpaceDN/>
+              <w:jc w:val="right"/>
+              <w:textAlignment w:val="auto"/>
+              <w:rPr>
+                <w:rFonts w:ascii="Calibri" w:eastAsia="Times New Roman" w:hAnsi="Calibri" w:cs="Calibri"/>
+                <w:color w:val="000000"/>
+                <w:kern w:val="0"/>
+                <w:sz w:val="22"/>
+                <w:szCs w:val="22"/>
+                <w:lang w:val="en-US" w:eastAsia="en-US" w:bidi="ar-SA"/>
+              </w:rPr>
+            </w:pPr>
+            <w:r>
+              <w:rPr>
+                <w:rFonts w:ascii="Calibri" w:eastAsia="Times New Roman" w:hAnsi="Calibri" w:cs="Calibri"/>
+                <w:color w:val="000000"/>
+                <w:kern w:val="0"/>
+                <w:sz w:val="22"/>
+                <w:szCs w:val="22"/>
+                <w:lang w:val="en-US" w:eastAsia="en-US" w:bidi="ar-SA"/>
+              </w:rPr>
+              <w:t>1.4</w:t>
+            </w:r>
+          </w:p>
+        </w:tc>
+      </w:tr>
+      <w:tr>
+        <w:trPr>
+          <w:trHeight w:val="300"/>
+        </w:trPr>
+        <w:tc>
+          <w:tcPr>
+            <w:tcW w:w="1200" w:type="dxa"/>
+            <w:shd w:val="clear" w:color="auto" w:fill="auto"/>
+            <w:noWrap/>
+            <w:vAlign w:val="bottom"/>
+            <w:hideMark/>
+          </w:tcPr>
+          <w:p>
+            <w:pPr>
+              <w:suppressAutoHyphens w:val="0"/>
+              <w:autoSpaceDN/>
+              <w:jc w:val="right"/>
+              <w:textAlignment w:val="auto"/>
+              <w:rPr>
+                <w:rFonts w:ascii="Calibri" w:eastAsia="Times New Roman" w:hAnsi="Calibri" w:cs="Calibri"/>
+                <w:color w:val="000000"/>
+                <w:kern w:val="0"/>
+                <w:sz w:val="22"/>
+                <w:szCs w:val="22"/>
+                <w:lang w:val="en-US" w:eastAsia="en-US" w:bidi="ar-SA"/>
+              </w:rPr>
+            </w:pPr>
+            <w:r>
+              <w:rPr>
+                <w:rFonts w:ascii="Calibri" w:eastAsia="Times New Roman" w:hAnsi="Calibri" w:cs="Calibri"/>
+                <w:color w:val="000000"/>
+                <w:kern w:val="0"/>
+                <w:sz w:val="22"/>
+                <w:szCs w:val="22"/>
+                <w:lang w:val="en-US" w:eastAsia="en-US" w:bidi="ar-SA"/>
+              </w:rPr>
+              <w:t>0</w:t>
+            </w:r>
+          </w:p>
+        </w:tc>
+        <w:tc>
+          <w:tcPr>
+            <w:tcW w:w="1200" w:type="dxa"/>
+            <w:shd w:val="clear" w:color="auto" w:fill="auto"/>
+            <w:noWrap/>
+            <w:vAlign w:val="bottom"/>
+            <w:hideMark/>
+          </w:tcPr>
+          <w:p>
+            <w:pPr>
+              <w:suppressAutoHyphens w:val="0"/>
+              <w:autoSpaceDN/>
+              <w:jc w:val="right"/>
+              <w:textAlignment w:val="auto"/>
+              <w:rPr>
+                <w:rFonts w:ascii="Calibri" w:eastAsia="Times New Roman" w:hAnsi="Calibri" w:cs="Calibri"/>
+                <w:color w:val="000000"/>
+                <w:kern w:val="0"/>
+                <w:sz w:val="22"/>
+                <w:szCs w:val="22"/>
+                <w:lang w:val="en-US" w:eastAsia="en-US" w:bidi="ar-SA"/>
+              </w:rPr>
+            </w:pPr>
+            <w:r>
+              <w:rPr>
+                <w:rFonts w:ascii="Calibri" w:eastAsia="Times New Roman" w:hAnsi="Calibri" w:cs="Calibri"/>
+                <w:color w:val="000000"/>
+                <w:kern w:val="0"/>
+                <w:sz w:val="22"/>
+                <w:szCs w:val="22"/>
+                <w:lang w:val="en-US" w:eastAsia="en-US" w:bidi="ar-SA"/>
+              </w:rPr>
+              <w:t>0</w:t>
+            </w:r>
+          </w:p>
+        </w:tc>
+      </w:tr>
+      <w:tr>
+        <w:trPr>
+          <w:trHeight w:val="300"/>
+        </w:trPr>
+        <w:tc>
+          <w:tcPr>
+            <w:tcW w:w="1200" w:type="dxa"/>
+            <w:shd w:val="clear" w:color="auto" w:fill="auto"/>
+            <w:noWrap/>
+            <w:vAlign w:val="bottom"/>
+            <w:hideMark/>
+          </w:tcPr>
+          <w:p>
+            <w:pPr>
+              <w:suppressAutoHyphens w:val="0"/>
+              <w:autoSpaceDN/>
+              <w:jc w:val="right"/>
+              <w:textAlignment w:val="auto"/>
+              <w:rPr>
+                <w:rFonts w:ascii="Calibri" w:eastAsia="Times New Roman" w:hAnsi="Calibri" w:cs="Calibri"/>
+                <w:color w:val="000000"/>
+                <w:kern w:val="0"/>
+                <w:sz w:val="22"/>
+                <w:szCs w:val="22"/>
+                <w:lang w:val="en-US" w:eastAsia="en-US" w:bidi="ar-SA"/>
+              </w:rPr>
+            </w:pPr>
+            <w:r>
+              <w:rPr>
+                <w:rFonts w:ascii="Calibri" w:eastAsia="Times New Roman" w:hAnsi="Calibri" w:cs="Calibri"/>
+                <w:color w:val="000000"/>
+                <w:kern w:val="0"/>
+                <w:sz w:val="22"/>
+                <w:szCs w:val="22"/>
+                <w:lang w:val="en-US" w:eastAsia="en-US" w:bidi="ar-SA"/>
+              </w:rPr>
+              <w:t>0</w:t>
+            </w:r>
+          </w:p>
+        </w:tc>
+        <w:tc>
+          <w:tcPr>
+            <w:tcW w:w="1200" w:type="dxa"/>
+            <w:shd w:val="clear" w:color="auto" w:fill="auto"/>
+            <w:noWrap/>
+            <w:vAlign w:val="bottom"/>
+            <w:hideMark/>
+          </w:tcPr>
+          <w:p>
+            <w:pPr>
+              <w:suppressAutoHyphens w:val="0"/>
+              <w:autoSpaceDN/>
+              <w:jc w:val="right"/>
+              <w:textAlignment w:val="auto"/>
+              <w:rPr>
+                <w:rFonts w:ascii="Calibri" w:eastAsia="Times New Roman" w:hAnsi="Calibri" w:cs="Calibri"/>
+                <w:color w:val="000000"/>
+                <w:kern w:val="0"/>
+                <w:sz w:val="22"/>
+                <w:szCs w:val="22"/>
+                <w:lang w:val="en-US" w:eastAsia="en-US" w:bidi="ar-SA"/>
+              </w:rPr>
+            </w:pPr>
+            <w:r>
+              <w:rPr>
+                <w:rFonts w:ascii="Calibri" w:eastAsia="Times New Roman" w:hAnsi="Calibri" w:cs="Calibri"/>
+                <w:color w:val="000000"/>
+                <w:kern w:val="0"/>
+                <w:sz w:val="22"/>
+                <w:szCs w:val="22"/>
+                <w:lang w:val="en-US" w:eastAsia="en-US" w:bidi="ar-SA"/>
+              </w:rPr>
+              <w:t>1.8</w:t>
+            </w:r>
+          </w:p>
+        </w:tc>
+      </w:tr>
+      <w:tr>
+        <w:trPr>
+          <w:trHeight w:val="300"/>
+        </w:trPr>
+        <w:tc>
+          <w:tcPr>
+            <w:tcW w:w="1200" w:type="dxa"/>
+            <w:shd w:val="clear" w:color="auto" w:fill="auto"/>
+            <w:noWrap/>
+            <w:vAlign w:val="bottom"/>
+            <w:hideMark/>
+          </w:tcPr>
+          <w:p>
+            <w:pPr>
+              <w:suppressAutoHyphens w:val="0"/>
+              <w:autoSpaceDN/>
+              <w:jc w:val="right"/>
+              <w:textAlignment w:val="auto"/>
+              <w:rPr>
+                <w:rFonts w:ascii="Calibri" w:eastAsia="Times New Roman" w:hAnsi="Calibri" w:cs="Calibri"/>
+                <w:color w:val="000000"/>
+                <w:kern w:val="0"/>
+                <w:sz w:val="22"/>
+                <w:szCs w:val="22"/>
+                <w:lang w:val="en-US" w:eastAsia="en-US" w:bidi="ar-SA"/>
+              </w:rPr>
+            </w:pPr>
+            <w:r>
+              <w:rPr>
+                <w:rFonts w:ascii="Calibri" w:eastAsia="Times New Roman" w:hAnsi="Calibri" w:cs="Calibri"/>
+                <w:color w:val="000000"/>
+                <w:kern w:val="0"/>
+                <w:sz w:val="22"/>
+                <w:szCs w:val="22"/>
+                <w:lang w:val="en-US" w:eastAsia="en-US" w:bidi="ar-SA"/>
+              </w:rPr>
+              <w:t>0</w:t>
+            </w:r>
+          </w:p>
+        </w:tc>
+        <w:tc>
+          <w:tcPr>
+            <w:tcW w:w="1200" w:type="dxa"/>
+            <w:shd w:val="clear" w:color="auto" w:fill="auto"/>
+            <w:noWrap/>
+            <w:vAlign w:val="bottom"/>
+            <w:hideMark/>
+          </w:tcPr>
+          <w:p>
+            <w:pPr>
+              <w:suppressAutoHyphens w:val="0"/>
+              <w:autoSpaceDN/>
+              <w:jc w:val="right"/>
+              <w:textAlignment w:val="auto"/>
+              <w:rPr>
+                <w:rFonts w:ascii="Calibri" w:eastAsia="Times New Roman" w:hAnsi="Calibri" w:cs="Calibri"/>
+                <w:color w:val="000000"/>
+                <w:kern w:val="0"/>
+                <w:sz w:val="22"/>
+                <w:szCs w:val="22"/>
+                <w:lang w:val="en-US" w:eastAsia="en-US" w:bidi="ar-SA"/>
+              </w:rPr>
+            </w:pPr>
+            <w:r>
+              <w:rPr>
+                <w:rFonts w:ascii="Calibri" w:eastAsia="Times New Roman" w:hAnsi="Calibri" w:cs="Calibri"/>
+                <w:color w:val="000000"/>
+                <w:kern w:val="0"/>
+                <w:sz w:val="22"/>
+                <w:szCs w:val="22"/>
+                <w:lang w:val="en-US" w:eastAsia="en-US" w:bidi="ar-SA"/>
+              </w:rPr>
+              <w:t>27</w:t>
+            </w:r>
+          </w:p>
+        </w:tc>
+      </w:tr>
+      <w:tr>
+        <w:trPr>
+          <w:trHeight w:val="300"/>
+        </w:trPr>
+        <w:tc>
+          <w:tcPr>
+            <w:tcW w:w="1200" w:type="dxa"/>
+            <w:shd w:val="clear" w:color="auto" w:fill="auto"/>
+            <w:noWrap/>
+            <w:vAlign w:val="bottom"/>
+            <w:hideMark/>
+          </w:tcPr>
+          <w:p>
+            <w:pPr>
+              <w:suppressAutoHyphens w:val="0"/>
+              <w:autoSpaceDN/>
+              <w:jc w:val="right"/>
+              <w:textAlignment w:val="auto"/>
+              <w:rPr>
+                <w:rFonts w:ascii="Calibri" w:eastAsia="Times New Roman" w:hAnsi="Calibri" w:cs="Calibri"/>
+                <w:color w:val="000000"/>
+                <w:kern w:val="0"/>
+                <w:sz w:val="22"/>
+                <w:szCs w:val="22"/>
+                <w:lang w:val="en-US" w:eastAsia="en-US" w:bidi="ar-SA"/>
+              </w:rPr>
+            </w:pPr>
+            <w:r>
+              <w:rPr>
+                <w:rFonts w:ascii="Calibri" w:eastAsia="Times New Roman" w:hAnsi="Calibri" w:cs="Calibri"/>
+                <w:color w:val="000000"/>
+                <w:kern w:val="0"/>
+                <w:sz w:val="22"/>
+                <w:szCs w:val="22"/>
+                <w:lang w:val="en-US" w:eastAsia="en-US" w:bidi="ar-SA"/>
+              </w:rPr>
+              <w:t>0</w:t>
+            </w:r>
+          </w:p>
+        </w:tc>
+        <w:tc>
+          <w:tcPr>
+            <w:tcW w:w="1200" w:type="dxa"/>
+            <w:shd w:val="clear" w:color="auto" w:fill="auto"/>
+            <w:noWrap/>
+            <w:vAlign w:val="bottom"/>
+            <w:hideMark/>
+          </w:tcPr>
+          <w:p>
+            <w:pPr>
+              <w:suppressAutoHyphens w:val="0"/>
+              <w:autoSpaceDN/>
+              <w:jc w:val="right"/>
+              <w:textAlignment w:val="auto"/>
+              <w:rPr>
+                <w:rFonts w:ascii="Calibri" w:eastAsia="Times New Roman" w:hAnsi="Calibri" w:cs="Calibri"/>
+                <w:color w:val="000000"/>
+                <w:kern w:val="0"/>
+                <w:sz w:val="22"/>
+                <w:szCs w:val="22"/>
+                <w:lang w:val="en-US" w:eastAsia="en-US" w:bidi="ar-SA"/>
+              </w:rPr>
+            </w:pPr>
+            <w:r>
+              <w:rPr>
+                <w:rFonts w:ascii="Calibri" w:eastAsia="Times New Roman" w:hAnsi="Calibri" w:cs="Calibri"/>
+                <w:color w:val="000000"/>
+                <w:kern w:val="0"/>
+                <w:sz w:val="22"/>
+                <w:szCs w:val="22"/>
+                <w:lang w:val="en-US" w:eastAsia="en-US" w:bidi="ar-SA"/>
+              </w:rPr>
+              <w:t>0</w:t>
+            </w:r>
+          </w:p>
+        </w:tc>
+      </w:tr>
+      <w:tr>
+        <w:trPr>
+          <w:trHeight w:val="300"/>
+        </w:trPr>
+        <w:tc>
+          <w:tcPr>
+            <w:tcW w:w="1200" w:type="dxa"/>
+            <w:shd w:val="clear" w:color="auto" w:fill="auto"/>
+            <w:noWrap/>
+            <w:vAlign w:val="bottom"/>
+            <w:hideMark/>
+          </w:tcPr>
+          <w:p>
+            <w:pPr>
+              <w:suppressAutoHyphens w:val="0"/>
+              <w:autoSpaceDN/>
+              <w:jc w:val="right"/>
+              <w:textAlignment w:val="auto"/>
+              <w:rPr>
+                <w:rFonts w:ascii="Calibri" w:eastAsia="Times New Roman" w:hAnsi="Calibri" w:cs="Calibri"/>
+                <w:color w:val="000000"/>
+                <w:kern w:val="0"/>
+                <w:sz w:val="22"/>
+                <w:szCs w:val="22"/>
+                <w:lang w:val="en-US" w:eastAsia="en-US" w:bidi="ar-SA"/>
+              </w:rPr>
+            </w:pPr>
+            <w:r>
+              <w:rPr>
+                <w:rFonts w:ascii="Calibri" w:eastAsia="Times New Roman" w:hAnsi="Calibri" w:cs="Calibri"/>
+                <w:color w:val="000000"/>
+                <w:kern w:val="0"/>
+                <w:sz w:val="22"/>
+                <w:szCs w:val="22"/>
+                <w:lang w:val="en-US" w:eastAsia="en-US" w:bidi="ar-SA"/>
+              </w:rPr>
+              <w:t>9.98E-05</w:t>
+            </w:r>
+          </w:p>
+        </w:tc>
+        <w:tc>
+          <w:tcPr>
+            <w:tcW w:w="1200" w:type="dxa"/>
+            <w:shd w:val="clear" w:color="auto" w:fill="auto"/>
+            <w:noWrap/>
+            <w:vAlign w:val="bottom"/>
+            <w:hideMark/>
+          </w:tcPr>
+          <w:p>
+            <w:pPr>
+              <w:suppressAutoHyphens w:val="0"/>
+              <w:autoSpaceDN/>
+              <w:jc w:val="right"/>
+              <w:textAlignment w:val="auto"/>
+              <w:rPr>
+                <w:rFonts w:ascii="Calibri" w:eastAsia="Times New Roman" w:hAnsi="Calibri" w:cs="Calibri"/>
+                <w:color w:val="000000"/>
+                <w:kern w:val="0"/>
+                <w:sz w:val="22"/>
+                <w:szCs w:val="22"/>
+                <w:lang w:val="en-US" w:eastAsia="en-US" w:bidi="ar-SA"/>
+              </w:rPr>
+            </w:pPr>
+            <w:r>
+              <w:rPr>
+                <w:rFonts w:ascii="Calibri" w:eastAsia="Times New Roman" w:hAnsi="Calibri" w:cs="Calibri"/>
+                <w:color w:val="000000"/>
+                <w:kern w:val="0"/>
+                <w:sz w:val="22"/>
+                <w:szCs w:val="22"/>
+                <w:lang w:val="en-US" w:eastAsia="en-US" w:bidi="ar-SA"/>
+              </w:rPr>
+              <w:t>0</w:t>
+            </w:r>
+          </w:p>
+        </w:tc>
+      </w:tr>
+      <w:tr>
+        <w:trPr>
+          <w:trHeight w:val="300"/>
+        </w:trPr>
+        <w:tc>
+          <w:tcPr>
+            <w:tcW w:w="1200" w:type="dxa"/>
+            <w:shd w:val="clear" w:color="auto" w:fill="auto"/>
+            <w:noWrap/>
+            <w:vAlign w:val="bottom"/>
+            <w:hideMark/>
+          </w:tcPr>
+          <w:p>
+            <w:pPr>
+              <w:suppressAutoHyphens w:val="0"/>
+              <w:autoSpaceDN/>
+              <w:jc w:val="right"/>
+              <w:textAlignment w:val="auto"/>
+              <w:rPr>
+                <w:rFonts w:ascii="Calibri" w:eastAsia="Times New Roman" w:hAnsi="Calibri" w:cs="Calibri"/>
+                <w:color w:val="000000"/>
+                <w:kern w:val="0"/>
+                <w:sz w:val="22"/>
+                <w:szCs w:val="22"/>
+                <w:lang w:val="en-US" w:eastAsia="en-US" w:bidi="ar-SA"/>
+              </w:rPr>
+            </w:pPr>
+            <w:r>
+              <w:rPr>
+                <w:rFonts w:ascii="Calibri" w:eastAsia="Times New Roman" w:hAnsi="Calibri" w:cs="Calibri"/>
+                <w:color w:val="000000"/>
+                <w:kern w:val="0"/>
+                <w:sz w:val="22"/>
+                <w:szCs w:val="22"/>
+                <w:lang w:val="en-US" w:eastAsia="en-US" w:bidi="ar-SA"/>
+              </w:rPr>
+              <w:t>9.97E-05</w:t>
+            </w:r>
+          </w:p>
+        </w:tc>
+        <w:tc>
+          <w:tcPr>
+            <w:tcW w:w="1200" w:type="dxa"/>
+            <w:shd w:val="clear" w:color="auto" w:fill="auto"/>
+            <w:noWrap/>
+            <w:vAlign w:val="bottom"/>
+            <w:hideMark/>
+          </w:tcPr>
+          <w:p>
+            <w:pPr>
+              <w:suppressAutoHyphens w:val="0"/>
+              <w:autoSpaceDN/>
+              <w:jc w:val="right"/>
+              <w:textAlignment w:val="auto"/>
+              <w:rPr>
+                <w:rFonts w:ascii="Calibri" w:eastAsia="Times New Roman" w:hAnsi="Calibri" w:cs="Calibri"/>
+                <w:color w:val="000000"/>
+                <w:kern w:val="0"/>
+                <w:sz w:val="22"/>
+                <w:szCs w:val="22"/>
+                <w:lang w:val="en-US" w:eastAsia="en-US" w:bidi="ar-SA"/>
+              </w:rPr>
+            </w:pPr>
+            <w:r>
+              <w:rPr>
+                <w:rFonts w:ascii="Calibri" w:eastAsia="Times New Roman" w:hAnsi="Calibri" w:cs="Calibri"/>
+                <w:color w:val="000000"/>
+                <w:kern w:val="0"/>
+                <w:sz w:val="22"/>
+                <w:szCs w:val="22"/>
+                <w:lang w:val="en-US" w:eastAsia="en-US" w:bidi="ar-SA"/>
+              </w:rPr>
+              <w:t>0.6</w:t>
+            </w:r>
+          </w:p>
+        </w:tc>
+      </w:tr>
+      <w:tr>
+        <w:trPr>
+          <w:trHeight w:val="300"/>
+        </w:trPr>
+        <w:tc>
+          <w:tcPr>
+            <w:tcW w:w="1200" w:type="dxa"/>
+            <w:shd w:val="clear" w:color="auto" w:fill="auto"/>
+            <w:noWrap/>
+            <w:vAlign w:val="bottom"/>
+            <w:hideMark/>
+          </w:tcPr>
+          <w:p>
+            <w:pPr>
+              <w:suppressAutoHyphens w:val="0"/>
+              <w:autoSpaceDN/>
+              <w:jc w:val="right"/>
+              <w:textAlignment w:val="auto"/>
+              <w:rPr>
+                <w:rFonts w:ascii="Calibri" w:eastAsia="Times New Roman" w:hAnsi="Calibri" w:cs="Calibri"/>
+                <w:color w:val="000000"/>
+                <w:kern w:val="0"/>
+                <w:sz w:val="22"/>
+                <w:szCs w:val="22"/>
+                <w:lang w:val="en-US" w:eastAsia="en-US" w:bidi="ar-SA"/>
+              </w:rPr>
+            </w:pPr>
+            <w:r>
+              <w:rPr>
+                <w:rFonts w:ascii="Calibri" w:eastAsia="Times New Roman" w:hAnsi="Calibri" w:cs="Calibri"/>
+                <w:color w:val="000000"/>
+                <w:kern w:val="0"/>
+                <w:sz w:val="22"/>
+                <w:szCs w:val="22"/>
+                <w:lang w:val="en-US" w:eastAsia="en-US" w:bidi="ar-SA"/>
+              </w:rPr>
+              <w:t>0</w:t>
+            </w:r>
+          </w:p>
+        </w:tc>
+        <w:tc>
+          <w:tcPr>
+            <w:tcW w:w="1200" w:type="dxa"/>
+            <w:shd w:val="clear" w:color="auto" w:fill="auto"/>
+            <w:noWrap/>
+            <w:vAlign w:val="bottom"/>
+            <w:hideMark/>
+          </w:tcPr>
+          <w:p>
+            <w:pPr>
+              <w:suppressAutoHyphens w:val="0"/>
+              <w:autoSpaceDN/>
+              <w:jc w:val="right"/>
+              <w:textAlignment w:val="auto"/>
+              <w:rPr>
+                <w:rFonts w:ascii="Calibri" w:eastAsia="Times New Roman" w:hAnsi="Calibri" w:cs="Calibri"/>
+                <w:color w:val="000000"/>
+                <w:kern w:val="0"/>
+                <w:sz w:val="22"/>
+                <w:szCs w:val="22"/>
+                <w:lang w:val="en-US" w:eastAsia="en-US" w:bidi="ar-SA"/>
+              </w:rPr>
+            </w:pPr>
+            <w:r>
+              <w:rPr>
+                <w:rFonts w:ascii="Calibri" w:eastAsia="Times New Roman" w:hAnsi="Calibri" w:cs="Calibri"/>
+                <w:color w:val="000000"/>
+                <w:kern w:val="0"/>
+                <w:sz w:val="22"/>
+                <w:szCs w:val="22"/>
+                <w:lang w:val="en-US" w:eastAsia="en-US" w:bidi="ar-SA"/>
+              </w:rPr>
+              <w:t>2</w:t>
+            </w:r>
+          </w:p>
+        </w:tc>
+      </w:tr>
+      <w:tr>
+        <w:trPr>
+          <w:trHeight w:val="300"/>
+        </w:trPr>
+        <w:tc>
+          <w:tcPr>
+            <w:tcW w:w="1200" w:type="dxa"/>
+            <w:shd w:val="clear" w:color="auto" w:fill="auto"/>
+            <w:noWrap/>
+            <w:vAlign w:val="bottom"/>
+            <w:hideMark/>
+          </w:tcPr>
+          <w:p>
+            <w:pPr>
+              <w:suppressAutoHyphens w:val="0"/>
+              <w:autoSpaceDN/>
+              <w:jc w:val="right"/>
+              <w:textAlignment w:val="auto"/>
+              <w:rPr>
+                <w:rFonts w:ascii="Calibri" w:eastAsia="Times New Roman" w:hAnsi="Calibri" w:cs="Calibri"/>
+                <w:color w:val="000000"/>
+                <w:kern w:val="0"/>
+                <w:sz w:val="22"/>
+                <w:szCs w:val="22"/>
+                <w:lang w:val="en-US" w:eastAsia="en-US" w:bidi="ar-SA"/>
+              </w:rPr>
+            </w:pPr>
+            <w:r>
+              <w:rPr>
+                <w:rFonts w:ascii="Calibri" w:eastAsia="Times New Roman" w:hAnsi="Calibri" w:cs="Calibri"/>
+                <w:color w:val="000000"/>
+                <w:kern w:val="0"/>
+                <w:sz w:val="22"/>
+                <w:szCs w:val="22"/>
+                <w:lang w:val="en-US" w:eastAsia="en-US" w:bidi="ar-SA"/>
+              </w:rPr>
+              <w:t>0</w:t>
+            </w:r>
+          </w:p>
+        </w:tc>
+        <w:tc>
+          <w:tcPr>
+            <w:tcW w:w="1200" w:type="dxa"/>
+            <w:shd w:val="clear" w:color="auto" w:fill="auto"/>
+            <w:noWrap/>
+            <w:vAlign w:val="bottom"/>
+            <w:hideMark/>
+          </w:tcPr>
+          <w:p>
+            <w:pPr>
+              <w:suppressAutoHyphens w:val="0"/>
+              <w:autoSpaceDN/>
+              <w:jc w:val="right"/>
+              <w:textAlignment w:val="auto"/>
+              <w:rPr>
+                <w:rFonts w:ascii="Calibri" w:eastAsia="Times New Roman" w:hAnsi="Calibri" w:cs="Calibri"/>
+                <w:color w:val="000000"/>
+                <w:kern w:val="0"/>
+                <w:sz w:val="22"/>
+                <w:szCs w:val="22"/>
+                <w:lang w:val="en-US" w:eastAsia="en-US" w:bidi="ar-SA"/>
+              </w:rPr>
+            </w:pPr>
+            <w:r>
+              <w:rPr>
+                <w:rFonts w:ascii="Calibri" w:eastAsia="Times New Roman" w:hAnsi="Calibri" w:cs="Calibri"/>
+                <w:color w:val="000000"/>
+                <w:kern w:val="0"/>
+                <w:sz w:val="22"/>
+                <w:szCs w:val="22"/>
+                <w:lang w:val="en-US" w:eastAsia="en-US" w:bidi="ar-SA"/>
+              </w:rPr>
+              <w:t>0.1</w:t>
+            </w:r>
+          </w:p>
+        </w:tc>
+      </w:tr>
+      <w:tr>
+        <w:trPr>
+          <w:trHeight w:val="300"/>
+        </w:trPr>
+        <w:tc>
+          <w:tcPr>
+            <w:tcW w:w="1200" w:type="dxa"/>
+            <w:shd w:val="clear" w:color="auto" w:fill="auto"/>
+            <w:noWrap/>
+            <w:vAlign w:val="bottom"/>
+            <w:hideMark/>
+          </w:tcPr>
+          <w:p>
+            <w:pPr>
+              <w:suppressAutoHyphens w:val="0"/>
+              <w:autoSpaceDN/>
+              <w:jc w:val="right"/>
+              <w:textAlignment w:val="auto"/>
+              <w:rPr>
+                <w:rFonts w:ascii="Calibri" w:eastAsia="Times New Roman" w:hAnsi="Calibri" w:cs="Calibri"/>
+                <w:color w:val="000000"/>
+                <w:kern w:val="0"/>
+                <w:sz w:val="22"/>
+                <w:szCs w:val="22"/>
+                <w:lang w:val="en-US" w:eastAsia="en-US" w:bidi="ar-SA"/>
+              </w:rPr>
+            </w:pPr>
+            <w:r>
+              <w:rPr>
+                <w:rFonts w:ascii="Calibri" w:eastAsia="Times New Roman" w:hAnsi="Calibri" w:cs="Calibri"/>
+                <w:color w:val="000000"/>
+                <w:kern w:val="0"/>
+                <w:sz w:val="22"/>
+                <w:szCs w:val="22"/>
+                <w:lang w:val="en-US" w:eastAsia="en-US" w:bidi="ar-SA"/>
+              </w:rPr>
+              <w:t>0</w:t>
+            </w:r>
+          </w:p>
+        </w:tc>
+        <w:tc>
+          <w:tcPr>
+            <w:tcW w:w="1200" w:type="dxa"/>
+            <w:shd w:val="clear" w:color="auto" w:fill="auto"/>
+            <w:noWrap/>
+            <w:vAlign w:val="bottom"/>
+            <w:hideMark/>
+          </w:tcPr>
+          <w:p>
+            <w:pPr>
+              <w:suppressAutoHyphens w:val="0"/>
+              <w:autoSpaceDN/>
+              <w:jc w:val="right"/>
+              <w:textAlignment w:val="auto"/>
+              <w:rPr>
+                <w:rFonts w:ascii="Calibri" w:eastAsia="Times New Roman" w:hAnsi="Calibri" w:cs="Calibri"/>
+                <w:color w:val="000000"/>
+                <w:kern w:val="0"/>
+                <w:sz w:val="22"/>
+                <w:szCs w:val="22"/>
+                <w:lang w:val="en-US" w:eastAsia="en-US" w:bidi="ar-SA"/>
+              </w:rPr>
+            </w:pPr>
+            <w:r>
+              <w:rPr>
+                <w:rFonts w:ascii="Calibri" w:eastAsia="Times New Roman" w:hAnsi="Calibri" w:cs="Calibri"/>
+                <w:color w:val="000000"/>
+                <w:kern w:val="0"/>
+                <w:sz w:val="22"/>
+                <w:szCs w:val="22"/>
+                <w:lang w:val="en-US" w:eastAsia="en-US" w:bidi="ar-SA"/>
+              </w:rPr>
+              <w:t>3.3</w:t>
+            </w:r>
+          </w:p>
+        </w:tc>
+      </w:tr>
+      <w:tr>
+        <w:trPr>
+          <w:trHeight w:val="300"/>
+        </w:trPr>
+        <w:tc>
+          <w:tcPr>
+            <w:tcW w:w="1200" w:type="dxa"/>
+            <w:shd w:val="clear" w:color="auto" w:fill="auto"/>
+            <w:noWrap/>
+            <w:vAlign w:val="bottom"/>
+            <w:hideMark/>
+          </w:tcPr>
+          <w:p>
+            <w:pPr>
+              <w:suppressAutoHyphens w:val="0"/>
+              <w:autoSpaceDN/>
+              <w:jc w:val="right"/>
+              <w:textAlignment w:val="auto"/>
+              <w:rPr>
+                <w:rFonts w:ascii="Calibri" w:eastAsia="Times New Roman" w:hAnsi="Calibri" w:cs="Calibri"/>
+                <w:color w:val="000000"/>
+                <w:kern w:val="0"/>
+                <w:sz w:val="22"/>
+                <w:szCs w:val="22"/>
+                <w:lang w:val="en-US" w:eastAsia="en-US" w:bidi="ar-SA"/>
+              </w:rPr>
+            </w:pPr>
+            <w:r>
+              <w:rPr>
+                <w:rFonts w:ascii="Calibri" w:eastAsia="Times New Roman" w:hAnsi="Calibri" w:cs="Calibri"/>
+                <w:color w:val="000000"/>
+                <w:kern w:val="0"/>
+                <w:sz w:val="22"/>
+                <w:szCs w:val="22"/>
+                <w:lang w:val="en-US" w:eastAsia="en-US" w:bidi="ar-SA"/>
+              </w:rPr>
+              <w:t>0</w:t>
+            </w:r>
+          </w:p>
+        </w:tc>
+        <w:tc>
+          <w:tcPr>
+            <w:tcW w:w="1200" w:type="dxa"/>
+            <w:shd w:val="clear" w:color="auto" w:fill="auto"/>
+            <w:noWrap/>
+            <w:vAlign w:val="bottom"/>
+            <w:hideMark/>
+          </w:tcPr>
+          <w:p>
+            <w:pPr>
+              <w:suppressAutoHyphens w:val="0"/>
+              <w:autoSpaceDN/>
+              <w:jc w:val="right"/>
+              <w:textAlignment w:val="auto"/>
+              <w:rPr>
+                <w:rFonts w:ascii="Calibri" w:eastAsia="Times New Roman" w:hAnsi="Calibri" w:cs="Calibri"/>
+                <w:color w:val="000000"/>
+                <w:kern w:val="0"/>
+                <w:sz w:val="22"/>
+                <w:szCs w:val="22"/>
+                <w:lang w:val="en-US" w:eastAsia="en-US" w:bidi="ar-SA"/>
+              </w:rPr>
+            </w:pPr>
+            <w:r>
+              <w:rPr>
+                <w:rFonts w:ascii="Calibri" w:eastAsia="Times New Roman" w:hAnsi="Calibri" w:cs="Calibri"/>
+                <w:color w:val="000000"/>
+                <w:kern w:val="0"/>
+                <w:sz w:val="22"/>
+                <w:szCs w:val="22"/>
+                <w:lang w:val="en-US" w:eastAsia="en-US" w:bidi="ar-SA"/>
+              </w:rPr>
+              <w:t>8.6</w:t>
+            </w:r>
+          </w:p>
+        </w:tc>
+      </w:tr>
+    </w:tbl>
+    <w:p>
+      <w:pPr>
+        <w:pStyle w:val="Standard"/>
+        <w:jc w:val="both"/>
+        <w:rPr>
+          <w:iCs/>
+          <w:lang w:val="fr-CA"/>
+        </w:rPr>
+      </w:pPr>
+    </w:p>
+    <w:p>
+      <w:pPr>
+        <w:pStyle w:val="Standard"/>
+        <w:jc w:val="both"/>
+        <w:rPr>
+          <w:iCs/>
+          <w:lang w:val="fr-CA"/>
+        </w:rPr>
+      </w:pPr>
+    </w:p>
+    <w:p>
+      <w:pPr>
+        <w:pStyle w:val="Standard"/>
+        <w:jc w:val="both"/>
+        <w:rPr>
+          <w:iCs/>
+          <w:lang w:val="fr-CA"/>
+        </w:rPr>
+      </w:pPr>
+    </w:p>
+    <w:p>
+      <w:pPr>
+        <w:pStyle w:val="Standard"/>
+        <w:jc w:val="both"/>
+        <w:rPr>
+          <w:iCs/>
+          <w:lang w:val="fr-CA"/>
+        </w:rPr>
+      </w:pPr>
+    </w:p>
+    <w:p>
+      <w:pPr>
+        <w:pStyle w:val="Standard"/>
+        <w:jc w:val="both"/>
+        <w:rPr>
+          <w:iCs/>
+          <w:lang w:val="fr-CA"/>
+        </w:rPr>
+      </w:pPr>
+    </w:p>
+    <w:p>
+      <w:pPr>
+        <w:pStyle w:val="Standard"/>
+        <w:jc w:val="both"/>
+        <w:rPr>
+          <w:i/>
+          <w:iCs/>
+          <w:lang w:val="fr-CA"/>
+        </w:rPr>
+      </w:pPr>
+      <w:r>
+        <w:rPr>
+          <w:i/>
+          <w:iCs/>
+          <w:lang w:val="fr-CA"/>
+        </w:rPr>
+        <w:lastRenderedPageBreak/>
+        <w:t>Progdyn1</w:t>
+      </w:r>
+    </w:p>
+    <w:tbl>
+      <w:tblPr>
+        <w:tblW w:w="4780" w:type="dxa"/>
+        <w:tblBorders>
+          <w:top w:val="single" w:sz="4" w:space="0" w:color="auto"/>
+          <w:left w:val="single" w:sz="4" w:space="0" w:color="auto"/>
+          <w:bottom w:val="single" w:sz="4" w:space="0" w:color="auto"/>
+          <w:right w:val="single" w:sz="4" w:space="0" w:color="auto"/>
+          <w:insideH w:val="single" w:sz="4" w:space="0" w:color="auto"/>
+          <w:insideV w:val="single" w:sz="4" w:space="0" w:color="auto"/>
+        </w:tblBorders>
+        <w:tblLook w:val="04A0" w:firstRow="1" w:lastRow="0" w:firstColumn="1" w:lastColumn="0" w:noHBand="0" w:noVBand="1"/>
+      </w:tblPr>
+      <w:tblGrid>
+        <w:gridCol w:w="1200"/>
+        <w:gridCol w:w="1480"/>
+        <w:gridCol w:w="2100"/>
+      </w:tblGrid>
+      <w:tr>
+        <w:trPr>
+          <w:trHeight w:val="300"/>
+        </w:trPr>
+        <w:tc>
+          <w:tcPr>
+            <w:tcW w:w="1200" w:type="dxa"/>
+            <w:shd w:val="clear" w:color="auto" w:fill="auto"/>
+            <w:noWrap/>
+            <w:vAlign w:val="bottom"/>
+            <w:hideMark/>
+          </w:tcPr>
+          <w:p>
+            <w:pPr>
+              <w:suppressAutoHyphens w:val="0"/>
+              <w:autoSpaceDN/>
+              <w:textAlignment w:val="auto"/>
+              <w:rPr>
+                <w:rFonts w:ascii="Calibri" w:eastAsia="Times New Roman" w:hAnsi="Calibri" w:cs="Calibri"/>
+                <w:color w:val="000000"/>
+                <w:kern w:val="0"/>
+                <w:sz w:val="22"/>
+                <w:szCs w:val="22"/>
+                <w:lang w:val="en-US" w:eastAsia="en-US" w:bidi="ar-SA"/>
+              </w:rPr>
+            </w:pPr>
+            <w:proofErr w:type="spellStart"/>
+            <w:r>
+              <w:rPr>
+                <w:rFonts w:ascii="Calibri" w:eastAsia="Times New Roman" w:hAnsi="Calibri" w:cs="Calibri"/>
+                <w:color w:val="000000"/>
+                <w:kern w:val="0"/>
+                <w:sz w:val="22"/>
+                <w:szCs w:val="22"/>
+                <w:lang w:val="en-US" w:eastAsia="en-US" w:bidi="ar-SA"/>
+              </w:rPr>
+              <w:t>Exemplaires</w:t>
+            </w:r>
+            <w:proofErr w:type="spellEnd"/>
+          </w:p>
+        </w:tc>
+        <w:tc>
+          <w:tcPr>
+            <w:tcW w:w="1480" w:type="dxa"/>
+            <w:shd w:val="clear" w:color="auto" w:fill="auto"/>
+            <w:noWrap/>
+            <w:vAlign w:val="bottom"/>
+            <w:hideMark/>
+          </w:tcPr>
+          <w:p>
+            <w:pPr>
+              <w:suppressAutoHyphens w:val="0"/>
+              <w:autoSpaceDN/>
+              <w:textAlignment w:val="auto"/>
+              <w:rPr>
+                <w:rFonts w:ascii="Calibri" w:eastAsia="Times New Roman" w:hAnsi="Calibri" w:cs="Calibri"/>
+                <w:color w:val="000000"/>
+                <w:kern w:val="0"/>
+                <w:sz w:val="22"/>
+                <w:szCs w:val="22"/>
+                <w:lang w:val="en-US" w:eastAsia="en-US" w:bidi="ar-SA"/>
+              </w:rPr>
+            </w:pPr>
+            <w:r>
+              <w:rPr>
+                <w:rFonts w:ascii="Calibri" w:eastAsia="Times New Roman" w:hAnsi="Calibri" w:cs="Calibri"/>
+                <w:color w:val="000000"/>
+                <w:kern w:val="0"/>
+                <w:sz w:val="22"/>
+                <w:szCs w:val="22"/>
+                <w:lang w:val="en-US" w:eastAsia="en-US" w:bidi="ar-SA"/>
+              </w:rPr>
+              <w:t xml:space="preserve">Temps </w:t>
+            </w:r>
+            <w:proofErr w:type="spellStart"/>
+            <w:r>
+              <w:rPr>
+                <w:rFonts w:ascii="Calibri" w:eastAsia="Times New Roman" w:hAnsi="Calibri" w:cs="Calibri"/>
+                <w:color w:val="000000"/>
+                <w:kern w:val="0"/>
+                <w:sz w:val="22"/>
+                <w:szCs w:val="22"/>
+                <w:lang w:val="en-US" w:eastAsia="en-US" w:bidi="ar-SA"/>
+              </w:rPr>
+              <w:t>moyen</w:t>
+            </w:r>
+            <w:proofErr w:type="spellEnd"/>
+          </w:p>
+        </w:tc>
+        <w:tc>
+          <w:tcPr>
+            <w:tcW w:w="2100" w:type="dxa"/>
+            <w:shd w:val="clear" w:color="auto" w:fill="auto"/>
+            <w:noWrap/>
+            <w:vAlign w:val="bottom"/>
+            <w:hideMark/>
+          </w:tcPr>
+          <w:p>
+            <w:pPr>
+              <w:suppressAutoHyphens w:val="0"/>
+              <w:autoSpaceDN/>
+              <w:textAlignment w:val="auto"/>
+              <w:rPr>
+                <w:rFonts w:ascii="Calibri" w:eastAsia="Times New Roman" w:hAnsi="Calibri" w:cs="Calibri"/>
+                <w:color w:val="000000"/>
+                <w:kern w:val="0"/>
+                <w:sz w:val="22"/>
+                <w:szCs w:val="22"/>
+                <w:lang w:val="en-US" w:eastAsia="en-US" w:bidi="ar-SA"/>
+              </w:rPr>
+            </w:pPr>
+            <w:proofErr w:type="spellStart"/>
+            <w:r>
+              <w:rPr>
+                <w:rFonts w:ascii="Calibri" w:eastAsia="Times New Roman" w:hAnsi="Calibri" w:cs="Calibri"/>
+                <w:color w:val="000000"/>
+                <w:kern w:val="0"/>
+                <w:sz w:val="22"/>
+                <w:szCs w:val="22"/>
+                <w:lang w:val="en-US" w:eastAsia="en-US" w:bidi="ar-SA"/>
+              </w:rPr>
+              <w:t>Poids</w:t>
+            </w:r>
+            <w:proofErr w:type="spellEnd"/>
+            <w:r>
+              <w:rPr>
+                <w:rFonts w:ascii="Calibri" w:eastAsia="Times New Roman" w:hAnsi="Calibri" w:cs="Calibri"/>
+                <w:color w:val="000000"/>
+                <w:kern w:val="0"/>
+                <w:sz w:val="22"/>
+                <w:szCs w:val="22"/>
+                <w:lang w:val="en-US" w:eastAsia="en-US" w:bidi="ar-SA"/>
+              </w:rPr>
+              <w:t xml:space="preserve"> total </w:t>
+            </w:r>
+            <w:proofErr w:type="spellStart"/>
+            <w:r>
+              <w:rPr>
+                <w:rFonts w:ascii="Calibri" w:eastAsia="Times New Roman" w:hAnsi="Calibri" w:cs="Calibri"/>
+                <w:color w:val="000000"/>
+                <w:kern w:val="0"/>
+                <w:sz w:val="22"/>
+                <w:szCs w:val="22"/>
+                <w:lang w:val="en-US" w:eastAsia="en-US" w:bidi="ar-SA"/>
+              </w:rPr>
+              <w:t>moyen</w:t>
+            </w:r>
+            <w:proofErr w:type="spellEnd"/>
+          </w:p>
+        </w:tc>
+      </w:tr>
+      <w:tr>
+        <w:trPr>
+          <w:trHeight w:val="300"/>
+        </w:trPr>
+        <w:tc>
+          <w:tcPr>
+            <w:tcW w:w="1200" w:type="dxa"/>
+            <w:shd w:val="clear" w:color="auto" w:fill="auto"/>
+            <w:noWrap/>
+            <w:vAlign w:val="bottom"/>
+            <w:hideMark/>
+          </w:tcPr>
+          <w:p>
+            <w:pPr>
+              <w:suppressAutoHyphens w:val="0"/>
+              <w:autoSpaceDN/>
+              <w:textAlignment w:val="auto"/>
+              <w:rPr>
+                <w:rFonts w:ascii="Calibri" w:eastAsia="Times New Roman" w:hAnsi="Calibri" w:cs="Calibri"/>
+                <w:color w:val="000000"/>
+                <w:kern w:val="0"/>
+                <w:sz w:val="22"/>
+                <w:szCs w:val="22"/>
+                <w:lang w:val="en-US" w:eastAsia="en-US" w:bidi="ar-SA"/>
+              </w:rPr>
+            </w:pPr>
+            <w:r>
+              <w:rPr>
+                <w:rFonts w:ascii="Calibri" w:eastAsia="Times New Roman" w:hAnsi="Calibri" w:cs="Calibri"/>
+                <w:color w:val="000000"/>
+                <w:kern w:val="0"/>
+                <w:sz w:val="22"/>
+                <w:szCs w:val="22"/>
+                <w:lang w:val="en-US" w:eastAsia="en-US" w:bidi="ar-SA"/>
+              </w:rPr>
+              <w:t>1000-10</w:t>
+            </w:r>
+          </w:p>
+        </w:tc>
+        <w:tc>
+          <w:tcPr>
+            <w:tcW w:w="1480" w:type="dxa"/>
+            <w:shd w:val="clear" w:color="auto" w:fill="auto"/>
+            <w:noWrap/>
+            <w:vAlign w:val="bottom"/>
+            <w:hideMark/>
+          </w:tcPr>
+          <w:p>
+            <w:pPr>
+              <w:suppressAutoHyphens w:val="0"/>
+              <w:autoSpaceDN/>
+              <w:jc w:val="right"/>
+              <w:textAlignment w:val="auto"/>
+              <w:rPr>
+                <w:rFonts w:ascii="Calibri" w:eastAsia="Times New Roman" w:hAnsi="Calibri" w:cs="Calibri"/>
+                <w:color w:val="000000"/>
+                <w:kern w:val="0"/>
+                <w:sz w:val="22"/>
+                <w:szCs w:val="22"/>
+                <w:lang w:val="en-US" w:eastAsia="en-US" w:bidi="ar-SA"/>
+              </w:rPr>
+            </w:pPr>
+            <w:r>
+              <w:rPr>
+                <w:rFonts w:ascii="Calibri" w:eastAsia="Times New Roman" w:hAnsi="Calibri" w:cs="Calibri"/>
+                <w:color w:val="000000"/>
+                <w:kern w:val="0"/>
+                <w:sz w:val="22"/>
+                <w:szCs w:val="22"/>
+                <w:lang w:val="en-US" w:eastAsia="en-US" w:bidi="ar-SA"/>
+              </w:rPr>
+              <w:t>0.010077024</w:t>
+            </w:r>
+          </w:p>
+        </w:tc>
+        <w:tc>
+          <w:tcPr>
+            <w:tcW w:w="2100" w:type="dxa"/>
+            <w:shd w:val="clear" w:color="auto" w:fill="auto"/>
+            <w:noWrap/>
+            <w:vAlign w:val="bottom"/>
+            <w:hideMark/>
+          </w:tcPr>
+          <w:p>
+            <w:pPr>
+              <w:suppressAutoHyphens w:val="0"/>
+              <w:autoSpaceDN/>
+              <w:jc w:val="right"/>
+              <w:textAlignment w:val="auto"/>
+              <w:rPr>
+                <w:rFonts w:ascii="Calibri" w:eastAsia="Times New Roman" w:hAnsi="Calibri" w:cs="Calibri"/>
+                <w:color w:val="000000"/>
+                <w:kern w:val="0"/>
+                <w:sz w:val="22"/>
+                <w:szCs w:val="22"/>
+                <w:lang w:val="en-US" w:eastAsia="en-US" w:bidi="ar-SA"/>
+              </w:rPr>
+            </w:pPr>
+            <w:r>
+              <w:rPr>
+                <w:rFonts w:ascii="Calibri" w:eastAsia="Times New Roman" w:hAnsi="Calibri" w:cs="Calibri"/>
+                <w:color w:val="000000"/>
+                <w:kern w:val="0"/>
+                <w:sz w:val="22"/>
+                <w:szCs w:val="22"/>
+                <w:lang w:val="en-US" w:eastAsia="en-US" w:bidi="ar-SA"/>
+              </w:rPr>
+              <w:t>0</w:t>
+            </w:r>
+          </w:p>
+        </w:tc>
+      </w:tr>
+      <w:tr>
+        <w:trPr>
+          <w:trHeight w:val="300"/>
+        </w:trPr>
+        <w:tc>
+          <w:tcPr>
+            <w:tcW w:w="1200" w:type="dxa"/>
+            <w:shd w:val="clear" w:color="auto" w:fill="auto"/>
+            <w:noWrap/>
+            <w:vAlign w:val="bottom"/>
+            <w:hideMark/>
+          </w:tcPr>
+          <w:p>
+            <w:pPr>
+              <w:suppressAutoHyphens w:val="0"/>
+              <w:autoSpaceDN/>
+              <w:textAlignment w:val="auto"/>
+              <w:rPr>
+                <w:rFonts w:ascii="Calibri" w:eastAsia="Times New Roman" w:hAnsi="Calibri" w:cs="Calibri"/>
+                <w:color w:val="000000"/>
+                <w:kern w:val="0"/>
+                <w:sz w:val="22"/>
+                <w:szCs w:val="22"/>
+                <w:lang w:val="en-US" w:eastAsia="en-US" w:bidi="ar-SA"/>
+              </w:rPr>
+            </w:pPr>
+            <w:r>
+              <w:rPr>
+                <w:rFonts w:ascii="Calibri" w:eastAsia="Times New Roman" w:hAnsi="Calibri" w:cs="Calibri"/>
+                <w:color w:val="000000"/>
+                <w:kern w:val="0"/>
+                <w:sz w:val="22"/>
+                <w:szCs w:val="22"/>
+                <w:lang w:val="en-US" w:eastAsia="en-US" w:bidi="ar-SA"/>
+              </w:rPr>
+              <w:t>1000-100</w:t>
+            </w:r>
+          </w:p>
+        </w:tc>
+        <w:tc>
+          <w:tcPr>
+            <w:tcW w:w="1480" w:type="dxa"/>
+            <w:shd w:val="clear" w:color="auto" w:fill="auto"/>
+            <w:noWrap/>
+            <w:vAlign w:val="bottom"/>
+            <w:hideMark/>
+          </w:tcPr>
+          <w:p>
+            <w:pPr>
+              <w:suppressAutoHyphens w:val="0"/>
+              <w:autoSpaceDN/>
+              <w:jc w:val="right"/>
+              <w:textAlignment w:val="auto"/>
+              <w:rPr>
+                <w:rFonts w:ascii="Calibri" w:eastAsia="Times New Roman" w:hAnsi="Calibri" w:cs="Calibri"/>
+                <w:color w:val="000000"/>
+                <w:kern w:val="0"/>
+                <w:sz w:val="22"/>
+                <w:szCs w:val="22"/>
+                <w:lang w:val="en-US" w:eastAsia="en-US" w:bidi="ar-SA"/>
+              </w:rPr>
+            </w:pPr>
+            <w:r>
+              <w:rPr>
+                <w:rFonts w:ascii="Calibri" w:eastAsia="Times New Roman" w:hAnsi="Calibri" w:cs="Calibri"/>
+                <w:color w:val="000000"/>
+                <w:kern w:val="0"/>
+                <w:sz w:val="22"/>
+                <w:szCs w:val="22"/>
+                <w:lang w:val="en-US" w:eastAsia="en-US" w:bidi="ar-SA"/>
+              </w:rPr>
+              <w:t>0.602974534</w:t>
+            </w:r>
+          </w:p>
+        </w:tc>
+        <w:tc>
+          <w:tcPr>
+            <w:tcW w:w="2100" w:type="dxa"/>
+            <w:shd w:val="clear" w:color="auto" w:fill="auto"/>
+            <w:noWrap/>
+            <w:vAlign w:val="bottom"/>
+            <w:hideMark/>
+          </w:tcPr>
+          <w:p>
+            <w:pPr>
+              <w:suppressAutoHyphens w:val="0"/>
+              <w:autoSpaceDN/>
+              <w:jc w:val="right"/>
+              <w:textAlignment w:val="auto"/>
+              <w:rPr>
+                <w:rFonts w:ascii="Calibri" w:eastAsia="Times New Roman" w:hAnsi="Calibri" w:cs="Calibri"/>
+                <w:color w:val="000000"/>
+                <w:kern w:val="0"/>
+                <w:sz w:val="22"/>
+                <w:szCs w:val="22"/>
+                <w:lang w:val="en-US" w:eastAsia="en-US" w:bidi="ar-SA"/>
+              </w:rPr>
+            </w:pPr>
+            <w:r>
+              <w:rPr>
+                <w:rFonts w:ascii="Calibri" w:eastAsia="Times New Roman" w:hAnsi="Calibri" w:cs="Calibri"/>
+                <w:color w:val="000000"/>
+                <w:kern w:val="0"/>
+                <w:sz w:val="22"/>
+                <w:szCs w:val="22"/>
+                <w:lang w:val="en-US" w:eastAsia="en-US" w:bidi="ar-SA"/>
+              </w:rPr>
+              <w:t>0</w:t>
+            </w:r>
+          </w:p>
+        </w:tc>
+      </w:tr>
+      <w:tr>
+        <w:trPr>
+          <w:trHeight w:val="300"/>
+        </w:trPr>
+        <w:tc>
+          <w:tcPr>
+            <w:tcW w:w="1200" w:type="dxa"/>
+            <w:shd w:val="clear" w:color="auto" w:fill="auto"/>
+            <w:noWrap/>
+            <w:vAlign w:val="bottom"/>
+            <w:hideMark/>
+          </w:tcPr>
+          <w:p>
+            <w:pPr>
+              <w:suppressAutoHyphens w:val="0"/>
+              <w:autoSpaceDN/>
+              <w:textAlignment w:val="auto"/>
+              <w:rPr>
+                <w:rFonts w:ascii="Calibri" w:eastAsia="Times New Roman" w:hAnsi="Calibri" w:cs="Calibri"/>
+                <w:color w:val="000000"/>
+                <w:kern w:val="0"/>
+                <w:sz w:val="22"/>
+                <w:szCs w:val="22"/>
+                <w:lang w:val="en-US" w:eastAsia="en-US" w:bidi="ar-SA"/>
+              </w:rPr>
+            </w:pPr>
+            <w:r>
+              <w:rPr>
+                <w:rFonts w:ascii="Calibri" w:eastAsia="Times New Roman" w:hAnsi="Calibri" w:cs="Calibri"/>
+                <w:color w:val="000000"/>
+                <w:kern w:val="0"/>
+                <w:sz w:val="22"/>
+                <w:szCs w:val="22"/>
+                <w:lang w:val="en-US" w:eastAsia="en-US" w:bidi="ar-SA"/>
+              </w:rPr>
+              <w:t>1000-1000</w:t>
+            </w:r>
+          </w:p>
+        </w:tc>
+        <w:tc>
+          <w:tcPr>
+            <w:tcW w:w="1480" w:type="dxa"/>
+            <w:shd w:val="clear" w:color="auto" w:fill="auto"/>
+            <w:noWrap/>
+            <w:vAlign w:val="bottom"/>
+            <w:hideMark/>
+          </w:tcPr>
+          <w:p>
+            <w:pPr>
+              <w:suppressAutoHyphens w:val="0"/>
+              <w:autoSpaceDN/>
+              <w:jc w:val="right"/>
+              <w:textAlignment w:val="auto"/>
+              <w:rPr>
+                <w:rFonts w:ascii="Calibri" w:eastAsia="Times New Roman" w:hAnsi="Calibri" w:cs="Calibri"/>
+                <w:color w:val="000000"/>
+                <w:kern w:val="0"/>
+                <w:sz w:val="22"/>
+                <w:szCs w:val="22"/>
+                <w:lang w:val="en-US" w:eastAsia="en-US" w:bidi="ar-SA"/>
+              </w:rPr>
+            </w:pPr>
+            <w:r>
+              <w:rPr>
+                <w:rFonts w:ascii="Calibri" w:eastAsia="Times New Roman" w:hAnsi="Calibri" w:cs="Calibri"/>
+                <w:color w:val="000000"/>
+                <w:kern w:val="0"/>
+                <w:sz w:val="22"/>
+                <w:szCs w:val="22"/>
+                <w:lang w:val="en-US" w:eastAsia="en-US" w:bidi="ar-SA"/>
+              </w:rPr>
+              <w:t>57.36136918</w:t>
+            </w:r>
+          </w:p>
+        </w:tc>
+        <w:tc>
+          <w:tcPr>
+            <w:tcW w:w="2100" w:type="dxa"/>
+            <w:shd w:val="clear" w:color="auto" w:fill="auto"/>
+            <w:noWrap/>
+            <w:vAlign w:val="bottom"/>
+            <w:hideMark/>
+          </w:tcPr>
+          <w:p>
+            <w:pPr>
+              <w:suppressAutoHyphens w:val="0"/>
+              <w:autoSpaceDN/>
+              <w:jc w:val="right"/>
+              <w:textAlignment w:val="auto"/>
+              <w:rPr>
+                <w:rFonts w:ascii="Calibri" w:eastAsia="Times New Roman" w:hAnsi="Calibri" w:cs="Calibri"/>
+                <w:color w:val="000000"/>
+                <w:kern w:val="0"/>
+                <w:sz w:val="22"/>
+                <w:szCs w:val="22"/>
+                <w:lang w:val="en-US" w:eastAsia="en-US" w:bidi="ar-SA"/>
+              </w:rPr>
+            </w:pPr>
+            <w:r>
+              <w:rPr>
+                <w:rFonts w:ascii="Calibri" w:eastAsia="Times New Roman" w:hAnsi="Calibri" w:cs="Calibri"/>
+                <w:color w:val="000000"/>
+                <w:kern w:val="0"/>
+                <w:sz w:val="22"/>
+                <w:szCs w:val="22"/>
+                <w:lang w:val="en-US" w:eastAsia="en-US" w:bidi="ar-SA"/>
+              </w:rPr>
+              <w:t>0</w:t>
+            </w:r>
+          </w:p>
+        </w:tc>
+      </w:tr>
+      <w:tr>
+        <w:trPr>
+          <w:trHeight w:val="300"/>
+        </w:trPr>
+        <w:tc>
+          <w:tcPr>
+            <w:tcW w:w="1200" w:type="dxa"/>
+            <w:shd w:val="clear" w:color="auto" w:fill="auto"/>
+            <w:noWrap/>
+            <w:vAlign w:val="bottom"/>
+            <w:hideMark/>
+          </w:tcPr>
+          <w:p>
+            <w:pPr>
+              <w:suppressAutoHyphens w:val="0"/>
+              <w:autoSpaceDN/>
+              <w:textAlignment w:val="auto"/>
+              <w:rPr>
+                <w:rFonts w:ascii="Calibri" w:eastAsia="Times New Roman" w:hAnsi="Calibri" w:cs="Calibri"/>
+                <w:color w:val="000000"/>
+                <w:kern w:val="0"/>
+                <w:sz w:val="22"/>
+                <w:szCs w:val="22"/>
+                <w:lang w:val="en-US" w:eastAsia="en-US" w:bidi="ar-SA"/>
+              </w:rPr>
+            </w:pPr>
+            <w:r>
+              <w:rPr>
+                <w:rFonts w:ascii="Calibri" w:eastAsia="Times New Roman" w:hAnsi="Calibri" w:cs="Calibri"/>
+                <w:color w:val="000000"/>
+                <w:kern w:val="0"/>
+                <w:sz w:val="22"/>
+                <w:szCs w:val="22"/>
+                <w:lang w:val="en-US" w:eastAsia="en-US" w:bidi="ar-SA"/>
+              </w:rPr>
+              <w:t>1000-4000</w:t>
+            </w:r>
+          </w:p>
+        </w:tc>
+        <w:tc>
+          <w:tcPr>
+            <w:tcW w:w="1480" w:type="dxa"/>
+            <w:shd w:val="clear" w:color="auto" w:fill="auto"/>
+            <w:noWrap/>
+            <w:vAlign w:val="bottom"/>
+            <w:hideMark/>
+          </w:tcPr>
+          <w:p>
+            <w:pPr>
+              <w:suppressAutoHyphens w:val="0"/>
+              <w:autoSpaceDN/>
+              <w:jc w:val="right"/>
+              <w:textAlignment w:val="auto"/>
+              <w:rPr>
+                <w:rFonts w:ascii="Calibri" w:eastAsia="Times New Roman" w:hAnsi="Calibri" w:cs="Calibri"/>
+                <w:color w:val="000000"/>
+                <w:kern w:val="0"/>
+                <w:sz w:val="22"/>
+                <w:szCs w:val="22"/>
+                <w:lang w:val="en-US" w:eastAsia="en-US" w:bidi="ar-SA"/>
+              </w:rPr>
+            </w:pPr>
+            <w:r>
+              <w:rPr>
+                <w:rFonts w:ascii="Calibri" w:eastAsia="Times New Roman" w:hAnsi="Calibri" w:cs="Calibri"/>
+                <w:color w:val="000000"/>
+                <w:kern w:val="0"/>
+                <w:sz w:val="22"/>
+                <w:szCs w:val="22"/>
+                <w:lang w:val="en-US" w:eastAsia="en-US" w:bidi="ar-SA"/>
+              </w:rPr>
+              <w:t>0.825087547</w:t>
+            </w:r>
+          </w:p>
+        </w:tc>
+        <w:tc>
+          <w:tcPr>
+            <w:tcW w:w="2100" w:type="dxa"/>
+            <w:shd w:val="clear" w:color="auto" w:fill="auto"/>
+            <w:noWrap/>
+            <w:vAlign w:val="bottom"/>
+            <w:hideMark/>
+          </w:tcPr>
+          <w:p>
+            <w:pPr>
+              <w:suppressAutoHyphens w:val="0"/>
+              <w:autoSpaceDN/>
+              <w:jc w:val="right"/>
+              <w:textAlignment w:val="auto"/>
+              <w:rPr>
+                <w:rFonts w:ascii="Calibri" w:eastAsia="Times New Roman" w:hAnsi="Calibri" w:cs="Calibri"/>
+                <w:color w:val="000000"/>
+                <w:kern w:val="0"/>
+                <w:sz w:val="22"/>
+                <w:szCs w:val="22"/>
+                <w:lang w:val="en-US" w:eastAsia="en-US" w:bidi="ar-SA"/>
+              </w:rPr>
+            </w:pPr>
+            <w:r>
+              <w:rPr>
+                <w:rFonts w:ascii="Calibri" w:eastAsia="Times New Roman" w:hAnsi="Calibri" w:cs="Calibri"/>
+                <w:color w:val="000000"/>
+                <w:kern w:val="0"/>
+                <w:sz w:val="22"/>
+                <w:szCs w:val="22"/>
+                <w:lang w:val="en-US" w:eastAsia="en-US" w:bidi="ar-SA"/>
+              </w:rPr>
+              <w:t>0</w:t>
+            </w:r>
+          </w:p>
+        </w:tc>
+      </w:tr>
+      <w:tr>
+        <w:trPr>
+          <w:trHeight w:val="300"/>
+        </w:trPr>
+        <w:tc>
+          <w:tcPr>
+            <w:tcW w:w="1200" w:type="dxa"/>
+            <w:shd w:val="clear" w:color="auto" w:fill="auto"/>
+            <w:noWrap/>
+            <w:vAlign w:val="bottom"/>
+            <w:hideMark/>
+          </w:tcPr>
+          <w:p>
+            <w:pPr>
+              <w:suppressAutoHyphens w:val="0"/>
+              <w:autoSpaceDN/>
+              <w:textAlignment w:val="auto"/>
+              <w:rPr>
+                <w:rFonts w:ascii="Calibri" w:eastAsia="Times New Roman" w:hAnsi="Calibri" w:cs="Calibri"/>
+                <w:color w:val="000000"/>
+                <w:kern w:val="0"/>
+                <w:sz w:val="22"/>
+                <w:szCs w:val="22"/>
+                <w:lang w:val="en-US" w:eastAsia="en-US" w:bidi="ar-SA"/>
+              </w:rPr>
+            </w:pPr>
+            <w:r>
+              <w:rPr>
+                <w:rFonts w:ascii="Calibri" w:eastAsia="Times New Roman" w:hAnsi="Calibri" w:cs="Calibri"/>
+                <w:color w:val="000000"/>
+                <w:kern w:val="0"/>
+                <w:sz w:val="22"/>
+                <w:szCs w:val="22"/>
+                <w:lang w:val="en-US" w:eastAsia="en-US" w:bidi="ar-SA"/>
+              </w:rPr>
+              <w:t>100-10</w:t>
+            </w:r>
+          </w:p>
+        </w:tc>
+        <w:tc>
+          <w:tcPr>
+            <w:tcW w:w="1480" w:type="dxa"/>
+            <w:shd w:val="clear" w:color="auto" w:fill="auto"/>
+            <w:noWrap/>
+            <w:vAlign w:val="bottom"/>
+            <w:hideMark/>
+          </w:tcPr>
+          <w:p>
+            <w:pPr>
+              <w:suppressAutoHyphens w:val="0"/>
+              <w:autoSpaceDN/>
+              <w:jc w:val="right"/>
+              <w:textAlignment w:val="auto"/>
+              <w:rPr>
+                <w:rFonts w:ascii="Calibri" w:eastAsia="Times New Roman" w:hAnsi="Calibri" w:cs="Calibri"/>
+                <w:color w:val="000000"/>
+                <w:kern w:val="0"/>
+                <w:sz w:val="22"/>
+                <w:szCs w:val="22"/>
+                <w:lang w:val="en-US" w:eastAsia="en-US" w:bidi="ar-SA"/>
+              </w:rPr>
+            </w:pPr>
+            <w:r>
+              <w:rPr>
+                <w:rFonts w:ascii="Calibri" w:eastAsia="Times New Roman" w:hAnsi="Calibri" w:cs="Calibri"/>
+                <w:color w:val="000000"/>
+                <w:kern w:val="0"/>
+                <w:sz w:val="22"/>
+                <w:szCs w:val="22"/>
+                <w:lang w:val="en-US" w:eastAsia="en-US" w:bidi="ar-SA"/>
+              </w:rPr>
+              <w:t>0</w:t>
+            </w:r>
+          </w:p>
+        </w:tc>
+        <w:tc>
+          <w:tcPr>
+            <w:tcW w:w="2100" w:type="dxa"/>
+            <w:shd w:val="clear" w:color="auto" w:fill="auto"/>
+            <w:noWrap/>
+            <w:vAlign w:val="bottom"/>
+            <w:hideMark/>
+          </w:tcPr>
+          <w:p>
+            <w:pPr>
+              <w:suppressAutoHyphens w:val="0"/>
+              <w:autoSpaceDN/>
+              <w:jc w:val="right"/>
+              <w:textAlignment w:val="auto"/>
+              <w:rPr>
+                <w:rFonts w:ascii="Calibri" w:eastAsia="Times New Roman" w:hAnsi="Calibri" w:cs="Calibri"/>
+                <w:color w:val="000000"/>
+                <w:kern w:val="0"/>
+                <w:sz w:val="22"/>
+                <w:szCs w:val="22"/>
+                <w:lang w:val="en-US" w:eastAsia="en-US" w:bidi="ar-SA"/>
+              </w:rPr>
+            </w:pPr>
+            <w:r>
+              <w:rPr>
+                <w:rFonts w:ascii="Calibri" w:eastAsia="Times New Roman" w:hAnsi="Calibri" w:cs="Calibri"/>
+                <w:color w:val="000000"/>
+                <w:kern w:val="0"/>
+                <w:sz w:val="22"/>
+                <w:szCs w:val="22"/>
+                <w:lang w:val="en-US" w:eastAsia="en-US" w:bidi="ar-SA"/>
+              </w:rPr>
+              <w:t>0</w:t>
+            </w:r>
+          </w:p>
+        </w:tc>
+      </w:tr>
+      <w:tr>
+        <w:trPr>
+          <w:trHeight w:val="300"/>
+        </w:trPr>
+        <w:tc>
+          <w:tcPr>
+            <w:tcW w:w="1200" w:type="dxa"/>
+            <w:shd w:val="clear" w:color="auto" w:fill="auto"/>
+            <w:noWrap/>
+            <w:vAlign w:val="bottom"/>
+            <w:hideMark/>
+          </w:tcPr>
+          <w:p>
+            <w:pPr>
+              <w:suppressAutoHyphens w:val="0"/>
+              <w:autoSpaceDN/>
+              <w:textAlignment w:val="auto"/>
+              <w:rPr>
+                <w:rFonts w:ascii="Calibri" w:eastAsia="Times New Roman" w:hAnsi="Calibri" w:cs="Calibri"/>
+                <w:color w:val="000000"/>
+                <w:kern w:val="0"/>
+                <w:sz w:val="22"/>
+                <w:szCs w:val="22"/>
+                <w:lang w:val="en-US" w:eastAsia="en-US" w:bidi="ar-SA"/>
+              </w:rPr>
+            </w:pPr>
+            <w:r>
+              <w:rPr>
+                <w:rFonts w:ascii="Calibri" w:eastAsia="Times New Roman" w:hAnsi="Calibri" w:cs="Calibri"/>
+                <w:color w:val="000000"/>
+                <w:kern w:val="0"/>
+                <w:sz w:val="22"/>
+                <w:szCs w:val="22"/>
+                <w:lang w:val="en-US" w:eastAsia="en-US" w:bidi="ar-SA"/>
+              </w:rPr>
+              <w:t>100-100</w:t>
+            </w:r>
+          </w:p>
+        </w:tc>
+        <w:tc>
+          <w:tcPr>
+            <w:tcW w:w="1480" w:type="dxa"/>
+            <w:shd w:val="clear" w:color="auto" w:fill="auto"/>
+            <w:noWrap/>
+            <w:vAlign w:val="bottom"/>
+            <w:hideMark/>
+          </w:tcPr>
+          <w:p>
+            <w:pPr>
+              <w:suppressAutoHyphens w:val="0"/>
+              <w:autoSpaceDN/>
+              <w:jc w:val="right"/>
+              <w:textAlignment w:val="auto"/>
+              <w:rPr>
+                <w:rFonts w:ascii="Calibri" w:eastAsia="Times New Roman" w:hAnsi="Calibri" w:cs="Calibri"/>
+                <w:color w:val="000000"/>
+                <w:kern w:val="0"/>
+                <w:sz w:val="22"/>
+                <w:szCs w:val="22"/>
+                <w:lang w:val="en-US" w:eastAsia="en-US" w:bidi="ar-SA"/>
+              </w:rPr>
+            </w:pPr>
+            <w:r>
+              <w:rPr>
+                <w:rFonts w:ascii="Calibri" w:eastAsia="Times New Roman" w:hAnsi="Calibri" w:cs="Calibri"/>
+                <w:color w:val="000000"/>
+                <w:kern w:val="0"/>
+                <w:sz w:val="22"/>
+                <w:szCs w:val="22"/>
+                <w:lang w:val="en-US" w:eastAsia="en-US" w:bidi="ar-SA"/>
+              </w:rPr>
+              <w:t>0.004017663</w:t>
+            </w:r>
+          </w:p>
+        </w:tc>
+        <w:tc>
+          <w:tcPr>
+            <w:tcW w:w="2100" w:type="dxa"/>
+            <w:shd w:val="clear" w:color="auto" w:fill="auto"/>
+            <w:noWrap/>
+            <w:vAlign w:val="bottom"/>
+            <w:hideMark/>
+          </w:tcPr>
+          <w:p>
+            <w:pPr>
+              <w:suppressAutoHyphens w:val="0"/>
+              <w:autoSpaceDN/>
+              <w:jc w:val="right"/>
+              <w:textAlignment w:val="auto"/>
+              <w:rPr>
+                <w:rFonts w:ascii="Calibri" w:eastAsia="Times New Roman" w:hAnsi="Calibri" w:cs="Calibri"/>
+                <w:color w:val="000000"/>
+                <w:kern w:val="0"/>
+                <w:sz w:val="22"/>
+                <w:szCs w:val="22"/>
+                <w:lang w:val="en-US" w:eastAsia="en-US" w:bidi="ar-SA"/>
+              </w:rPr>
+            </w:pPr>
+            <w:r>
+              <w:rPr>
+                <w:rFonts w:ascii="Calibri" w:eastAsia="Times New Roman" w:hAnsi="Calibri" w:cs="Calibri"/>
+                <w:color w:val="000000"/>
+                <w:kern w:val="0"/>
+                <w:sz w:val="22"/>
+                <w:szCs w:val="22"/>
+                <w:lang w:val="en-US" w:eastAsia="en-US" w:bidi="ar-SA"/>
+              </w:rPr>
+              <w:t>0</w:t>
+            </w:r>
+          </w:p>
+        </w:tc>
+      </w:tr>
+      <w:tr>
+        <w:trPr>
+          <w:trHeight w:val="300"/>
+        </w:trPr>
+        <w:tc>
+          <w:tcPr>
+            <w:tcW w:w="1200" w:type="dxa"/>
+            <w:shd w:val="clear" w:color="auto" w:fill="auto"/>
+            <w:noWrap/>
+            <w:vAlign w:val="bottom"/>
+            <w:hideMark/>
+          </w:tcPr>
+          <w:p>
+            <w:pPr>
+              <w:suppressAutoHyphens w:val="0"/>
+              <w:autoSpaceDN/>
+              <w:textAlignment w:val="auto"/>
+              <w:rPr>
+                <w:rFonts w:ascii="Calibri" w:eastAsia="Times New Roman" w:hAnsi="Calibri" w:cs="Calibri"/>
+                <w:color w:val="000000"/>
+                <w:kern w:val="0"/>
+                <w:sz w:val="22"/>
+                <w:szCs w:val="22"/>
+                <w:lang w:val="en-US" w:eastAsia="en-US" w:bidi="ar-SA"/>
+              </w:rPr>
+            </w:pPr>
+            <w:r>
+              <w:rPr>
+                <w:rFonts w:ascii="Calibri" w:eastAsia="Times New Roman" w:hAnsi="Calibri" w:cs="Calibri"/>
+                <w:color w:val="000000"/>
+                <w:kern w:val="0"/>
+                <w:sz w:val="22"/>
+                <w:szCs w:val="22"/>
+                <w:lang w:val="en-US" w:eastAsia="en-US" w:bidi="ar-SA"/>
+              </w:rPr>
+              <w:t>100-400</w:t>
+            </w:r>
+          </w:p>
+        </w:tc>
+        <w:tc>
+          <w:tcPr>
+            <w:tcW w:w="1480" w:type="dxa"/>
+            <w:shd w:val="clear" w:color="auto" w:fill="auto"/>
+            <w:noWrap/>
+            <w:vAlign w:val="bottom"/>
+            <w:hideMark/>
+          </w:tcPr>
+          <w:p>
+            <w:pPr>
+              <w:suppressAutoHyphens w:val="0"/>
+              <w:autoSpaceDN/>
+              <w:jc w:val="right"/>
+              <w:textAlignment w:val="auto"/>
+              <w:rPr>
+                <w:rFonts w:ascii="Calibri" w:eastAsia="Times New Roman" w:hAnsi="Calibri" w:cs="Calibri"/>
+                <w:color w:val="000000"/>
+                <w:kern w:val="0"/>
+                <w:sz w:val="22"/>
+                <w:szCs w:val="22"/>
+                <w:lang w:val="en-US" w:eastAsia="en-US" w:bidi="ar-SA"/>
+              </w:rPr>
+            </w:pPr>
+            <w:r>
+              <w:rPr>
+                <w:rFonts w:ascii="Calibri" w:eastAsia="Times New Roman" w:hAnsi="Calibri" w:cs="Calibri"/>
+                <w:color w:val="000000"/>
+                <w:kern w:val="0"/>
+                <w:sz w:val="22"/>
+                <w:szCs w:val="22"/>
+                <w:lang w:val="en-US" w:eastAsia="en-US" w:bidi="ar-SA"/>
+              </w:rPr>
+              <w:t>0.006659937</w:t>
+            </w:r>
+          </w:p>
+        </w:tc>
+        <w:tc>
+          <w:tcPr>
+            <w:tcW w:w="2100" w:type="dxa"/>
+            <w:shd w:val="clear" w:color="auto" w:fill="auto"/>
+            <w:noWrap/>
+            <w:vAlign w:val="bottom"/>
+            <w:hideMark/>
+          </w:tcPr>
+          <w:p>
+            <w:pPr>
+              <w:suppressAutoHyphens w:val="0"/>
+              <w:autoSpaceDN/>
+              <w:jc w:val="right"/>
+              <w:textAlignment w:val="auto"/>
+              <w:rPr>
+                <w:rFonts w:ascii="Calibri" w:eastAsia="Times New Roman" w:hAnsi="Calibri" w:cs="Calibri"/>
+                <w:color w:val="000000"/>
+                <w:kern w:val="0"/>
+                <w:sz w:val="22"/>
+                <w:szCs w:val="22"/>
+                <w:lang w:val="en-US" w:eastAsia="en-US" w:bidi="ar-SA"/>
+              </w:rPr>
+            </w:pPr>
+            <w:r>
+              <w:rPr>
+                <w:rFonts w:ascii="Calibri" w:eastAsia="Times New Roman" w:hAnsi="Calibri" w:cs="Calibri"/>
+                <w:color w:val="000000"/>
+                <w:kern w:val="0"/>
+                <w:sz w:val="22"/>
+                <w:szCs w:val="22"/>
+                <w:lang w:val="en-US" w:eastAsia="en-US" w:bidi="ar-SA"/>
+              </w:rPr>
+              <w:t>0</w:t>
+            </w:r>
+          </w:p>
+        </w:tc>
+      </w:tr>
+      <w:tr>
+        <w:trPr>
+          <w:trHeight w:val="300"/>
+        </w:trPr>
+        <w:tc>
+          <w:tcPr>
+            <w:tcW w:w="1200" w:type="dxa"/>
+            <w:shd w:val="clear" w:color="auto" w:fill="auto"/>
+            <w:noWrap/>
+            <w:vAlign w:val="bottom"/>
+            <w:hideMark/>
+          </w:tcPr>
+          <w:p>
+            <w:pPr>
+              <w:suppressAutoHyphens w:val="0"/>
+              <w:autoSpaceDN/>
+              <w:textAlignment w:val="auto"/>
+              <w:rPr>
+                <w:rFonts w:ascii="Calibri" w:eastAsia="Times New Roman" w:hAnsi="Calibri" w:cs="Calibri"/>
+                <w:color w:val="000000"/>
+                <w:kern w:val="0"/>
+                <w:sz w:val="22"/>
+                <w:szCs w:val="22"/>
+                <w:lang w:val="en-US" w:eastAsia="en-US" w:bidi="ar-SA"/>
+              </w:rPr>
+            </w:pPr>
+            <w:r>
+              <w:rPr>
+                <w:rFonts w:ascii="Calibri" w:eastAsia="Times New Roman" w:hAnsi="Calibri" w:cs="Calibri"/>
+                <w:color w:val="000000"/>
+                <w:kern w:val="0"/>
+                <w:sz w:val="22"/>
+                <w:szCs w:val="22"/>
+                <w:lang w:val="en-US" w:eastAsia="en-US" w:bidi="ar-SA"/>
+              </w:rPr>
+              <w:t>100-1000</w:t>
+            </w:r>
+          </w:p>
+        </w:tc>
+        <w:tc>
+          <w:tcPr>
+            <w:tcW w:w="1480" w:type="dxa"/>
+            <w:shd w:val="clear" w:color="auto" w:fill="auto"/>
+            <w:noWrap/>
+            <w:vAlign w:val="bottom"/>
+            <w:hideMark/>
+          </w:tcPr>
+          <w:p>
+            <w:pPr>
+              <w:suppressAutoHyphens w:val="0"/>
+              <w:autoSpaceDN/>
+              <w:jc w:val="right"/>
+              <w:textAlignment w:val="auto"/>
+              <w:rPr>
+                <w:rFonts w:ascii="Calibri" w:eastAsia="Times New Roman" w:hAnsi="Calibri" w:cs="Calibri"/>
+                <w:color w:val="000000"/>
+                <w:kern w:val="0"/>
+                <w:sz w:val="22"/>
+                <w:szCs w:val="22"/>
+                <w:lang w:val="en-US" w:eastAsia="en-US" w:bidi="ar-SA"/>
+              </w:rPr>
+            </w:pPr>
+            <w:r>
+              <w:rPr>
+                <w:rFonts w:ascii="Calibri" w:eastAsia="Times New Roman" w:hAnsi="Calibri" w:cs="Calibri"/>
+                <w:color w:val="000000"/>
+                <w:kern w:val="0"/>
+                <w:sz w:val="22"/>
+                <w:szCs w:val="22"/>
+                <w:lang w:val="en-US" w:eastAsia="en-US" w:bidi="ar-SA"/>
+              </w:rPr>
+              <w:t>0.486755872</w:t>
+            </w:r>
+          </w:p>
+        </w:tc>
+        <w:tc>
+          <w:tcPr>
+            <w:tcW w:w="2100" w:type="dxa"/>
+            <w:shd w:val="clear" w:color="auto" w:fill="auto"/>
+            <w:noWrap/>
+            <w:vAlign w:val="bottom"/>
+            <w:hideMark/>
+          </w:tcPr>
+          <w:p>
+            <w:pPr>
+              <w:suppressAutoHyphens w:val="0"/>
+              <w:autoSpaceDN/>
+              <w:jc w:val="right"/>
+              <w:textAlignment w:val="auto"/>
+              <w:rPr>
+                <w:rFonts w:ascii="Calibri" w:eastAsia="Times New Roman" w:hAnsi="Calibri" w:cs="Calibri"/>
+                <w:color w:val="000000"/>
+                <w:kern w:val="0"/>
+                <w:sz w:val="22"/>
+                <w:szCs w:val="22"/>
+                <w:lang w:val="en-US" w:eastAsia="en-US" w:bidi="ar-SA"/>
+              </w:rPr>
+            </w:pPr>
+            <w:r>
+              <w:rPr>
+                <w:rFonts w:ascii="Calibri" w:eastAsia="Times New Roman" w:hAnsi="Calibri" w:cs="Calibri"/>
+                <w:color w:val="000000"/>
+                <w:kern w:val="0"/>
+                <w:sz w:val="22"/>
+                <w:szCs w:val="22"/>
+                <w:lang w:val="en-US" w:eastAsia="en-US" w:bidi="ar-SA"/>
+              </w:rPr>
+              <w:t>0</w:t>
+            </w:r>
+          </w:p>
+        </w:tc>
+      </w:tr>
+      <w:tr>
+        <w:trPr>
+          <w:trHeight w:val="300"/>
+        </w:trPr>
+        <w:tc>
+          <w:tcPr>
+            <w:tcW w:w="1200" w:type="dxa"/>
+            <w:shd w:val="clear" w:color="auto" w:fill="auto"/>
+            <w:noWrap/>
+            <w:vAlign w:val="bottom"/>
+            <w:hideMark/>
+          </w:tcPr>
+          <w:p>
+            <w:pPr>
+              <w:suppressAutoHyphens w:val="0"/>
+              <w:autoSpaceDN/>
+              <w:textAlignment w:val="auto"/>
+              <w:rPr>
+                <w:rFonts w:ascii="Calibri" w:eastAsia="Times New Roman" w:hAnsi="Calibri" w:cs="Calibri"/>
+                <w:color w:val="000000"/>
+                <w:kern w:val="0"/>
+                <w:sz w:val="22"/>
+                <w:szCs w:val="22"/>
+                <w:lang w:val="en-US" w:eastAsia="en-US" w:bidi="ar-SA"/>
+              </w:rPr>
+            </w:pPr>
+            <w:r>
+              <w:rPr>
+                <w:rFonts w:ascii="Calibri" w:eastAsia="Times New Roman" w:hAnsi="Calibri" w:cs="Calibri"/>
+                <w:color w:val="000000"/>
+                <w:kern w:val="0"/>
+                <w:sz w:val="22"/>
+                <w:szCs w:val="22"/>
+                <w:lang w:val="en-US" w:eastAsia="en-US" w:bidi="ar-SA"/>
+              </w:rPr>
+              <w:t>10-10-</w:t>
+            </w:r>
+          </w:p>
+        </w:tc>
+        <w:tc>
+          <w:tcPr>
+            <w:tcW w:w="1480" w:type="dxa"/>
+            <w:shd w:val="clear" w:color="auto" w:fill="auto"/>
+            <w:noWrap/>
+            <w:vAlign w:val="bottom"/>
+            <w:hideMark/>
+          </w:tcPr>
+          <w:p>
+            <w:pPr>
+              <w:suppressAutoHyphens w:val="0"/>
+              <w:autoSpaceDN/>
+              <w:jc w:val="right"/>
+              <w:textAlignment w:val="auto"/>
+              <w:rPr>
+                <w:rFonts w:ascii="Calibri" w:eastAsia="Times New Roman" w:hAnsi="Calibri" w:cs="Calibri"/>
+                <w:color w:val="000000"/>
+                <w:kern w:val="0"/>
+                <w:sz w:val="22"/>
+                <w:szCs w:val="22"/>
+                <w:lang w:val="en-US" w:eastAsia="en-US" w:bidi="ar-SA"/>
+              </w:rPr>
+            </w:pPr>
+            <w:r>
+              <w:rPr>
+                <w:rFonts w:ascii="Calibri" w:eastAsia="Times New Roman" w:hAnsi="Calibri" w:cs="Calibri"/>
+                <w:color w:val="000000"/>
+                <w:kern w:val="0"/>
+                <w:sz w:val="22"/>
+                <w:szCs w:val="22"/>
+                <w:lang w:val="en-US" w:eastAsia="en-US" w:bidi="ar-SA"/>
+              </w:rPr>
+              <w:t>0</w:t>
+            </w:r>
+          </w:p>
+        </w:tc>
+        <w:tc>
+          <w:tcPr>
+            <w:tcW w:w="2100" w:type="dxa"/>
+            <w:shd w:val="clear" w:color="auto" w:fill="auto"/>
+            <w:noWrap/>
+            <w:vAlign w:val="bottom"/>
+            <w:hideMark/>
+          </w:tcPr>
+          <w:p>
+            <w:pPr>
+              <w:suppressAutoHyphens w:val="0"/>
+              <w:autoSpaceDN/>
+              <w:jc w:val="right"/>
+              <w:textAlignment w:val="auto"/>
+              <w:rPr>
+                <w:rFonts w:ascii="Calibri" w:eastAsia="Times New Roman" w:hAnsi="Calibri" w:cs="Calibri"/>
+                <w:color w:val="000000"/>
+                <w:kern w:val="0"/>
+                <w:sz w:val="22"/>
+                <w:szCs w:val="22"/>
+                <w:lang w:val="en-US" w:eastAsia="en-US" w:bidi="ar-SA"/>
+              </w:rPr>
+            </w:pPr>
+            <w:r>
+              <w:rPr>
+                <w:rFonts w:ascii="Calibri" w:eastAsia="Times New Roman" w:hAnsi="Calibri" w:cs="Calibri"/>
+                <w:color w:val="000000"/>
+                <w:kern w:val="0"/>
+                <w:sz w:val="22"/>
+                <w:szCs w:val="22"/>
+                <w:lang w:val="en-US" w:eastAsia="en-US" w:bidi="ar-SA"/>
+              </w:rPr>
+              <w:t>0</w:t>
+            </w:r>
+          </w:p>
+        </w:tc>
+      </w:tr>
+      <w:tr>
+        <w:trPr>
+          <w:trHeight w:val="300"/>
+        </w:trPr>
+        <w:tc>
+          <w:tcPr>
+            <w:tcW w:w="1200" w:type="dxa"/>
+            <w:shd w:val="clear" w:color="auto" w:fill="auto"/>
+            <w:noWrap/>
+            <w:vAlign w:val="bottom"/>
+            <w:hideMark/>
+          </w:tcPr>
+          <w:p>
+            <w:pPr>
+              <w:suppressAutoHyphens w:val="0"/>
+              <w:autoSpaceDN/>
+              <w:textAlignment w:val="auto"/>
+              <w:rPr>
+                <w:rFonts w:ascii="Calibri" w:eastAsia="Times New Roman" w:hAnsi="Calibri" w:cs="Calibri"/>
+                <w:color w:val="000000"/>
+                <w:kern w:val="0"/>
+                <w:sz w:val="22"/>
+                <w:szCs w:val="22"/>
+                <w:lang w:val="en-US" w:eastAsia="en-US" w:bidi="ar-SA"/>
+              </w:rPr>
+            </w:pPr>
+            <w:r>
+              <w:rPr>
+                <w:rFonts w:ascii="Calibri" w:eastAsia="Times New Roman" w:hAnsi="Calibri" w:cs="Calibri"/>
+                <w:color w:val="000000"/>
+                <w:kern w:val="0"/>
+                <w:sz w:val="22"/>
+                <w:szCs w:val="22"/>
+                <w:lang w:val="en-US" w:eastAsia="en-US" w:bidi="ar-SA"/>
+              </w:rPr>
+              <w:t>10-100</w:t>
+            </w:r>
+          </w:p>
+        </w:tc>
+        <w:tc>
+          <w:tcPr>
+            <w:tcW w:w="1480" w:type="dxa"/>
+            <w:shd w:val="clear" w:color="auto" w:fill="auto"/>
+            <w:noWrap/>
+            <w:vAlign w:val="bottom"/>
+            <w:hideMark/>
+          </w:tcPr>
+          <w:p>
+            <w:pPr>
+              <w:suppressAutoHyphens w:val="0"/>
+              <w:autoSpaceDN/>
+              <w:jc w:val="right"/>
+              <w:textAlignment w:val="auto"/>
+              <w:rPr>
+                <w:rFonts w:ascii="Calibri" w:eastAsia="Times New Roman" w:hAnsi="Calibri" w:cs="Calibri"/>
+                <w:color w:val="000000"/>
+                <w:kern w:val="0"/>
+                <w:sz w:val="22"/>
+                <w:szCs w:val="22"/>
+                <w:lang w:val="en-US" w:eastAsia="en-US" w:bidi="ar-SA"/>
+              </w:rPr>
+            </w:pPr>
+            <w:r>
+              <w:rPr>
+                <w:rFonts w:ascii="Calibri" w:eastAsia="Times New Roman" w:hAnsi="Calibri" w:cs="Calibri"/>
+                <w:color w:val="000000"/>
+                <w:kern w:val="0"/>
+                <w:sz w:val="22"/>
+                <w:szCs w:val="22"/>
+                <w:lang w:val="en-US" w:eastAsia="en-US" w:bidi="ar-SA"/>
+              </w:rPr>
+              <w:t>0</w:t>
+            </w:r>
+          </w:p>
+        </w:tc>
+        <w:tc>
+          <w:tcPr>
+            <w:tcW w:w="2100" w:type="dxa"/>
+            <w:shd w:val="clear" w:color="auto" w:fill="auto"/>
+            <w:noWrap/>
+            <w:vAlign w:val="bottom"/>
+            <w:hideMark/>
+          </w:tcPr>
+          <w:p>
+            <w:pPr>
+              <w:suppressAutoHyphens w:val="0"/>
+              <w:autoSpaceDN/>
+              <w:jc w:val="right"/>
+              <w:textAlignment w:val="auto"/>
+              <w:rPr>
+                <w:rFonts w:ascii="Calibri" w:eastAsia="Times New Roman" w:hAnsi="Calibri" w:cs="Calibri"/>
+                <w:color w:val="000000"/>
+                <w:kern w:val="0"/>
+                <w:sz w:val="22"/>
+                <w:szCs w:val="22"/>
+                <w:lang w:val="en-US" w:eastAsia="en-US" w:bidi="ar-SA"/>
+              </w:rPr>
+            </w:pPr>
+            <w:r>
+              <w:rPr>
+                <w:rFonts w:ascii="Calibri" w:eastAsia="Times New Roman" w:hAnsi="Calibri" w:cs="Calibri"/>
+                <w:color w:val="000000"/>
+                <w:kern w:val="0"/>
+                <w:sz w:val="22"/>
+                <w:szCs w:val="22"/>
+                <w:lang w:val="en-US" w:eastAsia="en-US" w:bidi="ar-SA"/>
+              </w:rPr>
+              <w:t>0</w:t>
+            </w:r>
+          </w:p>
+        </w:tc>
+      </w:tr>
+      <w:tr>
+        <w:trPr>
+          <w:trHeight w:val="300"/>
+        </w:trPr>
+        <w:tc>
+          <w:tcPr>
+            <w:tcW w:w="1200" w:type="dxa"/>
+            <w:shd w:val="clear" w:color="auto" w:fill="auto"/>
+            <w:noWrap/>
+            <w:vAlign w:val="bottom"/>
+            <w:hideMark/>
+          </w:tcPr>
+          <w:p>
+            <w:pPr>
+              <w:suppressAutoHyphens w:val="0"/>
+              <w:autoSpaceDN/>
+              <w:textAlignment w:val="auto"/>
+              <w:rPr>
+                <w:rFonts w:ascii="Calibri" w:eastAsia="Times New Roman" w:hAnsi="Calibri" w:cs="Calibri"/>
+                <w:color w:val="000000"/>
+                <w:kern w:val="0"/>
+                <w:sz w:val="22"/>
+                <w:szCs w:val="22"/>
+                <w:lang w:val="en-US" w:eastAsia="en-US" w:bidi="ar-SA"/>
+              </w:rPr>
+            </w:pPr>
+            <w:r>
+              <w:rPr>
+                <w:rFonts w:ascii="Calibri" w:eastAsia="Times New Roman" w:hAnsi="Calibri" w:cs="Calibri"/>
+                <w:color w:val="000000"/>
+                <w:kern w:val="0"/>
+                <w:sz w:val="22"/>
+                <w:szCs w:val="22"/>
+                <w:lang w:val="en-US" w:eastAsia="en-US" w:bidi="ar-SA"/>
+              </w:rPr>
+              <w:t>10-1000</w:t>
+            </w:r>
+          </w:p>
+        </w:tc>
+        <w:tc>
+          <w:tcPr>
+            <w:tcW w:w="1480" w:type="dxa"/>
+            <w:shd w:val="clear" w:color="auto" w:fill="auto"/>
+            <w:noWrap/>
+            <w:vAlign w:val="bottom"/>
+            <w:hideMark/>
+          </w:tcPr>
+          <w:p>
+            <w:pPr>
+              <w:suppressAutoHyphens w:val="0"/>
+              <w:autoSpaceDN/>
+              <w:jc w:val="right"/>
+              <w:textAlignment w:val="auto"/>
+              <w:rPr>
+                <w:rFonts w:ascii="Calibri" w:eastAsia="Times New Roman" w:hAnsi="Calibri" w:cs="Calibri"/>
+                <w:color w:val="000000"/>
+                <w:kern w:val="0"/>
+                <w:sz w:val="22"/>
+                <w:szCs w:val="22"/>
+                <w:lang w:val="en-US" w:eastAsia="en-US" w:bidi="ar-SA"/>
+              </w:rPr>
+            </w:pPr>
+            <w:r>
+              <w:rPr>
+                <w:rFonts w:ascii="Calibri" w:eastAsia="Times New Roman" w:hAnsi="Calibri" w:cs="Calibri"/>
+                <w:color w:val="000000"/>
+                <w:kern w:val="0"/>
+                <w:sz w:val="22"/>
+                <w:szCs w:val="22"/>
+                <w:lang w:val="en-US" w:eastAsia="en-US" w:bidi="ar-SA"/>
+              </w:rPr>
+              <w:t>0.079584408</w:t>
+            </w:r>
+          </w:p>
+        </w:tc>
+        <w:tc>
+          <w:tcPr>
+            <w:tcW w:w="2100" w:type="dxa"/>
+            <w:shd w:val="clear" w:color="auto" w:fill="auto"/>
+            <w:noWrap/>
+            <w:vAlign w:val="bottom"/>
+            <w:hideMark/>
+          </w:tcPr>
+          <w:p>
+            <w:pPr>
+              <w:suppressAutoHyphens w:val="0"/>
+              <w:autoSpaceDN/>
+              <w:jc w:val="right"/>
+              <w:textAlignment w:val="auto"/>
+              <w:rPr>
+                <w:rFonts w:ascii="Calibri" w:eastAsia="Times New Roman" w:hAnsi="Calibri" w:cs="Calibri"/>
+                <w:color w:val="000000"/>
+                <w:kern w:val="0"/>
+                <w:sz w:val="22"/>
+                <w:szCs w:val="22"/>
+                <w:lang w:val="en-US" w:eastAsia="en-US" w:bidi="ar-SA"/>
+              </w:rPr>
+            </w:pPr>
+            <w:r>
+              <w:rPr>
+                <w:rFonts w:ascii="Calibri" w:eastAsia="Times New Roman" w:hAnsi="Calibri" w:cs="Calibri"/>
+                <w:color w:val="000000"/>
+                <w:kern w:val="0"/>
+                <w:sz w:val="22"/>
+                <w:szCs w:val="22"/>
+                <w:lang w:val="en-US" w:eastAsia="en-US" w:bidi="ar-SA"/>
+              </w:rPr>
+              <w:t>0</w:t>
+            </w:r>
+          </w:p>
+        </w:tc>
+      </w:tr>
+      <w:tr>
+        <w:trPr>
+          <w:trHeight w:val="300"/>
+        </w:trPr>
+        <w:tc>
+          <w:tcPr>
+            <w:tcW w:w="1200" w:type="dxa"/>
+            <w:shd w:val="clear" w:color="auto" w:fill="auto"/>
+            <w:noWrap/>
+            <w:vAlign w:val="bottom"/>
+            <w:hideMark/>
+          </w:tcPr>
+          <w:p>
+            <w:pPr>
+              <w:suppressAutoHyphens w:val="0"/>
+              <w:autoSpaceDN/>
+              <w:textAlignment w:val="auto"/>
+              <w:rPr>
+                <w:rFonts w:ascii="Calibri" w:eastAsia="Times New Roman" w:hAnsi="Calibri" w:cs="Calibri"/>
+                <w:color w:val="000000"/>
+                <w:kern w:val="0"/>
+                <w:sz w:val="22"/>
+                <w:szCs w:val="22"/>
+                <w:lang w:val="en-US" w:eastAsia="en-US" w:bidi="ar-SA"/>
+              </w:rPr>
+            </w:pPr>
+            <w:r>
+              <w:rPr>
+                <w:rFonts w:ascii="Calibri" w:eastAsia="Times New Roman" w:hAnsi="Calibri" w:cs="Calibri"/>
+                <w:color w:val="000000"/>
+                <w:kern w:val="0"/>
+                <w:sz w:val="22"/>
+                <w:szCs w:val="22"/>
+                <w:lang w:val="en-US" w:eastAsia="en-US" w:bidi="ar-SA"/>
+              </w:rPr>
+              <w:t>2000-10</w:t>
+            </w:r>
+          </w:p>
+        </w:tc>
+        <w:tc>
+          <w:tcPr>
+            <w:tcW w:w="1480" w:type="dxa"/>
+            <w:shd w:val="clear" w:color="auto" w:fill="auto"/>
+            <w:noWrap/>
+            <w:vAlign w:val="bottom"/>
+            <w:hideMark/>
+          </w:tcPr>
+          <w:p>
+            <w:pPr>
+              <w:suppressAutoHyphens w:val="0"/>
+              <w:autoSpaceDN/>
+              <w:jc w:val="right"/>
+              <w:textAlignment w:val="auto"/>
+              <w:rPr>
+                <w:rFonts w:ascii="Calibri" w:eastAsia="Times New Roman" w:hAnsi="Calibri" w:cs="Calibri"/>
+                <w:color w:val="000000"/>
+                <w:kern w:val="0"/>
+                <w:sz w:val="22"/>
+                <w:szCs w:val="22"/>
+                <w:lang w:val="en-US" w:eastAsia="en-US" w:bidi="ar-SA"/>
+              </w:rPr>
+            </w:pPr>
+            <w:r>
+              <w:rPr>
+                <w:rFonts w:ascii="Calibri" w:eastAsia="Times New Roman" w:hAnsi="Calibri" w:cs="Calibri"/>
+                <w:color w:val="000000"/>
+                <w:kern w:val="0"/>
+                <w:sz w:val="22"/>
+                <w:szCs w:val="22"/>
+                <w:lang w:val="en-US" w:eastAsia="en-US" w:bidi="ar-SA"/>
+              </w:rPr>
+              <w:t>0.027476954</w:t>
+            </w:r>
+          </w:p>
+        </w:tc>
+        <w:tc>
+          <w:tcPr>
+            <w:tcW w:w="2100" w:type="dxa"/>
+            <w:shd w:val="clear" w:color="auto" w:fill="auto"/>
+            <w:noWrap/>
+            <w:vAlign w:val="bottom"/>
+            <w:hideMark/>
+          </w:tcPr>
+          <w:p>
+            <w:pPr>
+              <w:suppressAutoHyphens w:val="0"/>
+              <w:autoSpaceDN/>
+              <w:jc w:val="right"/>
+              <w:textAlignment w:val="auto"/>
+              <w:rPr>
+                <w:rFonts w:ascii="Calibri" w:eastAsia="Times New Roman" w:hAnsi="Calibri" w:cs="Calibri"/>
+                <w:color w:val="000000"/>
+                <w:kern w:val="0"/>
+                <w:sz w:val="22"/>
+                <w:szCs w:val="22"/>
+                <w:lang w:val="en-US" w:eastAsia="en-US" w:bidi="ar-SA"/>
+              </w:rPr>
+            </w:pPr>
+            <w:r>
+              <w:rPr>
+                <w:rFonts w:ascii="Calibri" w:eastAsia="Times New Roman" w:hAnsi="Calibri" w:cs="Calibri"/>
+                <w:color w:val="000000"/>
+                <w:kern w:val="0"/>
+                <w:sz w:val="22"/>
+                <w:szCs w:val="22"/>
+                <w:lang w:val="en-US" w:eastAsia="en-US" w:bidi="ar-SA"/>
+              </w:rPr>
+              <w:t>0</w:t>
+            </w:r>
+          </w:p>
+        </w:tc>
+      </w:tr>
+      <w:tr>
+        <w:trPr>
+          <w:trHeight w:val="300"/>
+        </w:trPr>
+        <w:tc>
+          <w:tcPr>
+            <w:tcW w:w="1200" w:type="dxa"/>
+            <w:shd w:val="clear" w:color="auto" w:fill="auto"/>
+            <w:noWrap/>
+            <w:vAlign w:val="bottom"/>
+            <w:hideMark/>
+          </w:tcPr>
+          <w:p>
+            <w:pPr>
+              <w:suppressAutoHyphens w:val="0"/>
+              <w:autoSpaceDN/>
+              <w:textAlignment w:val="auto"/>
+              <w:rPr>
+                <w:rFonts w:ascii="Calibri" w:eastAsia="Times New Roman" w:hAnsi="Calibri" w:cs="Calibri"/>
+                <w:color w:val="000000"/>
+                <w:kern w:val="0"/>
+                <w:sz w:val="22"/>
+                <w:szCs w:val="22"/>
+                <w:lang w:val="en-US" w:eastAsia="en-US" w:bidi="ar-SA"/>
+              </w:rPr>
+            </w:pPr>
+            <w:r>
+              <w:rPr>
+                <w:rFonts w:ascii="Calibri" w:eastAsia="Times New Roman" w:hAnsi="Calibri" w:cs="Calibri"/>
+                <w:color w:val="000000"/>
+                <w:kern w:val="0"/>
+                <w:sz w:val="22"/>
+                <w:szCs w:val="22"/>
+                <w:lang w:val="en-US" w:eastAsia="en-US" w:bidi="ar-SA"/>
+              </w:rPr>
+              <w:t>2000-100</w:t>
+            </w:r>
+          </w:p>
+        </w:tc>
+        <w:tc>
+          <w:tcPr>
+            <w:tcW w:w="1480" w:type="dxa"/>
+            <w:shd w:val="clear" w:color="auto" w:fill="auto"/>
+            <w:noWrap/>
+            <w:vAlign w:val="bottom"/>
+            <w:hideMark/>
+          </w:tcPr>
+          <w:p>
+            <w:pPr>
+              <w:suppressAutoHyphens w:val="0"/>
+              <w:autoSpaceDN/>
+              <w:jc w:val="right"/>
+              <w:textAlignment w:val="auto"/>
+              <w:rPr>
+                <w:rFonts w:ascii="Calibri" w:eastAsia="Times New Roman" w:hAnsi="Calibri" w:cs="Calibri"/>
+                <w:color w:val="000000"/>
+                <w:kern w:val="0"/>
+                <w:sz w:val="22"/>
+                <w:szCs w:val="22"/>
+                <w:lang w:val="en-US" w:eastAsia="en-US" w:bidi="ar-SA"/>
+              </w:rPr>
+            </w:pPr>
+            <w:r>
+              <w:rPr>
+                <w:rFonts w:ascii="Calibri" w:eastAsia="Times New Roman" w:hAnsi="Calibri" w:cs="Calibri"/>
+                <w:color w:val="000000"/>
+                <w:kern w:val="0"/>
+                <w:sz w:val="22"/>
+                <w:szCs w:val="22"/>
+                <w:lang w:val="en-US" w:eastAsia="en-US" w:bidi="ar-SA"/>
+              </w:rPr>
+              <w:t>1.889449859</w:t>
+            </w:r>
+          </w:p>
+        </w:tc>
+        <w:tc>
+          <w:tcPr>
+            <w:tcW w:w="2100" w:type="dxa"/>
+            <w:shd w:val="clear" w:color="auto" w:fill="auto"/>
+            <w:noWrap/>
+            <w:vAlign w:val="bottom"/>
+            <w:hideMark/>
+          </w:tcPr>
+          <w:p>
+            <w:pPr>
+              <w:suppressAutoHyphens w:val="0"/>
+              <w:autoSpaceDN/>
+              <w:jc w:val="right"/>
+              <w:textAlignment w:val="auto"/>
+              <w:rPr>
+                <w:rFonts w:ascii="Calibri" w:eastAsia="Times New Roman" w:hAnsi="Calibri" w:cs="Calibri"/>
+                <w:color w:val="000000"/>
+                <w:kern w:val="0"/>
+                <w:sz w:val="22"/>
+                <w:szCs w:val="22"/>
+                <w:lang w:val="en-US" w:eastAsia="en-US" w:bidi="ar-SA"/>
+              </w:rPr>
+            </w:pPr>
+            <w:r>
+              <w:rPr>
+                <w:rFonts w:ascii="Calibri" w:eastAsia="Times New Roman" w:hAnsi="Calibri" w:cs="Calibri"/>
+                <w:color w:val="000000"/>
+                <w:kern w:val="0"/>
+                <w:sz w:val="22"/>
+                <w:szCs w:val="22"/>
+                <w:lang w:val="en-US" w:eastAsia="en-US" w:bidi="ar-SA"/>
+              </w:rPr>
+              <w:t>0</w:t>
+            </w:r>
+          </w:p>
+        </w:tc>
+      </w:tr>
+      <w:tr>
+        <w:trPr>
+          <w:trHeight w:val="300"/>
+        </w:trPr>
+        <w:tc>
+          <w:tcPr>
+            <w:tcW w:w="1200" w:type="dxa"/>
+            <w:shd w:val="clear" w:color="auto" w:fill="auto"/>
+            <w:noWrap/>
+            <w:vAlign w:val="bottom"/>
+            <w:hideMark/>
+          </w:tcPr>
+          <w:p>
+            <w:pPr>
+              <w:suppressAutoHyphens w:val="0"/>
+              <w:autoSpaceDN/>
+              <w:textAlignment w:val="auto"/>
+              <w:rPr>
+                <w:rFonts w:ascii="Calibri" w:eastAsia="Times New Roman" w:hAnsi="Calibri" w:cs="Calibri"/>
+                <w:color w:val="000000"/>
+                <w:kern w:val="0"/>
+                <w:sz w:val="22"/>
+                <w:szCs w:val="22"/>
+                <w:lang w:val="en-US" w:eastAsia="en-US" w:bidi="ar-SA"/>
+              </w:rPr>
+            </w:pPr>
+            <w:r>
+              <w:rPr>
+                <w:rFonts w:ascii="Calibri" w:eastAsia="Times New Roman" w:hAnsi="Calibri" w:cs="Calibri"/>
+                <w:color w:val="000000"/>
+                <w:kern w:val="0"/>
+                <w:sz w:val="22"/>
+                <w:szCs w:val="22"/>
+                <w:lang w:val="en-US" w:eastAsia="en-US" w:bidi="ar-SA"/>
+              </w:rPr>
+              <w:t>2000-1000</w:t>
+            </w:r>
+          </w:p>
+        </w:tc>
+        <w:tc>
+          <w:tcPr>
+            <w:tcW w:w="1480" w:type="dxa"/>
+            <w:shd w:val="clear" w:color="auto" w:fill="auto"/>
+            <w:noWrap/>
+            <w:vAlign w:val="bottom"/>
+            <w:hideMark/>
+          </w:tcPr>
+          <w:p>
+            <w:pPr>
+              <w:suppressAutoHyphens w:val="0"/>
+              <w:autoSpaceDN/>
+              <w:jc w:val="right"/>
+              <w:textAlignment w:val="auto"/>
+              <w:rPr>
+                <w:rFonts w:ascii="Calibri" w:eastAsia="Times New Roman" w:hAnsi="Calibri" w:cs="Calibri"/>
+                <w:color w:val="000000"/>
+                <w:kern w:val="0"/>
+                <w:sz w:val="22"/>
+                <w:szCs w:val="22"/>
+                <w:lang w:val="en-US" w:eastAsia="en-US" w:bidi="ar-SA"/>
+              </w:rPr>
+            </w:pPr>
+            <w:r>
+              <w:rPr>
+                <w:rFonts w:ascii="Calibri" w:eastAsia="Times New Roman" w:hAnsi="Calibri" w:cs="Calibri"/>
+                <w:color w:val="000000"/>
+                <w:kern w:val="0"/>
+                <w:sz w:val="22"/>
+                <w:szCs w:val="22"/>
+                <w:lang w:val="en-US" w:eastAsia="en-US" w:bidi="ar-SA"/>
+              </w:rPr>
+              <w:t>179.6382599</w:t>
+            </w:r>
+          </w:p>
+        </w:tc>
+        <w:tc>
+          <w:tcPr>
+            <w:tcW w:w="2100" w:type="dxa"/>
+            <w:shd w:val="clear" w:color="auto" w:fill="auto"/>
+            <w:noWrap/>
+            <w:vAlign w:val="bottom"/>
+            <w:hideMark/>
+          </w:tcPr>
+          <w:p>
+            <w:pPr>
+              <w:suppressAutoHyphens w:val="0"/>
+              <w:autoSpaceDN/>
+              <w:jc w:val="right"/>
+              <w:textAlignment w:val="auto"/>
+              <w:rPr>
+                <w:rFonts w:ascii="Calibri" w:eastAsia="Times New Roman" w:hAnsi="Calibri" w:cs="Calibri"/>
+                <w:color w:val="000000"/>
+                <w:kern w:val="0"/>
+                <w:sz w:val="22"/>
+                <w:szCs w:val="22"/>
+                <w:lang w:val="en-US" w:eastAsia="en-US" w:bidi="ar-SA"/>
+              </w:rPr>
+            </w:pPr>
+            <w:r>
+              <w:rPr>
+                <w:rFonts w:ascii="Calibri" w:eastAsia="Times New Roman" w:hAnsi="Calibri" w:cs="Calibri"/>
+                <w:color w:val="000000"/>
+                <w:kern w:val="0"/>
+                <w:sz w:val="22"/>
+                <w:szCs w:val="22"/>
+                <w:lang w:val="en-US" w:eastAsia="en-US" w:bidi="ar-SA"/>
+              </w:rPr>
+              <w:t>0</w:t>
+            </w:r>
+          </w:p>
+        </w:tc>
+      </w:tr>
+      <w:tr>
+        <w:trPr>
+          <w:trHeight w:val="300"/>
+        </w:trPr>
+        <w:tc>
+          <w:tcPr>
+            <w:tcW w:w="1200" w:type="dxa"/>
+            <w:shd w:val="clear" w:color="auto" w:fill="auto"/>
+            <w:noWrap/>
+            <w:vAlign w:val="bottom"/>
+            <w:hideMark/>
+          </w:tcPr>
+          <w:p>
+            <w:pPr>
+              <w:suppressAutoHyphens w:val="0"/>
+              <w:autoSpaceDN/>
+              <w:textAlignment w:val="auto"/>
+              <w:rPr>
+                <w:rFonts w:ascii="Calibri" w:eastAsia="Times New Roman" w:hAnsi="Calibri" w:cs="Calibri"/>
+                <w:color w:val="000000"/>
+                <w:kern w:val="0"/>
+                <w:sz w:val="22"/>
+                <w:szCs w:val="22"/>
+                <w:lang w:val="en-US" w:eastAsia="en-US" w:bidi="ar-SA"/>
+              </w:rPr>
+            </w:pPr>
+            <w:r>
+              <w:rPr>
+                <w:rFonts w:ascii="Calibri" w:eastAsia="Times New Roman" w:hAnsi="Calibri" w:cs="Calibri"/>
+                <w:color w:val="000000"/>
+                <w:kern w:val="0"/>
+                <w:sz w:val="22"/>
+                <w:szCs w:val="22"/>
+                <w:lang w:val="en-US" w:eastAsia="en-US" w:bidi="ar-SA"/>
+              </w:rPr>
+              <w:t>200-10</w:t>
+            </w:r>
+          </w:p>
+        </w:tc>
+        <w:tc>
+          <w:tcPr>
+            <w:tcW w:w="1480" w:type="dxa"/>
+            <w:shd w:val="clear" w:color="auto" w:fill="auto"/>
+            <w:noWrap/>
+            <w:vAlign w:val="bottom"/>
+            <w:hideMark/>
+          </w:tcPr>
+          <w:p>
+            <w:pPr>
+              <w:suppressAutoHyphens w:val="0"/>
+              <w:autoSpaceDN/>
+              <w:jc w:val="right"/>
+              <w:textAlignment w:val="auto"/>
+              <w:rPr>
+                <w:rFonts w:ascii="Calibri" w:eastAsia="Times New Roman" w:hAnsi="Calibri" w:cs="Calibri"/>
+                <w:color w:val="000000"/>
+                <w:kern w:val="0"/>
+                <w:sz w:val="22"/>
+                <w:szCs w:val="22"/>
+                <w:lang w:val="en-US" w:eastAsia="en-US" w:bidi="ar-SA"/>
+              </w:rPr>
+            </w:pPr>
+            <w:r>
+              <w:rPr>
+                <w:rFonts w:ascii="Calibri" w:eastAsia="Times New Roman" w:hAnsi="Calibri" w:cs="Calibri"/>
+                <w:color w:val="000000"/>
+                <w:kern w:val="0"/>
+                <w:sz w:val="22"/>
+                <w:szCs w:val="22"/>
+                <w:lang w:val="en-US" w:eastAsia="en-US" w:bidi="ar-SA"/>
+              </w:rPr>
+              <w:t>0</w:t>
+            </w:r>
+          </w:p>
+        </w:tc>
+        <w:tc>
+          <w:tcPr>
+            <w:tcW w:w="2100" w:type="dxa"/>
+            <w:shd w:val="clear" w:color="auto" w:fill="auto"/>
+            <w:noWrap/>
+            <w:vAlign w:val="bottom"/>
+            <w:hideMark/>
+          </w:tcPr>
+          <w:p>
+            <w:pPr>
+              <w:suppressAutoHyphens w:val="0"/>
+              <w:autoSpaceDN/>
+              <w:jc w:val="right"/>
+              <w:textAlignment w:val="auto"/>
+              <w:rPr>
+                <w:rFonts w:ascii="Calibri" w:eastAsia="Times New Roman" w:hAnsi="Calibri" w:cs="Calibri"/>
+                <w:color w:val="000000"/>
+                <w:kern w:val="0"/>
+                <w:sz w:val="22"/>
+                <w:szCs w:val="22"/>
+                <w:lang w:val="en-US" w:eastAsia="en-US" w:bidi="ar-SA"/>
+              </w:rPr>
+            </w:pPr>
+            <w:r>
+              <w:rPr>
+                <w:rFonts w:ascii="Calibri" w:eastAsia="Times New Roman" w:hAnsi="Calibri" w:cs="Calibri"/>
+                <w:color w:val="000000"/>
+                <w:kern w:val="0"/>
+                <w:sz w:val="22"/>
+                <w:szCs w:val="22"/>
+                <w:lang w:val="en-US" w:eastAsia="en-US" w:bidi="ar-SA"/>
+              </w:rPr>
+              <w:t>0</w:t>
+            </w:r>
+          </w:p>
+        </w:tc>
+      </w:tr>
+      <w:tr>
+        <w:trPr>
+          <w:trHeight w:val="300"/>
+        </w:trPr>
+        <w:tc>
+          <w:tcPr>
+            <w:tcW w:w="1200" w:type="dxa"/>
+            <w:shd w:val="clear" w:color="auto" w:fill="auto"/>
+            <w:noWrap/>
+            <w:vAlign w:val="bottom"/>
+            <w:hideMark/>
+          </w:tcPr>
+          <w:p>
+            <w:pPr>
+              <w:suppressAutoHyphens w:val="0"/>
+              <w:autoSpaceDN/>
+              <w:textAlignment w:val="auto"/>
+              <w:rPr>
+                <w:rFonts w:ascii="Calibri" w:eastAsia="Times New Roman" w:hAnsi="Calibri" w:cs="Calibri"/>
+                <w:color w:val="000000"/>
+                <w:kern w:val="0"/>
+                <w:sz w:val="22"/>
+                <w:szCs w:val="22"/>
+                <w:lang w:val="en-US" w:eastAsia="en-US" w:bidi="ar-SA"/>
+              </w:rPr>
+            </w:pPr>
+            <w:r>
+              <w:rPr>
+                <w:rFonts w:ascii="Calibri" w:eastAsia="Times New Roman" w:hAnsi="Calibri" w:cs="Calibri"/>
+                <w:color w:val="000000"/>
+                <w:kern w:val="0"/>
+                <w:sz w:val="22"/>
+                <w:szCs w:val="22"/>
+                <w:lang w:val="en-US" w:eastAsia="en-US" w:bidi="ar-SA"/>
+              </w:rPr>
+              <w:t>200-100</w:t>
+            </w:r>
+          </w:p>
+        </w:tc>
+        <w:tc>
+          <w:tcPr>
+            <w:tcW w:w="1480" w:type="dxa"/>
+            <w:shd w:val="clear" w:color="auto" w:fill="auto"/>
+            <w:noWrap/>
+            <w:vAlign w:val="bottom"/>
+            <w:hideMark/>
+          </w:tcPr>
+          <w:p>
+            <w:pPr>
+              <w:suppressAutoHyphens w:val="0"/>
+              <w:autoSpaceDN/>
+              <w:jc w:val="right"/>
+              <w:textAlignment w:val="auto"/>
+              <w:rPr>
+                <w:rFonts w:ascii="Calibri" w:eastAsia="Times New Roman" w:hAnsi="Calibri" w:cs="Calibri"/>
+                <w:color w:val="000000"/>
+                <w:kern w:val="0"/>
+                <w:sz w:val="22"/>
+                <w:szCs w:val="22"/>
+                <w:lang w:val="en-US" w:eastAsia="en-US" w:bidi="ar-SA"/>
+              </w:rPr>
+            </w:pPr>
+            <w:r>
+              <w:rPr>
+                <w:rFonts w:ascii="Calibri" w:eastAsia="Times New Roman" w:hAnsi="Calibri" w:cs="Calibri"/>
+                <w:color w:val="000000"/>
+                <w:kern w:val="0"/>
+                <w:sz w:val="22"/>
+                <w:szCs w:val="22"/>
+                <w:lang w:val="en-US" w:eastAsia="en-US" w:bidi="ar-SA"/>
+              </w:rPr>
+              <w:t>0.016022372</w:t>
+            </w:r>
+          </w:p>
+        </w:tc>
+        <w:tc>
+          <w:tcPr>
+            <w:tcW w:w="2100" w:type="dxa"/>
+            <w:shd w:val="clear" w:color="auto" w:fill="auto"/>
+            <w:noWrap/>
+            <w:vAlign w:val="bottom"/>
+            <w:hideMark/>
+          </w:tcPr>
+          <w:p>
+            <w:pPr>
+              <w:suppressAutoHyphens w:val="0"/>
+              <w:autoSpaceDN/>
+              <w:jc w:val="right"/>
+              <w:textAlignment w:val="auto"/>
+              <w:rPr>
+                <w:rFonts w:ascii="Calibri" w:eastAsia="Times New Roman" w:hAnsi="Calibri" w:cs="Calibri"/>
+                <w:color w:val="000000"/>
+                <w:kern w:val="0"/>
+                <w:sz w:val="22"/>
+                <w:szCs w:val="22"/>
+                <w:lang w:val="en-US" w:eastAsia="en-US" w:bidi="ar-SA"/>
+              </w:rPr>
+            </w:pPr>
+            <w:r>
+              <w:rPr>
+                <w:rFonts w:ascii="Calibri" w:eastAsia="Times New Roman" w:hAnsi="Calibri" w:cs="Calibri"/>
+                <w:color w:val="000000"/>
+                <w:kern w:val="0"/>
+                <w:sz w:val="22"/>
+                <w:szCs w:val="22"/>
+                <w:lang w:val="en-US" w:eastAsia="en-US" w:bidi="ar-SA"/>
+              </w:rPr>
+              <w:t>0</w:t>
+            </w:r>
+          </w:p>
+        </w:tc>
+      </w:tr>
+      <w:tr>
+        <w:trPr>
+          <w:trHeight w:val="300"/>
+        </w:trPr>
+        <w:tc>
+          <w:tcPr>
+            <w:tcW w:w="1200" w:type="dxa"/>
+            <w:shd w:val="clear" w:color="auto" w:fill="auto"/>
+            <w:noWrap/>
+            <w:vAlign w:val="bottom"/>
+            <w:hideMark/>
+          </w:tcPr>
+          <w:p>
+            <w:pPr>
+              <w:suppressAutoHyphens w:val="0"/>
+              <w:autoSpaceDN/>
+              <w:textAlignment w:val="auto"/>
+              <w:rPr>
+                <w:rFonts w:ascii="Calibri" w:eastAsia="Times New Roman" w:hAnsi="Calibri" w:cs="Calibri"/>
+                <w:color w:val="000000"/>
+                <w:kern w:val="0"/>
+                <w:sz w:val="22"/>
+                <w:szCs w:val="22"/>
+                <w:lang w:val="en-US" w:eastAsia="en-US" w:bidi="ar-SA"/>
+              </w:rPr>
+            </w:pPr>
+            <w:r>
+              <w:rPr>
+                <w:rFonts w:ascii="Calibri" w:eastAsia="Times New Roman" w:hAnsi="Calibri" w:cs="Calibri"/>
+                <w:color w:val="000000"/>
+                <w:kern w:val="0"/>
+                <w:sz w:val="22"/>
+                <w:szCs w:val="22"/>
+                <w:lang w:val="en-US" w:eastAsia="en-US" w:bidi="ar-SA"/>
+              </w:rPr>
+              <w:t>200-1000</w:t>
+            </w:r>
+          </w:p>
+        </w:tc>
+        <w:tc>
+          <w:tcPr>
+            <w:tcW w:w="1480" w:type="dxa"/>
+            <w:shd w:val="clear" w:color="auto" w:fill="auto"/>
+            <w:noWrap/>
+            <w:vAlign w:val="bottom"/>
+            <w:hideMark/>
+          </w:tcPr>
+          <w:p>
+            <w:pPr>
+              <w:suppressAutoHyphens w:val="0"/>
+              <w:autoSpaceDN/>
+              <w:jc w:val="right"/>
+              <w:textAlignment w:val="auto"/>
+              <w:rPr>
+                <w:rFonts w:ascii="Calibri" w:eastAsia="Times New Roman" w:hAnsi="Calibri" w:cs="Calibri"/>
+                <w:color w:val="000000"/>
+                <w:kern w:val="0"/>
+                <w:sz w:val="22"/>
+                <w:szCs w:val="22"/>
+                <w:lang w:val="en-US" w:eastAsia="en-US" w:bidi="ar-SA"/>
+              </w:rPr>
+            </w:pPr>
+            <w:r>
+              <w:rPr>
+                <w:rFonts w:ascii="Calibri" w:eastAsia="Times New Roman" w:hAnsi="Calibri" w:cs="Calibri"/>
+                <w:color w:val="000000"/>
+                <w:kern w:val="0"/>
+                <w:sz w:val="22"/>
+                <w:szCs w:val="22"/>
+                <w:lang w:val="en-US" w:eastAsia="en-US" w:bidi="ar-SA"/>
+              </w:rPr>
+              <w:t>1.896989369</w:t>
+            </w:r>
+          </w:p>
+        </w:tc>
+        <w:tc>
+          <w:tcPr>
+            <w:tcW w:w="2100" w:type="dxa"/>
+            <w:shd w:val="clear" w:color="auto" w:fill="auto"/>
+            <w:noWrap/>
+            <w:vAlign w:val="bottom"/>
+            <w:hideMark/>
+          </w:tcPr>
+          <w:p>
+            <w:pPr>
+              <w:suppressAutoHyphens w:val="0"/>
+              <w:autoSpaceDN/>
+              <w:jc w:val="right"/>
+              <w:textAlignment w:val="auto"/>
+              <w:rPr>
+                <w:rFonts w:ascii="Calibri" w:eastAsia="Times New Roman" w:hAnsi="Calibri" w:cs="Calibri"/>
+                <w:color w:val="000000"/>
+                <w:kern w:val="0"/>
+                <w:sz w:val="22"/>
+                <w:szCs w:val="22"/>
+                <w:lang w:val="en-US" w:eastAsia="en-US" w:bidi="ar-SA"/>
+              </w:rPr>
+            </w:pPr>
+            <w:r>
+              <w:rPr>
+                <w:rFonts w:ascii="Calibri" w:eastAsia="Times New Roman" w:hAnsi="Calibri" w:cs="Calibri"/>
+                <w:color w:val="000000"/>
+                <w:kern w:val="0"/>
+                <w:sz w:val="22"/>
+                <w:szCs w:val="22"/>
+                <w:lang w:val="en-US" w:eastAsia="en-US" w:bidi="ar-SA"/>
+              </w:rPr>
+              <w:t>0</w:t>
+            </w:r>
+          </w:p>
+        </w:tc>
+      </w:tr>
+      <w:tr>
+        <w:trPr>
+          <w:trHeight w:val="300"/>
+        </w:trPr>
+        <w:tc>
+          <w:tcPr>
+            <w:tcW w:w="1200" w:type="dxa"/>
+            <w:shd w:val="clear" w:color="auto" w:fill="auto"/>
+            <w:noWrap/>
+            <w:vAlign w:val="bottom"/>
+            <w:hideMark/>
+          </w:tcPr>
+          <w:p>
+            <w:pPr>
+              <w:suppressAutoHyphens w:val="0"/>
+              <w:autoSpaceDN/>
+              <w:textAlignment w:val="auto"/>
+              <w:rPr>
+                <w:rFonts w:ascii="Calibri" w:eastAsia="Times New Roman" w:hAnsi="Calibri" w:cs="Calibri"/>
+                <w:color w:val="000000"/>
+                <w:kern w:val="0"/>
+                <w:sz w:val="22"/>
+                <w:szCs w:val="22"/>
+                <w:lang w:val="en-US" w:eastAsia="en-US" w:bidi="ar-SA"/>
+              </w:rPr>
+            </w:pPr>
+            <w:r>
+              <w:rPr>
+                <w:rFonts w:ascii="Calibri" w:eastAsia="Times New Roman" w:hAnsi="Calibri" w:cs="Calibri"/>
+                <w:color w:val="000000"/>
+                <w:kern w:val="0"/>
+                <w:sz w:val="22"/>
+                <w:szCs w:val="22"/>
+                <w:lang w:val="en-US" w:eastAsia="en-US" w:bidi="ar-SA"/>
+              </w:rPr>
+              <w:t>20-10</w:t>
+            </w:r>
+          </w:p>
+        </w:tc>
+        <w:tc>
+          <w:tcPr>
+            <w:tcW w:w="1480" w:type="dxa"/>
+            <w:shd w:val="clear" w:color="auto" w:fill="auto"/>
+            <w:noWrap/>
+            <w:vAlign w:val="bottom"/>
+            <w:hideMark/>
+          </w:tcPr>
+          <w:p>
+            <w:pPr>
+              <w:suppressAutoHyphens w:val="0"/>
+              <w:autoSpaceDN/>
+              <w:jc w:val="right"/>
+              <w:textAlignment w:val="auto"/>
+              <w:rPr>
+                <w:rFonts w:ascii="Calibri" w:eastAsia="Times New Roman" w:hAnsi="Calibri" w:cs="Calibri"/>
+                <w:color w:val="000000"/>
+                <w:kern w:val="0"/>
+                <w:sz w:val="22"/>
+                <w:szCs w:val="22"/>
+                <w:lang w:val="en-US" w:eastAsia="en-US" w:bidi="ar-SA"/>
+              </w:rPr>
+            </w:pPr>
+            <w:r>
+              <w:rPr>
+                <w:rFonts w:ascii="Calibri" w:eastAsia="Times New Roman" w:hAnsi="Calibri" w:cs="Calibri"/>
+                <w:color w:val="000000"/>
+                <w:kern w:val="0"/>
+                <w:sz w:val="22"/>
+                <w:szCs w:val="22"/>
+                <w:lang w:val="en-US" w:eastAsia="en-US" w:bidi="ar-SA"/>
+              </w:rPr>
+              <w:t>0.001563025</w:t>
+            </w:r>
+          </w:p>
+        </w:tc>
+        <w:tc>
+          <w:tcPr>
+            <w:tcW w:w="2100" w:type="dxa"/>
+            <w:shd w:val="clear" w:color="auto" w:fill="auto"/>
+            <w:noWrap/>
+            <w:vAlign w:val="bottom"/>
+            <w:hideMark/>
+          </w:tcPr>
+          <w:p>
+            <w:pPr>
+              <w:suppressAutoHyphens w:val="0"/>
+              <w:autoSpaceDN/>
+              <w:jc w:val="right"/>
+              <w:textAlignment w:val="auto"/>
+              <w:rPr>
+                <w:rFonts w:ascii="Calibri" w:eastAsia="Times New Roman" w:hAnsi="Calibri" w:cs="Calibri"/>
+                <w:color w:val="000000"/>
+                <w:kern w:val="0"/>
+                <w:sz w:val="22"/>
+                <w:szCs w:val="22"/>
+                <w:lang w:val="en-US" w:eastAsia="en-US" w:bidi="ar-SA"/>
+              </w:rPr>
+            </w:pPr>
+            <w:r>
+              <w:rPr>
+                <w:rFonts w:ascii="Calibri" w:eastAsia="Times New Roman" w:hAnsi="Calibri" w:cs="Calibri"/>
+                <w:color w:val="000000"/>
+                <w:kern w:val="0"/>
+                <w:sz w:val="22"/>
+                <w:szCs w:val="22"/>
+                <w:lang w:val="en-US" w:eastAsia="en-US" w:bidi="ar-SA"/>
+              </w:rPr>
+              <w:t>0</w:t>
+            </w:r>
+          </w:p>
+        </w:tc>
+      </w:tr>
+      <w:tr>
+        <w:trPr>
+          <w:trHeight w:val="300"/>
+        </w:trPr>
+        <w:tc>
+          <w:tcPr>
+            <w:tcW w:w="1200" w:type="dxa"/>
+            <w:shd w:val="clear" w:color="auto" w:fill="auto"/>
+            <w:noWrap/>
+            <w:vAlign w:val="bottom"/>
+            <w:hideMark/>
+          </w:tcPr>
+          <w:p>
+            <w:pPr>
+              <w:suppressAutoHyphens w:val="0"/>
+              <w:autoSpaceDN/>
+              <w:textAlignment w:val="auto"/>
+              <w:rPr>
+                <w:rFonts w:ascii="Calibri" w:eastAsia="Times New Roman" w:hAnsi="Calibri" w:cs="Calibri"/>
+                <w:color w:val="000000"/>
+                <w:kern w:val="0"/>
+                <w:sz w:val="22"/>
+                <w:szCs w:val="22"/>
+                <w:lang w:val="en-US" w:eastAsia="en-US" w:bidi="ar-SA"/>
+              </w:rPr>
+            </w:pPr>
+            <w:r>
+              <w:rPr>
+                <w:rFonts w:ascii="Calibri" w:eastAsia="Times New Roman" w:hAnsi="Calibri" w:cs="Calibri"/>
+                <w:color w:val="000000"/>
+                <w:kern w:val="0"/>
+                <w:sz w:val="22"/>
+                <w:szCs w:val="22"/>
+                <w:lang w:val="en-US" w:eastAsia="en-US" w:bidi="ar-SA"/>
+              </w:rPr>
+              <w:t>20-100</w:t>
+            </w:r>
+          </w:p>
+        </w:tc>
+        <w:tc>
+          <w:tcPr>
+            <w:tcW w:w="1480" w:type="dxa"/>
+            <w:shd w:val="clear" w:color="auto" w:fill="auto"/>
+            <w:noWrap/>
+            <w:vAlign w:val="bottom"/>
+            <w:hideMark/>
+          </w:tcPr>
+          <w:p>
+            <w:pPr>
+              <w:suppressAutoHyphens w:val="0"/>
+              <w:autoSpaceDN/>
+              <w:jc w:val="right"/>
+              <w:textAlignment w:val="auto"/>
+              <w:rPr>
+                <w:rFonts w:ascii="Calibri" w:eastAsia="Times New Roman" w:hAnsi="Calibri" w:cs="Calibri"/>
+                <w:color w:val="000000"/>
+                <w:kern w:val="0"/>
+                <w:sz w:val="22"/>
+                <w:szCs w:val="22"/>
+                <w:lang w:val="en-US" w:eastAsia="en-US" w:bidi="ar-SA"/>
+              </w:rPr>
+            </w:pPr>
+            <w:r>
+              <w:rPr>
+                <w:rFonts w:ascii="Calibri" w:eastAsia="Times New Roman" w:hAnsi="Calibri" w:cs="Calibri"/>
+                <w:color w:val="000000"/>
+                <w:kern w:val="0"/>
+                <w:sz w:val="22"/>
+                <w:szCs w:val="22"/>
+                <w:lang w:val="en-US" w:eastAsia="en-US" w:bidi="ar-SA"/>
+              </w:rPr>
+              <w:t>0.001561761</w:t>
+            </w:r>
+          </w:p>
+        </w:tc>
+        <w:tc>
+          <w:tcPr>
+            <w:tcW w:w="2100" w:type="dxa"/>
+            <w:shd w:val="clear" w:color="auto" w:fill="auto"/>
+            <w:noWrap/>
+            <w:vAlign w:val="bottom"/>
+            <w:hideMark/>
+          </w:tcPr>
+          <w:p>
+            <w:pPr>
+              <w:suppressAutoHyphens w:val="0"/>
+              <w:autoSpaceDN/>
+              <w:jc w:val="right"/>
+              <w:textAlignment w:val="auto"/>
+              <w:rPr>
+                <w:rFonts w:ascii="Calibri" w:eastAsia="Times New Roman" w:hAnsi="Calibri" w:cs="Calibri"/>
+                <w:color w:val="000000"/>
+                <w:kern w:val="0"/>
+                <w:sz w:val="22"/>
+                <w:szCs w:val="22"/>
+                <w:lang w:val="en-US" w:eastAsia="en-US" w:bidi="ar-SA"/>
+              </w:rPr>
+            </w:pPr>
+            <w:r>
+              <w:rPr>
+                <w:rFonts w:ascii="Calibri" w:eastAsia="Times New Roman" w:hAnsi="Calibri" w:cs="Calibri"/>
+                <w:color w:val="000000"/>
+                <w:kern w:val="0"/>
+                <w:sz w:val="22"/>
+                <w:szCs w:val="22"/>
+                <w:lang w:val="en-US" w:eastAsia="en-US" w:bidi="ar-SA"/>
+              </w:rPr>
+              <w:t>0</w:t>
+            </w:r>
+          </w:p>
+        </w:tc>
+      </w:tr>
+      <w:tr>
+        <w:trPr>
+          <w:trHeight w:val="300"/>
+        </w:trPr>
+        <w:tc>
+          <w:tcPr>
+            <w:tcW w:w="1200" w:type="dxa"/>
+            <w:shd w:val="clear" w:color="auto" w:fill="auto"/>
+            <w:noWrap/>
+            <w:vAlign w:val="bottom"/>
+            <w:hideMark/>
+          </w:tcPr>
+          <w:p>
+            <w:pPr>
+              <w:suppressAutoHyphens w:val="0"/>
+              <w:autoSpaceDN/>
+              <w:textAlignment w:val="auto"/>
+              <w:rPr>
+                <w:rFonts w:ascii="Calibri" w:eastAsia="Times New Roman" w:hAnsi="Calibri" w:cs="Calibri"/>
+                <w:color w:val="000000"/>
+                <w:kern w:val="0"/>
+                <w:sz w:val="22"/>
+                <w:szCs w:val="22"/>
+                <w:lang w:val="en-US" w:eastAsia="en-US" w:bidi="ar-SA"/>
+              </w:rPr>
+            </w:pPr>
+            <w:r>
+              <w:rPr>
+                <w:rFonts w:ascii="Calibri" w:eastAsia="Times New Roman" w:hAnsi="Calibri" w:cs="Calibri"/>
+                <w:color w:val="000000"/>
+                <w:kern w:val="0"/>
+                <w:sz w:val="22"/>
+                <w:szCs w:val="22"/>
+                <w:lang w:val="en-US" w:eastAsia="en-US" w:bidi="ar-SA"/>
+              </w:rPr>
+              <w:t>20-1000</w:t>
+            </w:r>
+          </w:p>
+        </w:tc>
+        <w:tc>
+          <w:tcPr>
+            <w:tcW w:w="1480" w:type="dxa"/>
+            <w:shd w:val="clear" w:color="auto" w:fill="auto"/>
+            <w:noWrap/>
+            <w:vAlign w:val="bottom"/>
+            <w:hideMark/>
+          </w:tcPr>
+          <w:p>
+            <w:pPr>
+              <w:suppressAutoHyphens w:val="0"/>
+              <w:autoSpaceDN/>
+              <w:jc w:val="right"/>
+              <w:textAlignment w:val="auto"/>
+              <w:rPr>
+                <w:rFonts w:ascii="Calibri" w:eastAsia="Times New Roman" w:hAnsi="Calibri" w:cs="Calibri"/>
+                <w:color w:val="000000"/>
+                <w:kern w:val="0"/>
+                <w:sz w:val="22"/>
+                <w:szCs w:val="22"/>
+                <w:lang w:val="en-US" w:eastAsia="en-US" w:bidi="ar-SA"/>
+              </w:rPr>
+            </w:pPr>
+            <w:r>
+              <w:rPr>
+                <w:rFonts w:ascii="Calibri" w:eastAsia="Times New Roman" w:hAnsi="Calibri" w:cs="Calibri"/>
+                <w:color w:val="000000"/>
+                <w:kern w:val="0"/>
+                <w:sz w:val="22"/>
+                <w:szCs w:val="22"/>
+                <w:lang w:val="en-US" w:eastAsia="en-US" w:bidi="ar-SA"/>
+              </w:rPr>
+              <w:t>0.084066558</w:t>
+            </w:r>
+          </w:p>
+        </w:tc>
+        <w:tc>
+          <w:tcPr>
+            <w:tcW w:w="2100" w:type="dxa"/>
+            <w:shd w:val="clear" w:color="auto" w:fill="auto"/>
+            <w:noWrap/>
+            <w:vAlign w:val="bottom"/>
+            <w:hideMark/>
+          </w:tcPr>
+          <w:p>
+            <w:pPr>
+              <w:suppressAutoHyphens w:val="0"/>
+              <w:autoSpaceDN/>
+              <w:jc w:val="right"/>
+              <w:textAlignment w:val="auto"/>
+              <w:rPr>
+                <w:rFonts w:ascii="Calibri" w:eastAsia="Times New Roman" w:hAnsi="Calibri" w:cs="Calibri"/>
+                <w:color w:val="000000"/>
+                <w:kern w:val="0"/>
+                <w:sz w:val="22"/>
+                <w:szCs w:val="22"/>
+                <w:lang w:val="en-US" w:eastAsia="en-US" w:bidi="ar-SA"/>
+              </w:rPr>
+            </w:pPr>
+            <w:r>
+              <w:rPr>
+                <w:rFonts w:ascii="Calibri" w:eastAsia="Times New Roman" w:hAnsi="Calibri" w:cs="Calibri"/>
+                <w:color w:val="000000"/>
+                <w:kern w:val="0"/>
+                <w:sz w:val="22"/>
+                <w:szCs w:val="22"/>
+                <w:lang w:val="en-US" w:eastAsia="en-US" w:bidi="ar-SA"/>
+              </w:rPr>
+              <w:t>0</w:t>
+            </w:r>
+          </w:p>
+        </w:tc>
+      </w:tr>
+      <w:tr>
+        <w:trPr>
+          <w:trHeight w:val="300"/>
+        </w:trPr>
+        <w:tc>
+          <w:tcPr>
+            <w:tcW w:w="1200" w:type="dxa"/>
+            <w:shd w:val="clear" w:color="auto" w:fill="auto"/>
+            <w:noWrap/>
+            <w:vAlign w:val="bottom"/>
+            <w:hideMark/>
+          </w:tcPr>
+          <w:p>
+            <w:pPr>
+              <w:suppressAutoHyphens w:val="0"/>
+              <w:autoSpaceDN/>
+              <w:textAlignment w:val="auto"/>
+              <w:rPr>
+                <w:rFonts w:ascii="Calibri" w:eastAsia="Times New Roman" w:hAnsi="Calibri" w:cs="Calibri"/>
+                <w:color w:val="000000"/>
+                <w:kern w:val="0"/>
+                <w:sz w:val="22"/>
+                <w:szCs w:val="22"/>
+                <w:lang w:val="en-US" w:eastAsia="en-US" w:bidi="ar-SA"/>
+              </w:rPr>
+            </w:pPr>
+            <w:r>
+              <w:rPr>
+                <w:rFonts w:ascii="Calibri" w:eastAsia="Times New Roman" w:hAnsi="Calibri" w:cs="Calibri"/>
+                <w:color w:val="000000"/>
+                <w:kern w:val="0"/>
+                <w:sz w:val="22"/>
+                <w:szCs w:val="22"/>
+                <w:lang w:val="en-US" w:eastAsia="en-US" w:bidi="ar-SA"/>
+              </w:rPr>
+              <w:t>500-10</w:t>
+            </w:r>
+          </w:p>
+        </w:tc>
+        <w:tc>
+          <w:tcPr>
+            <w:tcW w:w="1480" w:type="dxa"/>
+            <w:shd w:val="clear" w:color="auto" w:fill="auto"/>
+            <w:noWrap/>
+            <w:vAlign w:val="bottom"/>
+            <w:hideMark/>
+          </w:tcPr>
+          <w:p>
+            <w:pPr>
+              <w:suppressAutoHyphens w:val="0"/>
+              <w:autoSpaceDN/>
+              <w:jc w:val="right"/>
+              <w:textAlignment w:val="auto"/>
+              <w:rPr>
+                <w:rFonts w:ascii="Calibri" w:eastAsia="Times New Roman" w:hAnsi="Calibri" w:cs="Calibri"/>
+                <w:color w:val="000000"/>
+                <w:kern w:val="0"/>
+                <w:sz w:val="22"/>
+                <w:szCs w:val="22"/>
+                <w:lang w:val="en-US" w:eastAsia="en-US" w:bidi="ar-SA"/>
+              </w:rPr>
+            </w:pPr>
+            <w:r>
+              <w:rPr>
+                <w:rFonts w:ascii="Calibri" w:eastAsia="Times New Roman" w:hAnsi="Calibri" w:cs="Calibri"/>
+                <w:color w:val="000000"/>
+                <w:kern w:val="0"/>
+                <w:sz w:val="22"/>
+                <w:szCs w:val="22"/>
+                <w:lang w:val="en-US" w:eastAsia="en-US" w:bidi="ar-SA"/>
+              </w:rPr>
+              <w:t>0.00312438</w:t>
+            </w:r>
+          </w:p>
+        </w:tc>
+        <w:tc>
+          <w:tcPr>
+            <w:tcW w:w="2100" w:type="dxa"/>
+            <w:shd w:val="clear" w:color="auto" w:fill="auto"/>
+            <w:noWrap/>
+            <w:vAlign w:val="bottom"/>
+            <w:hideMark/>
+          </w:tcPr>
+          <w:p>
+            <w:pPr>
+              <w:suppressAutoHyphens w:val="0"/>
+              <w:autoSpaceDN/>
+              <w:jc w:val="right"/>
+              <w:textAlignment w:val="auto"/>
+              <w:rPr>
+                <w:rFonts w:ascii="Calibri" w:eastAsia="Times New Roman" w:hAnsi="Calibri" w:cs="Calibri"/>
+                <w:color w:val="000000"/>
+                <w:kern w:val="0"/>
+                <w:sz w:val="22"/>
+                <w:szCs w:val="22"/>
+                <w:lang w:val="en-US" w:eastAsia="en-US" w:bidi="ar-SA"/>
+              </w:rPr>
+            </w:pPr>
+            <w:r>
+              <w:rPr>
+                <w:rFonts w:ascii="Calibri" w:eastAsia="Times New Roman" w:hAnsi="Calibri" w:cs="Calibri"/>
+                <w:color w:val="000000"/>
+                <w:kern w:val="0"/>
+                <w:sz w:val="22"/>
+                <w:szCs w:val="22"/>
+                <w:lang w:val="en-US" w:eastAsia="en-US" w:bidi="ar-SA"/>
+              </w:rPr>
+              <w:t>0</w:t>
+            </w:r>
+          </w:p>
+        </w:tc>
+      </w:tr>
+      <w:tr>
+        <w:trPr>
+          <w:trHeight w:val="300"/>
+        </w:trPr>
+        <w:tc>
+          <w:tcPr>
+            <w:tcW w:w="1200" w:type="dxa"/>
+            <w:shd w:val="clear" w:color="auto" w:fill="auto"/>
+            <w:noWrap/>
+            <w:vAlign w:val="bottom"/>
+            <w:hideMark/>
+          </w:tcPr>
+          <w:p>
+            <w:pPr>
+              <w:suppressAutoHyphens w:val="0"/>
+              <w:autoSpaceDN/>
+              <w:textAlignment w:val="auto"/>
+              <w:rPr>
+                <w:rFonts w:ascii="Calibri" w:eastAsia="Times New Roman" w:hAnsi="Calibri" w:cs="Calibri"/>
+                <w:color w:val="000000"/>
+                <w:kern w:val="0"/>
+                <w:sz w:val="22"/>
+                <w:szCs w:val="22"/>
+                <w:lang w:val="en-US" w:eastAsia="en-US" w:bidi="ar-SA"/>
+              </w:rPr>
+            </w:pPr>
+            <w:r>
+              <w:rPr>
+                <w:rFonts w:ascii="Calibri" w:eastAsia="Times New Roman" w:hAnsi="Calibri" w:cs="Calibri"/>
+                <w:color w:val="000000"/>
+                <w:kern w:val="0"/>
+                <w:sz w:val="22"/>
+                <w:szCs w:val="22"/>
+                <w:lang w:val="en-US" w:eastAsia="en-US" w:bidi="ar-SA"/>
+              </w:rPr>
+              <w:t>500-100</w:t>
+            </w:r>
+          </w:p>
+        </w:tc>
+        <w:tc>
+          <w:tcPr>
+            <w:tcW w:w="1480" w:type="dxa"/>
+            <w:shd w:val="clear" w:color="auto" w:fill="auto"/>
+            <w:noWrap/>
+            <w:vAlign w:val="bottom"/>
+            <w:hideMark/>
+          </w:tcPr>
+          <w:p>
+            <w:pPr>
+              <w:suppressAutoHyphens w:val="0"/>
+              <w:autoSpaceDN/>
+              <w:jc w:val="right"/>
+              <w:textAlignment w:val="auto"/>
+              <w:rPr>
+                <w:rFonts w:ascii="Calibri" w:eastAsia="Times New Roman" w:hAnsi="Calibri" w:cs="Calibri"/>
+                <w:color w:val="000000"/>
+                <w:kern w:val="0"/>
+                <w:sz w:val="22"/>
+                <w:szCs w:val="22"/>
+                <w:lang w:val="en-US" w:eastAsia="en-US" w:bidi="ar-SA"/>
+              </w:rPr>
+            </w:pPr>
+            <w:r>
+              <w:rPr>
+                <w:rFonts w:ascii="Calibri" w:eastAsia="Times New Roman" w:hAnsi="Calibri" w:cs="Calibri"/>
+                <w:color w:val="000000"/>
+                <w:kern w:val="0"/>
+                <w:sz w:val="22"/>
+                <w:szCs w:val="22"/>
+                <w:lang w:val="en-US" w:eastAsia="en-US" w:bidi="ar-SA"/>
+              </w:rPr>
+              <w:t>0.11978333</w:t>
+            </w:r>
+          </w:p>
+        </w:tc>
+        <w:tc>
+          <w:tcPr>
+            <w:tcW w:w="2100" w:type="dxa"/>
+            <w:shd w:val="clear" w:color="auto" w:fill="auto"/>
+            <w:noWrap/>
+            <w:vAlign w:val="bottom"/>
+            <w:hideMark/>
+          </w:tcPr>
+          <w:p>
+            <w:pPr>
+              <w:suppressAutoHyphens w:val="0"/>
+              <w:autoSpaceDN/>
+              <w:jc w:val="right"/>
+              <w:textAlignment w:val="auto"/>
+              <w:rPr>
+                <w:rFonts w:ascii="Calibri" w:eastAsia="Times New Roman" w:hAnsi="Calibri" w:cs="Calibri"/>
+                <w:color w:val="000000"/>
+                <w:kern w:val="0"/>
+                <w:sz w:val="22"/>
+                <w:szCs w:val="22"/>
+                <w:lang w:val="en-US" w:eastAsia="en-US" w:bidi="ar-SA"/>
+              </w:rPr>
+            </w:pPr>
+            <w:r>
+              <w:rPr>
+                <w:rFonts w:ascii="Calibri" w:eastAsia="Times New Roman" w:hAnsi="Calibri" w:cs="Calibri"/>
+                <w:color w:val="000000"/>
+                <w:kern w:val="0"/>
+                <w:sz w:val="22"/>
+                <w:szCs w:val="22"/>
+                <w:lang w:val="en-US" w:eastAsia="en-US" w:bidi="ar-SA"/>
+              </w:rPr>
+              <w:t>0</w:t>
+            </w:r>
+          </w:p>
+        </w:tc>
+      </w:tr>
+      <w:tr>
+        <w:trPr>
+          <w:trHeight w:val="300"/>
+        </w:trPr>
+        <w:tc>
+          <w:tcPr>
+            <w:tcW w:w="1200" w:type="dxa"/>
+            <w:shd w:val="clear" w:color="auto" w:fill="auto"/>
+            <w:noWrap/>
+            <w:vAlign w:val="bottom"/>
+            <w:hideMark/>
+          </w:tcPr>
+          <w:p>
+            <w:pPr>
+              <w:suppressAutoHyphens w:val="0"/>
+              <w:autoSpaceDN/>
+              <w:textAlignment w:val="auto"/>
+              <w:rPr>
+                <w:rFonts w:ascii="Calibri" w:eastAsia="Times New Roman" w:hAnsi="Calibri" w:cs="Calibri"/>
+                <w:color w:val="000000"/>
+                <w:kern w:val="0"/>
+                <w:sz w:val="22"/>
+                <w:szCs w:val="22"/>
+                <w:lang w:val="en-US" w:eastAsia="en-US" w:bidi="ar-SA"/>
+              </w:rPr>
+            </w:pPr>
+            <w:r>
+              <w:rPr>
+                <w:rFonts w:ascii="Calibri" w:eastAsia="Times New Roman" w:hAnsi="Calibri" w:cs="Calibri"/>
+                <w:color w:val="000000"/>
+                <w:kern w:val="0"/>
+                <w:sz w:val="22"/>
+                <w:szCs w:val="22"/>
+                <w:lang w:val="en-US" w:eastAsia="en-US" w:bidi="ar-SA"/>
+              </w:rPr>
+              <w:t>500-1000</w:t>
+            </w:r>
+          </w:p>
+        </w:tc>
+        <w:tc>
+          <w:tcPr>
+            <w:tcW w:w="1480" w:type="dxa"/>
+            <w:shd w:val="clear" w:color="auto" w:fill="auto"/>
+            <w:noWrap/>
+            <w:vAlign w:val="bottom"/>
+            <w:hideMark/>
+          </w:tcPr>
+          <w:p>
+            <w:pPr>
+              <w:suppressAutoHyphens w:val="0"/>
+              <w:autoSpaceDN/>
+              <w:jc w:val="right"/>
+              <w:textAlignment w:val="auto"/>
+              <w:rPr>
+                <w:rFonts w:ascii="Calibri" w:eastAsia="Times New Roman" w:hAnsi="Calibri" w:cs="Calibri"/>
+                <w:color w:val="000000"/>
+                <w:kern w:val="0"/>
+                <w:sz w:val="22"/>
+                <w:szCs w:val="22"/>
+                <w:lang w:val="en-US" w:eastAsia="en-US" w:bidi="ar-SA"/>
+              </w:rPr>
+            </w:pPr>
+            <w:r>
+              <w:rPr>
+                <w:rFonts w:ascii="Calibri" w:eastAsia="Times New Roman" w:hAnsi="Calibri" w:cs="Calibri"/>
+                <w:color w:val="000000"/>
+                <w:kern w:val="0"/>
+                <w:sz w:val="22"/>
+                <w:szCs w:val="22"/>
+                <w:lang w:val="en-US" w:eastAsia="en-US" w:bidi="ar-SA"/>
+              </w:rPr>
+              <w:t>10.9961952</w:t>
+            </w:r>
+          </w:p>
+        </w:tc>
+        <w:tc>
+          <w:tcPr>
+            <w:tcW w:w="2100" w:type="dxa"/>
+            <w:shd w:val="clear" w:color="auto" w:fill="auto"/>
+            <w:noWrap/>
+            <w:vAlign w:val="bottom"/>
+            <w:hideMark/>
+          </w:tcPr>
+          <w:p>
+            <w:pPr>
+              <w:suppressAutoHyphens w:val="0"/>
+              <w:autoSpaceDN/>
+              <w:jc w:val="right"/>
+              <w:textAlignment w:val="auto"/>
+              <w:rPr>
+                <w:rFonts w:ascii="Calibri" w:eastAsia="Times New Roman" w:hAnsi="Calibri" w:cs="Calibri"/>
+                <w:color w:val="000000"/>
+                <w:kern w:val="0"/>
+                <w:sz w:val="22"/>
+                <w:szCs w:val="22"/>
+                <w:lang w:val="en-US" w:eastAsia="en-US" w:bidi="ar-SA"/>
+              </w:rPr>
+            </w:pPr>
+            <w:r>
+              <w:rPr>
+                <w:rFonts w:ascii="Calibri" w:eastAsia="Times New Roman" w:hAnsi="Calibri" w:cs="Calibri"/>
+                <w:color w:val="000000"/>
+                <w:kern w:val="0"/>
+                <w:sz w:val="22"/>
+                <w:szCs w:val="22"/>
+                <w:lang w:val="en-US" w:eastAsia="en-US" w:bidi="ar-SA"/>
+              </w:rPr>
+              <w:t>0</w:t>
+            </w:r>
+          </w:p>
+        </w:tc>
+      </w:tr>
+      <w:tr>
+        <w:trPr>
+          <w:trHeight w:val="300"/>
+        </w:trPr>
+        <w:tc>
+          <w:tcPr>
+            <w:tcW w:w="1200" w:type="dxa"/>
+            <w:shd w:val="clear" w:color="auto" w:fill="auto"/>
+            <w:noWrap/>
+            <w:vAlign w:val="bottom"/>
+            <w:hideMark/>
+          </w:tcPr>
+          <w:p>
+            <w:pPr>
+              <w:suppressAutoHyphens w:val="0"/>
+              <w:autoSpaceDN/>
+              <w:textAlignment w:val="auto"/>
+              <w:rPr>
+                <w:rFonts w:ascii="Calibri" w:eastAsia="Times New Roman" w:hAnsi="Calibri" w:cs="Calibri"/>
+                <w:color w:val="000000"/>
+                <w:kern w:val="0"/>
+                <w:sz w:val="22"/>
+                <w:szCs w:val="22"/>
+                <w:lang w:val="en-US" w:eastAsia="en-US" w:bidi="ar-SA"/>
+              </w:rPr>
+            </w:pPr>
+            <w:r>
+              <w:rPr>
+                <w:rFonts w:ascii="Calibri" w:eastAsia="Times New Roman" w:hAnsi="Calibri" w:cs="Calibri"/>
+                <w:color w:val="000000"/>
+                <w:kern w:val="0"/>
+                <w:sz w:val="22"/>
+                <w:szCs w:val="22"/>
+                <w:lang w:val="en-US" w:eastAsia="en-US" w:bidi="ar-SA"/>
+              </w:rPr>
+              <w:t>50-10</w:t>
+            </w:r>
+          </w:p>
+        </w:tc>
+        <w:tc>
+          <w:tcPr>
+            <w:tcW w:w="1480" w:type="dxa"/>
+            <w:shd w:val="clear" w:color="auto" w:fill="auto"/>
+            <w:noWrap/>
+            <w:vAlign w:val="bottom"/>
+            <w:hideMark/>
+          </w:tcPr>
+          <w:p>
+            <w:pPr>
+              <w:suppressAutoHyphens w:val="0"/>
+              <w:autoSpaceDN/>
+              <w:jc w:val="right"/>
+              <w:textAlignment w:val="auto"/>
+              <w:rPr>
+                <w:rFonts w:ascii="Calibri" w:eastAsia="Times New Roman" w:hAnsi="Calibri" w:cs="Calibri"/>
+                <w:color w:val="000000"/>
+                <w:kern w:val="0"/>
+                <w:sz w:val="22"/>
+                <w:szCs w:val="22"/>
+                <w:lang w:val="en-US" w:eastAsia="en-US" w:bidi="ar-SA"/>
+              </w:rPr>
+            </w:pPr>
+            <w:r>
+              <w:rPr>
+                <w:rFonts w:ascii="Calibri" w:eastAsia="Times New Roman" w:hAnsi="Calibri" w:cs="Calibri"/>
+                <w:color w:val="000000"/>
+                <w:kern w:val="0"/>
+                <w:sz w:val="22"/>
+                <w:szCs w:val="22"/>
+                <w:lang w:val="en-US" w:eastAsia="en-US" w:bidi="ar-SA"/>
+              </w:rPr>
+              <w:t>0</w:t>
+            </w:r>
+          </w:p>
+        </w:tc>
+        <w:tc>
+          <w:tcPr>
+            <w:tcW w:w="2100" w:type="dxa"/>
+            <w:shd w:val="clear" w:color="auto" w:fill="auto"/>
+            <w:noWrap/>
+            <w:vAlign w:val="bottom"/>
+            <w:hideMark/>
+          </w:tcPr>
+          <w:p>
+            <w:pPr>
+              <w:suppressAutoHyphens w:val="0"/>
+              <w:autoSpaceDN/>
+              <w:jc w:val="right"/>
+              <w:textAlignment w:val="auto"/>
+              <w:rPr>
+                <w:rFonts w:ascii="Calibri" w:eastAsia="Times New Roman" w:hAnsi="Calibri" w:cs="Calibri"/>
+                <w:color w:val="000000"/>
+                <w:kern w:val="0"/>
+                <w:sz w:val="22"/>
+                <w:szCs w:val="22"/>
+                <w:lang w:val="en-US" w:eastAsia="en-US" w:bidi="ar-SA"/>
+              </w:rPr>
+            </w:pPr>
+            <w:r>
+              <w:rPr>
+                <w:rFonts w:ascii="Calibri" w:eastAsia="Times New Roman" w:hAnsi="Calibri" w:cs="Calibri"/>
+                <w:color w:val="000000"/>
+                <w:kern w:val="0"/>
+                <w:sz w:val="22"/>
+                <w:szCs w:val="22"/>
+                <w:lang w:val="en-US" w:eastAsia="en-US" w:bidi="ar-SA"/>
+              </w:rPr>
+              <w:t>0</w:t>
+            </w:r>
+          </w:p>
+        </w:tc>
+      </w:tr>
+      <w:tr>
+        <w:trPr>
+          <w:trHeight w:val="300"/>
+        </w:trPr>
+        <w:tc>
+          <w:tcPr>
+            <w:tcW w:w="1200" w:type="dxa"/>
+            <w:shd w:val="clear" w:color="auto" w:fill="auto"/>
+            <w:noWrap/>
+            <w:vAlign w:val="bottom"/>
+            <w:hideMark/>
+          </w:tcPr>
+          <w:p>
+            <w:pPr>
+              <w:suppressAutoHyphens w:val="0"/>
+              <w:autoSpaceDN/>
+              <w:textAlignment w:val="auto"/>
+              <w:rPr>
+                <w:rFonts w:ascii="Calibri" w:eastAsia="Times New Roman" w:hAnsi="Calibri" w:cs="Calibri"/>
+                <w:color w:val="000000"/>
+                <w:kern w:val="0"/>
+                <w:sz w:val="22"/>
+                <w:szCs w:val="22"/>
+                <w:lang w:val="en-US" w:eastAsia="en-US" w:bidi="ar-SA"/>
+              </w:rPr>
+            </w:pPr>
+            <w:r>
+              <w:rPr>
+                <w:rFonts w:ascii="Calibri" w:eastAsia="Times New Roman" w:hAnsi="Calibri" w:cs="Calibri"/>
+                <w:color w:val="000000"/>
+                <w:kern w:val="0"/>
+                <w:sz w:val="22"/>
+                <w:szCs w:val="22"/>
+                <w:lang w:val="en-US" w:eastAsia="en-US" w:bidi="ar-SA"/>
+              </w:rPr>
+              <w:t>50-100</w:t>
+            </w:r>
+          </w:p>
+        </w:tc>
+        <w:tc>
+          <w:tcPr>
+            <w:tcW w:w="1480" w:type="dxa"/>
+            <w:shd w:val="clear" w:color="auto" w:fill="auto"/>
+            <w:noWrap/>
+            <w:vAlign w:val="bottom"/>
+            <w:hideMark/>
+          </w:tcPr>
+          <w:p>
+            <w:pPr>
+              <w:suppressAutoHyphens w:val="0"/>
+              <w:autoSpaceDN/>
+              <w:jc w:val="right"/>
+              <w:textAlignment w:val="auto"/>
+              <w:rPr>
+                <w:rFonts w:ascii="Calibri" w:eastAsia="Times New Roman" w:hAnsi="Calibri" w:cs="Calibri"/>
+                <w:color w:val="000000"/>
+                <w:kern w:val="0"/>
+                <w:sz w:val="22"/>
+                <w:szCs w:val="22"/>
+                <w:lang w:val="en-US" w:eastAsia="en-US" w:bidi="ar-SA"/>
+              </w:rPr>
+            </w:pPr>
+            <w:r>
+              <w:rPr>
+                <w:rFonts w:ascii="Calibri" w:eastAsia="Times New Roman" w:hAnsi="Calibri" w:cs="Calibri"/>
+                <w:color w:val="000000"/>
+                <w:kern w:val="0"/>
+                <w:sz w:val="22"/>
+                <w:szCs w:val="22"/>
+                <w:lang w:val="en-US" w:eastAsia="en-US" w:bidi="ar-SA"/>
+              </w:rPr>
+              <w:t>0.007804465</w:t>
+            </w:r>
+          </w:p>
+        </w:tc>
+        <w:tc>
+          <w:tcPr>
+            <w:tcW w:w="2100" w:type="dxa"/>
+            <w:shd w:val="clear" w:color="auto" w:fill="auto"/>
+            <w:noWrap/>
+            <w:vAlign w:val="bottom"/>
+            <w:hideMark/>
+          </w:tcPr>
+          <w:p>
+            <w:pPr>
+              <w:suppressAutoHyphens w:val="0"/>
+              <w:autoSpaceDN/>
+              <w:jc w:val="right"/>
+              <w:textAlignment w:val="auto"/>
+              <w:rPr>
+                <w:rFonts w:ascii="Calibri" w:eastAsia="Times New Roman" w:hAnsi="Calibri" w:cs="Calibri"/>
+                <w:color w:val="000000"/>
+                <w:kern w:val="0"/>
+                <w:sz w:val="22"/>
+                <w:szCs w:val="22"/>
+                <w:lang w:val="en-US" w:eastAsia="en-US" w:bidi="ar-SA"/>
+              </w:rPr>
+            </w:pPr>
+            <w:r>
+              <w:rPr>
+                <w:rFonts w:ascii="Calibri" w:eastAsia="Times New Roman" w:hAnsi="Calibri" w:cs="Calibri"/>
+                <w:color w:val="000000"/>
+                <w:kern w:val="0"/>
+                <w:sz w:val="22"/>
+                <w:szCs w:val="22"/>
+                <w:lang w:val="en-US" w:eastAsia="en-US" w:bidi="ar-SA"/>
+              </w:rPr>
+              <w:t>0</w:t>
+            </w:r>
+          </w:p>
+        </w:tc>
+      </w:tr>
+      <w:tr>
+        <w:trPr>
+          <w:trHeight w:val="300"/>
+        </w:trPr>
+        <w:tc>
+          <w:tcPr>
+            <w:tcW w:w="1200" w:type="dxa"/>
+            <w:shd w:val="clear" w:color="auto" w:fill="auto"/>
+            <w:noWrap/>
+            <w:vAlign w:val="bottom"/>
+            <w:hideMark/>
+          </w:tcPr>
+          <w:p>
+            <w:pPr>
+              <w:suppressAutoHyphens w:val="0"/>
+              <w:autoSpaceDN/>
+              <w:textAlignment w:val="auto"/>
+              <w:rPr>
+                <w:rFonts w:ascii="Calibri" w:eastAsia="Times New Roman" w:hAnsi="Calibri" w:cs="Calibri"/>
+                <w:color w:val="000000"/>
+                <w:kern w:val="0"/>
+                <w:sz w:val="22"/>
+                <w:szCs w:val="22"/>
+                <w:lang w:val="en-US" w:eastAsia="en-US" w:bidi="ar-SA"/>
+              </w:rPr>
+            </w:pPr>
+            <w:r>
+              <w:rPr>
+                <w:rFonts w:ascii="Calibri" w:eastAsia="Times New Roman" w:hAnsi="Calibri" w:cs="Calibri"/>
+                <w:color w:val="000000"/>
+                <w:kern w:val="0"/>
+                <w:sz w:val="22"/>
+                <w:szCs w:val="22"/>
+                <w:lang w:val="en-US" w:eastAsia="en-US" w:bidi="ar-SA"/>
+              </w:rPr>
+              <w:t>50-1000</w:t>
+            </w:r>
+          </w:p>
+        </w:tc>
+        <w:tc>
+          <w:tcPr>
+            <w:tcW w:w="1480" w:type="dxa"/>
+            <w:shd w:val="clear" w:color="auto" w:fill="auto"/>
+            <w:noWrap/>
+            <w:vAlign w:val="bottom"/>
+            <w:hideMark/>
+          </w:tcPr>
+          <w:p>
+            <w:pPr>
+              <w:suppressAutoHyphens w:val="0"/>
+              <w:autoSpaceDN/>
+              <w:jc w:val="right"/>
+              <w:textAlignment w:val="auto"/>
+              <w:rPr>
+                <w:rFonts w:ascii="Calibri" w:eastAsia="Times New Roman" w:hAnsi="Calibri" w:cs="Calibri"/>
+                <w:color w:val="000000"/>
+                <w:kern w:val="0"/>
+                <w:sz w:val="22"/>
+                <w:szCs w:val="22"/>
+                <w:lang w:val="en-US" w:eastAsia="en-US" w:bidi="ar-SA"/>
+              </w:rPr>
+            </w:pPr>
+            <w:r>
+              <w:rPr>
+                <w:rFonts w:ascii="Calibri" w:eastAsia="Times New Roman" w:hAnsi="Calibri" w:cs="Calibri"/>
+                <w:color w:val="000000"/>
+                <w:kern w:val="0"/>
+                <w:sz w:val="22"/>
+                <w:szCs w:val="22"/>
+                <w:lang w:val="en-US" w:eastAsia="en-US" w:bidi="ar-SA"/>
+              </w:rPr>
+              <w:t>0.156425158</w:t>
+            </w:r>
+          </w:p>
+        </w:tc>
+        <w:tc>
+          <w:tcPr>
+            <w:tcW w:w="2100" w:type="dxa"/>
+            <w:shd w:val="clear" w:color="auto" w:fill="auto"/>
+            <w:noWrap/>
+            <w:vAlign w:val="bottom"/>
+            <w:hideMark/>
+          </w:tcPr>
+          <w:p>
+            <w:pPr>
+              <w:suppressAutoHyphens w:val="0"/>
+              <w:autoSpaceDN/>
+              <w:jc w:val="right"/>
+              <w:textAlignment w:val="auto"/>
+              <w:rPr>
+                <w:rFonts w:ascii="Calibri" w:eastAsia="Times New Roman" w:hAnsi="Calibri" w:cs="Calibri"/>
+                <w:color w:val="000000"/>
+                <w:kern w:val="0"/>
+                <w:sz w:val="22"/>
+                <w:szCs w:val="22"/>
+                <w:lang w:val="en-US" w:eastAsia="en-US" w:bidi="ar-SA"/>
+              </w:rPr>
+            </w:pPr>
+            <w:r>
+              <w:rPr>
+                <w:rFonts w:ascii="Calibri" w:eastAsia="Times New Roman" w:hAnsi="Calibri" w:cs="Calibri"/>
+                <w:color w:val="000000"/>
+                <w:kern w:val="0"/>
+                <w:sz w:val="22"/>
+                <w:szCs w:val="22"/>
+                <w:lang w:val="en-US" w:eastAsia="en-US" w:bidi="ar-SA"/>
+              </w:rPr>
+              <w:t>0</w:t>
+            </w:r>
+          </w:p>
+        </w:tc>
+      </w:tr>
+    </w:tbl>
+    <w:p>
+      <w:pPr>
+        <w:pStyle w:val="Standard"/>
+        <w:jc w:val="both"/>
+        <w:rPr>
+          <w:i/>
+          <w:iCs/>
+          <w:lang w:val="fr-CA"/>
+        </w:rPr>
+      </w:pPr>
+    </w:p>
+    <w:p>
+      <w:pPr>
+        <w:pStyle w:val="Standard"/>
+        <w:jc w:val="both"/>
+        <w:rPr>
+          <w:i/>
+          <w:iCs/>
+          <w:lang w:val="fr-CA"/>
+        </w:rPr>
+      </w:pPr>
+    </w:p>
+    <w:p>
+      <w:pPr>
+        <w:pStyle w:val="Standard"/>
+        <w:jc w:val="both"/>
+        <w:rPr>
+          <w:i/>
+          <w:iCs/>
+          <w:lang w:val="fr-CA"/>
+        </w:rPr>
+      </w:pPr>
+    </w:p>
+    <w:p>
+      <w:pPr>
+        <w:pStyle w:val="Standard"/>
+        <w:jc w:val="both"/>
+        <w:rPr>
+          <w:i/>
+          <w:iCs/>
+          <w:lang w:val="fr-CA"/>
+        </w:rPr>
+      </w:pPr>
+    </w:p>
+    <w:p>
+      <w:pPr>
+        <w:pStyle w:val="Standard"/>
+        <w:jc w:val="both"/>
+        <w:rPr>
+          <w:i/>
+          <w:iCs/>
+          <w:lang w:val="fr-CA"/>
+        </w:rPr>
+      </w:pPr>
+    </w:p>
+    <w:p>
+      <w:pPr>
+        <w:pStyle w:val="Standard"/>
+        <w:jc w:val="both"/>
+        <w:rPr>
+          <w:i/>
+          <w:iCs/>
+          <w:lang w:val="fr-CA"/>
+        </w:rPr>
+      </w:pPr>
+    </w:p>
+    <w:p>
+      <w:pPr>
+        <w:pStyle w:val="Standard"/>
+        <w:jc w:val="both"/>
+        <w:rPr>
+          <w:i/>
+          <w:iCs/>
+          <w:lang w:val="fr-CA"/>
+        </w:rPr>
+      </w:pPr>
+    </w:p>
+    <w:p>
+      <w:pPr>
+        <w:pStyle w:val="Standard"/>
+        <w:jc w:val="both"/>
+        <w:rPr>
+          <w:i/>
+          <w:iCs/>
+          <w:lang w:val="fr-CA"/>
+        </w:rPr>
+      </w:pPr>
+    </w:p>
+    <w:p>
+      <w:pPr>
+        <w:pStyle w:val="Standard"/>
+        <w:jc w:val="both"/>
+        <w:rPr>
+          <w:i/>
+          <w:iCs/>
+          <w:lang w:val="fr-CA"/>
+        </w:rPr>
+      </w:pPr>
+    </w:p>
+    <w:p>
+      <w:pPr>
+        <w:pStyle w:val="Standard"/>
+        <w:jc w:val="both"/>
+        <w:rPr>
+          <w:i/>
+          <w:iCs/>
+          <w:lang w:val="fr-CA"/>
+        </w:rPr>
+      </w:pPr>
+    </w:p>
+    <w:p>
+      <w:pPr>
+        <w:pStyle w:val="Standard"/>
+        <w:jc w:val="both"/>
+        <w:rPr>
+          <w:i/>
+          <w:iCs/>
+          <w:lang w:val="fr-CA"/>
+        </w:rPr>
+      </w:pPr>
+    </w:p>
+    <w:p>
+      <w:pPr>
+        <w:pStyle w:val="Standard"/>
+        <w:jc w:val="both"/>
+        <w:rPr>
+          <w:i/>
+          <w:iCs/>
+          <w:lang w:val="fr-CA"/>
+        </w:rPr>
+      </w:pPr>
+    </w:p>
+    <w:p>
+      <w:pPr>
+        <w:pStyle w:val="Standard"/>
+        <w:jc w:val="both"/>
+        <w:rPr>
+          <w:i/>
+          <w:iCs/>
+          <w:lang w:val="fr-CA"/>
+        </w:rPr>
+      </w:pPr>
+    </w:p>
+    <w:p>
+      <w:pPr>
+        <w:pStyle w:val="Standard"/>
+        <w:jc w:val="both"/>
+        <w:rPr>
+          <w:i/>
+          <w:iCs/>
+          <w:lang w:val="fr-CA"/>
+        </w:rPr>
+      </w:pPr>
+    </w:p>
+    <w:p>
+      <w:pPr>
+        <w:pStyle w:val="Standard"/>
+        <w:jc w:val="both"/>
+        <w:rPr>
+          <w:i/>
+          <w:iCs/>
+          <w:lang w:val="fr-CA"/>
+        </w:rPr>
+      </w:pPr>
+    </w:p>
+    <w:p>
+      <w:pPr>
+        <w:pStyle w:val="Standard"/>
+        <w:jc w:val="both"/>
+        <w:rPr>
+          <w:i/>
+          <w:iCs/>
+          <w:lang w:val="fr-CA"/>
+        </w:rPr>
+      </w:pPr>
+    </w:p>
+    <w:p>
+      <w:pPr>
+        <w:pStyle w:val="Standard"/>
+        <w:jc w:val="both"/>
+        <w:rPr>
+          <w:i/>
+          <w:iCs/>
+          <w:lang w:val="fr-CA"/>
+        </w:rPr>
+      </w:pPr>
+      <w:r>
+        <w:rPr>
+          <w:i/>
+          <w:iCs/>
+          <w:lang w:val="fr-CA"/>
+        </w:rPr>
+        <w:lastRenderedPageBreak/>
+        <w:t>Progdyn2</w:t>
+      </w:r>
+    </w:p>
+    <w:tbl>
+      <w:tblPr>
+        <w:tblW w:w="4480" w:type="dxa"/>
+        <w:tblBorders>
+          <w:top w:val="single" w:sz="4" w:space="0" w:color="auto"/>
+          <w:left w:val="single" w:sz="4" w:space="0" w:color="auto"/>
+          <w:bottom w:val="single" w:sz="4" w:space="0" w:color="auto"/>
+          <w:right w:val="single" w:sz="4" w:space="0" w:color="auto"/>
+          <w:insideH w:val="single" w:sz="4" w:space="0" w:color="auto"/>
+          <w:insideV w:val="single" w:sz="4" w:space="0" w:color="auto"/>
+        </w:tblBorders>
+        <w:tblLook w:val="04A0" w:firstRow="1" w:lastRow="0" w:firstColumn="1" w:lastColumn="0" w:noHBand="0" w:noVBand="1"/>
+      </w:tblPr>
+      <w:tblGrid>
+        <w:gridCol w:w="1200"/>
+        <w:gridCol w:w="1540"/>
+        <w:gridCol w:w="1740"/>
+      </w:tblGrid>
+      <w:tr>
+        <w:trPr>
+          <w:trHeight w:val="300"/>
+        </w:trPr>
+        <w:tc>
+          <w:tcPr>
+            <w:tcW w:w="1200" w:type="dxa"/>
+            <w:shd w:val="clear" w:color="auto" w:fill="auto"/>
+            <w:noWrap/>
+            <w:vAlign w:val="bottom"/>
+            <w:hideMark/>
+          </w:tcPr>
+          <w:p>
+            <w:pPr>
+              <w:suppressAutoHyphens w:val="0"/>
+              <w:autoSpaceDN/>
+              <w:textAlignment w:val="auto"/>
+              <w:rPr>
+                <w:rFonts w:ascii="Calibri" w:eastAsia="Times New Roman" w:hAnsi="Calibri" w:cs="Calibri"/>
+                <w:color w:val="000000"/>
+                <w:kern w:val="0"/>
+                <w:sz w:val="22"/>
+                <w:szCs w:val="22"/>
+                <w:lang w:val="en-US" w:eastAsia="en-US" w:bidi="ar-SA"/>
+              </w:rPr>
+            </w:pPr>
+            <w:proofErr w:type="spellStart"/>
+            <w:r>
+              <w:rPr>
+                <w:rFonts w:ascii="Calibri" w:eastAsia="Times New Roman" w:hAnsi="Calibri" w:cs="Calibri"/>
+                <w:color w:val="000000"/>
+                <w:kern w:val="0"/>
+                <w:sz w:val="22"/>
+                <w:szCs w:val="22"/>
+                <w:lang w:val="en-US" w:eastAsia="en-US" w:bidi="ar-SA"/>
+              </w:rPr>
+              <w:t>Exemplaires</w:t>
+            </w:r>
+            <w:proofErr w:type="spellEnd"/>
+          </w:p>
+        </w:tc>
+        <w:tc>
+          <w:tcPr>
+            <w:tcW w:w="1540" w:type="dxa"/>
+            <w:shd w:val="clear" w:color="auto" w:fill="auto"/>
+            <w:noWrap/>
+            <w:vAlign w:val="bottom"/>
+            <w:hideMark/>
+          </w:tcPr>
+          <w:p>
+            <w:pPr>
+              <w:suppressAutoHyphens w:val="0"/>
+              <w:autoSpaceDN/>
+              <w:textAlignment w:val="auto"/>
+              <w:rPr>
+                <w:rFonts w:ascii="Calibri" w:eastAsia="Times New Roman" w:hAnsi="Calibri" w:cs="Calibri"/>
+                <w:color w:val="000000"/>
+                <w:kern w:val="0"/>
+                <w:sz w:val="22"/>
+                <w:szCs w:val="22"/>
+                <w:lang w:val="en-US" w:eastAsia="en-US" w:bidi="ar-SA"/>
+              </w:rPr>
+            </w:pPr>
+            <w:r>
+              <w:rPr>
+                <w:rFonts w:ascii="Calibri" w:eastAsia="Times New Roman" w:hAnsi="Calibri" w:cs="Calibri"/>
+                <w:color w:val="000000"/>
+                <w:kern w:val="0"/>
+                <w:sz w:val="22"/>
+                <w:szCs w:val="22"/>
+                <w:lang w:val="en-US" w:eastAsia="en-US" w:bidi="ar-SA"/>
+              </w:rPr>
+              <w:t xml:space="preserve">Temps </w:t>
+            </w:r>
+            <w:proofErr w:type="spellStart"/>
+            <w:r>
+              <w:rPr>
+                <w:rFonts w:ascii="Calibri" w:eastAsia="Times New Roman" w:hAnsi="Calibri" w:cs="Calibri"/>
+                <w:color w:val="000000"/>
+                <w:kern w:val="0"/>
+                <w:sz w:val="22"/>
+                <w:szCs w:val="22"/>
+                <w:lang w:val="en-US" w:eastAsia="en-US" w:bidi="ar-SA"/>
+              </w:rPr>
+              <w:t>moyen</w:t>
+            </w:r>
+            <w:proofErr w:type="spellEnd"/>
+          </w:p>
+        </w:tc>
+        <w:tc>
+          <w:tcPr>
+            <w:tcW w:w="1740" w:type="dxa"/>
+            <w:shd w:val="clear" w:color="auto" w:fill="auto"/>
+            <w:noWrap/>
+            <w:vAlign w:val="bottom"/>
+            <w:hideMark/>
+          </w:tcPr>
+          <w:p>
+            <w:pPr>
+              <w:suppressAutoHyphens w:val="0"/>
+              <w:autoSpaceDN/>
+              <w:textAlignment w:val="auto"/>
+              <w:rPr>
+                <w:rFonts w:ascii="Calibri" w:eastAsia="Times New Roman" w:hAnsi="Calibri" w:cs="Calibri"/>
+                <w:color w:val="000000"/>
+                <w:kern w:val="0"/>
+                <w:sz w:val="22"/>
+                <w:szCs w:val="22"/>
+                <w:lang w:val="en-US" w:eastAsia="en-US" w:bidi="ar-SA"/>
+              </w:rPr>
+            </w:pPr>
+            <w:proofErr w:type="spellStart"/>
+            <w:r>
+              <w:rPr>
+                <w:rFonts w:ascii="Calibri" w:eastAsia="Times New Roman" w:hAnsi="Calibri" w:cs="Calibri"/>
+                <w:color w:val="000000"/>
+                <w:kern w:val="0"/>
+                <w:sz w:val="22"/>
+                <w:szCs w:val="22"/>
+                <w:lang w:val="en-US" w:eastAsia="en-US" w:bidi="ar-SA"/>
+              </w:rPr>
+              <w:t>Poids</w:t>
+            </w:r>
+            <w:proofErr w:type="spellEnd"/>
+            <w:r>
+              <w:rPr>
+                <w:rFonts w:ascii="Calibri" w:eastAsia="Times New Roman" w:hAnsi="Calibri" w:cs="Calibri"/>
+                <w:color w:val="000000"/>
+                <w:kern w:val="0"/>
+                <w:sz w:val="22"/>
+                <w:szCs w:val="22"/>
+                <w:lang w:val="en-US" w:eastAsia="en-US" w:bidi="ar-SA"/>
+              </w:rPr>
+              <w:t xml:space="preserve"> total </w:t>
+            </w:r>
+            <w:proofErr w:type="spellStart"/>
+            <w:r>
+              <w:rPr>
+                <w:rFonts w:ascii="Calibri" w:eastAsia="Times New Roman" w:hAnsi="Calibri" w:cs="Calibri"/>
+                <w:color w:val="000000"/>
+                <w:kern w:val="0"/>
+                <w:sz w:val="22"/>
+                <w:szCs w:val="22"/>
+                <w:lang w:val="en-US" w:eastAsia="en-US" w:bidi="ar-SA"/>
+              </w:rPr>
+              <w:t>moyen</w:t>
+            </w:r>
+            <w:proofErr w:type="spellEnd"/>
+          </w:p>
+        </w:tc>
+      </w:tr>
+      <w:tr>
+        <w:trPr>
+          <w:trHeight w:val="300"/>
+        </w:trPr>
+        <w:tc>
+          <w:tcPr>
+            <w:tcW w:w="1200" w:type="dxa"/>
+            <w:shd w:val="clear" w:color="auto" w:fill="auto"/>
+            <w:noWrap/>
+            <w:vAlign w:val="bottom"/>
+            <w:hideMark/>
+          </w:tcPr>
+          <w:p>
+            <w:pPr>
+              <w:suppressAutoHyphens w:val="0"/>
+              <w:autoSpaceDN/>
+              <w:textAlignment w:val="auto"/>
+              <w:rPr>
+                <w:rFonts w:ascii="Calibri" w:eastAsia="Times New Roman" w:hAnsi="Calibri" w:cs="Calibri"/>
+                <w:color w:val="000000"/>
+                <w:kern w:val="0"/>
+                <w:sz w:val="22"/>
+                <w:szCs w:val="22"/>
+                <w:lang w:val="en-US" w:eastAsia="en-US" w:bidi="ar-SA"/>
+              </w:rPr>
+            </w:pPr>
+            <w:r>
+              <w:rPr>
+                <w:rFonts w:ascii="Calibri" w:eastAsia="Times New Roman" w:hAnsi="Calibri" w:cs="Calibri"/>
+                <w:color w:val="000000"/>
+                <w:kern w:val="0"/>
+                <w:sz w:val="22"/>
+                <w:szCs w:val="22"/>
+                <w:lang w:val="en-US" w:eastAsia="en-US" w:bidi="ar-SA"/>
+              </w:rPr>
+              <w:t>1000-10</w:t>
+            </w:r>
+          </w:p>
+        </w:tc>
+        <w:tc>
+          <w:tcPr>
+            <w:tcW w:w="1540" w:type="dxa"/>
+            <w:shd w:val="clear" w:color="auto" w:fill="auto"/>
+            <w:noWrap/>
+            <w:vAlign w:val="bottom"/>
+            <w:hideMark/>
+          </w:tcPr>
+          <w:p>
+            <w:pPr>
+              <w:suppressAutoHyphens w:val="0"/>
+              <w:autoSpaceDN/>
+              <w:jc w:val="right"/>
+              <w:textAlignment w:val="auto"/>
+              <w:rPr>
+                <w:rFonts w:ascii="Calibri" w:eastAsia="Times New Roman" w:hAnsi="Calibri" w:cs="Calibri"/>
+                <w:color w:val="000000"/>
+                <w:kern w:val="0"/>
+                <w:sz w:val="22"/>
+                <w:szCs w:val="22"/>
+                <w:lang w:val="en-US" w:eastAsia="en-US" w:bidi="ar-SA"/>
+              </w:rPr>
+            </w:pPr>
+            <w:r>
+              <w:rPr>
+                <w:rFonts w:ascii="Calibri" w:eastAsia="Times New Roman" w:hAnsi="Calibri" w:cs="Calibri"/>
+                <w:color w:val="000000"/>
+                <w:kern w:val="0"/>
+                <w:sz w:val="22"/>
+                <w:szCs w:val="22"/>
+                <w:lang w:val="en-US" w:eastAsia="en-US" w:bidi="ar-SA"/>
+              </w:rPr>
+              <w:t>0.15752809</w:t>
+            </w:r>
+          </w:p>
+        </w:tc>
+        <w:tc>
+          <w:tcPr>
+            <w:tcW w:w="1740" w:type="dxa"/>
+            <w:shd w:val="clear" w:color="auto" w:fill="auto"/>
+            <w:noWrap/>
+            <w:vAlign w:val="bottom"/>
+            <w:hideMark/>
+          </w:tcPr>
+          <w:p>
+            <w:pPr>
+              <w:suppressAutoHyphens w:val="0"/>
+              <w:autoSpaceDN/>
+              <w:jc w:val="right"/>
+              <w:textAlignment w:val="auto"/>
+              <w:rPr>
+                <w:rFonts w:ascii="Calibri" w:eastAsia="Times New Roman" w:hAnsi="Calibri" w:cs="Calibri"/>
+                <w:color w:val="000000"/>
+                <w:kern w:val="0"/>
+                <w:sz w:val="22"/>
+                <w:szCs w:val="22"/>
+                <w:lang w:val="en-US" w:eastAsia="en-US" w:bidi="ar-SA"/>
+              </w:rPr>
+            </w:pPr>
+            <w:r>
+              <w:rPr>
+                <w:rFonts w:ascii="Calibri" w:eastAsia="Times New Roman" w:hAnsi="Calibri" w:cs="Calibri"/>
+                <w:color w:val="000000"/>
+                <w:kern w:val="0"/>
+                <w:sz w:val="22"/>
+                <w:szCs w:val="22"/>
+                <w:lang w:val="en-US" w:eastAsia="en-US" w:bidi="ar-SA"/>
+              </w:rPr>
+              <w:t>0</w:t>
+            </w:r>
+          </w:p>
+        </w:tc>
+      </w:tr>
+      <w:tr>
+        <w:trPr>
+          <w:trHeight w:val="300"/>
+        </w:trPr>
+        <w:tc>
+          <w:tcPr>
+            <w:tcW w:w="1200" w:type="dxa"/>
+            <w:shd w:val="clear" w:color="auto" w:fill="auto"/>
+            <w:noWrap/>
+            <w:vAlign w:val="bottom"/>
+            <w:hideMark/>
+          </w:tcPr>
+          <w:p>
+            <w:pPr>
+              <w:suppressAutoHyphens w:val="0"/>
+              <w:autoSpaceDN/>
+              <w:textAlignment w:val="auto"/>
+              <w:rPr>
+                <w:rFonts w:ascii="Calibri" w:eastAsia="Times New Roman" w:hAnsi="Calibri" w:cs="Calibri"/>
+                <w:color w:val="000000"/>
+                <w:kern w:val="0"/>
+                <w:sz w:val="22"/>
+                <w:szCs w:val="22"/>
+                <w:lang w:val="en-US" w:eastAsia="en-US" w:bidi="ar-SA"/>
+              </w:rPr>
+            </w:pPr>
+            <w:r>
+              <w:rPr>
+                <w:rFonts w:ascii="Calibri" w:eastAsia="Times New Roman" w:hAnsi="Calibri" w:cs="Calibri"/>
+                <w:color w:val="000000"/>
+                <w:kern w:val="0"/>
+                <w:sz w:val="22"/>
+                <w:szCs w:val="22"/>
+                <w:lang w:val="en-US" w:eastAsia="en-US" w:bidi="ar-SA"/>
+              </w:rPr>
+              <w:t>1000-100</w:t>
+            </w:r>
+          </w:p>
+        </w:tc>
+        <w:tc>
+          <w:tcPr>
+            <w:tcW w:w="1540" w:type="dxa"/>
+            <w:shd w:val="clear" w:color="auto" w:fill="auto"/>
+            <w:noWrap/>
+            <w:vAlign w:val="bottom"/>
+            <w:hideMark/>
+          </w:tcPr>
+          <w:p>
+            <w:pPr>
+              <w:suppressAutoHyphens w:val="0"/>
+              <w:autoSpaceDN/>
+              <w:jc w:val="right"/>
+              <w:textAlignment w:val="auto"/>
+              <w:rPr>
+                <w:rFonts w:ascii="Calibri" w:eastAsia="Times New Roman" w:hAnsi="Calibri" w:cs="Calibri"/>
+                <w:color w:val="000000"/>
+                <w:kern w:val="0"/>
+                <w:sz w:val="22"/>
+                <w:szCs w:val="22"/>
+                <w:lang w:val="en-US" w:eastAsia="en-US" w:bidi="ar-SA"/>
+              </w:rPr>
+            </w:pPr>
+            <w:r>
+              <w:rPr>
+                <w:rFonts w:ascii="Calibri" w:eastAsia="Times New Roman" w:hAnsi="Calibri" w:cs="Calibri"/>
+                <w:color w:val="000000"/>
+                <w:kern w:val="0"/>
+                <w:sz w:val="22"/>
+                <w:szCs w:val="22"/>
+                <w:lang w:val="en-US" w:eastAsia="en-US" w:bidi="ar-SA"/>
+              </w:rPr>
+              <w:t>1.698575711</w:t>
+            </w:r>
+          </w:p>
+        </w:tc>
+        <w:tc>
+          <w:tcPr>
+            <w:tcW w:w="1740" w:type="dxa"/>
+            <w:shd w:val="clear" w:color="auto" w:fill="auto"/>
+            <w:noWrap/>
+            <w:vAlign w:val="bottom"/>
+            <w:hideMark/>
+          </w:tcPr>
+          <w:p>
+            <w:pPr>
+              <w:suppressAutoHyphens w:val="0"/>
+              <w:autoSpaceDN/>
+              <w:jc w:val="right"/>
+              <w:textAlignment w:val="auto"/>
+              <w:rPr>
+                <w:rFonts w:ascii="Calibri" w:eastAsia="Times New Roman" w:hAnsi="Calibri" w:cs="Calibri"/>
+                <w:color w:val="000000"/>
+                <w:kern w:val="0"/>
+                <w:sz w:val="22"/>
+                <w:szCs w:val="22"/>
+                <w:lang w:val="en-US" w:eastAsia="en-US" w:bidi="ar-SA"/>
+              </w:rPr>
+            </w:pPr>
+            <w:r>
+              <w:rPr>
+                <w:rFonts w:ascii="Calibri" w:eastAsia="Times New Roman" w:hAnsi="Calibri" w:cs="Calibri"/>
+                <w:color w:val="000000"/>
+                <w:kern w:val="0"/>
+                <w:sz w:val="22"/>
+                <w:szCs w:val="22"/>
+                <w:lang w:val="en-US" w:eastAsia="en-US" w:bidi="ar-SA"/>
+              </w:rPr>
+              <w:t>0</w:t>
+            </w:r>
+          </w:p>
+        </w:tc>
+      </w:tr>
+      <w:tr>
+        <w:trPr>
+          <w:trHeight w:val="300"/>
+        </w:trPr>
+        <w:tc>
+          <w:tcPr>
+            <w:tcW w:w="1200" w:type="dxa"/>
+            <w:shd w:val="clear" w:color="auto" w:fill="auto"/>
+            <w:noWrap/>
+            <w:vAlign w:val="bottom"/>
+            <w:hideMark/>
+          </w:tcPr>
+          <w:p>
+            <w:pPr>
+              <w:suppressAutoHyphens w:val="0"/>
+              <w:autoSpaceDN/>
+              <w:textAlignment w:val="auto"/>
+              <w:rPr>
+                <w:rFonts w:ascii="Calibri" w:eastAsia="Times New Roman" w:hAnsi="Calibri" w:cs="Calibri"/>
+                <w:color w:val="000000"/>
+                <w:kern w:val="0"/>
+                <w:sz w:val="22"/>
+                <w:szCs w:val="22"/>
+                <w:lang w:val="en-US" w:eastAsia="en-US" w:bidi="ar-SA"/>
+              </w:rPr>
+            </w:pPr>
+            <w:r>
+              <w:rPr>
+                <w:rFonts w:ascii="Calibri" w:eastAsia="Times New Roman" w:hAnsi="Calibri" w:cs="Calibri"/>
+                <w:color w:val="000000"/>
+                <w:kern w:val="0"/>
+                <w:sz w:val="22"/>
+                <w:szCs w:val="22"/>
+                <w:lang w:val="en-US" w:eastAsia="en-US" w:bidi="ar-SA"/>
+              </w:rPr>
+              <w:t>1000-1000</w:t>
+            </w:r>
+          </w:p>
+        </w:tc>
+        <w:tc>
+          <w:tcPr>
+            <w:tcW w:w="1540" w:type="dxa"/>
+            <w:shd w:val="clear" w:color="auto" w:fill="auto"/>
+            <w:noWrap/>
+            <w:vAlign w:val="bottom"/>
+            <w:hideMark/>
+          </w:tcPr>
+          <w:p>
+            <w:pPr>
+              <w:suppressAutoHyphens w:val="0"/>
+              <w:autoSpaceDN/>
+              <w:jc w:val="right"/>
+              <w:textAlignment w:val="auto"/>
+              <w:rPr>
+                <w:rFonts w:ascii="Calibri" w:eastAsia="Times New Roman" w:hAnsi="Calibri" w:cs="Calibri"/>
+                <w:color w:val="000000"/>
+                <w:kern w:val="0"/>
+                <w:sz w:val="22"/>
+                <w:szCs w:val="22"/>
+                <w:lang w:val="en-US" w:eastAsia="en-US" w:bidi="ar-SA"/>
+              </w:rPr>
+            </w:pPr>
+            <w:r>
+              <w:rPr>
+                <w:rFonts w:ascii="Calibri" w:eastAsia="Times New Roman" w:hAnsi="Calibri" w:cs="Calibri"/>
+                <w:color w:val="000000"/>
+                <w:kern w:val="0"/>
+                <w:sz w:val="22"/>
+                <w:szCs w:val="22"/>
+                <w:lang w:val="en-US" w:eastAsia="en-US" w:bidi="ar-SA"/>
+              </w:rPr>
+              <w:t>9.954168367</w:t>
+            </w:r>
+          </w:p>
+        </w:tc>
+        <w:tc>
+          <w:tcPr>
+            <w:tcW w:w="1740" w:type="dxa"/>
+            <w:shd w:val="clear" w:color="auto" w:fill="auto"/>
+            <w:noWrap/>
+            <w:vAlign w:val="bottom"/>
+            <w:hideMark/>
+          </w:tcPr>
+          <w:p>
+            <w:pPr>
+              <w:suppressAutoHyphens w:val="0"/>
+              <w:autoSpaceDN/>
+              <w:jc w:val="right"/>
+              <w:textAlignment w:val="auto"/>
+              <w:rPr>
+                <w:rFonts w:ascii="Calibri" w:eastAsia="Times New Roman" w:hAnsi="Calibri" w:cs="Calibri"/>
+                <w:color w:val="000000"/>
+                <w:kern w:val="0"/>
+                <w:sz w:val="22"/>
+                <w:szCs w:val="22"/>
+                <w:lang w:val="en-US" w:eastAsia="en-US" w:bidi="ar-SA"/>
+              </w:rPr>
+            </w:pPr>
+            <w:r>
+              <w:rPr>
+                <w:rFonts w:ascii="Calibri" w:eastAsia="Times New Roman" w:hAnsi="Calibri" w:cs="Calibri"/>
+                <w:color w:val="000000"/>
+                <w:kern w:val="0"/>
+                <w:sz w:val="22"/>
+                <w:szCs w:val="22"/>
+                <w:lang w:val="en-US" w:eastAsia="en-US" w:bidi="ar-SA"/>
+              </w:rPr>
+              <w:t>0</w:t>
+            </w:r>
+          </w:p>
+        </w:tc>
+      </w:tr>
+      <w:tr>
+        <w:trPr>
+          <w:trHeight w:val="300"/>
+        </w:trPr>
+        <w:tc>
+          <w:tcPr>
+            <w:tcW w:w="1200" w:type="dxa"/>
+            <w:shd w:val="clear" w:color="auto" w:fill="auto"/>
+            <w:noWrap/>
+            <w:vAlign w:val="bottom"/>
+            <w:hideMark/>
+          </w:tcPr>
+          <w:p>
+            <w:pPr>
+              <w:suppressAutoHyphens w:val="0"/>
+              <w:autoSpaceDN/>
+              <w:textAlignment w:val="auto"/>
+              <w:rPr>
+                <w:rFonts w:ascii="Calibri" w:eastAsia="Times New Roman" w:hAnsi="Calibri" w:cs="Calibri"/>
+                <w:color w:val="000000"/>
+                <w:kern w:val="0"/>
+                <w:sz w:val="22"/>
+                <w:szCs w:val="22"/>
+                <w:lang w:val="en-US" w:eastAsia="en-US" w:bidi="ar-SA"/>
+              </w:rPr>
+            </w:pPr>
+            <w:r>
+              <w:rPr>
+                <w:rFonts w:ascii="Calibri" w:eastAsia="Times New Roman" w:hAnsi="Calibri" w:cs="Calibri"/>
+                <w:color w:val="000000"/>
+                <w:kern w:val="0"/>
+                <w:sz w:val="22"/>
+                <w:szCs w:val="22"/>
+                <w:lang w:val="en-US" w:eastAsia="en-US" w:bidi="ar-SA"/>
+              </w:rPr>
+              <w:t>1000-4000</w:t>
+            </w:r>
+          </w:p>
+        </w:tc>
+        <w:tc>
+          <w:tcPr>
+            <w:tcW w:w="1540" w:type="dxa"/>
+            <w:shd w:val="clear" w:color="auto" w:fill="auto"/>
+            <w:noWrap/>
+            <w:vAlign w:val="bottom"/>
+            <w:hideMark/>
+          </w:tcPr>
+          <w:p>
+            <w:pPr>
+              <w:suppressAutoHyphens w:val="0"/>
+              <w:autoSpaceDN/>
+              <w:jc w:val="right"/>
+              <w:textAlignment w:val="auto"/>
+              <w:rPr>
+                <w:rFonts w:ascii="Calibri" w:eastAsia="Times New Roman" w:hAnsi="Calibri" w:cs="Calibri"/>
+                <w:color w:val="000000"/>
+                <w:kern w:val="0"/>
+                <w:sz w:val="22"/>
+                <w:szCs w:val="22"/>
+                <w:lang w:val="en-US" w:eastAsia="en-US" w:bidi="ar-SA"/>
+              </w:rPr>
+            </w:pPr>
+            <w:r>
+              <w:rPr>
+                <w:rFonts w:ascii="Calibri" w:eastAsia="Times New Roman" w:hAnsi="Calibri" w:cs="Calibri"/>
+                <w:color w:val="000000"/>
+                <w:kern w:val="0"/>
+                <w:sz w:val="22"/>
+                <w:szCs w:val="22"/>
+                <w:lang w:val="en-US" w:eastAsia="en-US" w:bidi="ar-SA"/>
+              </w:rPr>
+              <w:t>1.429170322</w:t>
+            </w:r>
+          </w:p>
+        </w:tc>
+        <w:tc>
+          <w:tcPr>
+            <w:tcW w:w="1740" w:type="dxa"/>
+            <w:shd w:val="clear" w:color="auto" w:fill="auto"/>
+            <w:noWrap/>
+            <w:vAlign w:val="bottom"/>
+            <w:hideMark/>
+          </w:tcPr>
+          <w:p>
+            <w:pPr>
+              <w:suppressAutoHyphens w:val="0"/>
+              <w:autoSpaceDN/>
+              <w:jc w:val="right"/>
+              <w:textAlignment w:val="auto"/>
+              <w:rPr>
+                <w:rFonts w:ascii="Calibri" w:eastAsia="Times New Roman" w:hAnsi="Calibri" w:cs="Calibri"/>
+                <w:color w:val="000000"/>
+                <w:kern w:val="0"/>
+                <w:sz w:val="22"/>
+                <w:szCs w:val="22"/>
+                <w:lang w:val="en-US" w:eastAsia="en-US" w:bidi="ar-SA"/>
+              </w:rPr>
+            </w:pPr>
+            <w:r>
+              <w:rPr>
+                <w:rFonts w:ascii="Calibri" w:eastAsia="Times New Roman" w:hAnsi="Calibri" w:cs="Calibri"/>
+                <w:color w:val="000000"/>
+                <w:kern w:val="0"/>
+                <w:sz w:val="22"/>
+                <w:szCs w:val="22"/>
+                <w:lang w:val="en-US" w:eastAsia="en-US" w:bidi="ar-SA"/>
+              </w:rPr>
+              <w:t>0</w:t>
+            </w:r>
+          </w:p>
+        </w:tc>
+      </w:tr>
+      <w:tr>
+        <w:trPr>
+          <w:trHeight w:val="300"/>
+        </w:trPr>
+        <w:tc>
+          <w:tcPr>
+            <w:tcW w:w="1200" w:type="dxa"/>
+            <w:shd w:val="clear" w:color="auto" w:fill="auto"/>
+            <w:noWrap/>
+            <w:vAlign w:val="bottom"/>
+            <w:hideMark/>
+          </w:tcPr>
+          <w:p>
+            <w:pPr>
+              <w:suppressAutoHyphens w:val="0"/>
+              <w:autoSpaceDN/>
+              <w:textAlignment w:val="auto"/>
+              <w:rPr>
+                <w:rFonts w:ascii="Calibri" w:eastAsia="Times New Roman" w:hAnsi="Calibri" w:cs="Calibri"/>
+                <w:color w:val="000000"/>
+                <w:kern w:val="0"/>
+                <w:sz w:val="22"/>
+                <w:szCs w:val="22"/>
+                <w:lang w:val="en-US" w:eastAsia="en-US" w:bidi="ar-SA"/>
+              </w:rPr>
+            </w:pPr>
+            <w:r>
+              <w:rPr>
+                <w:rFonts w:ascii="Calibri" w:eastAsia="Times New Roman" w:hAnsi="Calibri" w:cs="Calibri"/>
+                <w:color w:val="000000"/>
+                <w:kern w:val="0"/>
+                <w:sz w:val="22"/>
+                <w:szCs w:val="22"/>
+                <w:lang w:val="en-US" w:eastAsia="en-US" w:bidi="ar-SA"/>
+              </w:rPr>
+              <w:t>100-10</w:t>
+            </w:r>
+          </w:p>
+        </w:tc>
+        <w:tc>
+          <w:tcPr>
+            <w:tcW w:w="1540" w:type="dxa"/>
+            <w:shd w:val="clear" w:color="auto" w:fill="auto"/>
+            <w:noWrap/>
+            <w:vAlign w:val="bottom"/>
+            <w:hideMark/>
+          </w:tcPr>
+          <w:p>
+            <w:pPr>
+              <w:suppressAutoHyphens w:val="0"/>
+              <w:autoSpaceDN/>
+              <w:jc w:val="right"/>
+              <w:textAlignment w:val="auto"/>
+              <w:rPr>
+                <w:rFonts w:ascii="Calibri" w:eastAsia="Times New Roman" w:hAnsi="Calibri" w:cs="Calibri"/>
+                <w:color w:val="000000"/>
+                <w:kern w:val="0"/>
+                <w:sz w:val="22"/>
+                <w:szCs w:val="22"/>
+                <w:lang w:val="en-US" w:eastAsia="en-US" w:bidi="ar-SA"/>
+              </w:rPr>
+            </w:pPr>
+            <w:r>
+              <w:rPr>
+                <w:rFonts w:ascii="Calibri" w:eastAsia="Times New Roman" w:hAnsi="Calibri" w:cs="Calibri"/>
+                <w:color w:val="000000"/>
+                <w:kern w:val="0"/>
+                <w:sz w:val="22"/>
+                <w:szCs w:val="22"/>
+                <w:lang w:val="en-US" w:eastAsia="en-US" w:bidi="ar-SA"/>
+              </w:rPr>
+              <w:t>0.000502896</w:t>
+            </w:r>
+          </w:p>
+        </w:tc>
+        <w:tc>
+          <w:tcPr>
+            <w:tcW w:w="1740" w:type="dxa"/>
+            <w:shd w:val="clear" w:color="auto" w:fill="auto"/>
+            <w:noWrap/>
+            <w:vAlign w:val="bottom"/>
+            <w:hideMark/>
+          </w:tcPr>
+          <w:p>
+            <w:pPr>
+              <w:suppressAutoHyphens w:val="0"/>
+              <w:autoSpaceDN/>
+              <w:jc w:val="right"/>
+              <w:textAlignment w:val="auto"/>
+              <w:rPr>
+                <w:rFonts w:ascii="Calibri" w:eastAsia="Times New Roman" w:hAnsi="Calibri" w:cs="Calibri"/>
+                <w:color w:val="000000"/>
+                <w:kern w:val="0"/>
+                <w:sz w:val="22"/>
+                <w:szCs w:val="22"/>
+                <w:lang w:val="en-US" w:eastAsia="en-US" w:bidi="ar-SA"/>
+              </w:rPr>
+            </w:pPr>
+            <w:r>
+              <w:rPr>
+                <w:rFonts w:ascii="Calibri" w:eastAsia="Times New Roman" w:hAnsi="Calibri" w:cs="Calibri"/>
+                <w:color w:val="000000"/>
+                <w:kern w:val="0"/>
+                <w:sz w:val="22"/>
+                <w:szCs w:val="22"/>
+                <w:lang w:val="en-US" w:eastAsia="en-US" w:bidi="ar-SA"/>
+              </w:rPr>
+              <w:t>0</w:t>
+            </w:r>
+          </w:p>
+        </w:tc>
+      </w:tr>
+      <w:tr>
+        <w:trPr>
+          <w:trHeight w:val="300"/>
+        </w:trPr>
+        <w:tc>
+          <w:tcPr>
+            <w:tcW w:w="1200" w:type="dxa"/>
+            <w:shd w:val="clear" w:color="auto" w:fill="auto"/>
+            <w:noWrap/>
+            <w:vAlign w:val="bottom"/>
+            <w:hideMark/>
+          </w:tcPr>
+          <w:p>
+            <w:pPr>
+              <w:suppressAutoHyphens w:val="0"/>
+              <w:autoSpaceDN/>
+              <w:textAlignment w:val="auto"/>
+              <w:rPr>
+                <w:rFonts w:ascii="Calibri" w:eastAsia="Times New Roman" w:hAnsi="Calibri" w:cs="Calibri"/>
+                <w:color w:val="000000"/>
+                <w:kern w:val="0"/>
+                <w:sz w:val="22"/>
+                <w:szCs w:val="22"/>
+                <w:lang w:val="en-US" w:eastAsia="en-US" w:bidi="ar-SA"/>
+              </w:rPr>
+            </w:pPr>
+            <w:r>
+              <w:rPr>
+                <w:rFonts w:ascii="Calibri" w:eastAsia="Times New Roman" w:hAnsi="Calibri" w:cs="Calibri"/>
+                <w:color w:val="000000"/>
+                <w:kern w:val="0"/>
+                <w:sz w:val="22"/>
+                <w:szCs w:val="22"/>
+                <w:lang w:val="en-US" w:eastAsia="en-US" w:bidi="ar-SA"/>
+              </w:rPr>
+              <w:t>100-100</w:t>
+            </w:r>
+          </w:p>
+        </w:tc>
+        <w:tc>
+          <w:tcPr>
+            <w:tcW w:w="1540" w:type="dxa"/>
+            <w:shd w:val="clear" w:color="auto" w:fill="auto"/>
+            <w:noWrap/>
+            <w:vAlign w:val="bottom"/>
+            <w:hideMark/>
+          </w:tcPr>
+          <w:p>
+            <w:pPr>
+              <w:suppressAutoHyphens w:val="0"/>
+              <w:autoSpaceDN/>
+              <w:jc w:val="right"/>
+              <w:textAlignment w:val="auto"/>
+              <w:rPr>
+                <w:rFonts w:ascii="Calibri" w:eastAsia="Times New Roman" w:hAnsi="Calibri" w:cs="Calibri"/>
+                <w:color w:val="000000"/>
+                <w:kern w:val="0"/>
+                <w:sz w:val="22"/>
+                <w:szCs w:val="22"/>
+                <w:lang w:val="en-US" w:eastAsia="en-US" w:bidi="ar-SA"/>
+              </w:rPr>
+            </w:pPr>
+            <w:r>
+              <w:rPr>
+                <w:rFonts w:ascii="Calibri" w:eastAsia="Times New Roman" w:hAnsi="Calibri" w:cs="Calibri"/>
+                <w:color w:val="000000"/>
+                <w:kern w:val="0"/>
+                <w:sz w:val="22"/>
+                <w:szCs w:val="22"/>
+                <w:lang w:val="en-US" w:eastAsia="en-US" w:bidi="ar-SA"/>
+              </w:rPr>
+              <w:t>0.006253266</w:t>
+            </w:r>
+          </w:p>
+        </w:tc>
+        <w:tc>
+          <w:tcPr>
+            <w:tcW w:w="1740" w:type="dxa"/>
+            <w:shd w:val="clear" w:color="auto" w:fill="auto"/>
+            <w:noWrap/>
+            <w:vAlign w:val="bottom"/>
+            <w:hideMark/>
+          </w:tcPr>
+          <w:p>
+            <w:pPr>
+              <w:suppressAutoHyphens w:val="0"/>
+              <w:autoSpaceDN/>
+              <w:jc w:val="right"/>
+              <w:textAlignment w:val="auto"/>
+              <w:rPr>
+                <w:rFonts w:ascii="Calibri" w:eastAsia="Times New Roman" w:hAnsi="Calibri" w:cs="Calibri"/>
+                <w:color w:val="000000"/>
+                <w:kern w:val="0"/>
+                <w:sz w:val="22"/>
+                <w:szCs w:val="22"/>
+                <w:lang w:val="en-US" w:eastAsia="en-US" w:bidi="ar-SA"/>
+              </w:rPr>
+            </w:pPr>
+            <w:r>
+              <w:rPr>
+                <w:rFonts w:ascii="Calibri" w:eastAsia="Times New Roman" w:hAnsi="Calibri" w:cs="Calibri"/>
+                <w:color w:val="000000"/>
+                <w:kern w:val="0"/>
+                <w:sz w:val="22"/>
+                <w:szCs w:val="22"/>
+                <w:lang w:val="en-US" w:eastAsia="en-US" w:bidi="ar-SA"/>
+              </w:rPr>
+              <w:t>0</w:t>
+            </w:r>
+          </w:p>
+        </w:tc>
+      </w:tr>
+      <w:tr>
+        <w:trPr>
+          <w:trHeight w:val="300"/>
+        </w:trPr>
+        <w:tc>
+          <w:tcPr>
+            <w:tcW w:w="1200" w:type="dxa"/>
+            <w:shd w:val="clear" w:color="auto" w:fill="auto"/>
+            <w:noWrap/>
+            <w:vAlign w:val="bottom"/>
+            <w:hideMark/>
+          </w:tcPr>
+          <w:p>
+            <w:pPr>
+              <w:suppressAutoHyphens w:val="0"/>
+              <w:autoSpaceDN/>
+              <w:textAlignment w:val="auto"/>
+              <w:rPr>
+                <w:rFonts w:ascii="Calibri" w:eastAsia="Times New Roman" w:hAnsi="Calibri" w:cs="Calibri"/>
+                <w:color w:val="000000"/>
+                <w:kern w:val="0"/>
+                <w:sz w:val="22"/>
+                <w:szCs w:val="22"/>
+                <w:lang w:val="en-US" w:eastAsia="en-US" w:bidi="ar-SA"/>
+              </w:rPr>
+            </w:pPr>
+            <w:r>
+              <w:rPr>
+                <w:rFonts w:ascii="Calibri" w:eastAsia="Times New Roman" w:hAnsi="Calibri" w:cs="Calibri"/>
+                <w:color w:val="000000"/>
+                <w:kern w:val="0"/>
+                <w:sz w:val="22"/>
+                <w:szCs w:val="22"/>
+                <w:lang w:val="en-US" w:eastAsia="en-US" w:bidi="ar-SA"/>
+              </w:rPr>
+              <w:t>100-400</w:t>
+            </w:r>
+          </w:p>
+        </w:tc>
+        <w:tc>
+          <w:tcPr>
+            <w:tcW w:w="1540" w:type="dxa"/>
+            <w:shd w:val="clear" w:color="auto" w:fill="auto"/>
+            <w:noWrap/>
+            <w:vAlign w:val="bottom"/>
+            <w:hideMark/>
+          </w:tcPr>
+          <w:p>
+            <w:pPr>
+              <w:suppressAutoHyphens w:val="0"/>
+              <w:autoSpaceDN/>
+              <w:jc w:val="right"/>
+              <w:textAlignment w:val="auto"/>
+              <w:rPr>
+                <w:rFonts w:ascii="Calibri" w:eastAsia="Times New Roman" w:hAnsi="Calibri" w:cs="Calibri"/>
+                <w:color w:val="000000"/>
+                <w:kern w:val="0"/>
+                <w:sz w:val="22"/>
+                <w:szCs w:val="22"/>
+                <w:lang w:val="en-US" w:eastAsia="en-US" w:bidi="ar-SA"/>
+              </w:rPr>
+            </w:pPr>
+            <w:r>
+              <w:rPr>
+                <w:rFonts w:ascii="Calibri" w:eastAsia="Times New Roman" w:hAnsi="Calibri" w:cs="Calibri"/>
+                <w:color w:val="000000"/>
+                <w:kern w:val="0"/>
+                <w:sz w:val="22"/>
+                <w:szCs w:val="22"/>
+                <w:lang w:val="en-US" w:eastAsia="en-US" w:bidi="ar-SA"/>
+              </w:rPr>
+              <w:t>0.015307641</w:t>
+            </w:r>
+          </w:p>
+        </w:tc>
+        <w:tc>
+          <w:tcPr>
+            <w:tcW w:w="1740" w:type="dxa"/>
+            <w:shd w:val="clear" w:color="auto" w:fill="auto"/>
+            <w:noWrap/>
+            <w:vAlign w:val="bottom"/>
+            <w:hideMark/>
+          </w:tcPr>
+          <w:p>
+            <w:pPr>
+              <w:suppressAutoHyphens w:val="0"/>
+              <w:autoSpaceDN/>
+              <w:jc w:val="right"/>
+              <w:textAlignment w:val="auto"/>
+              <w:rPr>
+                <w:rFonts w:ascii="Calibri" w:eastAsia="Times New Roman" w:hAnsi="Calibri" w:cs="Calibri"/>
+                <w:color w:val="000000"/>
+                <w:kern w:val="0"/>
+                <w:sz w:val="22"/>
+                <w:szCs w:val="22"/>
+                <w:lang w:val="en-US" w:eastAsia="en-US" w:bidi="ar-SA"/>
+              </w:rPr>
+            </w:pPr>
+            <w:r>
+              <w:rPr>
+                <w:rFonts w:ascii="Calibri" w:eastAsia="Times New Roman" w:hAnsi="Calibri" w:cs="Calibri"/>
+                <w:color w:val="000000"/>
+                <w:kern w:val="0"/>
+                <w:sz w:val="22"/>
+                <w:szCs w:val="22"/>
+                <w:lang w:val="en-US" w:eastAsia="en-US" w:bidi="ar-SA"/>
+              </w:rPr>
+              <w:t>0</w:t>
+            </w:r>
+          </w:p>
+        </w:tc>
+      </w:tr>
+      <w:tr>
+        <w:trPr>
+          <w:trHeight w:val="300"/>
+        </w:trPr>
+        <w:tc>
+          <w:tcPr>
+            <w:tcW w:w="1200" w:type="dxa"/>
+            <w:shd w:val="clear" w:color="auto" w:fill="auto"/>
+            <w:noWrap/>
+            <w:vAlign w:val="bottom"/>
+            <w:hideMark/>
+          </w:tcPr>
+          <w:p>
+            <w:pPr>
+              <w:suppressAutoHyphens w:val="0"/>
+              <w:autoSpaceDN/>
+              <w:textAlignment w:val="auto"/>
+              <w:rPr>
+                <w:rFonts w:ascii="Calibri" w:eastAsia="Times New Roman" w:hAnsi="Calibri" w:cs="Calibri"/>
+                <w:color w:val="000000"/>
+                <w:kern w:val="0"/>
+                <w:sz w:val="22"/>
+                <w:szCs w:val="22"/>
+                <w:lang w:val="en-US" w:eastAsia="en-US" w:bidi="ar-SA"/>
+              </w:rPr>
+            </w:pPr>
+            <w:r>
+              <w:rPr>
+                <w:rFonts w:ascii="Calibri" w:eastAsia="Times New Roman" w:hAnsi="Calibri" w:cs="Calibri"/>
+                <w:color w:val="000000"/>
+                <w:kern w:val="0"/>
+                <w:sz w:val="22"/>
+                <w:szCs w:val="22"/>
+                <w:lang w:val="en-US" w:eastAsia="en-US" w:bidi="ar-SA"/>
+              </w:rPr>
+              <w:t>100-1000</w:t>
+            </w:r>
+          </w:p>
+        </w:tc>
+        <w:tc>
+          <w:tcPr>
+            <w:tcW w:w="1540" w:type="dxa"/>
+            <w:shd w:val="clear" w:color="auto" w:fill="auto"/>
+            <w:noWrap/>
+            <w:vAlign w:val="bottom"/>
+            <w:hideMark/>
+          </w:tcPr>
+          <w:p>
+            <w:pPr>
+              <w:suppressAutoHyphens w:val="0"/>
+              <w:autoSpaceDN/>
+              <w:jc w:val="right"/>
+              <w:textAlignment w:val="auto"/>
+              <w:rPr>
+                <w:rFonts w:ascii="Calibri" w:eastAsia="Times New Roman" w:hAnsi="Calibri" w:cs="Calibri"/>
+                <w:color w:val="000000"/>
+                <w:kern w:val="0"/>
+                <w:sz w:val="22"/>
+                <w:szCs w:val="22"/>
+                <w:lang w:val="en-US" w:eastAsia="en-US" w:bidi="ar-SA"/>
+              </w:rPr>
+            </w:pPr>
+            <w:r>
+              <w:rPr>
+                <w:rFonts w:ascii="Calibri" w:eastAsia="Times New Roman" w:hAnsi="Calibri" w:cs="Calibri"/>
+                <w:color w:val="000000"/>
+                <w:kern w:val="0"/>
+                <w:sz w:val="22"/>
+                <w:szCs w:val="22"/>
+                <w:lang w:val="en-US" w:eastAsia="en-US" w:bidi="ar-SA"/>
+              </w:rPr>
+              <w:t>0.094916677</w:t>
+            </w:r>
+          </w:p>
+        </w:tc>
+        <w:tc>
+          <w:tcPr>
+            <w:tcW w:w="1740" w:type="dxa"/>
+            <w:shd w:val="clear" w:color="auto" w:fill="auto"/>
+            <w:noWrap/>
+            <w:vAlign w:val="bottom"/>
+            <w:hideMark/>
+          </w:tcPr>
+          <w:p>
+            <w:pPr>
+              <w:suppressAutoHyphens w:val="0"/>
+              <w:autoSpaceDN/>
+              <w:jc w:val="right"/>
+              <w:textAlignment w:val="auto"/>
+              <w:rPr>
+                <w:rFonts w:ascii="Calibri" w:eastAsia="Times New Roman" w:hAnsi="Calibri" w:cs="Calibri"/>
+                <w:color w:val="000000"/>
+                <w:kern w:val="0"/>
+                <w:sz w:val="22"/>
+                <w:szCs w:val="22"/>
+                <w:lang w:val="en-US" w:eastAsia="en-US" w:bidi="ar-SA"/>
+              </w:rPr>
+            </w:pPr>
+            <w:r>
+              <w:rPr>
+                <w:rFonts w:ascii="Calibri" w:eastAsia="Times New Roman" w:hAnsi="Calibri" w:cs="Calibri"/>
+                <w:color w:val="000000"/>
+                <w:kern w:val="0"/>
+                <w:sz w:val="22"/>
+                <w:szCs w:val="22"/>
+                <w:lang w:val="en-US" w:eastAsia="en-US" w:bidi="ar-SA"/>
+              </w:rPr>
+              <w:t>0</w:t>
+            </w:r>
+          </w:p>
+        </w:tc>
+      </w:tr>
+      <w:tr>
+        <w:trPr>
+          <w:trHeight w:val="300"/>
+        </w:trPr>
+        <w:tc>
+          <w:tcPr>
+            <w:tcW w:w="1200" w:type="dxa"/>
+            <w:shd w:val="clear" w:color="auto" w:fill="auto"/>
+            <w:noWrap/>
+            <w:vAlign w:val="bottom"/>
+            <w:hideMark/>
+          </w:tcPr>
+          <w:p>
+            <w:pPr>
+              <w:suppressAutoHyphens w:val="0"/>
+              <w:autoSpaceDN/>
+              <w:textAlignment w:val="auto"/>
+              <w:rPr>
+                <w:rFonts w:ascii="Calibri" w:eastAsia="Times New Roman" w:hAnsi="Calibri" w:cs="Calibri"/>
+                <w:color w:val="000000"/>
+                <w:kern w:val="0"/>
+                <w:sz w:val="22"/>
+                <w:szCs w:val="22"/>
+                <w:lang w:val="en-US" w:eastAsia="en-US" w:bidi="ar-SA"/>
+              </w:rPr>
+            </w:pPr>
+            <w:r>
+              <w:rPr>
+                <w:rFonts w:ascii="Calibri" w:eastAsia="Times New Roman" w:hAnsi="Calibri" w:cs="Calibri"/>
+                <w:color w:val="000000"/>
+                <w:kern w:val="0"/>
+                <w:sz w:val="22"/>
+                <w:szCs w:val="22"/>
+                <w:lang w:val="en-US" w:eastAsia="en-US" w:bidi="ar-SA"/>
+              </w:rPr>
+              <w:t>10-10-</w:t>
+            </w:r>
+          </w:p>
+        </w:tc>
+        <w:tc>
+          <w:tcPr>
+            <w:tcW w:w="1540" w:type="dxa"/>
+            <w:shd w:val="clear" w:color="auto" w:fill="auto"/>
+            <w:noWrap/>
+            <w:vAlign w:val="bottom"/>
+            <w:hideMark/>
+          </w:tcPr>
+          <w:p>
+            <w:pPr>
+              <w:suppressAutoHyphens w:val="0"/>
+              <w:autoSpaceDN/>
+              <w:jc w:val="right"/>
+              <w:textAlignment w:val="auto"/>
+              <w:rPr>
+                <w:rFonts w:ascii="Calibri" w:eastAsia="Times New Roman" w:hAnsi="Calibri" w:cs="Calibri"/>
+                <w:color w:val="000000"/>
+                <w:kern w:val="0"/>
+                <w:sz w:val="22"/>
+                <w:szCs w:val="22"/>
+                <w:lang w:val="en-US" w:eastAsia="en-US" w:bidi="ar-SA"/>
+              </w:rPr>
+            </w:pPr>
+            <w:r>
+              <w:rPr>
+                <w:rFonts w:ascii="Calibri" w:eastAsia="Times New Roman" w:hAnsi="Calibri" w:cs="Calibri"/>
+                <w:color w:val="000000"/>
+                <w:kern w:val="0"/>
+                <w:sz w:val="22"/>
+                <w:szCs w:val="22"/>
+                <w:lang w:val="en-US" w:eastAsia="en-US" w:bidi="ar-SA"/>
+              </w:rPr>
+              <w:t>0</w:t>
+            </w:r>
+          </w:p>
+        </w:tc>
+        <w:tc>
+          <w:tcPr>
+            <w:tcW w:w="1740" w:type="dxa"/>
+            <w:shd w:val="clear" w:color="auto" w:fill="auto"/>
+            <w:noWrap/>
+            <w:vAlign w:val="bottom"/>
+            <w:hideMark/>
+          </w:tcPr>
+          <w:p>
+            <w:pPr>
+              <w:suppressAutoHyphens w:val="0"/>
+              <w:autoSpaceDN/>
+              <w:jc w:val="right"/>
+              <w:textAlignment w:val="auto"/>
+              <w:rPr>
+                <w:rFonts w:ascii="Calibri" w:eastAsia="Times New Roman" w:hAnsi="Calibri" w:cs="Calibri"/>
+                <w:color w:val="000000"/>
+                <w:kern w:val="0"/>
+                <w:sz w:val="22"/>
+                <w:szCs w:val="22"/>
+                <w:lang w:val="en-US" w:eastAsia="en-US" w:bidi="ar-SA"/>
+              </w:rPr>
+            </w:pPr>
+            <w:r>
+              <w:rPr>
+                <w:rFonts w:ascii="Calibri" w:eastAsia="Times New Roman" w:hAnsi="Calibri" w:cs="Calibri"/>
+                <w:color w:val="000000"/>
+                <w:kern w:val="0"/>
+                <w:sz w:val="22"/>
+                <w:szCs w:val="22"/>
+                <w:lang w:val="en-US" w:eastAsia="en-US" w:bidi="ar-SA"/>
+              </w:rPr>
+              <w:t>0</w:t>
+            </w:r>
+          </w:p>
+        </w:tc>
+      </w:tr>
+      <w:tr>
+        <w:trPr>
+          <w:trHeight w:val="300"/>
+        </w:trPr>
+        <w:tc>
+          <w:tcPr>
+            <w:tcW w:w="1200" w:type="dxa"/>
+            <w:shd w:val="clear" w:color="auto" w:fill="auto"/>
+            <w:noWrap/>
+            <w:vAlign w:val="bottom"/>
+            <w:hideMark/>
+          </w:tcPr>
+          <w:p>
+            <w:pPr>
+              <w:suppressAutoHyphens w:val="0"/>
+              <w:autoSpaceDN/>
+              <w:textAlignment w:val="auto"/>
+              <w:rPr>
+                <w:rFonts w:ascii="Calibri" w:eastAsia="Times New Roman" w:hAnsi="Calibri" w:cs="Calibri"/>
+                <w:color w:val="000000"/>
+                <w:kern w:val="0"/>
+                <w:sz w:val="22"/>
+                <w:szCs w:val="22"/>
+                <w:lang w:val="en-US" w:eastAsia="en-US" w:bidi="ar-SA"/>
+              </w:rPr>
+            </w:pPr>
+            <w:r>
+              <w:rPr>
+                <w:rFonts w:ascii="Calibri" w:eastAsia="Times New Roman" w:hAnsi="Calibri" w:cs="Calibri"/>
+                <w:color w:val="000000"/>
+                <w:kern w:val="0"/>
+                <w:sz w:val="22"/>
+                <w:szCs w:val="22"/>
+                <w:lang w:val="en-US" w:eastAsia="en-US" w:bidi="ar-SA"/>
+              </w:rPr>
+              <w:t>10-100</w:t>
+            </w:r>
+          </w:p>
+        </w:tc>
+        <w:tc>
+          <w:tcPr>
+            <w:tcW w:w="1540" w:type="dxa"/>
+            <w:shd w:val="clear" w:color="auto" w:fill="auto"/>
+            <w:noWrap/>
+            <w:vAlign w:val="bottom"/>
+            <w:hideMark/>
+          </w:tcPr>
+          <w:p>
+            <w:pPr>
+              <w:suppressAutoHyphens w:val="0"/>
+              <w:autoSpaceDN/>
+              <w:jc w:val="right"/>
+              <w:textAlignment w:val="auto"/>
+              <w:rPr>
+                <w:rFonts w:ascii="Calibri" w:eastAsia="Times New Roman" w:hAnsi="Calibri" w:cs="Calibri"/>
+                <w:color w:val="000000"/>
+                <w:kern w:val="0"/>
+                <w:sz w:val="22"/>
+                <w:szCs w:val="22"/>
+                <w:lang w:val="en-US" w:eastAsia="en-US" w:bidi="ar-SA"/>
+              </w:rPr>
+            </w:pPr>
+            <w:r>
+              <w:rPr>
+                <w:rFonts w:ascii="Calibri" w:eastAsia="Times New Roman" w:hAnsi="Calibri" w:cs="Calibri"/>
+                <w:color w:val="000000"/>
+                <w:kern w:val="0"/>
+                <w:sz w:val="22"/>
+                <w:szCs w:val="22"/>
+                <w:lang w:val="en-US" w:eastAsia="en-US" w:bidi="ar-SA"/>
+              </w:rPr>
+              <w:t>9.97782E-05</w:t>
+            </w:r>
+          </w:p>
+        </w:tc>
+        <w:tc>
+          <w:tcPr>
+            <w:tcW w:w="1740" w:type="dxa"/>
+            <w:shd w:val="clear" w:color="auto" w:fill="auto"/>
+            <w:noWrap/>
+            <w:vAlign w:val="bottom"/>
+            <w:hideMark/>
+          </w:tcPr>
+          <w:p>
+            <w:pPr>
+              <w:suppressAutoHyphens w:val="0"/>
+              <w:autoSpaceDN/>
+              <w:jc w:val="right"/>
+              <w:textAlignment w:val="auto"/>
+              <w:rPr>
+                <w:rFonts w:ascii="Calibri" w:eastAsia="Times New Roman" w:hAnsi="Calibri" w:cs="Calibri"/>
+                <w:color w:val="000000"/>
+                <w:kern w:val="0"/>
+                <w:sz w:val="22"/>
+                <w:szCs w:val="22"/>
+                <w:lang w:val="en-US" w:eastAsia="en-US" w:bidi="ar-SA"/>
+              </w:rPr>
+            </w:pPr>
+            <w:r>
+              <w:rPr>
+                <w:rFonts w:ascii="Calibri" w:eastAsia="Times New Roman" w:hAnsi="Calibri" w:cs="Calibri"/>
+                <w:color w:val="000000"/>
+                <w:kern w:val="0"/>
+                <w:sz w:val="22"/>
+                <w:szCs w:val="22"/>
+                <w:lang w:val="en-US" w:eastAsia="en-US" w:bidi="ar-SA"/>
+              </w:rPr>
+              <w:t>2.9</w:t>
+            </w:r>
+          </w:p>
+        </w:tc>
+      </w:tr>
+      <w:tr>
+        <w:trPr>
+          <w:trHeight w:val="300"/>
+        </w:trPr>
+        <w:tc>
+          <w:tcPr>
+            <w:tcW w:w="1200" w:type="dxa"/>
+            <w:shd w:val="clear" w:color="auto" w:fill="auto"/>
+            <w:noWrap/>
+            <w:vAlign w:val="bottom"/>
+            <w:hideMark/>
+          </w:tcPr>
+          <w:p>
+            <w:pPr>
+              <w:suppressAutoHyphens w:val="0"/>
+              <w:autoSpaceDN/>
+              <w:textAlignment w:val="auto"/>
+              <w:rPr>
+                <w:rFonts w:ascii="Calibri" w:eastAsia="Times New Roman" w:hAnsi="Calibri" w:cs="Calibri"/>
+                <w:color w:val="000000"/>
+                <w:kern w:val="0"/>
+                <w:sz w:val="22"/>
+                <w:szCs w:val="22"/>
+                <w:lang w:val="en-US" w:eastAsia="en-US" w:bidi="ar-SA"/>
+              </w:rPr>
+            </w:pPr>
+            <w:r>
+              <w:rPr>
+                <w:rFonts w:ascii="Calibri" w:eastAsia="Times New Roman" w:hAnsi="Calibri" w:cs="Calibri"/>
+                <w:color w:val="000000"/>
+                <w:kern w:val="0"/>
+                <w:sz w:val="22"/>
+                <w:szCs w:val="22"/>
+                <w:lang w:val="en-US" w:eastAsia="en-US" w:bidi="ar-SA"/>
+              </w:rPr>
+              <w:t>10-1000</w:t>
+            </w:r>
+          </w:p>
+        </w:tc>
+        <w:tc>
+          <w:tcPr>
+            <w:tcW w:w="1540" w:type="dxa"/>
+            <w:shd w:val="clear" w:color="auto" w:fill="auto"/>
+            <w:noWrap/>
+            <w:vAlign w:val="bottom"/>
+            <w:hideMark/>
+          </w:tcPr>
+          <w:p>
+            <w:pPr>
+              <w:suppressAutoHyphens w:val="0"/>
+              <w:autoSpaceDN/>
+              <w:jc w:val="right"/>
+              <w:textAlignment w:val="auto"/>
+              <w:rPr>
+                <w:rFonts w:ascii="Calibri" w:eastAsia="Times New Roman" w:hAnsi="Calibri" w:cs="Calibri"/>
+                <w:color w:val="000000"/>
+                <w:kern w:val="0"/>
+                <w:sz w:val="22"/>
+                <w:szCs w:val="22"/>
+                <w:lang w:val="en-US" w:eastAsia="en-US" w:bidi="ar-SA"/>
+              </w:rPr>
+            </w:pPr>
+            <w:r>
+              <w:rPr>
+                <w:rFonts w:ascii="Calibri" w:eastAsia="Times New Roman" w:hAnsi="Calibri" w:cs="Calibri"/>
+                <w:color w:val="000000"/>
+                <w:kern w:val="0"/>
+                <w:sz w:val="22"/>
+                <w:szCs w:val="22"/>
+                <w:lang w:val="en-US" w:eastAsia="en-US" w:bidi="ar-SA"/>
+              </w:rPr>
+              <w:t>0.006248927</w:t>
+            </w:r>
+          </w:p>
+        </w:tc>
+        <w:tc>
+          <w:tcPr>
+            <w:tcW w:w="1740" w:type="dxa"/>
+            <w:shd w:val="clear" w:color="auto" w:fill="auto"/>
+            <w:noWrap/>
+            <w:vAlign w:val="bottom"/>
+            <w:hideMark/>
+          </w:tcPr>
+          <w:p>
+            <w:pPr>
+              <w:suppressAutoHyphens w:val="0"/>
+              <w:autoSpaceDN/>
+              <w:jc w:val="right"/>
+              <w:textAlignment w:val="auto"/>
+              <w:rPr>
+                <w:rFonts w:ascii="Calibri" w:eastAsia="Times New Roman" w:hAnsi="Calibri" w:cs="Calibri"/>
+                <w:color w:val="000000"/>
+                <w:kern w:val="0"/>
+                <w:sz w:val="22"/>
+                <w:szCs w:val="22"/>
+                <w:lang w:val="en-US" w:eastAsia="en-US" w:bidi="ar-SA"/>
+              </w:rPr>
+            </w:pPr>
+            <w:r>
+              <w:rPr>
+                <w:rFonts w:ascii="Calibri" w:eastAsia="Times New Roman" w:hAnsi="Calibri" w:cs="Calibri"/>
+                <w:color w:val="000000"/>
+                <w:kern w:val="0"/>
+                <w:sz w:val="22"/>
+                <w:szCs w:val="22"/>
+                <w:lang w:val="en-US" w:eastAsia="en-US" w:bidi="ar-SA"/>
+              </w:rPr>
+              <w:t>45.8</w:t>
+            </w:r>
+          </w:p>
+        </w:tc>
+      </w:tr>
+      <w:tr>
+        <w:trPr>
+          <w:trHeight w:val="300"/>
+        </w:trPr>
+        <w:tc>
+          <w:tcPr>
+            <w:tcW w:w="1200" w:type="dxa"/>
+            <w:shd w:val="clear" w:color="auto" w:fill="auto"/>
+            <w:noWrap/>
+            <w:vAlign w:val="bottom"/>
+            <w:hideMark/>
+          </w:tcPr>
+          <w:p>
+            <w:pPr>
+              <w:suppressAutoHyphens w:val="0"/>
+              <w:autoSpaceDN/>
+              <w:textAlignment w:val="auto"/>
+              <w:rPr>
+                <w:rFonts w:ascii="Calibri" w:eastAsia="Times New Roman" w:hAnsi="Calibri" w:cs="Calibri"/>
+                <w:color w:val="000000"/>
+                <w:kern w:val="0"/>
+                <w:sz w:val="22"/>
+                <w:szCs w:val="22"/>
+                <w:lang w:val="en-US" w:eastAsia="en-US" w:bidi="ar-SA"/>
+              </w:rPr>
+            </w:pPr>
+            <w:r>
+              <w:rPr>
+                <w:rFonts w:ascii="Calibri" w:eastAsia="Times New Roman" w:hAnsi="Calibri" w:cs="Calibri"/>
+                <w:color w:val="000000"/>
+                <w:kern w:val="0"/>
+                <w:sz w:val="22"/>
+                <w:szCs w:val="22"/>
+                <w:lang w:val="en-US" w:eastAsia="en-US" w:bidi="ar-SA"/>
+              </w:rPr>
+              <w:t>2000-10</w:t>
+            </w:r>
+          </w:p>
+        </w:tc>
+        <w:tc>
+          <w:tcPr>
+            <w:tcW w:w="1540" w:type="dxa"/>
+            <w:shd w:val="clear" w:color="auto" w:fill="auto"/>
+            <w:noWrap/>
+            <w:vAlign w:val="bottom"/>
+            <w:hideMark/>
+          </w:tcPr>
+          <w:p>
+            <w:pPr>
+              <w:suppressAutoHyphens w:val="0"/>
+              <w:autoSpaceDN/>
+              <w:jc w:val="right"/>
+              <w:textAlignment w:val="auto"/>
+              <w:rPr>
+                <w:rFonts w:ascii="Calibri" w:eastAsia="Times New Roman" w:hAnsi="Calibri" w:cs="Calibri"/>
+                <w:color w:val="000000"/>
+                <w:kern w:val="0"/>
+                <w:sz w:val="22"/>
+                <w:szCs w:val="22"/>
+                <w:lang w:val="en-US" w:eastAsia="en-US" w:bidi="ar-SA"/>
+              </w:rPr>
+            </w:pPr>
+            <w:r>
+              <w:rPr>
+                <w:rFonts w:ascii="Calibri" w:eastAsia="Times New Roman" w:hAnsi="Calibri" w:cs="Calibri"/>
+                <w:color w:val="000000"/>
+                <w:kern w:val="0"/>
+                <w:sz w:val="22"/>
+                <w:szCs w:val="22"/>
+                <w:lang w:val="en-US" w:eastAsia="en-US" w:bidi="ar-SA"/>
+              </w:rPr>
+              <w:t>0.447731137</w:t>
+            </w:r>
+          </w:p>
+        </w:tc>
+        <w:tc>
+          <w:tcPr>
+            <w:tcW w:w="1740" w:type="dxa"/>
+            <w:shd w:val="clear" w:color="auto" w:fill="auto"/>
+            <w:noWrap/>
+            <w:vAlign w:val="bottom"/>
+            <w:hideMark/>
+          </w:tcPr>
+          <w:p>
+            <w:pPr>
+              <w:suppressAutoHyphens w:val="0"/>
+              <w:autoSpaceDN/>
+              <w:jc w:val="right"/>
+              <w:textAlignment w:val="auto"/>
+              <w:rPr>
+                <w:rFonts w:ascii="Calibri" w:eastAsia="Times New Roman" w:hAnsi="Calibri" w:cs="Calibri"/>
+                <w:color w:val="000000"/>
+                <w:kern w:val="0"/>
+                <w:sz w:val="22"/>
+                <w:szCs w:val="22"/>
+                <w:lang w:val="en-US" w:eastAsia="en-US" w:bidi="ar-SA"/>
+              </w:rPr>
+            </w:pPr>
+            <w:r>
+              <w:rPr>
+                <w:rFonts w:ascii="Calibri" w:eastAsia="Times New Roman" w:hAnsi="Calibri" w:cs="Calibri"/>
+                <w:color w:val="000000"/>
+                <w:kern w:val="0"/>
+                <w:sz w:val="22"/>
+                <w:szCs w:val="22"/>
+                <w:lang w:val="en-US" w:eastAsia="en-US" w:bidi="ar-SA"/>
+              </w:rPr>
+              <w:t>0</w:t>
+            </w:r>
+          </w:p>
+        </w:tc>
+      </w:tr>
+      <w:tr>
+        <w:trPr>
+          <w:trHeight w:val="300"/>
+        </w:trPr>
+        <w:tc>
+          <w:tcPr>
+            <w:tcW w:w="1200" w:type="dxa"/>
+            <w:shd w:val="clear" w:color="auto" w:fill="auto"/>
+            <w:noWrap/>
+            <w:vAlign w:val="bottom"/>
+            <w:hideMark/>
+          </w:tcPr>
+          <w:p>
+            <w:pPr>
+              <w:suppressAutoHyphens w:val="0"/>
+              <w:autoSpaceDN/>
+              <w:textAlignment w:val="auto"/>
+              <w:rPr>
+                <w:rFonts w:ascii="Calibri" w:eastAsia="Times New Roman" w:hAnsi="Calibri" w:cs="Calibri"/>
+                <w:color w:val="000000"/>
+                <w:kern w:val="0"/>
+                <w:sz w:val="22"/>
+                <w:szCs w:val="22"/>
+                <w:lang w:val="en-US" w:eastAsia="en-US" w:bidi="ar-SA"/>
+              </w:rPr>
+            </w:pPr>
+            <w:r>
+              <w:rPr>
+                <w:rFonts w:ascii="Calibri" w:eastAsia="Times New Roman" w:hAnsi="Calibri" w:cs="Calibri"/>
+                <w:color w:val="000000"/>
+                <w:kern w:val="0"/>
+                <w:sz w:val="22"/>
+                <w:szCs w:val="22"/>
+                <w:lang w:val="en-US" w:eastAsia="en-US" w:bidi="ar-SA"/>
+              </w:rPr>
+              <w:t>2000-100</w:t>
+            </w:r>
+          </w:p>
+        </w:tc>
+        <w:tc>
+          <w:tcPr>
+            <w:tcW w:w="1540" w:type="dxa"/>
+            <w:shd w:val="clear" w:color="auto" w:fill="auto"/>
+            <w:noWrap/>
+            <w:vAlign w:val="bottom"/>
+            <w:hideMark/>
+          </w:tcPr>
+          <w:p>
+            <w:pPr>
+              <w:suppressAutoHyphens w:val="0"/>
+              <w:autoSpaceDN/>
+              <w:jc w:val="right"/>
+              <w:textAlignment w:val="auto"/>
+              <w:rPr>
+                <w:rFonts w:ascii="Calibri" w:eastAsia="Times New Roman" w:hAnsi="Calibri" w:cs="Calibri"/>
+                <w:color w:val="000000"/>
+                <w:kern w:val="0"/>
+                <w:sz w:val="22"/>
+                <w:szCs w:val="22"/>
+                <w:lang w:val="en-US" w:eastAsia="en-US" w:bidi="ar-SA"/>
+              </w:rPr>
+            </w:pPr>
+            <w:r>
+              <w:rPr>
+                <w:rFonts w:ascii="Calibri" w:eastAsia="Times New Roman" w:hAnsi="Calibri" w:cs="Calibri"/>
+                <w:color w:val="000000"/>
+                <w:kern w:val="0"/>
+                <w:sz w:val="22"/>
+                <w:szCs w:val="22"/>
+                <w:lang w:val="en-US" w:eastAsia="en-US" w:bidi="ar-SA"/>
+              </w:rPr>
+              <w:t>4.245900536</w:t>
+            </w:r>
+          </w:p>
+        </w:tc>
+        <w:tc>
+          <w:tcPr>
+            <w:tcW w:w="1740" w:type="dxa"/>
+            <w:shd w:val="clear" w:color="auto" w:fill="auto"/>
+            <w:noWrap/>
+            <w:vAlign w:val="bottom"/>
+            <w:hideMark/>
+          </w:tcPr>
+          <w:p>
+            <w:pPr>
+              <w:suppressAutoHyphens w:val="0"/>
+              <w:autoSpaceDN/>
+              <w:jc w:val="right"/>
+              <w:textAlignment w:val="auto"/>
+              <w:rPr>
+                <w:rFonts w:ascii="Calibri" w:eastAsia="Times New Roman" w:hAnsi="Calibri" w:cs="Calibri"/>
+                <w:color w:val="000000"/>
+                <w:kern w:val="0"/>
+                <w:sz w:val="22"/>
+                <w:szCs w:val="22"/>
+                <w:lang w:val="en-US" w:eastAsia="en-US" w:bidi="ar-SA"/>
+              </w:rPr>
+            </w:pPr>
+            <w:r>
+              <w:rPr>
+                <w:rFonts w:ascii="Calibri" w:eastAsia="Times New Roman" w:hAnsi="Calibri" w:cs="Calibri"/>
+                <w:color w:val="000000"/>
+                <w:kern w:val="0"/>
+                <w:sz w:val="22"/>
+                <w:szCs w:val="22"/>
+                <w:lang w:val="en-US" w:eastAsia="en-US" w:bidi="ar-SA"/>
+              </w:rPr>
+              <w:t>0</w:t>
+            </w:r>
+          </w:p>
+        </w:tc>
+      </w:tr>
+      <w:tr>
+        <w:trPr>
+          <w:trHeight w:val="300"/>
+        </w:trPr>
+        <w:tc>
+          <w:tcPr>
+            <w:tcW w:w="1200" w:type="dxa"/>
+            <w:shd w:val="clear" w:color="auto" w:fill="auto"/>
+            <w:noWrap/>
+            <w:vAlign w:val="bottom"/>
+            <w:hideMark/>
+          </w:tcPr>
+          <w:p>
+            <w:pPr>
+              <w:suppressAutoHyphens w:val="0"/>
+              <w:autoSpaceDN/>
+              <w:textAlignment w:val="auto"/>
+              <w:rPr>
+                <w:rFonts w:ascii="Calibri" w:eastAsia="Times New Roman" w:hAnsi="Calibri" w:cs="Calibri"/>
+                <w:color w:val="000000"/>
+                <w:kern w:val="0"/>
+                <w:sz w:val="22"/>
+                <w:szCs w:val="22"/>
+                <w:lang w:val="en-US" w:eastAsia="en-US" w:bidi="ar-SA"/>
+              </w:rPr>
+            </w:pPr>
+            <w:r>
+              <w:rPr>
+                <w:rFonts w:ascii="Calibri" w:eastAsia="Times New Roman" w:hAnsi="Calibri" w:cs="Calibri"/>
+                <w:color w:val="000000"/>
+                <w:kern w:val="0"/>
+                <w:sz w:val="22"/>
+                <w:szCs w:val="22"/>
+                <w:lang w:val="en-US" w:eastAsia="en-US" w:bidi="ar-SA"/>
+              </w:rPr>
+              <w:t>2000-1000</w:t>
+            </w:r>
+          </w:p>
+        </w:tc>
+        <w:tc>
+          <w:tcPr>
+            <w:tcW w:w="1540" w:type="dxa"/>
+            <w:shd w:val="clear" w:color="auto" w:fill="auto"/>
+            <w:noWrap/>
+            <w:vAlign w:val="bottom"/>
+            <w:hideMark/>
+          </w:tcPr>
+          <w:p>
+            <w:pPr>
+              <w:suppressAutoHyphens w:val="0"/>
+              <w:autoSpaceDN/>
+              <w:jc w:val="right"/>
+              <w:textAlignment w:val="auto"/>
+              <w:rPr>
+                <w:rFonts w:ascii="Calibri" w:eastAsia="Times New Roman" w:hAnsi="Calibri" w:cs="Calibri"/>
+                <w:color w:val="000000"/>
+                <w:kern w:val="0"/>
+                <w:sz w:val="22"/>
+                <w:szCs w:val="22"/>
+                <w:lang w:val="en-US" w:eastAsia="en-US" w:bidi="ar-SA"/>
+              </w:rPr>
+            </w:pPr>
+            <w:r>
+              <w:rPr>
+                <w:rFonts w:ascii="Calibri" w:eastAsia="Times New Roman" w:hAnsi="Calibri" w:cs="Calibri"/>
+                <w:color w:val="000000"/>
+                <w:kern w:val="0"/>
+                <w:sz w:val="22"/>
+                <w:szCs w:val="22"/>
+                <w:lang w:val="en-US" w:eastAsia="en-US" w:bidi="ar-SA"/>
+              </w:rPr>
+              <w:t>39.68679059</w:t>
+            </w:r>
+          </w:p>
+        </w:tc>
+        <w:tc>
+          <w:tcPr>
+            <w:tcW w:w="1740" w:type="dxa"/>
+            <w:shd w:val="clear" w:color="auto" w:fill="auto"/>
+            <w:noWrap/>
+            <w:vAlign w:val="bottom"/>
+            <w:hideMark/>
+          </w:tcPr>
+          <w:p>
+            <w:pPr>
+              <w:suppressAutoHyphens w:val="0"/>
+              <w:autoSpaceDN/>
+              <w:jc w:val="right"/>
+              <w:textAlignment w:val="auto"/>
+              <w:rPr>
+                <w:rFonts w:ascii="Calibri" w:eastAsia="Times New Roman" w:hAnsi="Calibri" w:cs="Calibri"/>
+                <w:color w:val="000000"/>
+                <w:kern w:val="0"/>
+                <w:sz w:val="22"/>
+                <w:szCs w:val="22"/>
+                <w:lang w:val="en-US" w:eastAsia="en-US" w:bidi="ar-SA"/>
+              </w:rPr>
+            </w:pPr>
+            <w:r>
+              <w:rPr>
+                <w:rFonts w:ascii="Calibri" w:eastAsia="Times New Roman" w:hAnsi="Calibri" w:cs="Calibri"/>
+                <w:color w:val="000000"/>
+                <w:kern w:val="0"/>
+                <w:sz w:val="22"/>
+                <w:szCs w:val="22"/>
+                <w:lang w:val="en-US" w:eastAsia="en-US" w:bidi="ar-SA"/>
+              </w:rPr>
+              <w:t>0</w:t>
+            </w:r>
+          </w:p>
+        </w:tc>
+      </w:tr>
+      <w:tr>
+        <w:trPr>
+          <w:trHeight w:val="300"/>
+        </w:trPr>
+        <w:tc>
+          <w:tcPr>
+            <w:tcW w:w="1200" w:type="dxa"/>
+            <w:shd w:val="clear" w:color="auto" w:fill="auto"/>
+            <w:noWrap/>
+            <w:vAlign w:val="bottom"/>
+            <w:hideMark/>
+          </w:tcPr>
+          <w:p>
+            <w:pPr>
+              <w:suppressAutoHyphens w:val="0"/>
+              <w:autoSpaceDN/>
+              <w:textAlignment w:val="auto"/>
+              <w:rPr>
+                <w:rFonts w:ascii="Calibri" w:eastAsia="Times New Roman" w:hAnsi="Calibri" w:cs="Calibri"/>
+                <w:color w:val="000000"/>
+                <w:kern w:val="0"/>
+                <w:sz w:val="22"/>
+                <w:szCs w:val="22"/>
+                <w:lang w:val="en-US" w:eastAsia="en-US" w:bidi="ar-SA"/>
+              </w:rPr>
+            </w:pPr>
+            <w:r>
+              <w:rPr>
+                <w:rFonts w:ascii="Calibri" w:eastAsia="Times New Roman" w:hAnsi="Calibri" w:cs="Calibri"/>
+                <w:color w:val="000000"/>
+                <w:kern w:val="0"/>
+                <w:sz w:val="22"/>
+                <w:szCs w:val="22"/>
+                <w:lang w:val="en-US" w:eastAsia="en-US" w:bidi="ar-SA"/>
+              </w:rPr>
+              <w:t>200-10</w:t>
+            </w:r>
+          </w:p>
+        </w:tc>
+        <w:tc>
+          <w:tcPr>
+            <w:tcW w:w="1540" w:type="dxa"/>
+            <w:shd w:val="clear" w:color="auto" w:fill="auto"/>
+            <w:noWrap/>
+            <w:vAlign w:val="bottom"/>
+            <w:hideMark/>
+          </w:tcPr>
+          <w:p>
+            <w:pPr>
+              <w:suppressAutoHyphens w:val="0"/>
+              <w:autoSpaceDN/>
+              <w:jc w:val="right"/>
+              <w:textAlignment w:val="auto"/>
+              <w:rPr>
+                <w:rFonts w:ascii="Calibri" w:eastAsia="Times New Roman" w:hAnsi="Calibri" w:cs="Calibri"/>
+                <w:color w:val="000000"/>
+                <w:kern w:val="0"/>
+                <w:sz w:val="22"/>
+                <w:szCs w:val="22"/>
+                <w:lang w:val="en-US" w:eastAsia="en-US" w:bidi="ar-SA"/>
+              </w:rPr>
+            </w:pPr>
+            <w:r>
+              <w:rPr>
+                <w:rFonts w:ascii="Calibri" w:eastAsia="Times New Roman" w:hAnsi="Calibri" w:cs="Calibri"/>
+                <w:color w:val="000000"/>
+                <w:kern w:val="0"/>
+                <w:sz w:val="22"/>
+                <w:szCs w:val="22"/>
+                <w:lang w:val="en-US" w:eastAsia="en-US" w:bidi="ar-SA"/>
+              </w:rPr>
+              <w:t>0.004923606</w:t>
+            </w:r>
+          </w:p>
+        </w:tc>
+        <w:tc>
+          <w:tcPr>
+            <w:tcW w:w="1740" w:type="dxa"/>
+            <w:shd w:val="clear" w:color="auto" w:fill="auto"/>
+            <w:noWrap/>
+            <w:vAlign w:val="bottom"/>
+            <w:hideMark/>
+          </w:tcPr>
+          <w:p>
+            <w:pPr>
+              <w:suppressAutoHyphens w:val="0"/>
+              <w:autoSpaceDN/>
+              <w:jc w:val="right"/>
+              <w:textAlignment w:val="auto"/>
+              <w:rPr>
+                <w:rFonts w:ascii="Calibri" w:eastAsia="Times New Roman" w:hAnsi="Calibri" w:cs="Calibri"/>
+                <w:color w:val="000000"/>
+                <w:kern w:val="0"/>
+                <w:sz w:val="22"/>
+                <w:szCs w:val="22"/>
+                <w:lang w:val="en-US" w:eastAsia="en-US" w:bidi="ar-SA"/>
+              </w:rPr>
+            </w:pPr>
+            <w:r>
+              <w:rPr>
+                <w:rFonts w:ascii="Calibri" w:eastAsia="Times New Roman" w:hAnsi="Calibri" w:cs="Calibri"/>
+                <w:color w:val="000000"/>
+                <w:kern w:val="0"/>
+                <w:sz w:val="22"/>
+                <w:szCs w:val="22"/>
+                <w:lang w:val="en-US" w:eastAsia="en-US" w:bidi="ar-SA"/>
+              </w:rPr>
+              <w:t>0</w:t>
+            </w:r>
+          </w:p>
+        </w:tc>
+      </w:tr>
+      <w:tr>
+        <w:trPr>
+          <w:trHeight w:val="300"/>
+        </w:trPr>
+        <w:tc>
+          <w:tcPr>
+            <w:tcW w:w="1200" w:type="dxa"/>
+            <w:shd w:val="clear" w:color="auto" w:fill="auto"/>
+            <w:noWrap/>
+            <w:vAlign w:val="bottom"/>
+            <w:hideMark/>
+          </w:tcPr>
+          <w:p>
+            <w:pPr>
+              <w:suppressAutoHyphens w:val="0"/>
+              <w:autoSpaceDN/>
+              <w:textAlignment w:val="auto"/>
+              <w:rPr>
+                <w:rFonts w:ascii="Calibri" w:eastAsia="Times New Roman" w:hAnsi="Calibri" w:cs="Calibri"/>
+                <w:color w:val="000000"/>
+                <w:kern w:val="0"/>
+                <w:sz w:val="22"/>
+                <w:szCs w:val="22"/>
+                <w:lang w:val="en-US" w:eastAsia="en-US" w:bidi="ar-SA"/>
+              </w:rPr>
+            </w:pPr>
+            <w:r>
+              <w:rPr>
+                <w:rFonts w:ascii="Calibri" w:eastAsia="Times New Roman" w:hAnsi="Calibri" w:cs="Calibri"/>
+                <w:color w:val="000000"/>
+                <w:kern w:val="0"/>
+                <w:sz w:val="22"/>
+                <w:szCs w:val="22"/>
+                <w:lang w:val="en-US" w:eastAsia="en-US" w:bidi="ar-SA"/>
+              </w:rPr>
+              <w:t>200-100</w:t>
+            </w:r>
+          </w:p>
+        </w:tc>
+        <w:tc>
+          <w:tcPr>
+            <w:tcW w:w="1540" w:type="dxa"/>
+            <w:shd w:val="clear" w:color="auto" w:fill="auto"/>
+            <w:noWrap/>
+            <w:vAlign w:val="bottom"/>
+            <w:hideMark/>
+          </w:tcPr>
+          <w:p>
+            <w:pPr>
+              <w:suppressAutoHyphens w:val="0"/>
+              <w:autoSpaceDN/>
+              <w:jc w:val="right"/>
+              <w:textAlignment w:val="auto"/>
+              <w:rPr>
+                <w:rFonts w:ascii="Calibri" w:eastAsia="Times New Roman" w:hAnsi="Calibri" w:cs="Calibri"/>
+                <w:color w:val="000000"/>
+                <w:kern w:val="0"/>
+                <w:sz w:val="22"/>
+                <w:szCs w:val="22"/>
+                <w:lang w:val="en-US" w:eastAsia="en-US" w:bidi="ar-SA"/>
+              </w:rPr>
+            </w:pPr>
+            <w:r>
+              <w:rPr>
+                <w:rFonts w:ascii="Calibri" w:eastAsia="Times New Roman" w:hAnsi="Calibri" w:cs="Calibri"/>
+                <w:color w:val="000000"/>
+                <w:kern w:val="0"/>
+                <w:sz w:val="22"/>
+                <w:szCs w:val="22"/>
+                <w:lang w:val="en-US" w:eastAsia="en-US" w:bidi="ar-SA"/>
+              </w:rPr>
+              <w:t>0.036824393</w:t>
+            </w:r>
+          </w:p>
+        </w:tc>
+        <w:tc>
+          <w:tcPr>
+            <w:tcW w:w="1740" w:type="dxa"/>
+            <w:shd w:val="clear" w:color="auto" w:fill="auto"/>
+            <w:noWrap/>
+            <w:vAlign w:val="bottom"/>
+            <w:hideMark/>
+          </w:tcPr>
+          <w:p>
+            <w:pPr>
+              <w:suppressAutoHyphens w:val="0"/>
+              <w:autoSpaceDN/>
+              <w:jc w:val="right"/>
+              <w:textAlignment w:val="auto"/>
+              <w:rPr>
+                <w:rFonts w:ascii="Calibri" w:eastAsia="Times New Roman" w:hAnsi="Calibri" w:cs="Calibri"/>
+                <w:color w:val="000000"/>
+                <w:kern w:val="0"/>
+                <w:sz w:val="22"/>
+                <w:szCs w:val="22"/>
+                <w:lang w:val="en-US" w:eastAsia="en-US" w:bidi="ar-SA"/>
+              </w:rPr>
+            </w:pPr>
+            <w:r>
+              <w:rPr>
+                <w:rFonts w:ascii="Calibri" w:eastAsia="Times New Roman" w:hAnsi="Calibri" w:cs="Calibri"/>
+                <w:color w:val="000000"/>
+                <w:kern w:val="0"/>
+                <w:sz w:val="22"/>
+                <w:szCs w:val="22"/>
+                <w:lang w:val="en-US" w:eastAsia="en-US" w:bidi="ar-SA"/>
+              </w:rPr>
+              <w:t>0</w:t>
+            </w:r>
+          </w:p>
+        </w:tc>
+      </w:tr>
+      <w:tr>
+        <w:trPr>
+          <w:trHeight w:val="300"/>
+        </w:trPr>
+        <w:tc>
+          <w:tcPr>
+            <w:tcW w:w="1200" w:type="dxa"/>
+            <w:shd w:val="clear" w:color="auto" w:fill="auto"/>
+            <w:noWrap/>
+            <w:vAlign w:val="bottom"/>
+            <w:hideMark/>
+          </w:tcPr>
+          <w:p>
+            <w:pPr>
+              <w:suppressAutoHyphens w:val="0"/>
+              <w:autoSpaceDN/>
+              <w:textAlignment w:val="auto"/>
+              <w:rPr>
+                <w:rFonts w:ascii="Calibri" w:eastAsia="Times New Roman" w:hAnsi="Calibri" w:cs="Calibri"/>
+                <w:color w:val="000000"/>
+                <w:kern w:val="0"/>
+                <w:sz w:val="22"/>
+                <w:szCs w:val="22"/>
+                <w:lang w:val="en-US" w:eastAsia="en-US" w:bidi="ar-SA"/>
+              </w:rPr>
+            </w:pPr>
+            <w:r>
+              <w:rPr>
+                <w:rFonts w:ascii="Calibri" w:eastAsia="Times New Roman" w:hAnsi="Calibri" w:cs="Calibri"/>
+                <w:color w:val="000000"/>
+                <w:kern w:val="0"/>
+                <w:sz w:val="22"/>
+                <w:szCs w:val="22"/>
+                <w:lang w:val="en-US" w:eastAsia="en-US" w:bidi="ar-SA"/>
+              </w:rPr>
+              <w:t>200-1000</w:t>
+            </w:r>
+          </w:p>
+        </w:tc>
+        <w:tc>
+          <w:tcPr>
+            <w:tcW w:w="1540" w:type="dxa"/>
+            <w:shd w:val="clear" w:color="auto" w:fill="auto"/>
+            <w:noWrap/>
+            <w:vAlign w:val="bottom"/>
+            <w:hideMark/>
+          </w:tcPr>
+          <w:p>
+            <w:pPr>
+              <w:suppressAutoHyphens w:val="0"/>
+              <w:autoSpaceDN/>
+              <w:jc w:val="right"/>
+              <w:textAlignment w:val="auto"/>
+              <w:rPr>
+                <w:rFonts w:ascii="Calibri" w:eastAsia="Times New Roman" w:hAnsi="Calibri" w:cs="Calibri"/>
+                <w:color w:val="000000"/>
+                <w:kern w:val="0"/>
+                <w:sz w:val="22"/>
+                <w:szCs w:val="22"/>
+                <w:lang w:val="en-US" w:eastAsia="en-US" w:bidi="ar-SA"/>
+              </w:rPr>
+            </w:pPr>
+            <w:r>
+              <w:rPr>
+                <w:rFonts w:ascii="Calibri" w:eastAsia="Times New Roman" w:hAnsi="Calibri" w:cs="Calibri"/>
+                <w:color w:val="000000"/>
+                <w:kern w:val="0"/>
+                <w:sz w:val="22"/>
+                <w:szCs w:val="22"/>
+                <w:lang w:val="en-US" w:eastAsia="en-US" w:bidi="ar-SA"/>
+              </w:rPr>
+              <w:t>0.382324815</w:t>
+            </w:r>
+          </w:p>
+        </w:tc>
+        <w:tc>
+          <w:tcPr>
+            <w:tcW w:w="1740" w:type="dxa"/>
+            <w:shd w:val="clear" w:color="auto" w:fill="auto"/>
+            <w:noWrap/>
+            <w:vAlign w:val="bottom"/>
+            <w:hideMark/>
+          </w:tcPr>
+          <w:p>
+            <w:pPr>
+              <w:suppressAutoHyphens w:val="0"/>
+              <w:autoSpaceDN/>
+              <w:jc w:val="right"/>
+              <w:textAlignment w:val="auto"/>
+              <w:rPr>
+                <w:rFonts w:ascii="Calibri" w:eastAsia="Times New Roman" w:hAnsi="Calibri" w:cs="Calibri"/>
+                <w:color w:val="000000"/>
+                <w:kern w:val="0"/>
+                <w:sz w:val="22"/>
+                <w:szCs w:val="22"/>
+                <w:lang w:val="en-US" w:eastAsia="en-US" w:bidi="ar-SA"/>
+              </w:rPr>
+            </w:pPr>
+            <w:r>
+              <w:rPr>
+                <w:rFonts w:ascii="Calibri" w:eastAsia="Times New Roman" w:hAnsi="Calibri" w:cs="Calibri"/>
+                <w:color w:val="000000"/>
+                <w:kern w:val="0"/>
+                <w:sz w:val="22"/>
+                <w:szCs w:val="22"/>
+                <w:lang w:val="en-US" w:eastAsia="en-US" w:bidi="ar-SA"/>
+              </w:rPr>
+              <w:t>0</w:t>
+            </w:r>
+          </w:p>
+        </w:tc>
+      </w:tr>
+      <w:tr>
+        <w:trPr>
+          <w:trHeight w:val="300"/>
+        </w:trPr>
+        <w:tc>
+          <w:tcPr>
+            <w:tcW w:w="1200" w:type="dxa"/>
+            <w:shd w:val="clear" w:color="auto" w:fill="auto"/>
+            <w:noWrap/>
+            <w:vAlign w:val="bottom"/>
+            <w:hideMark/>
+          </w:tcPr>
+          <w:p>
+            <w:pPr>
+              <w:suppressAutoHyphens w:val="0"/>
+              <w:autoSpaceDN/>
+              <w:textAlignment w:val="auto"/>
+              <w:rPr>
+                <w:rFonts w:ascii="Calibri" w:eastAsia="Times New Roman" w:hAnsi="Calibri" w:cs="Calibri"/>
+                <w:color w:val="000000"/>
+                <w:kern w:val="0"/>
+                <w:sz w:val="22"/>
+                <w:szCs w:val="22"/>
+                <w:lang w:val="en-US" w:eastAsia="en-US" w:bidi="ar-SA"/>
+              </w:rPr>
+            </w:pPr>
+            <w:r>
+              <w:rPr>
+                <w:rFonts w:ascii="Calibri" w:eastAsia="Times New Roman" w:hAnsi="Calibri" w:cs="Calibri"/>
+                <w:color w:val="000000"/>
+                <w:kern w:val="0"/>
+                <w:sz w:val="22"/>
+                <w:szCs w:val="22"/>
+                <w:lang w:val="en-US" w:eastAsia="en-US" w:bidi="ar-SA"/>
+              </w:rPr>
+              <w:t>20-10</w:t>
+            </w:r>
+          </w:p>
+        </w:tc>
+        <w:tc>
+          <w:tcPr>
+            <w:tcW w:w="1540" w:type="dxa"/>
+            <w:shd w:val="clear" w:color="auto" w:fill="auto"/>
+            <w:noWrap/>
+            <w:vAlign w:val="bottom"/>
+            <w:hideMark/>
+          </w:tcPr>
+          <w:p>
+            <w:pPr>
+              <w:suppressAutoHyphens w:val="0"/>
+              <w:autoSpaceDN/>
+              <w:jc w:val="right"/>
+              <w:textAlignment w:val="auto"/>
+              <w:rPr>
+                <w:rFonts w:ascii="Calibri" w:eastAsia="Times New Roman" w:hAnsi="Calibri" w:cs="Calibri"/>
+                <w:color w:val="000000"/>
+                <w:kern w:val="0"/>
+                <w:sz w:val="22"/>
+                <w:szCs w:val="22"/>
+                <w:lang w:val="en-US" w:eastAsia="en-US" w:bidi="ar-SA"/>
+              </w:rPr>
+            </w:pPr>
+            <w:r>
+              <w:rPr>
+                <w:rFonts w:ascii="Calibri" w:eastAsia="Times New Roman" w:hAnsi="Calibri" w:cs="Calibri"/>
+                <w:color w:val="000000"/>
+                <w:kern w:val="0"/>
+                <w:sz w:val="22"/>
+                <w:szCs w:val="22"/>
+                <w:lang w:val="en-US" w:eastAsia="en-US" w:bidi="ar-SA"/>
+              </w:rPr>
+              <w:t>0</w:t>
+            </w:r>
+          </w:p>
+        </w:tc>
+        <w:tc>
+          <w:tcPr>
+            <w:tcW w:w="1740" w:type="dxa"/>
+            <w:shd w:val="clear" w:color="auto" w:fill="auto"/>
+            <w:noWrap/>
+            <w:vAlign w:val="bottom"/>
+            <w:hideMark/>
+          </w:tcPr>
+          <w:p>
+            <w:pPr>
+              <w:suppressAutoHyphens w:val="0"/>
+              <w:autoSpaceDN/>
+              <w:jc w:val="right"/>
+              <w:textAlignment w:val="auto"/>
+              <w:rPr>
+                <w:rFonts w:ascii="Calibri" w:eastAsia="Times New Roman" w:hAnsi="Calibri" w:cs="Calibri"/>
+                <w:color w:val="000000"/>
+                <w:kern w:val="0"/>
+                <w:sz w:val="22"/>
+                <w:szCs w:val="22"/>
+                <w:lang w:val="en-US" w:eastAsia="en-US" w:bidi="ar-SA"/>
+              </w:rPr>
+            </w:pPr>
+            <w:r>
+              <w:rPr>
+                <w:rFonts w:ascii="Calibri" w:eastAsia="Times New Roman" w:hAnsi="Calibri" w:cs="Calibri"/>
+                <w:color w:val="000000"/>
+                <w:kern w:val="0"/>
+                <w:sz w:val="22"/>
+                <w:szCs w:val="22"/>
+                <w:lang w:val="en-US" w:eastAsia="en-US" w:bidi="ar-SA"/>
+              </w:rPr>
+              <w:t>0</w:t>
+            </w:r>
+          </w:p>
+        </w:tc>
+      </w:tr>
+      <w:tr>
+        <w:trPr>
+          <w:trHeight w:val="300"/>
+        </w:trPr>
+        <w:tc>
+          <w:tcPr>
+            <w:tcW w:w="1200" w:type="dxa"/>
+            <w:shd w:val="clear" w:color="auto" w:fill="auto"/>
+            <w:noWrap/>
+            <w:vAlign w:val="bottom"/>
+            <w:hideMark/>
+          </w:tcPr>
+          <w:p>
+            <w:pPr>
+              <w:suppressAutoHyphens w:val="0"/>
+              <w:autoSpaceDN/>
+              <w:textAlignment w:val="auto"/>
+              <w:rPr>
+                <w:rFonts w:ascii="Calibri" w:eastAsia="Times New Roman" w:hAnsi="Calibri" w:cs="Calibri"/>
+                <w:color w:val="000000"/>
+                <w:kern w:val="0"/>
+                <w:sz w:val="22"/>
+                <w:szCs w:val="22"/>
+                <w:lang w:val="en-US" w:eastAsia="en-US" w:bidi="ar-SA"/>
+              </w:rPr>
+            </w:pPr>
+            <w:r>
+              <w:rPr>
+                <w:rFonts w:ascii="Calibri" w:eastAsia="Times New Roman" w:hAnsi="Calibri" w:cs="Calibri"/>
+                <w:color w:val="000000"/>
+                <w:kern w:val="0"/>
+                <w:sz w:val="22"/>
+                <w:szCs w:val="22"/>
+                <w:lang w:val="en-US" w:eastAsia="en-US" w:bidi="ar-SA"/>
+              </w:rPr>
+              <w:t>20-100</w:t>
+            </w:r>
+          </w:p>
+        </w:tc>
+        <w:tc>
+          <w:tcPr>
+            <w:tcW w:w="1540" w:type="dxa"/>
+            <w:shd w:val="clear" w:color="auto" w:fill="auto"/>
+            <w:noWrap/>
+            <w:vAlign w:val="bottom"/>
+            <w:hideMark/>
+          </w:tcPr>
+          <w:p>
+            <w:pPr>
+              <w:suppressAutoHyphens w:val="0"/>
+              <w:autoSpaceDN/>
+              <w:jc w:val="right"/>
+              <w:textAlignment w:val="auto"/>
+              <w:rPr>
+                <w:rFonts w:ascii="Calibri" w:eastAsia="Times New Roman" w:hAnsi="Calibri" w:cs="Calibri"/>
+                <w:color w:val="000000"/>
+                <w:kern w:val="0"/>
+                <w:sz w:val="22"/>
+                <w:szCs w:val="22"/>
+                <w:lang w:val="en-US" w:eastAsia="en-US" w:bidi="ar-SA"/>
+              </w:rPr>
+            </w:pPr>
+            <w:r>
+              <w:rPr>
+                <w:rFonts w:ascii="Calibri" w:eastAsia="Times New Roman" w:hAnsi="Calibri" w:cs="Calibri"/>
+                <w:color w:val="000000"/>
+                <w:kern w:val="0"/>
+                <w:sz w:val="22"/>
+                <w:szCs w:val="22"/>
+                <w:lang w:val="en-US" w:eastAsia="en-US" w:bidi="ar-SA"/>
+              </w:rPr>
+              <w:t>9.97305E-05</w:t>
+            </w:r>
+          </w:p>
+        </w:tc>
+        <w:tc>
+          <w:tcPr>
+            <w:tcW w:w="1740" w:type="dxa"/>
+            <w:shd w:val="clear" w:color="auto" w:fill="auto"/>
+            <w:noWrap/>
+            <w:vAlign w:val="bottom"/>
+            <w:hideMark/>
+          </w:tcPr>
+          <w:p>
+            <w:pPr>
+              <w:suppressAutoHyphens w:val="0"/>
+              <w:autoSpaceDN/>
+              <w:jc w:val="right"/>
+              <w:textAlignment w:val="auto"/>
+              <w:rPr>
+                <w:rFonts w:ascii="Calibri" w:eastAsia="Times New Roman" w:hAnsi="Calibri" w:cs="Calibri"/>
+                <w:color w:val="000000"/>
+                <w:kern w:val="0"/>
+                <w:sz w:val="22"/>
+                <w:szCs w:val="22"/>
+                <w:lang w:val="en-US" w:eastAsia="en-US" w:bidi="ar-SA"/>
+              </w:rPr>
+            </w:pPr>
+            <w:r>
+              <w:rPr>
+                <w:rFonts w:ascii="Calibri" w:eastAsia="Times New Roman" w:hAnsi="Calibri" w:cs="Calibri"/>
+                <w:color w:val="000000"/>
+                <w:kern w:val="0"/>
+                <w:sz w:val="22"/>
+                <w:szCs w:val="22"/>
+                <w:lang w:val="en-US" w:eastAsia="en-US" w:bidi="ar-SA"/>
+              </w:rPr>
+              <w:t>0</w:t>
+            </w:r>
+          </w:p>
+        </w:tc>
+      </w:tr>
+      <w:tr>
+        <w:trPr>
+          <w:trHeight w:val="300"/>
+        </w:trPr>
+        <w:tc>
+          <w:tcPr>
+            <w:tcW w:w="1200" w:type="dxa"/>
+            <w:shd w:val="clear" w:color="auto" w:fill="auto"/>
+            <w:noWrap/>
+            <w:vAlign w:val="bottom"/>
+            <w:hideMark/>
+          </w:tcPr>
+          <w:p>
+            <w:pPr>
+              <w:suppressAutoHyphens w:val="0"/>
+              <w:autoSpaceDN/>
+              <w:textAlignment w:val="auto"/>
+              <w:rPr>
+                <w:rFonts w:ascii="Calibri" w:eastAsia="Times New Roman" w:hAnsi="Calibri" w:cs="Calibri"/>
+                <w:color w:val="000000"/>
+                <w:kern w:val="0"/>
+                <w:sz w:val="22"/>
+                <w:szCs w:val="22"/>
+                <w:lang w:val="en-US" w:eastAsia="en-US" w:bidi="ar-SA"/>
+              </w:rPr>
+            </w:pPr>
+            <w:r>
+              <w:rPr>
+                <w:rFonts w:ascii="Calibri" w:eastAsia="Times New Roman" w:hAnsi="Calibri" w:cs="Calibri"/>
+                <w:color w:val="000000"/>
+                <w:kern w:val="0"/>
+                <w:sz w:val="22"/>
+                <w:szCs w:val="22"/>
+                <w:lang w:val="en-US" w:eastAsia="en-US" w:bidi="ar-SA"/>
+              </w:rPr>
+              <w:t>20-1000</w:t>
+            </w:r>
+          </w:p>
+        </w:tc>
+        <w:tc>
+          <w:tcPr>
+            <w:tcW w:w="1540" w:type="dxa"/>
+            <w:shd w:val="clear" w:color="auto" w:fill="auto"/>
+            <w:noWrap/>
+            <w:vAlign w:val="bottom"/>
+            <w:hideMark/>
+          </w:tcPr>
+          <w:p>
+            <w:pPr>
+              <w:suppressAutoHyphens w:val="0"/>
+              <w:autoSpaceDN/>
+              <w:jc w:val="right"/>
+              <w:textAlignment w:val="auto"/>
+              <w:rPr>
+                <w:rFonts w:ascii="Calibri" w:eastAsia="Times New Roman" w:hAnsi="Calibri" w:cs="Calibri"/>
+                <w:color w:val="000000"/>
+                <w:kern w:val="0"/>
+                <w:sz w:val="22"/>
+                <w:szCs w:val="22"/>
+                <w:lang w:val="en-US" w:eastAsia="en-US" w:bidi="ar-SA"/>
+              </w:rPr>
+            </w:pPr>
+            <w:r>
+              <w:rPr>
+                <w:rFonts w:ascii="Calibri" w:eastAsia="Times New Roman" w:hAnsi="Calibri" w:cs="Calibri"/>
+                <w:color w:val="000000"/>
+                <w:kern w:val="0"/>
+                <w:sz w:val="22"/>
+                <w:szCs w:val="22"/>
+                <w:lang w:val="en-US" w:eastAsia="en-US" w:bidi="ar-SA"/>
+              </w:rPr>
+              <w:t>0.008869481</w:t>
+            </w:r>
+          </w:p>
+        </w:tc>
+        <w:tc>
+          <w:tcPr>
+            <w:tcW w:w="1740" w:type="dxa"/>
+            <w:shd w:val="clear" w:color="auto" w:fill="auto"/>
+            <w:noWrap/>
+            <w:vAlign w:val="bottom"/>
+            <w:hideMark/>
+          </w:tcPr>
+          <w:p>
+            <w:pPr>
+              <w:suppressAutoHyphens w:val="0"/>
+              <w:autoSpaceDN/>
+              <w:jc w:val="right"/>
+              <w:textAlignment w:val="auto"/>
+              <w:rPr>
+                <w:rFonts w:ascii="Calibri" w:eastAsia="Times New Roman" w:hAnsi="Calibri" w:cs="Calibri"/>
+                <w:color w:val="000000"/>
+                <w:kern w:val="0"/>
+                <w:sz w:val="22"/>
+                <w:szCs w:val="22"/>
+                <w:lang w:val="en-US" w:eastAsia="en-US" w:bidi="ar-SA"/>
+              </w:rPr>
+            </w:pPr>
+            <w:r>
+              <w:rPr>
+                <w:rFonts w:ascii="Calibri" w:eastAsia="Times New Roman" w:hAnsi="Calibri" w:cs="Calibri"/>
+                <w:color w:val="000000"/>
+                <w:kern w:val="0"/>
+                <w:sz w:val="22"/>
+                <w:szCs w:val="22"/>
+                <w:lang w:val="en-US" w:eastAsia="en-US" w:bidi="ar-SA"/>
+              </w:rPr>
+              <w:t>0.8</w:t>
+            </w:r>
+          </w:p>
+        </w:tc>
+      </w:tr>
+      <w:tr>
+        <w:trPr>
+          <w:trHeight w:val="300"/>
+        </w:trPr>
+        <w:tc>
+          <w:tcPr>
+            <w:tcW w:w="1200" w:type="dxa"/>
+            <w:shd w:val="clear" w:color="auto" w:fill="auto"/>
+            <w:noWrap/>
+            <w:vAlign w:val="bottom"/>
+            <w:hideMark/>
+          </w:tcPr>
+          <w:p>
+            <w:pPr>
+              <w:suppressAutoHyphens w:val="0"/>
+              <w:autoSpaceDN/>
+              <w:textAlignment w:val="auto"/>
+              <w:rPr>
+                <w:rFonts w:ascii="Calibri" w:eastAsia="Times New Roman" w:hAnsi="Calibri" w:cs="Calibri"/>
+                <w:color w:val="000000"/>
+                <w:kern w:val="0"/>
+                <w:sz w:val="22"/>
+                <w:szCs w:val="22"/>
+                <w:lang w:val="en-US" w:eastAsia="en-US" w:bidi="ar-SA"/>
+              </w:rPr>
+            </w:pPr>
+            <w:r>
+              <w:rPr>
+                <w:rFonts w:ascii="Calibri" w:eastAsia="Times New Roman" w:hAnsi="Calibri" w:cs="Calibri"/>
+                <w:color w:val="000000"/>
+                <w:kern w:val="0"/>
+                <w:sz w:val="22"/>
+                <w:szCs w:val="22"/>
+                <w:lang w:val="en-US" w:eastAsia="en-US" w:bidi="ar-SA"/>
+              </w:rPr>
+              <w:t>500-10</w:t>
+            </w:r>
+          </w:p>
+        </w:tc>
+        <w:tc>
+          <w:tcPr>
+            <w:tcW w:w="1540" w:type="dxa"/>
+            <w:shd w:val="clear" w:color="auto" w:fill="auto"/>
+            <w:noWrap/>
+            <w:vAlign w:val="bottom"/>
+            <w:hideMark/>
+          </w:tcPr>
+          <w:p>
+            <w:pPr>
+              <w:suppressAutoHyphens w:val="0"/>
+              <w:autoSpaceDN/>
+              <w:jc w:val="right"/>
+              <w:textAlignment w:val="auto"/>
+              <w:rPr>
+                <w:rFonts w:ascii="Calibri" w:eastAsia="Times New Roman" w:hAnsi="Calibri" w:cs="Calibri"/>
+                <w:color w:val="000000"/>
+                <w:kern w:val="0"/>
+                <w:sz w:val="22"/>
+                <w:szCs w:val="22"/>
+                <w:lang w:val="en-US" w:eastAsia="en-US" w:bidi="ar-SA"/>
+              </w:rPr>
+            </w:pPr>
+            <w:r>
+              <w:rPr>
+                <w:rFonts w:ascii="Calibri" w:eastAsia="Times New Roman" w:hAnsi="Calibri" w:cs="Calibri"/>
+                <w:color w:val="000000"/>
+                <w:kern w:val="0"/>
+                <w:sz w:val="22"/>
+                <w:szCs w:val="22"/>
+                <w:lang w:val="en-US" w:eastAsia="en-US" w:bidi="ar-SA"/>
+              </w:rPr>
+              <w:t>0.024993753</w:t>
+            </w:r>
+          </w:p>
+        </w:tc>
+        <w:tc>
+          <w:tcPr>
+            <w:tcW w:w="1740" w:type="dxa"/>
+            <w:shd w:val="clear" w:color="auto" w:fill="auto"/>
+            <w:noWrap/>
+            <w:vAlign w:val="bottom"/>
+            <w:hideMark/>
+          </w:tcPr>
+          <w:p>
+            <w:pPr>
+              <w:suppressAutoHyphens w:val="0"/>
+              <w:autoSpaceDN/>
+              <w:jc w:val="right"/>
+              <w:textAlignment w:val="auto"/>
+              <w:rPr>
+                <w:rFonts w:ascii="Calibri" w:eastAsia="Times New Roman" w:hAnsi="Calibri" w:cs="Calibri"/>
+                <w:color w:val="000000"/>
+                <w:kern w:val="0"/>
+                <w:sz w:val="22"/>
+                <w:szCs w:val="22"/>
+                <w:lang w:val="en-US" w:eastAsia="en-US" w:bidi="ar-SA"/>
+              </w:rPr>
+            </w:pPr>
+            <w:r>
+              <w:rPr>
+                <w:rFonts w:ascii="Calibri" w:eastAsia="Times New Roman" w:hAnsi="Calibri" w:cs="Calibri"/>
+                <w:color w:val="000000"/>
+                <w:kern w:val="0"/>
+                <w:sz w:val="22"/>
+                <w:szCs w:val="22"/>
+                <w:lang w:val="en-US" w:eastAsia="en-US" w:bidi="ar-SA"/>
+              </w:rPr>
+              <w:t>0</w:t>
+            </w:r>
+          </w:p>
+        </w:tc>
+      </w:tr>
+      <w:tr>
+        <w:trPr>
+          <w:trHeight w:val="300"/>
+        </w:trPr>
+        <w:tc>
+          <w:tcPr>
+            <w:tcW w:w="1200" w:type="dxa"/>
+            <w:shd w:val="clear" w:color="auto" w:fill="auto"/>
+            <w:noWrap/>
+            <w:vAlign w:val="bottom"/>
+            <w:hideMark/>
+          </w:tcPr>
+          <w:p>
+            <w:pPr>
+              <w:suppressAutoHyphens w:val="0"/>
+              <w:autoSpaceDN/>
+              <w:textAlignment w:val="auto"/>
+              <w:rPr>
+                <w:rFonts w:ascii="Calibri" w:eastAsia="Times New Roman" w:hAnsi="Calibri" w:cs="Calibri"/>
+                <w:color w:val="000000"/>
+                <w:kern w:val="0"/>
+                <w:sz w:val="22"/>
+                <w:szCs w:val="22"/>
+                <w:lang w:val="en-US" w:eastAsia="en-US" w:bidi="ar-SA"/>
+              </w:rPr>
+            </w:pPr>
+            <w:r>
+              <w:rPr>
+                <w:rFonts w:ascii="Calibri" w:eastAsia="Times New Roman" w:hAnsi="Calibri" w:cs="Calibri"/>
+                <w:color w:val="000000"/>
+                <w:kern w:val="0"/>
+                <w:sz w:val="22"/>
+                <w:szCs w:val="22"/>
+                <w:lang w:val="en-US" w:eastAsia="en-US" w:bidi="ar-SA"/>
+              </w:rPr>
+              <w:t>500-100</w:t>
+            </w:r>
+          </w:p>
+        </w:tc>
+        <w:tc>
+          <w:tcPr>
+            <w:tcW w:w="1540" w:type="dxa"/>
+            <w:shd w:val="clear" w:color="auto" w:fill="auto"/>
+            <w:noWrap/>
+            <w:vAlign w:val="bottom"/>
+            <w:hideMark/>
+          </w:tcPr>
+          <w:p>
+            <w:pPr>
+              <w:suppressAutoHyphens w:val="0"/>
+              <w:autoSpaceDN/>
+              <w:jc w:val="right"/>
+              <w:textAlignment w:val="auto"/>
+              <w:rPr>
+                <w:rFonts w:ascii="Calibri" w:eastAsia="Times New Roman" w:hAnsi="Calibri" w:cs="Calibri"/>
+                <w:color w:val="000000"/>
+                <w:kern w:val="0"/>
+                <w:sz w:val="22"/>
+                <w:szCs w:val="22"/>
+                <w:lang w:val="en-US" w:eastAsia="en-US" w:bidi="ar-SA"/>
+              </w:rPr>
+            </w:pPr>
+            <w:r>
+              <w:rPr>
+                <w:rFonts w:ascii="Calibri" w:eastAsia="Times New Roman" w:hAnsi="Calibri" w:cs="Calibri"/>
+                <w:color w:val="000000"/>
+                <w:kern w:val="0"/>
+                <w:sz w:val="22"/>
+                <w:szCs w:val="22"/>
+                <w:lang w:val="en-US" w:eastAsia="en-US" w:bidi="ar-SA"/>
+              </w:rPr>
+              <w:t>0.256491351</w:t>
+            </w:r>
+          </w:p>
+        </w:tc>
+        <w:tc>
+          <w:tcPr>
+            <w:tcW w:w="1740" w:type="dxa"/>
+            <w:shd w:val="clear" w:color="auto" w:fill="auto"/>
+            <w:noWrap/>
+            <w:vAlign w:val="bottom"/>
+            <w:hideMark/>
+          </w:tcPr>
+          <w:p>
+            <w:pPr>
+              <w:suppressAutoHyphens w:val="0"/>
+              <w:autoSpaceDN/>
+              <w:jc w:val="right"/>
+              <w:textAlignment w:val="auto"/>
+              <w:rPr>
+                <w:rFonts w:ascii="Calibri" w:eastAsia="Times New Roman" w:hAnsi="Calibri" w:cs="Calibri"/>
+                <w:color w:val="000000"/>
+                <w:kern w:val="0"/>
+                <w:sz w:val="22"/>
+                <w:szCs w:val="22"/>
+                <w:lang w:val="en-US" w:eastAsia="en-US" w:bidi="ar-SA"/>
+              </w:rPr>
+            </w:pPr>
+            <w:r>
+              <w:rPr>
+                <w:rFonts w:ascii="Calibri" w:eastAsia="Times New Roman" w:hAnsi="Calibri" w:cs="Calibri"/>
+                <w:color w:val="000000"/>
+                <w:kern w:val="0"/>
+                <w:sz w:val="22"/>
+                <w:szCs w:val="22"/>
+                <w:lang w:val="en-US" w:eastAsia="en-US" w:bidi="ar-SA"/>
+              </w:rPr>
+              <w:t>0</w:t>
+            </w:r>
+          </w:p>
+        </w:tc>
+      </w:tr>
+      <w:tr>
+        <w:trPr>
+          <w:trHeight w:val="300"/>
+        </w:trPr>
+        <w:tc>
+          <w:tcPr>
+            <w:tcW w:w="1200" w:type="dxa"/>
+            <w:shd w:val="clear" w:color="auto" w:fill="auto"/>
+            <w:noWrap/>
+            <w:vAlign w:val="bottom"/>
+            <w:hideMark/>
+          </w:tcPr>
+          <w:p>
+            <w:pPr>
+              <w:suppressAutoHyphens w:val="0"/>
+              <w:autoSpaceDN/>
+              <w:textAlignment w:val="auto"/>
+              <w:rPr>
+                <w:rFonts w:ascii="Calibri" w:eastAsia="Times New Roman" w:hAnsi="Calibri" w:cs="Calibri"/>
+                <w:color w:val="000000"/>
+                <w:kern w:val="0"/>
+                <w:sz w:val="22"/>
+                <w:szCs w:val="22"/>
+                <w:lang w:val="en-US" w:eastAsia="en-US" w:bidi="ar-SA"/>
+              </w:rPr>
+            </w:pPr>
+            <w:r>
+              <w:rPr>
+                <w:rFonts w:ascii="Calibri" w:eastAsia="Times New Roman" w:hAnsi="Calibri" w:cs="Calibri"/>
+                <w:color w:val="000000"/>
+                <w:kern w:val="0"/>
+                <w:sz w:val="22"/>
+                <w:szCs w:val="22"/>
+                <w:lang w:val="en-US" w:eastAsia="en-US" w:bidi="ar-SA"/>
+              </w:rPr>
+              <w:t>500-1000</w:t>
+            </w:r>
+          </w:p>
+        </w:tc>
+        <w:tc>
+          <w:tcPr>
+            <w:tcW w:w="1540" w:type="dxa"/>
+            <w:shd w:val="clear" w:color="auto" w:fill="auto"/>
+            <w:noWrap/>
+            <w:vAlign w:val="bottom"/>
+            <w:hideMark/>
+          </w:tcPr>
+          <w:p>
+            <w:pPr>
+              <w:suppressAutoHyphens w:val="0"/>
+              <w:autoSpaceDN/>
+              <w:jc w:val="right"/>
+              <w:textAlignment w:val="auto"/>
+              <w:rPr>
+                <w:rFonts w:ascii="Calibri" w:eastAsia="Times New Roman" w:hAnsi="Calibri" w:cs="Calibri"/>
+                <w:color w:val="000000"/>
+                <w:kern w:val="0"/>
+                <w:sz w:val="22"/>
+                <w:szCs w:val="22"/>
+                <w:lang w:val="en-US" w:eastAsia="en-US" w:bidi="ar-SA"/>
+              </w:rPr>
+            </w:pPr>
+            <w:r>
+              <w:rPr>
+                <w:rFonts w:ascii="Calibri" w:eastAsia="Times New Roman" w:hAnsi="Calibri" w:cs="Calibri"/>
+                <w:color w:val="000000"/>
+                <w:kern w:val="0"/>
+                <w:sz w:val="22"/>
+                <w:szCs w:val="22"/>
+                <w:lang w:val="en-US" w:eastAsia="en-US" w:bidi="ar-SA"/>
+              </w:rPr>
+              <w:t>2.3878613</w:t>
+            </w:r>
+          </w:p>
+        </w:tc>
+        <w:tc>
+          <w:tcPr>
+            <w:tcW w:w="1740" w:type="dxa"/>
+            <w:shd w:val="clear" w:color="auto" w:fill="auto"/>
+            <w:noWrap/>
+            <w:vAlign w:val="bottom"/>
+            <w:hideMark/>
+          </w:tcPr>
+          <w:p>
+            <w:pPr>
+              <w:suppressAutoHyphens w:val="0"/>
+              <w:autoSpaceDN/>
+              <w:jc w:val="right"/>
+              <w:textAlignment w:val="auto"/>
+              <w:rPr>
+                <w:rFonts w:ascii="Calibri" w:eastAsia="Times New Roman" w:hAnsi="Calibri" w:cs="Calibri"/>
+                <w:color w:val="000000"/>
+                <w:kern w:val="0"/>
+                <w:sz w:val="22"/>
+                <w:szCs w:val="22"/>
+                <w:lang w:val="en-US" w:eastAsia="en-US" w:bidi="ar-SA"/>
+              </w:rPr>
+            </w:pPr>
+            <w:r>
+              <w:rPr>
+                <w:rFonts w:ascii="Calibri" w:eastAsia="Times New Roman" w:hAnsi="Calibri" w:cs="Calibri"/>
+                <w:color w:val="000000"/>
+                <w:kern w:val="0"/>
+                <w:sz w:val="22"/>
+                <w:szCs w:val="22"/>
+                <w:lang w:val="en-US" w:eastAsia="en-US" w:bidi="ar-SA"/>
+              </w:rPr>
+              <w:t>0</w:t>
+            </w:r>
+          </w:p>
+        </w:tc>
+      </w:tr>
+      <w:tr>
+        <w:trPr>
+          <w:trHeight w:val="300"/>
+        </w:trPr>
+        <w:tc>
+          <w:tcPr>
+            <w:tcW w:w="1200" w:type="dxa"/>
+            <w:shd w:val="clear" w:color="auto" w:fill="auto"/>
+            <w:noWrap/>
+            <w:vAlign w:val="bottom"/>
+            <w:hideMark/>
+          </w:tcPr>
+          <w:p>
+            <w:pPr>
+              <w:suppressAutoHyphens w:val="0"/>
+              <w:autoSpaceDN/>
+              <w:textAlignment w:val="auto"/>
+              <w:rPr>
+                <w:rFonts w:ascii="Calibri" w:eastAsia="Times New Roman" w:hAnsi="Calibri" w:cs="Calibri"/>
+                <w:color w:val="000000"/>
+                <w:kern w:val="0"/>
+                <w:sz w:val="22"/>
+                <w:szCs w:val="22"/>
+                <w:lang w:val="en-US" w:eastAsia="en-US" w:bidi="ar-SA"/>
+              </w:rPr>
+            </w:pPr>
+            <w:r>
+              <w:rPr>
+                <w:rFonts w:ascii="Calibri" w:eastAsia="Times New Roman" w:hAnsi="Calibri" w:cs="Calibri"/>
+                <w:color w:val="000000"/>
+                <w:kern w:val="0"/>
+                <w:sz w:val="22"/>
+                <w:szCs w:val="22"/>
+                <w:lang w:val="en-US" w:eastAsia="en-US" w:bidi="ar-SA"/>
+              </w:rPr>
+              <w:t>50-10</w:t>
+            </w:r>
+          </w:p>
+        </w:tc>
+        <w:tc>
+          <w:tcPr>
+            <w:tcW w:w="1540" w:type="dxa"/>
+            <w:shd w:val="clear" w:color="auto" w:fill="auto"/>
+            <w:noWrap/>
+            <w:vAlign w:val="bottom"/>
+            <w:hideMark/>
+          </w:tcPr>
+          <w:p>
+            <w:pPr>
+              <w:suppressAutoHyphens w:val="0"/>
+              <w:autoSpaceDN/>
+              <w:jc w:val="right"/>
+              <w:textAlignment w:val="auto"/>
+              <w:rPr>
+                <w:rFonts w:ascii="Calibri" w:eastAsia="Times New Roman" w:hAnsi="Calibri" w:cs="Calibri"/>
+                <w:color w:val="000000"/>
+                <w:kern w:val="0"/>
+                <w:sz w:val="22"/>
+                <w:szCs w:val="22"/>
+                <w:lang w:val="en-US" w:eastAsia="en-US" w:bidi="ar-SA"/>
+              </w:rPr>
+            </w:pPr>
+            <w:r>
+              <w:rPr>
+                <w:rFonts w:ascii="Calibri" w:eastAsia="Times New Roman" w:hAnsi="Calibri" w:cs="Calibri"/>
+                <w:color w:val="000000"/>
+                <w:kern w:val="0"/>
+                <w:sz w:val="22"/>
+                <w:szCs w:val="22"/>
+                <w:lang w:val="en-US" w:eastAsia="en-US" w:bidi="ar-SA"/>
+              </w:rPr>
+              <w:t>9.06424E-05</w:t>
+            </w:r>
+          </w:p>
+        </w:tc>
+        <w:tc>
+          <w:tcPr>
+            <w:tcW w:w="1740" w:type="dxa"/>
+            <w:shd w:val="clear" w:color="auto" w:fill="auto"/>
+            <w:noWrap/>
+            <w:vAlign w:val="bottom"/>
+            <w:hideMark/>
+          </w:tcPr>
+          <w:p>
+            <w:pPr>
+              <w:suppressAutoHyphens w:val="0"/>
+              <w:autoSpaceDN/>
+              <w:jc w:val="right"/>
+              <w:textAlignment w:val="auto"/>
+              <w:rPr>
+                <w:rFonts w:ascii="Calibri" w:eastAsia="Times New Roman" w:hAnsi="Calibri" w:cs="Calibri"/>
+                <w:color w:val="000000"/>
+                <w:kern w:val="0"/>
+                <w:sz w:val="22"/>
+                <w:szCs w:val="22"/>
+                <w:lang w:val="en-US" w:eastAsia="en-US" w:bidi="ar-SA"/>
+              </w:rPr>
+            </w:pPr>
+            <w:r>
+              <w:rPr>
+                <w:rFonts w:ascii="Calibri" w:eastAsia="Times New Roman" w:hAnsi="Calibri" w:cs="Calibri"/>
+                <w:color w:val="000000"/>
+                <w:kern w:val="0"/>
+                <w:sz w:val="22"/>
+                <w:szCs w:val="22"/>
+                <w:lang w:val="en-US" w:eastAsia="en-US" w:bidi="ar-SA"/>
+              </w:rPr>
+              <w:t>0</w:t>
+            </w:r>
+          </w:p>
+        </w:tc>
+      </w:tr>
+      <w:tr>
+        <w:trPr>
+          <w:trHeight w:val="300"/>
+        </w:trPr>
+        <w:tc>
+          <w:tcPr>
+            <w:tcW w:w="1200" w:type="dxa"/>
+            <w:shd w:val="clear" w:color="auto" w:fill="auto"/>
+            <w:noWrap/>
+            <w:vAlign w:val="bottom"/>
+            <w:hideMark/>
+          </w:tcPr>
+          <w:p>
+            <w:pPr>
+              <w:suppressAutoHyphens w:val="0"/>
+              <w:autoSpaceDN/>
+              <w:textAlignment w:val="auto"/>
+              <w:rPr>
+                <w:rFonts w:ascii="Calibri" w:eastAsia="Times New Roman" w:hAnsi="Calibri" w:cs="Calibri"/>
+                <w:color w:val="000000"/>
+                <w:kern w:val="0"/>
+                <w:sz w:val="22"/>
+                <w:szCs w:val="22"/>
+                <w:lang w:val="en-US" w:eastAsia="en-US" w:bidi="ar-SA"/>
+              </w:rPr>
+            </w:pPr>
+            <w:r>
+              <w:rPr>
+                <w:rFonts w:ascii="Calibri" w:eastAsia="Times New Roman" w:hAnsi="Calibri" w:cs="Calibri"/>
+                <w:color w:val="000000"/>
+                <w:kern w:val="0"/>
+                <w:sz w:val="22"/>
+                <w:szCs w:val="22"/>
+                <w:lang w:val="en-US" w:eastAsia="en-US" w:bidi="ar-SA"/>
+              </w:rPr>
+              <w:t>50-100</w:t>
+            </w:r>
+          </w:p>
+        </w:tc>
+        <w:tc>
+          <w:tcPr>
+            <w:tcW w:w="1540" w:type="dxa"/>
+            <w:shd w:val="clear" w:color="auto" w:fill="auto"/>
+            <w:noWrap/>
+            <w:vAlign w:val="bottom"/>
+            <w:hideMark/>
+          </w:tcPr>
+          <w:p>
+            <w:pPr>
+              <w:suppressAutoHyphens w:val="0"/>
+              <w:autoSpaceDN/>
+              <w:jc w:val="right"/>
+              <w:textAlignment w:val="auto"/>
+              <w:rPr>
+                <w:rFonts w:ascii="Calibri" w:eastAsia="Times New Roman" w:hAnsi="Calibri" w:cs="Calibri"/>
+                <w:color w:val="000000"/>
+                <w:kern w:val="0"/>
+                <w:sz w:val="22"/>
+                <w:szCs w:val="22"/>
+                <w:lang w:val="en-US" w:eastAsia="en-US" w:bidi="ar-SA"/>
+              </w:rPr>
+            </w:pPr>
+            <w:r>
+              <w:rPr>
+                <w:rFonts w:ascii="Calibri" w:eastAsia="Times New Roman" w:hAnsi="Calibri" w:cs="Calibri"/>
+                <w:color w:val="000000"/>
+                <w:kern w:val="0"/>
+                <w:sz w:val="22"/>
+                <w:szCs w:val="22"/>
+                <w:lang w:val="en-US" w:eastAsia="en-US" w:bidi="ar-SA"/>
+              </w:rPr>
+              <w:t>0.004686785</w:t>
+            </w:r>
+          </w:p>
+        </w:tc>
+        <w:tc>
+          <w:tcPr>
+            <w:tcW w:w="1740" w:type="dxa"/>
+            <w:shd w:val="clear" w:color="auto" w:fill="auto"/>
+            <w:noWrap/>
+            <w:vAlign w:val="bottom"/>
+            <w:hideMark/>
+          </w:tcPr>
+          <w:p>
+            <w:pPr>
+              <w:suppressAutoHyphens w:val="0"/>
+              <w:autoSpaceDN/>
+              <w:jc w:val="right"/>
+              <w:textAlignment w:val="auto"/>
+              <w:rPr>
+                <w:rFonts w:ascii="Calibri" w:eastAsia="Times New Roman" w:hAnsi="Calibri" w:cs="Calibri"/>
+                <w:color w:val="000000"/>
+                <w:kern w:val="0"/>
+                <w:sz w:val="22"/>
+                <w:szCs w:val="22"/>
+                <w:lang w:val="en-US" w:eastAsia="en-US" w:bidi="ar-SA"/>
+              </w:rPr>
+            </w:pPr>
+            <w:r>
+              <w:rPr>
+                <w:rFonts w:ascii="Calibri" w:eastAsia="Times New Roman" w:hAnsi="Calibri" w:cs="Calibri"/>
+                <w:color w:val="000000"/>
+                <w:kern w:val="0"/>
+                <w:sz w:val="22"/>
+                <w:szCs w:val="22"/>
+                <w:lang w:val="en-US" w:eastAsia="en-US" w:bidi="ar-SA"/>
+              </w:rPr>
+              <w:t>0</w:t>
+            </w:r>
+          </w:p>
+        </w:tc>
+      </w:tr>
+      <w:tr>
+        <w:trPr>
+          <w:trHeight w:val="300"/>
+        </w:trPr>
+        <w:tc>
+          <w:tcPr>
+            <w:tcW w:w="1200" w:type="dxa"/>
+            <w:shd w:val="clear" w:color="auto" w:fill="auto"/>
+            <w:noWrap/>
+            <w:vAlign w:val="bottom"/>
+            <w:hideMark/>
+          </w:tcPr>
+          <w:p>
+            <w:pPr>
+              <w:suppressAutoHyphens w:val="0"/>
+              <w:autoSpaceDN/>
+              <w:textAlignment w:val="auto"/>
+              <w:rPr>
+                <w:rFonts w:ascii="Calibri" w:eastAsia="Times New Roman" w:hAnsi="Calibri" w:cs="Calibri"/>
+                <w:color w:val="000000"/>
+                <w:kern w:val="0"/>
+                <w:sz w:val="22"/>
+                <w:szCs w:val="22"/>
+                <w:lang w:val="en-US" w:eastAsia="en-US" w:bidi="ar-SA"/>
+              </w:rPr>
+            </w:pPr>
+            <w:r>
+              <w:rPr>
+                <w:rFonts w:ascii="Calibri" w:eastAsia="Times New Roman" w:hAnsi="Calibri" w:cs="Calibri"/>
+                <w:color w:val="000000"/>
+                <w:kern w:val="0"/>
+                <w:sz w:val="22"/>
+                <w:szCs w:val="22"/>
+                <w:lang w:val="en-US" w:eastAsia="en-US" w:bidi="ar-SA"/>
+              </w:rPr>
+              <w:t>50-1000</w:t>
+            </w:r>
+          </w:p>
+        </w:tc>
+        <w:tc>
+          <w:tcPr>
+            <w:tcW w:w="1540" w:type="dxa"/>
+            <w:shd w:val="clear" w:color="auto" w:fill="auto"/>
+            <w:noWrap/>
+            <w:vAlign w:val="bottom"/>
+            <w:hideMark/>
+          </w:tcPr>
+          <w:p>
+            <w:pPr>
+              <w:suppressAutoHyphens w:val="0"/>
+              <w:autoSpaceDN/>
+              <w:jc w:val="right"/>
+              <w:textAlignment w:val="auto"/>
+              <w:rPr>
+                <w:rFonts w:ascii="Calibri" w:eastAsia="Times New Roman" w:hAnsi="Calibri" w:cs="Calibri"/>
+                <w:color w:val="000000"/>
+                <w:kern w:val="0"/>
+                <w:sz w:val="22"/>
+                <w:szCs w:val="22"/>
+                <w:lang w:val="en-US" w:eastAsia="en-US" w:bidi="ar-SA"/>
+              </w:rPr>
+            </w:pPr>
+            <w:r>
+              <w:rPr>
+                <w:rFonts w:ascii="Calibri" w:eastAsia="Times New Roman" w:hAnsi="Calibri" w:cs="Calibri"/>
+                <w:color w:val="000000"/>
+                <w:kern w:val="0"/>
+                <w:sz w:val="22"/>
+                <w:szCs w:val="22"/>
+                <w:lang w:val="en-US" w:eastAsia="en-US" w:bidi="ar-SA"/>
+              </w:rPr>
+              <w:t>0.027771155</w:t>
+            </w:r>
+          </w:p>
+        </w:tc>
+        <w:tc>
+          <w:tcPr>
+            <w:tcW w:w="1740" w:type="dxa"/>
+            <w:shd w:val="clear" w:color="auto" w:fill="auto"/>
+            <w:noWrap/>
+            <w:vAlign w:val="bottom"/>
+            <w:hideMark/>
+          </w:tcPr>
+          <w:p>
+            <w:pPr>
+              <w:suppressAutoHyphens w:val="0"/>
+              <w:autoSpaceDN/>
+              <w:jc w:val="right"/>
+              <w:textAlignment w:val="auto"/>
+              <w:rPr>
+                <w:rFonts w:ascii="Calibri" w:eastAsia="Times New Roman" w:hAnsi="Calibri" w:cs="Calibri"/>
+                <w:color w:val="000000"/>
+                <w:kern w:val="0"/>
+                <w:sz w:val="22"/>
+                <w:szCs w:val="22"/>
+                <w:lang w:val="en-US" w:eastAsia="en-US" w:bidi="ar-SA"/>
+              </w:rPr>
+            </w:pPr>
+            <w:r>
+              <w:rPr>
+                <w:rFonts w:ascii="Calibri" w:eastAsia="Times New Roman" w:hAnsi="Calibri" w:cs="Calibri"/>
+                <w:color w:val="000000"/>
+                <w:kern w:val="0"/>
+                <w:sz w:val="22"/>
+                <w:szCs w:val="22"/>
+                <w:lang w:val="en-US" w:eastAsia="en-US" w:bidi="ar-SA"/>
+              </w:rPr>
+              <w:t>0</w:t>
+            </w:r>
+          </w:p>
+        </w:tc>
+      </w:tr>
+    </w:tbl>
+    <w:p>
+      <w:pPr>
+        <w:pStyle w:val="Standard"/>
+        <w:jc w:val="both"/>
+        <w:rPr>
+          <w:i/>
+          <w:iCs/>
+          <w:lang w:val="fr-CA"/>
+        </w:rPr>
+      </w:pPr>
+    </w:p>
+    <w:p>
+      <w:pPr>
+        <w:pStyle w:val="Standard"/>
+        <w:jc w:val="both"/>
+        <w:rPr>
+          <w:i/>
+          <w:iCs/>
+          <w:lang w:val="fr-CA"/>
+        </w:rPr>
+      </w:pPr>
+    </w:p>
+    <w:p>
+      <w:pPr>
+        <w:pStyle w:val="Standard"/>
+        <w:jc w:val="both"/>
+        <w:rPr>
+          <w:i/>
+          <w:iCs/>
+          <w:lang w:val="fr-CA"/>
+        </w:rPr>
+      </w:pPr>
+      <w:r>
+        <w:rPr>
+          <w:i/>
+          <w:iCs/>
+          <w:lang w:val="fr-CA"/>
+        </w:rPr>
+        <w:t>Recuit</w:t>
+      </w:r>
+    </w:p>
+    <w:p>
+      <w:pPr>
         <w:pStyle w:val="Titre3"/>
         <w:rPr>
           <w:lang w:val="fr-CA"/>
@@ -3948,21 +12609,54 @@
         </w:rPr>
         <w:t xml:space="preserve">) et le alpha plus grand aussi (0.8, 0.9…). Nous avons remarqué </w:t>
       </w:r>
-      <w:proofErr w:type="gramStart"/>
-      <w:r>
-        <w:rPr>
-          <w:iCs/>
-          <w:lang w:val="fr-CA"/>
-        </w:rPr>
-        <w:t>que après</w:t>
-      </w:r>
-      <w:proofErr w:type="gramEnd"/>
-      <w:r>
-        <w:rPr>
-          <w:iCs/>
-          <w:lang w:val="fr-CA"/>
-        </w:rPr>
-        <w:t xml:space="preserve"> plusieurs exécutions successives, le temps d’exécution augmentait. La même remarque a été faite avec l’augmentation des paramètres </w:t>
+      <w:r>
+        <w:rPr>
+          <w:iCs/>
+          <w:lang w:val="fr-CA"/>
+        </w:rPr>
+        <w:t>qu’après</w:t>
+      </w:r>
+      <w:r>
+        <w:rPr>
+          <w:iCs/>
+          <w:lang w:val="fr-CA"/>
+        </w:rPr>
+        <w:t xml:space="preserve"> plusieurs exécutions successives, le temps d’exécution augmentait</w:t>
+      </w:r>
+      <w:r>
+        <w:rPr>
+          <w:iCs/>
+          <w:lang w:val="fr-CA"/>
+        </w:rPr>
+        <w:t xml:space="preserve"> </w:t>
+      </w:r>
+      <w:r>
+        <w:rPr>
+          <w:iCs/>
+          <w:lang w:val="fr-CA"/>
+        </w:rPr>
+        <w:t>mais que l’écart relatif avec le poids limite réduisait</w:t>
+      </w:r>
+      <w:r>
+        <w:rPr>
+          <w:iCs/>
+          <w:lang w:val="fr-CA"/>
+        </w:rPr>
+        <w:t xml:space="preserve">. </w:t>
+      </w:r>
+      <w:r>
+        <w:rPr>
+          <w:iCs/>
+          <w:lang w:val="fr-CA"/>
+        </w:rPr>
+        <w:t>Cependant</w:t>
+      </w:r>
+      <w:r>
+        <w:rPr>
+          <w:iCs/>
+          <w:lang w:val="fr-CA"/>
+        </w:rPr>
+        <w:t xml:space="preserve"> avec l’augmentation des paramètres </w:t>
       </w:r>
       <w:proofErr w:type="spellStart"/>
       <w:r>
@@ -3978,7 +12672,21 @@
           <w:iCs/>
           <w:lang w:val="fr-CA"/>
         </w:rPr>
-        <w:t xml:space="preserve"> et P. Certes lorsque l’on réduit la valeur de alpha, le temps d’exécution diminue relativement. Même lorsque l’on prend une valeur trop grande pour T, le temps reste relativement plus court si on réduit la valeur de alpha. Nous pensons alors que des valeurs assez grandes pour </w:t>
+        <w:t xml:space="preserve"> et P</w:t>
+      </w:r>
+      <w:r>
+        <w:rPr>
+          <w:iCs/>
+          <w:lang w:val="fr-CA"/>
+        </w:rPr>
+        <w:t>, le temps d’exécution augmente et les solutions changent, soit l’écart relatif au poids moyen est plus grand</w:t>
+      </w:r>
+      <w:r>
+        <w:rPr>
+          <w:iCs/>
+          <w:lang w:val="fr-CA"/>
+        </w:rPr>
+        <w:t xml:space="preserve">. Certes lorsque l’on réduit la valeur de alpha, le temps d’exécution diminue relativement. Même lorsque l’on prend une valeur trop grande pour T, le temps reste relativement plus court si on réduit la valeur de alpha. Nous pensons alors que des valeurs assez grandes pour </w:t>
       </w:r>
       <w:proofErr w:type="spellStart"/>
       <w:r>
@@ -3994,13 +12702,269 @@
           <w:iCs/>
           <w:lang w:val="fr-CA"/>
         </w:rPr>
-        <w:t>, P et alpha augmente considérablement le temps d’éxécution.</w:t>
+        <w:t>, P et alpha augmente considérablement le temps d’</w:t>
+      </w:r>
+      <w:r>
+        <w:rPr>
+          <w:iCs/>
+          <w:lang w:val="fr-CA"/>
+        </w:rPr>
+        <w:t>exécution</w:t>
+      </w:r>
+      <w:r>
+        <w:rPr>
+          <w:iCs/>
+          <w:lang w:val="fr-CA"/>
+        </w:rPr>
+        <w:t>.</w:t>
+      </w:r>
+      <w:r>
+        <w:rPr>
+          <w:iCs/>
+          <w:lang w:val="fr-CA"/>
+        </w:rPr>
+        <w:t xml:space="preserve"> Nous pensons aussi que pour avoir un écart relatif avec le poids limite pas très haut il faut avoir une valeur de alpha moyenne, un T assez grand et avoir une valeur moyenne pour </w:t>
+      </w:r>
+      <w:proofErr w:type="spellStart"/>
+      <w:r>
+        <w:rPr>
+          <w:iCs/>
+          <w:lang w:val="fr-CA"/>
+        </w:rPr>
+        <w:t>kmax</w:t>
+      </w:r>
+      <w:proofErr w:type="spellEnd"/>
+      <w:r>
+        <w:rPr>
+          <w:iCs/>
+          <w:lang w:val="fr-CA"/>
+        </w:rPr>
+        <w:t>.</w:t>
+      </w:r>
+    </w:p>
+    <w:p>
+      <w:pPr>
+        <w:pStyle w:val="Titre3"/>
+        <w:jc w:val="both"/>
+        <w:rPr>
+          <w:lang w:val="fr-CA"/>
+        </w:rPr>
+      </w:pPr>
+      <w:r>
+        <w:rPr>
+          <w:lang w:val="fr-CA"/>
+        </w:rPr>
+        <w:t>Tentez une analyse asymptotique du temps de calcul pour chaque algorithme.</w:t>
+      </w:r>
+    </w:p>
+    <w:p>
+      <w:pPr>
+        <w:pStyle w:val="Textbody"/>
+        <w:jc w:val="both"/>
+        <w:rPr>
+          <w:i/>
+          <w:iCs/>
+          <w:lang w:val="fr-CA"/>
+        </w:rPr>
+      </w:pPr>
+      <w:r>
+        <w:rPr>
+          <w:i/>
+          <w:iCs/>
+          <w:lang w:val="fr-CA"/>
+        </w:rPr>
+        <w:t xml:space="preserve">Si vous préférez écrire vos équations en Latex, vous pouvez ajouter un </w:t>
+      </w:r>
+      <w:proofErr w:type="spellStart"/>
+      <w:r>
+        <w:rPr>
+          <w:i/>
+          <w:iCs/>
+          <w:lang w:val="fr-CA"/>
+        </w:rPr>
+        <w:t>pdf</w:t>
+      </w:r>
+      <w:proofErr w:type="spellEnd"/>
+      <w:r>
+        <w:rPr>
+          <w:i/>
+          <w:iCs/>
+          <w:lang w:val="fr-CA"/>
+        </w:rPr>
+        <w:t xml:space="preserve"> à la remise avec la réponse à cette question et le mentionner ici.</w:t>
+      </w:r>
+    </w:p>
+    <w:p>
+      <w:pPr>
+        <w:pStyle w:val="Textbody"/>
+        <w:jc w:val="both"/>
+        <w:rPr>
+          <w:iCs/>
+          <w:lang w:val="fr-CA"/>
+        </w:rPr>
+      </w:pPr>
+      <w:r>
+        <w:rPr>
+          <w:i/>
+          <w:iCs/>
+          <w:lang w:val="fr-CA"/>
+        </w:rPr>
+        <w:t>Glouton :</w:t>
+      </w:r>
+      <w:r>
+        <w:rPr>
+          <w:iCs/>
+          <w:lang w:val="fr-CA"/>
+        </w:rPr>
+        <w:t xml:space="preserve"> O(</w:t>
+      </w:r>
+      <w:proofErr w:type="spellStart"/>
+      <w:r>
+        <w:rPr>
+          <w:iCs/>
+          <w:lang w:val="fr-CA"/>
+        </w:rPr>
+        <w:t>nlgn</w:t>
+      </w:r>
+      <w:proofErr w:type="spellEnd"/>
+      <w:r>
+        <w:rPr>
+          <w:iCs/>
+          <w:lang w:val="fr-CA"/>
+        </w:rPr>
+        <w:t xml:space="preserve">) </w:t>
+      </w:r>
+      <w:r>
+        <w:rPr>
+          <w:iCs/>
+          <w:lang w:val="fr-CA"/>
+        </w:rPr>
+        <w:t xml:space="preserve">- </w:t>
+      </w:r>
+      <w:r>
+        <w:rPr>
+          <w:iCs/>
+          <w:lang w:val="fr-CA"/>
+        </w:rPr>
+        <w:t>nous</w:t>
+      </w:r>
+      <w:r>
+        <w:rPr>
+          <w:iCs/>
+          <w:lang w:val="fr-CA"/>
+        </w:rPr>
+        <w:t xml:space="preserve"> avons le tri qui se fait en O(</w:t>
+      </w:r>
+      <w:proofErr w:type="spellStart"/>
+      <w:r>
+        <w:rPr>
+          <w:iCs/>
+          <w:lang w:val="fr-CA"/>
+        </w:rPr>
+        <w:t>nlgn</w:t>
+      </w:r>
+      <w:proofErr w:type="spellEnd"/>
+      <w:r>
+        <w:rPr>
+          <w:iCs/>
+          <w:lang w:val="fr-CA"/>
+        </w:rPr>
+        <w:t>) et la boucle while se fait en O(</w:t>
+      </w:r>
+      <w:proofErr w:type="spellStart"/>
+      <w:r>
+        <w:rPr>
+          <w:iCs/>
+          <w:lang w:val="fr-CA"/>
+        </w:rPr>
+        <w:t>lgn</w:t>
+      </w:r>
+      <w:proofErr w:type="spellEnd"/>
+      <w:r>
+        <w:rPr>
+          <w:iCs/>
+          <w:lang w:val="fr-CA"/>
+        </w:rPr>
+        <w:t xml:space="preserve">) ; en </w:t>
+      </w:r>
+      <w:proofErr w:type="spellStart"/>
+      <w:r>
+        <w:rPr>
+          <w:iCs/>
+          <w:lang w:val="fr-CA"/>
+        </w:rPr>
+        <w:t>prenat</w:t>
+      </w:r>
+      <w:proofErr w:type="spellEnd"/>
+      <w:r>
+        <w:rPr>
+          <w:iCs/>
+          <w:lang w:val="fr-CA"/>
+        </w:rPr>
+        <w:t xml:space="preserve"> le maximum on se retrouve à O(nlgn)</w:t>
       </w:r>
       <w:bookmarkStart w:id="0" w:name="_GoBack"/>
       <w:bookmarkEnd w:id="0"/>
     </w:p>
     <w:p>
       <w:pPr>
+        <w:pStyle w:val="Textbody"/>
+        <w:jc w:val="both"/>
+        <w:rPr>
+          <w:i/>
+          <w:iCs/>
+          <w:lang w:val="fr-CA"/>
+        </w:rPr>
+      </w:pPr>
+      <w:r>
+        <w:rPr>
+          <w:i/>
+          <w:iCs/>
+          <w:lang w:val="fr-CA"/>
+        </w:rPr>
+        <w:t>Progdyn1 :</w:t>
+      </w:r>
+    </w:p>
+    <w:p>
+      <w:pPr>
+        <w:pStyle w:val="Textbody"/>
+        <w:jc w:val="both"/>
+        <w:rPr>
+          <w:i/>
+          <w:iCs/>
+          <w:lang w:val="fr-CA"/>
+        </w:rPr>
+      </w:pPr>
+      <w:r>
+        <w:rPr>
+          <w:i/>
+          <w:iCs/>
+          <w:lang w:val="fr-CA"/>
+        </w:rPr>
+        <w:t>Progdyn2 :</w:t>
+      </w:r>
+    </w:p>
+    <w:p>
+      <w:pPr>
+        <w:pStyle w:val="Textbody"/>
+        <w:jc w:val="both"/>
+        <w:rPr>
+          <w:i/>
+          <w:iCs/>
+          <w:lang w:val="fr-CA"/>
+        </w:rPr>
+      </w:pPr>
+      <w:r>
+        <w:rPr>
+          <w:i/>
+          <w:iCs/>
+          <w:lang w:val="fr-CA"/>
+        </w:rPr>
+        <w:t>Recuit simulé :</w:t>
+      </w:r>
+    </w:p>
+    <w:p>
+      <w:pPr>
         <w:pStyle w:val="Titre3"/>
         <w:jc w:val="both"/>
         <w:rPr>
@@ -4011,7 +12975,8 @@
         <w:rPr>
           <w:lang w:val="fr-CA"/>
         </w:rPr>
-        <w:t>Tentez une analyse asymptotique du temps de calcul pour chaque algorithme.</w:t>
+        <w:lastRenderedPageBreak/>
+        <w:t>Servez-vous de vos temps d'exécution pour confirmer et/ou préciser l'analyse asymptotique théorique de vos algorithmes avec la méthode hybride de votre choix.</w:t>
       </w:r>
     </w:p>
     <w:p>
@@ -4030,25 +12995,7 @@
           <w:iCs/>
           <w:lang w:val="fr-CA"/>
         </w:rPr>
-        <w:t xml:space="preserve">Si vous préférez écrire vos équations en Latex, vous pouvez ajouter un </w:t>
-      </w:r>
-      <w:proofErr w:type="spellStart"/>
-      <w:r>
-        <w:rPr>
-          <w:i/>
-          <w:iCs/>
-          <w:lang w:val="fr-CA"/>
-        </w:rPr>
-        <w:t>pdf</w:t>
-      </w:r>
-      <w:proofErr w:type="spellEnd"/>
-      <w:r>
-        <w:rPr>
-          <w:i/>
-          <w:iCs/>
-          <w:lang w:val="fr-CA"/>
-        </w:rPr>
-        <w:t xml:space="preserve"> à la remise avec la réponse à cette question et le mentionner ici.</w:t>
+        <w:t>La méthode peut varier d'un algorithme à l'autre. Justifiez les choix ici et mettez les graphiques dans la section précédente.</w:t>
       </w:r>
     </w:p>
     <w:p>
@@ -4063,7 +13010,79 @@
         <w:rPr>
           <w:lang w:val="fr-CA"/>
         </w:rPr>
-        <w:t>Servez-vous de vos temps d'exécution pour confirmer et/ou préciser l'analyse asymptotique théorique de vos algorithmes avec la méthode hybride de votre choix.</w:t>
+        <w:t>Discutez des quatre algorithmes en fonction de la qualité respective des solutions obtenues, de la consommation de ressources (temps de calcul, espace mémoire) et de la difficulté d'implantation.</w:t>
+      </w:r>
+    </w:p>
+    <w:p>
+      <w:pPr>
+        <w:pStyle w:val="Textbody"/>
+        <w:rPr>
+          <w:lang w:val="fr-CA"/>
+        </w:rPr>
+      </w:pPr>
+      <w:r>
+        <w:rPr>
+          <w:i/>
+          <w:lang w:val="fr-CA"/>
+        </w:rPr>
+        <w:t>Glouton</w:t>
+      </w:r>
+      <w:r>
+        <w:rPr>
+          <w:lang w:val="fr-CA"/>
+        </w:rPr>
+        <w:t xml:space="preserve"> fut l’algorithme le plus facile à implanter et il est d’ailleurs assez efficace et l’un des algorithmes les plus rapides. Il ne consomme pas trop d’espace mémoire, certes il n’est pas le plus optimal quant aux résultats.</w:t>
+      </w:r>
+      <w:r>
+        <w:rPr>
+          <w:lang w:val="fr-CA"/>
+        </w:rPr>
+        <w:t xml:space="preserve"> Ensuite nous avons les deux algorithmes de programmation dynamique qui sont d’ailleurs les meilleurs du point de vue des solutions obtenues. On atteint toujours le poids total limite donc il est très efficace. Cependant, ils sont aussi les plus lents donc requiert le plus de temps de calcul et d’espace mémoire. Le </w:t>
+      </w:r>
+      <w:r>
+        <w:rPr>
+          <w:i/>
+          <w:lang w:val="fr-CA"/>
+        </w:rPr>
+        <w:t>progdyn1</w:t>
+      </w:r>
+      <w:r>
+        <w:rPr>
+          <w:lang w:val="fr-CA"/>
+        </w:rPr>
+        <w:t xml:space="preserve"> a été le plus difficile a implanté à cause de la récursivité et du moyen de générer la solution. La récursivité est d’ailleurs très couteuse. </w:t>
+      </w:r>
+      <w:r>
+        <w:rPr>
+          <w:i/>
+          <w:lang w:val="fr-CA"/>
+        </w:rPr>
+        <w:t>Progdyn2</w:t>
+      </w:r>
+      <w:r>
+        <w:rPr>
+          <w:lang w:val="fr-CA"/>
+        </w:rPr>
+        <w:t xml:space="preserve"> fut quand même assez simple à implanter, quoique les multiples boucles sont en effet couteuses aussi. Pour finir, </w:t>
+      </w:r>
+      <w:r>
+        <w:rPr>
+          <w:i/>
+          <w:lang w:val="fr-CA"/>
+        </w:rPr>
+        <w:t>recuit</w:t>
+      </w:r>
+      <w:r>
+        <w:rPr>
+          <w:lang w:val="fr-CA"/>
+        </w:rPr>
+        <w:t xml:space="preserve"> est très efficace aussi car </w:t>
+      </w:r>
+      <w:r>
+        <w:rPr>
+          <w:lang w:val="fr-CA"/>
+        </w:rPr>
+        <w:t>il atteint souvent le poids limite sauf quand le poids est très grand. De plus c’est un algorithme qui est très rapide, dans certains cas plus rapides que glouton malgré sa complexité et ne consomme pas énormément de ressources. En revanche, c’est un algorithme très difficile à implanter puisqu’il est assez aléatoire. Il est difficile de le prédire et nous devons nous même trouver les paramètres. On peut ainsi dire que son efficacité dépend des paramètres qu’on lui donne.</w:t>
       </w:r>
     </w:p>
     <w:p>
@@ -4071,19 +13090,9 @@
         <w:pStyle w:val="Textbody"/>
         <w:jc w:val="both"/>
         <w:rPr>
-          <w:i/>
-          <w:iCs/>
-          <w:lang w:val="fr-CA"/>
-        </w:rPr>
-      </w:pPr>
-      <w:r>
-        <w:rPr>
-          <w:i/>
-          <w:iCs/>
-          <w:lang w:val="fr-CA"/>
-        </w:rPr>
-        <w:t>La méthode peut varier d'un algorithme à l'autre. Justifiez les choix ici et mettez les graphiques dans la section précédente.</w:t>
-      </w:r>
+          <w:lang w:val="fr-CA"/>
+        </w:rPr>
+      </w:pPr>
     </w:p>
     <w:p>
       <w:pPr>
@@ -4097,7 +13106,7 @@
         <w:rPr>
           <w:lang w:val="fr-CA"/>
         </w:rPr>
-        <w:t>Discutez des quatre algorithmes en fonction de la qualité respective des solutions obtenues, de la consommation de ressources (temps de calcul, espace mémoire) et de la difficulté d'implantation.</w:t>
+        <w:t>Indiquez sous quelles conditions vous utiliseriez chacun des algorithmes.</w:t>
       </w:r>
     </w:p>
     <w:p>
@@ -4105,35 +13114,110 @@
         <w:pStyle w:val="Textbody"/>
         <w:jc w:val="both"/>
         <w:rPr>
-          <w:lang w:val="fr-CA"/>
-        </w:rPr>
-      </w:pPr>
-    </w:p>
-    <w:p>
-      <w:pPr>
-        <w:pStyle w:val="Titre3"/>
-        <w:jc w:val="both"/>
-        <w:rPr>
-          <w:lang w:val="fr-CA"/>
-        </w:rPr>
-      </w:pPr>
-      <w:r>
-        <w:rPr>
-          <w:lang w:val="fr-CA"/>
-        </w:rPr>
-        <w:t>Indiquez sous quelles conditions vous utiliseriez chacun des algorithmes.</w:t>
-      </w:r>
-    </w:p>
-    <w:p>
-      <w:pPr>
-        <w:pStyle w:val="Textbody"/>
-        <w:jc w:val="both"/>
-        <w:rPr>
-          <w:i/>
-          <w:iCs/>
-          <w:lang w:val="fr-CA"/>
-        </w:rPr>
-      </w:pPr>
+          <w:iCs/>
+          <w:lang w:val="fr-CA"/>
+        </w:rPr>
+      </w:pPr>
+      <w:r>
+        <w:rPr>
+          <w:iCs/>
+          <w:lang w:val="fr-CA"/>
+        </w:rPr>
+        <w:t>Nous pensons que</w:t>
+      </w:r>
+      <w:r>
+        <w:rPr>
+          <w:iCs/>
+          <w:lang w:val="fr-CA"/>
+        </w:rPr>
+        <w:t xml:space="preserve"> on choisira l’algorithme</w:t>
+      </w:r>
+      <w:r>
+        <w:rPr>
+          <w:iCs/>
+          <w:lang w:val="fr-CA"/>
+        </w:rPr>
+        <w:t xml:space="preserve"> dépendamment de ce qu’on veut </w:t>
+      </w:r>
+      <w:r>
+        <w:rPr>
+          <w:iCs/>
+          <w:lang w:val="fr-CA"/>
+        </w:rPr>
+        <w:t>prioriser</w:t>
+      </w:r>
+      <w:r>
+        <w:rPr>
+          <w:iCs/>
+          <w:lang w:val="fr-CA"/>
+        </w:rPr>
+        <w:t xml:space="preserve"> entre rapidité ou meilleure solution. Lorsque l’on a </w:t>
+      </w:r>
+      <w:r>
+        <w:rPr>
+          <w:iCs/>
+          <w:lang w:val="fr-CA"/>
+        </w:rPr>
+        <w:t>des poids pas trop grands</w:t>
+      </w:r>
+      <w:r>
+        <w:rPr>
+          <w:iCs/>
+          <w:lang w:val="fr-CA"/>
+        </w:rPr>
+        <w:t xml:space="preserve"> on voit que recuit </w:t>
+      </w:r>
+      <w:r>
+        <w:rPr>
+          <w:iCs/>
+          <w:lang w:val="fr-CA"/>
+        </w:rPr>
+        <w:t xml:space="preserve">simulé </w:t>
+      </w:r>
+      <w:r>
+        <w:rPr>
+          <w:iCs/>
+          <w:lang w:val="fr-CA"/>
+        </w:rPr>
+        <w:t>est non seulement rapide mais sa solution est idéale. Donc pour des poids limite pas trop grand, nous prioriserons le recuit simulé</w:t>
+      </w:r>
+      <w:r>
+        <w:rPr>
+          <w:iCs/>
+          <w:lang w:val="fr-CA"/>
+        </w:rPr>
+        <w:t>, de plus il reste un bon compromis entre rapidité et optimisation du résultat</w:t>
+      </w:r>
+      <w:r>
+        <w:rPr>
+          <w:iCs/>
+          <w:lang w:val="fr-CA"/>
+        </w:rPr>
+        <w:t>. Lorsque nous avons des poids trè</w:t>
+      </w:r>
+      <w:r>
+        <w:rPr>
+          <w:iCs/>
+          <w:lang w:val="fr-CA"/>
+        </w:rPr>
+        <w:t xml:space="preserve">s grands et que l’exactitude de la solution est prioritaire, proddyn1 est la meilleure solution. Le temps de calcul peut s’avérer très long, mais son résultat est très </w:t>
+      </w:r>
+      <w:proofErr w:type="gramStart"/>
+      <w:r>
+        <w:rPr>
+          <w:iCs/>
+          <w:lang w:val="fr-CA"/>
+        </w:rPr>
+        <w:t>optimale</w:t>
+      </w:r>
+      <w:proofErr w:type="gramEnd"/>
+      <w:r>
+        <w:rPr>
+          <w:iCs/>
+          <w:lang w:val="fr-CA"/>
+        </w:rPr>
+        <w:t xml:space="preserve">. Cependant même avec des poids assez grands et on est près à faire une concession sur la qualité de la solution glouton ou progdyn2 sont les algorithmes à prioriser. Glouton n’est pas le moins optimale donc ce serait le dernier choix. Quoiqu’avec des petits poids et dépendamment des valeurs de l’exemplaire, il peut s’avérer utile. </w:t>
+      </w:r>
     </w:p>
     <w:p>
       <w:pPr>

--- a/tp2-A18/1733231_1770039_TP2.docx
+++ b/tp2-A18/1733231_1770039_TP2.docx
@@ -12885,7 +12885,35 @@
           <w:iCs/>
           <w:lang w:val="fr-CA"/>
         </w:rPr>
-        <w:t xml:space="preserve">) ; en </w:t>
+        <w:t xml:space="preserve">) </w:t>
+      </w:r>
+      <w:r>
+        <w:rPr>
+          <w:iCs/>
+          <w:lang w:val="fr-CA"/>
+        </w:rPr>
+        <w:t>&amp; la lecture du fichier se fait en O(n)</w:t>
+      </w:r>
+      <w:r>
+        <w:rPr>
+          <w:iCs/>
+          <w:lang w:val="fr-CA"/>
+        </w:rPr>
+        <w:t>; en prena</w:t>
+      </w:r>
+      <w:r>
+        <w:rPr>
+          <w:iCs/>
+          <w:lang w:val="fr-CA"/>
+        </w:rPr>
+        <w:t>n</w:t>
+      </w:r>
+      <w:r>
+        <w:rPr>
+          <w:iCs/>
+          <w:lang w:val="fr-CA"/>
+        </w:rPr>
+        <w:t>t le maximum on se retrouve à O(</w:t>
       </w:r>
       <w:proofErr w:type="spellStart"/>
       <w:r>
@@ -12893,7 +12921,7 @@
           <w:iCs/>
           <w:lang w:val="fr-CA"/>
         </w:rPr>
-        <w:t>prenat</w:t>
+        <w:t>nlgn</w:t>
       </w:r>
       <w:proofErr w:type="spellEnd"/>
       <w:r>
@@ -12901,10 +12929,292 @@
           <w:iCs/>
           <w:lang w:val="fr-CA"/>
         </w:rPr>
-        <w:t xml:space="preserve"> le maximum on se retrouve à O(nlgn)</w:t>
+        <w:t>)</w:t>
+      </w:r>
+    </w:p>
+    <w:p>
+      <w:pPr>
+        <w:pStyle w:val="Textbody"/>
+        <w:jc w:val="both"/>
+        <w:rPr>
+          <w:iCs/>
+          <w:sz w:val="26"/>
+          <w:lang w:val="fr-CA"/>
+        </w:rPr>
+      </w:pPr>
+      <w:r>
+        <w:rPr>
+          <w:i/>
+          <w:iCs/>
+          <w:lang w:val="fr-CA"/>
+        </w:rPr>
+        <w:t>Progdyn1 :</w:t>
+      </w:r>
+      <w:r>
+        <w:rPr>
+          <w:i/>
+          <w:iCs/>
+          <w:lang w:val="fr-CA"/>
+        </w:rPr>
+        <w:t xml:space="preserve"> </w:t>
+      </w:r>
+      <w:r>
+        <w:rPr>
+          <w:iCs/>
+          <w:lang w:val="fr-CA"/>
+        </w:rPr>
+        <w:t>O(2</w:t>
+      </w:r>
+      <w:r>
+        <w:rPr>
+          <w:iCs/>
+          <w:sz w:val="26"/>
+          <w:vertAlign w:val="superscript"/>
+          <w:lang w:val="fr-CA"/>
+        </w:rPr>
+        <w:t>n</w:t>
+      </w:r>
+      <w:r>
+        <w:rPr>
+          <w:iCs/>
+          <w:sz w:val="26"/>
+          <w:lang w:val="fr-CA"/>
+        </w:rPr>
+        <w:t xml:space="preserve">) – </w:t>
+      </w:r>
+      <w:proofErr w:type="spellStart"/>
+      <w:r>
+        <w:rPr>
+          <w:iCs/>
+          <w:lang w:val="fr-CA"/>
+        </w:rPr>
+        <w:t>genSolution</w:t>
+      </w:r>
+      <w:proofErr w:type="spellEnd"/>
+      <w:r>
+        <w:rPr>
+          <w:iCs/>
+          <w:lang w:val="fr-CA"/>
+        </w:rPr>
+        <w:t xml:space="preserve"> </w:t>
+      </w:r>
+      <w:r>
+        <w:rPr>
+          <w:iCs/>
+          <w:lang w:val="fr-CA"/>
+        </w:rPr>
+        <w:t>fait deux fois un appel récursif ; le 1</w:t>
+      </w:r>
+      <w:r>
+        <w:rPr>
+          <w:iCs/>
+          <w:vertAlign w:val="superscript"/>
+          <w:lang w:val="fr-CA"/>
+        </w:rPr>
+        <w:t>er</w:t>
+      </w:r>
+      <w:r>
+        <w:rPr>
+          <w:iCs/>
+          <w:lang w:val="fr-CA"/>
+        </w:rPr>
+        <w:t xml:space="preserve"> for de la boucle se fait en O(n) et le 2</w:t>
+      </w:r>
+      <w:r>
+        <w:rPr>
+          <w:iCs/>
+          <w:vertAlign w:val="superscript"/>
+          <w:lang w:val="fr-CA"/>
+        </w:rPr>
+        <w:t>e</w:t>
+      </w:r>
+      <w:r>
+        <w:rPr>
+          <w:iCs/>
+          <w:lang w:val="fr-CA"/>
+        </w:rPr>
+        <w:t xml:space="preserve"> se fait en O((m+1)</w:t>
+      </w:r>
+      <w:r>
+        <w:rPr>
+          <w:iCs/>
+          <w:vertAlign w:val="superscript"/>
+          <w:lang w:val="fr-CA"/>
+        </w:rPr>
+        <w:t>2</w:t>
+      </w:r>
+      <w:r>
+        <w:rPr>
+          <w:iCs/>
+          <w:lang w:val="fr-CA"/>
+        </w:rPr>
+        <w:t>/2) ; en prenant le maximum on se retrouve à O(2</w:t>
+      </w:r>
+      <w:r>
+        <w:rPr>
+          <w:iCs/>
+          <w:vertAlign w:val="superscript"/>
+          <w:lang w:val="fr-CA"/>
+        </w:rPr>
+        <w:t>n</w:t>
+      </w:r>
+      <w:r>
+        <w:rPr>
+          <w:iCs/>
+          <w:lang w:val="fr-CA"/>
+        </w:rPr>
+        <w:t>)</w:t>
+      </w:r>
+    </w:p>
+    <w:p>
+      <w:pPr>
+        <w:pStyle w:val="Textbody"/>
+        <w:jc w:val="both"/>
+        <w:rPr>
+          <w:iCs/>
+          <w:lang w:val="fr-CA"/>
+        </w:rPr>
+      </w:pPr>
+      <w:r>
+        <w:rPr>
+          <w:i/>
+          <w:iCs/>
+          <w:lang w:val="fr-CA"/>
+        </w:rPr>
+        <w:t>Progdyn2 :</w:t>
+      </w:r>
+      <w:r>
+        <w:rPr>
+          <w:iCs/>
+          <w:lang w:val="fr-CA"/>
+        </w:rPr>
+        <w:t xml:space="preserve"> O(n</w:t>
+      </w:r>
+      <w:r>
+        <w:rPr>
+          <w:iCs/>
+          <w:lang w:val="fr-CA"/>
+        </w:rPr>
+        <w:t>*</w:t>
+      </w:r>
+      <w:r>
+        <w:rPr>
+          <w:iCs/>
+          <w:lang w:val="fr-CA"/>
+        </w:rPr>
+        <w:t>m) – 1</w:t>
+      </w:r>
+      <w:r>
+        <w:rPr>
+          <w:iCs/>
+          <w:vertAlign w:val="superscript"/>
+          <w:lang w:val="fr-CA"/>
+        </w:rPr>
+        <w:t>er</w:t>
+      </w:r>
+      <w:r>
+        <w:rPr>
+          <w:iCs/>
+          <w:lang w:val="fr-CA"/>
+        </w:rPr>
+        <w:t xml:space="preserve"> for se fait en</w:t>
+      </w:r>
+      <w:r>
+        <w:rPr>
+          <w:iCs/>
+          <w:lang w:val="fr-CA"/>
+        </w:rPr>
+        <w:t xml:space="preserve"> O(n</w:t>
+      </w:r>
+      <w:r>
+        <w:rPr>
+          <w:iCs/>
+          <w:lang w:val="fr-CA"/>
+        </w:rPr>
+        <w:t>+1), le 2</w:t>
+      </w:r>
+      <w:r>
+        <w:rPr>
+          <w:iCs/>
+          <w:vertAlign w:val="superscript"/>
+          <w:lang w:val="fr-CA"/>
+        </w:rPr>
+        <w:t>e</w:t>
+      </w:r>
+      <w:r>
+        <w:rPr>
+          <w:iCs/>
+          <w:lang w:val="fr-CA"/>
+        </w:rPr>
+        <w:t xml:space="preserve"> for en O(n</w:t>
+      </w:r>
+      <w:r>
+        <w:rPr>
+          <w:iCs/>
+          <w:lang w:val="fr-CA"/>
+        </w:rPr>
+        <w:t>*</w:t>
+      </w:r>
+      <w:r>
+        <w:rPr>
+          <w:iCs/>
+          <w:lang w:val="fr-CA"/>
+        </w:rPr>
+        <w:t>m), le while en O(</w:t>
+      </w:r>
+      <w:proofErr w:type="spellStart"/>
+      <w:r>
+        <w:rPr>
+          <w:iCs/>
+          <w:lang w:val="fr-CA"/>
+        </w:rPr>
+        <w:t>nlgn</w:t>
+      </w:r>
+      <w:proofErr w:type="spellEnd"/>
+      <w:r>
+        <w:rPr>
+          <w:iCs/>
+          <w:lang w:val="fr-CA"/>
+        </w:rPr>
+        <w:t>)</w:t>
+      </w:r>
+      <w:r>
+        <w:rPr>
+          <w:iCs/>
+          <w:lang w:val="fr-CA"/>
+        </w:rPr>
+        <w:t xml:space="preserve"> &amp;</w:t>
+      </w:r>
+      <w:r>
+        <w:rPr>
+          <w:iCs/>
+          <w:lang w:val="fr-CA"/>
+        </w:rPr>
+        <w:t xml:space="preserve"> </w:t>
+      </w:r>
+      <w:r>
+        <w:rPr>
+          <w:iCs/>
+          <w:lang w:val="fr-CA"/>
+        </w:rPr>
+        <w:t>la lecture du fichier se fait en O(n);</w:t>
+      </w:r>
+      <w:r>
+        <w:rPr>
+          <w:iCs/>
+          <w:lang w:val="fr-CA"/>
+        </w:rPr>
+        <w:t xml:space="preserve"> en prenant le maximum on se retrouve à O(n*</w:t>
       </w:r>
       <w:bookmarkStart w:id="0" w:name="_GoBack"/>
       <w:bookmarkEnd w:id="0"/>
+      <w:r>
+        <w:rPr>
+          <w:iCs/>
+          <w:lang w:val="fr-CA"/>
+        </w:rPr>
+        <w:t>m)</w:t>
+      </w:r>
     </w:p>
     <w:p>
       <w:pPr>
@@ -12913,55 +13223,47 @@
         <w:rPr>
           <w:i/>
           <w:iCs/>
-          <w:lang w:val="fr-CA"/>
-        </w:rPr>
-      </w:pPr>
+          <w:lang w:val="en-US"/>
+        </w:rPr>
+      </w:pPr>
+      <w:proofErr w:type="spellStart"/>
       <w:r>
         <w:rPr>
           <w:i/>
           <w:iCs/>
-          <w:lang w:val="fr-CA"/>
-        </w:rPr>
-        <w:t>Progdyn1 :</w:t>
-      </w:r>
-    </w:p>
-    <w:p>
-      <w:pPr>
-        <w:pStyle w:val="Textbody"/>
-        <w:jc w:val="both"/>
+          <w:lang w:val="en-US"/>
+        </w:rPr>
+        <w:t>Recuit</w:t>
+      </w:r>
+      <w:proofErr w:type="spellEnd"/>
+      <w:r>
         <w:rPr>
           <w:i/>
           <w:iCs/>
-          <w:lang w:val="fr-CA"/>
-        </w:rPr>
-      </w:pPr>
+          <w:lang w:val="en-US"/>
+        </w:rPr>
+        <w:t xml:space="preserve"> </w:t>
+      </w:r>
+      <w:proofErr w:type="spellStart"/>
+      <w:proofErr w:type="gramStart"/>
       <w:r>
         <w:rPr>
           <w:i/>
           <w:iCs/>
-          <w:lang w:val="fr-CA"/>
-        </w:rPr>
-        <w:t>Progdyn2 :</w:t>
-      </w:r>
-    </w:p>
-    <w:p>
-      <w:pPr>
-        <w:pStyle w:val="Textbody"/>
-        <w:jc w:val="both"/>
+          <w:lang w:val="en-US"/>
+        </w:rPr>
+        <w:t>simulé</w:t>
+      </w:r>
+      <w:proofErr w:type="spellEnd"/>
+      <w:r>
         <w:rPr>
           <w:i/>
           <w:iCs/>
-          <w:lang w:val="fr-CA"/>
-        </w:rPr>
-      </w:pPr>
-      <w:r>
-        <w:rPr>
-          <w:i/>
-          <w:iCs/>
-          <w:lang w:val="fr-CA"/>
-        </w:rPr>
-        <w:t>Recuit simulé :</w:t>
-      </w:r>
+          <w:lang w:val="en-US"/>
+        </w:rPr>
+        <w:t> :</w:t>
+      </w:r>
+      <w:proofErr w:type="gramEnd"/>
     </w:p>
     <w:p>
       <w:pPr>

--- a/tp2-A18/1733231_1770039_TP2.docx
+++ b/tp2-A18/1733231_1770039_TP2.docx
@@ -13204,66 +13204,154 @@
           <w:iCs/>
           <w:lang w:val="fr-CA"/>
         </w:rPr>
-        <w:t xml:space="preserve"> en prenant le maximum on se retrouve à O(n*</w:t>
+        <w:t xml:space="preserve"> en prenant le maximum on se retrouve à O(n*m)</w:t>
+      </w:r>
+    </w:p>
+    <w:p>
+      <w:pPr>
+        <w:pStyle w:val="Textbody"/>
+        <w:jc w:val="both"/>
+        <w:rPr>
+          <w:iCs/>
+          <w:lang w:val="fr-CA"/>
+        </w:rPr>
+      </w:pPr>
+      <w:r>
+        <w:rPr>
+          <w:i/>
+          <w:iCs/>
+          <w:lang w:val="fr-CA"/>
+        </w:rPr>
+        <w:t>Recuit simulé :</w:t>
+      </w:r>
+      <w:r>
+        <w:rPr>
+          <w:iCs/>
+          <w:lang w:val="fr-CA"/>
+        </w:rPr>
+        <w:t xml:space="preserve"> O(</w:t>
+      </w:r>
+      <w:proofErr w:type="spellStart"/>
+      <w:r>
+        <w:rPr>
+          <w:iCs/>
+          <w:lang w:val="fr-CA"/>
+        </w:rPr>
+        <w:t>kmax</w:t>
+      </w:r>
+      <w:proofErr w:type="spellEnd"/>
+      <w:r>
+        <w:rPr>
+          <w:iCs/>
+          <w:lang w:val="fr-CA"/>
+        </w:rPr>
+        <w:t>*</w:t>
+      </w:r>
+      <w:proofErr w:type="spellStart"/>
+      <w:r>
+        <w:rPr>
+          <w:iCs/>
+          <w:lang w:val="fr-CA"/>
+        </w:rPr>
+        <w:t>n</w:t>
+      </w:r>
+      <w:r>
+        <w:rPr>
+          <w:iCs/>
+          <w:lang w:val="fr-CA"/>
+        </w:rPr>
+        <w:t>lgn</w:t>
+      </w:r>
+      <w:proofErr w:type="spellEnd"/>
+      <w:r>
+        <w:rPr>
+          <w:iCs/>
+          <w:lang w:val="fr-CA"/>
+        </w:rPr>
+        <w:t xml:space="preserve">) – </w:t>
+      </w:r>
+      <w:proofErr w:type="spellStart"/>
+      <w:r>
+        <w:rPr>
+          <w:iCs/>
+          <w:lang w:val="fr-CA"/>
+        </w:rPr>
+        <w:t>gloutonSolutionVoisine</w:t>
+      </w:r>
+      <w:proofErr w:type="spellEnd"/>
+      <w:r>
+        <w:rPr>
+          <w:iCs/>
+          <w:lang w:val="fr-CA"/>
+        </w:rPr>
+        <w:t xml:space="preserve"> se fait en O(</w:t>
+      </w:r>
+      <w:proofErr w:type="spellStart"/>
+      <w:r>
+        <w:rPr>
+          <w:iCs/>
+          <w:lang w:val="fr-CA"/>
+        </w:rPr>
+        <w:t>nlgn</w:t>
+      </w:r>
+      <w:proofErr w:type="spellEnd"/>
+      <w:r>
+        <w:rPr>
+          <w:iCs/>
+          <w:lang w:val="fr-CA"/>
+        </w:rPr>
+        <w:t>) donc dans recuit la multiplication des complexités des boucles for nous donne une complexité de O(</w:t>
+      </w:r>
+      <w:proofErr w:type="spellStart"/>
+      <w:r>
+        <w:rPr>
+          <w:iCs/>
+          <w:lang w:val="fr-CA"/>
+        </w:rPr>
+        <w:t>kmax</w:t>
+      </w:r>
+      <w:proofErr w:type="spellEnd"/>
+      <w:r>
+        <w:rPr>
+          <w:iCs/>
+          <w:lang w:val="fr-CA"/>
+        </w:rPr>
+        <w:t>*</w:t>
+      </w:r>
+      <w:proofErr w:type="spellStart"/>
+      <w:r>
+        <w:rPr>
+          <w:iCs/>
+          <w:lang w:val="fr-CA"/>
+        </w:rPr>
+        <w:t>nlgn</w:t>
+      </w:r>
+      <w:proofErr w:type="spellEnd"/>
+      <w:r>
+        <w:rPr>
+          <w:iCs/>
+          <w:lang w:val="fr-CA"/>
+        </w:rPr>
+        <w:t>) et glouton se fait en O(</w:t>
+      </w:r>
+      <w:proofErr w:type="spellStart"/>
+      <w:r>
+        <w:rPr>
+          <w:iCs/>
+          <w:lang w:val="fr-CA"/>
+        </w:rPr>
+        <w:t>nlgn</w:t>
+      </w:r>
+      <w:proofErr w:type="spellEnd"/>
+      <w:r>
+        <w:rPr>
+          <w:iCs/>
+          <w:lang w:val="fr-CA"/>
+        </w:rPr>
+        <w:t>) ; en prenant le maximum on se retrouve à O(kmax*nlgn)</w:t>
       </w:r>
       <w:bookmarkStart w:id="0" w:name="_GoBack"/>
       <w:bookmarkEnd w:id="0"/>
-      <w:r>
-        <w:rPr>
-          <w:iCs/>
-          <w:lang w:val="fr-CA"/>
-        </w:rPr>
-        <w:t>m)</w:t>
-      </w:r>
-    </w:p>
-    <w:p>
-      <w:pPr>
-        <w:pStyle w:val="Textbody"/>
-        <w:jc w:val="both"/>
-        <w:rPr>
-          <w:i/>
-          <w:iCs/>
-          <w:lang w:val="en-US"/>
-        </w:rPr>
-      </w:pPr>
-      <w:proofErr w:type="spellStart"/>
-      <w:r>
-        <w:rPr>
-          <w:i/>
-          <w:iCs/>
-          <w:lang w:val="en-US"/>
-        </w:rPr>
-        <w:t>Recuit</w:t>
-      </w:r>
-      <w:proofErr w:type="spellEnd"/>
-      <w:r>
-        <w:rPr>
-          <w:i/>
-          <w:iCs/>
-          <w:lang w:val="en-US"/>
-        </w:rPr>
-        <w:t xml:space="preserve"> </w:t>
-      </w:r>
-      <w:proofErr w:type="spellStart"/>
-      <w:proofErr w:type="gramStart"/>
-      <w:r>
-        <w:rPr>
-          <w:i/>
-          <w:iCs/>
-          <w:lang w:val="en-US"/>
-        </w:rPr>
-        <w:t>simulé</w:t>
-      </w:r>
-      <w:proofErr w:type="spellEnd"/>
-      <w:r>
-        <w:rPr>
-          <w:i/>
-          <w:iCs/>
-          <w:lang w:val="en-US"/>
-        </w:rPr>
-        <w:t> :</w:t>
-      </w:r>
-      <w:proofErr w:type="gramEnd"/>
     </w:p>
     <w:p>
       <w:pPr>

--- a/tp2-A18/1733231_1770039_TP2.docx
+++ b/tp2-A18/1733231_1770039_TP2.docx
@@ -579,7 +579,7 @@
           <w:lang w:val="fr-CA"/>
         </w:rPr>
       </w:pPr>
-      <w:hyperlink r:id="rId7" w:history="1">
+      <w:hyperlink r:id="rId8" w:history="1">
         <w:r>
           <w:rPr>
             <w:lang w:val="fr-CA"/>
@@ -9799,8 +9799,6 @@
                 <w:lang w:val="fr-CA" w:eastAsia="en-US" w:bidi="ar-SA"/>
               </w:rPr>
             </w:pPr>
-            <w:bookmarkStart w:id="0" w:name="_GoBack"/>
-            <w:bookmarkEnd w:id="0"/>
           </w:p>
         </w:tc>
         <w:tc>
@@ -17596,7 +17594,31 @@
         <w:rPr>
           <w:lang w:val="fr-CA"/>
         </w:rPr>
-        <w:t xml:space="preserve"> Ensuite nous avons les deux algorithmes de programmation dynamique qui sont d’ailleurs les meilleurs du point de vue des solutions obtenues. On atteint toujours le poids total limite donc il est très efficace. Cependant, ils sont aussi les plus lents donc requiert le plus de temps de calcul et d’espace mémoire. Le </w:t>
+        <w:t xml:space="preserve"> Ensuite</w:t>
+      </w:r>
+      <w:r>
+        <w:rPr>
+          <w:lang w:val="fr-CA"/>
+        </w:rPr>
+        <w:t>,</w:t>
+      </w:r>
+      <w:r>
+        <w:rPr>
+          <w:lang w:val="fr-CA"/>
+        </w:rPr>
+        <w:t xml:space="preserve"> nous avons les deux algorithmes de programmation dynamique qui sont d’ailleurs les meilleurs du point de vue des solutions obtenues. On atteint toujours le poids total limite donc il est très efficace. Cependant, ils sont aussi les plus lents donc requi</w:t>
+      </w:r>
+      <w:r>
+        <w:rPr>
+          <w:lang w:val="fr-CA"/>
+        </w:rPr>
+        <w:t>èren</w:t>
+      </w:r>
+      <w:r>
+        <w:rPr>
+          <w:lang w:val="fr-CA"/>
+        </w:rPr>
+        <w:t xml:space="preserve">t le plus de temps de calcul et d’espace mémoire. Le </w:t>
       </w:r>
       <w:r>
         <w:rPr>
@@ -17609,7 +17631,31 @@
         <w:rPr>
           <w:lang w:val="fr-CA"/>
         </w:rPr>
-        <w:t xml:space="preserve"> a été le plus difficile a implanté à cause de la récursivité et du moyen de générer la solution. La récursivité est d’ailleurs très couteuse. </w:t>
+        <w:t xml:space="preserve"> a été le plus difficile </w:t>
+      </w:r>
+      <w:r>
+        <w:rPr>
+          <w:lang w:val="fr-CA"/>
+        </w:rPr>
+        <w:t>à</w:t>
+      </w:r>
+      <w:r>
+        <w:rPr>
+          <w:lang w:val="fr-CA"/>
+        </w:rPr>
+        <w:t xml:space="preserve"> </w:t>
+      </w:r>
+      <w:r>
+        <w:rPr>
+          <w:lang w:val="fr-CA"/>
+        </w:rPr>
+        <w:t>implanter</w:t>
+      </w:r>
+      <w:r>
+        <w:rPr>
+          <w:lang w:val="fr-CA"/>
+        </w:rPr>
+        <w:t xml:space="preserve"> à cause de la récursivité et du moyen de générer la solution. La récursivité est d’ailleurs très couteuse. </w:t>
       </w:r>
       <w:r>
         <w:rPr>
@@ -17635,13 +17681,61 @@
         <w:rPr>
           <w:lang w:val="fr-CA"/>
         </w:rPr>
-        <w:t xml:space="preserve"> est très efficace aussi car </w:t>
-      </w:r>
-      <w:r>
-        <w:rPr>
-          <w:lang w:val="fr-CA"/>
-        </w:rPr>
-        <w:t>il atteint souvent le poids limite sauf quand le poids est très grand. De plus c’est un algorithme qui est très rapide, dans certains cas plus rapides que glouton malgré sa complexité et ne consomme pas énormément de ressources. En revanche, c’est un algorithme très difficile à implanter puisqu’il est assez aléatoire. Il est difficile de le prédire et nous devons nous même trouver les paramètres. On peut ainsi dire que son efficacité dépend des paramètres qu’on lui donne.</w:t>
+        <w:t xml:space="preserve"> est</w:t>
+      </w:r>
+      <w:r>
+        <w:rPr>
+          <w:lang w:val="fr-CA"/>
+        </w:rPr>
+        <w:t xml:space="preserve"> aussi</w:t>
+      </w:r>
+      <w:r>
+        <w:rPr>
+          <w:lang w:val="fr-CA"/>
+        </w:rPr>
+        <w:t xml:space="preserve"> très efficace</w:t>
+      </w:r>
+      <w:r>
+        <w:rPr>
+          <w:lang w:val="fr-CA"/>
+        </w:rPr>
+        <w:t>,</w:t>
+      </w:r>
+      <w:r>
+        <w:rPr>
+          <w:lang w:val="fr-CA"/>
+        </w:rPr>
+        <w:t xml:space="preserve"> car </w:t>
+      </w:r>
+      <w:r>
+        <w:rPr>
+          <w:lang w:val="fr-CA"/>
+        </w:rPr>
+        <w:t>il atteint souvent le poids limite sauf quand le poids est très grand. De plus</w:t>
+      </w:r>
+      <w:r>
+        <w:rPr>
+          <w:lang w:val="fr-CA"/>
+        </w:rPr>
+        <w:t>,</w:t>
+      </w:r>
+      <w:r>
+        <w:rPr>
+          <w:lang w:val="fr-CA"/>
+        </w:rPr>
+        <w:t xml:space="preserve"> c’est un algorithme qui est très rapide, dans </w:t>
+      </w:r>
+      <w:r>
+        <w:rPr>
+          <w:lang w:val="fr-CA"/>
+        </w:rPr>
+        <w:t>certain cas plus rapide</w:t>
+      </w:r>
+      <w:r>
+        <w:rPr>
+          <w:lang w:val="fr-CA"/>
+        </w:rPr>
+        <w:t xml:space="preserve"> que glouton malgré sa complexité et ne consomme pas énormément de ressources. En revanche, c’est un algorithme très difficile à implanter puisqu’il est assez aléatoire. Il est difficile de le prédire et nous devons nous même trouver les paramètres. On peut ainsi dire que son efficacité dépend des paramètres qu’on lui donne.</w:t>
       </w:r>
     </w:p>
     <w:p>
@@ -17652,6 +17746,8 @@
           <w:lang w:val="fr-CA"/>
         </w:rPr>
       </w:pPr>
+      <w:bookmarkStart w:id="0" w:name="_GoBack"/>
+      <w:bookmarkEnd w:id="0"/>
     </w:p>
     <w:p>
       <w:pPr>
@@ -17682,14 +17778,21 @@
           <w:iCs/>
           <w:lang w:val="fr-CA"/>
         </w:rPr>
-        <w:t>Nous pensons que</w:t>
-      </w:r>
-      <w:r>
-        <w:rPr>
-          <w:iCs/>
-          <w:lang w:val="fr-CA"/>
-        </w:rPr>
-        <w:t xml:space="preserve"> on choisira l’algorithme</w:t>
+        <w:t>Nous pensons qu</w:t>
+      </w:r>
+      <w:r>
+        <w:rPr>
+          <w:iCs/>
+          <w:lang w:val="fr-CA"/>
+        </w:rPr>
+        <w:t>’</w:t>
+      </w:r>
+      <w:r>
+        <w:rPr>
+          <w:iCs/>
+          <w:lang w:val="fr-CA"/>
+        </w:rPr>
+        <w:t>on choisira l’algorithme</w:t>
       </w:r>
       <w:r>
         <w:rPr>
@@ -17710,7 +17813,21 @@
           <w:iCs/>
           <w:lang w:val="fr-CA"/>
         </w:rPr>
-        <w:t xml:space="preserve"> entre rapidité ou meilleure solution. Lorsque l’on a </w:t>
+        <w:t xml:space="preserve"> entre rapidité ou meilleure solution. Lorsque l’on </w:t>
+      </w:r>
+      <w:r>
+        <w:rPr>
+          <w:iCs/>
+          <w:lang w:val="fr-CA"/>
+        </w:rPr>
+        <w:t>a</w:t>
+      </w:r>
+      <w:r>
+        <w:rPr>
+          <w:iCs/>
+          <w:lang w:val="fr-CA"/>
+        </w:rPr>
+        <w:t xml:space="preserve"> </w:t>
       </w:r>
       <w:r>
         <w:rPr>
@@ -17724,7 +17841,28 @@
           <w:iCs/>
           <w:lang w:val="fr-CA"/>
         </w:rPr>
-        <w:t xml:space="preserve"> on voit que recuit </w:t>
+        <w:t>,</w:t>
+      </w:r>
+      <w:r>
+        <w:rPr>
+          <w:iCs/>
+          <w:lang w:val="fr-CA"/>
+        </w:rPr>
+        <w:t xml:space="preserve"> on </w:t>
+      </w:r>
+      <w:r>
+        <w:rPr>
+          <w:iCs/>
+          <w:lang w:val="fr-CA"/>
+        </w:rPr>
+        <w:t>constate</w:t>
+      </w:r>
+      <w:r>
+        <w:rPr>
+          <w:iCs/>
+          <w:lang w:val="fr-CA"/>
+        </w:rPr>
+        <w:t xml:space="preserve"> que recuit </w:t>
       </w:r>
       <w:r>
         <w:rPr>
@@ -17738,7 +17876,49 @@
           <w:iCs/>
           <w:lang w:val="fr-CA"/>
         </w:rPr>
-        <w:t>est non seulement rapide mais sa solution est idéale. Donc pour des poids limite pas trop grand, nous prioriserons le recuit simulé</w:t>
+        <w:t>est non seulement rapide</w:t>
+      </w:r>
+      <w:r>
+        <w:rPr>
+          <w:iCs/>
+          <w:lang w:val="fr-CA"/>
+        </w:rPr>
+        <w:t>,</w:t>
+      </w:r>
+      <w:r>
+        <w:rPr>
+          <w:iCs/>
+          <w:lang w:val="fr-CA"/>
+        </w:rPr>
+        <w:t xml:space="preserve"> mais sa solution est idéale. Donc pour des poids limite</w:t>
+      </w:r>
+      <w:r>
+        <w:rPr>
+          <w:iCs/>
+          <w:lang w:val="fr-CA"/>
+        </w:rPr>
+        <w:t>s</w:t>
+      </w:r>
+      <w:r>
+        <w:rPr>
+          <w:iCs/>
+          <w:lang w:val="fr-CA"/>
+        </w:rPr>
+        <w:t xml:space="preserve"> pas trop grand</w:t>
+      </w:r>
+      <w:r>
+        <w:rPr>
+          <w:iCs/>
+          <w:lang w:val="fr-CA"/>
+        </w:rPr>
+        <w:t>s</w:t>
+      </w:r>
+      <w:r>
+        <w:rPr>
+          <w:iCs/>
+          <w:lang w:val="fr-CA"/>
+        </w:rPr>
+        <w:t>, nous prioriserons le recuit simulé</w:t>
       </w:r>
       <w:r>
         <w:rPr>
@@ -17761,37 +17941,61 @@
         </w:rPr>
         <w:t xml:space="preserve">s grands et que l’exactitude de la solution est prioritaire, proddyn1 est la meilleure solution. Le temps de calcul peut s’avérer très long, mais son résultat est très </w:t>
       </w:r>
-      <w:proofErr w:type="gramStart"/>
-      <w:r>
-        <w:rPr>
-          <w:iCs/>
-          <w:lang w:val="fr-CA"/>
-        </w:rPr>
-        <w:t>optimale</w:t>
-      </w:r>
-      <w:proofErr w:type="gramEnd"/>
-      <w:r>
-        <w:rPr>
-          <w:iCs/>
-          <w:lang w:val="fr-CA"/>
-        </w:rPr>
-        <w:t xml:space="preserve">. Cependant même avec des poids assez grands et on est </w:t>
-      </w:r>
-      <w:proofErr w:type="spellStart"/>
-      <w:r>
-        <w:rPr>
-          <w:iCs/>
-          <w:lang w:val="fr-CA"/>
-        </w:rPr>
-        <w:t>près</w:t>
-      </w:r>
-      <w:proofErr w:type="spellEnd"/>
-      <w:r>
-        <w:rPr>
-          <w:iCs/>
-          <w:lang w:val="fr-CA"/>
-        </w:rPr>
-        <w:t xml:space="preserve"> à faire une concession sur la qualité de la solution glouton ou progdyn2 sont les algorithmes à prioriser. Glouton n’est pas le moins optimale donc ce serait le dernier choix. Quoiqu’avec des petits poids et dépendamment des valeurs de l’exemplaire, il peut s’avérer utile. </w:t>
+      <w:r>
+        <w:rPr>
+          <w:iCs/>
+          <w:lang w:val="fr-CA"/>
+        </w:rPr>
+        <w:t>optimal</w:t>
+      </w:r>
+      <w:r>
+        <w:rPr>
+          <w:iCs/>
+          <w:lang w:val="fr-CA"/>
+        </w:rPr>
+        <w:t>. Cependant</w:t>
+      </w:r>
+      <w:r>
+        <w:rPr>
+          <w:iCs/>
+          <w:lang w:val="fr-CA"/>
+        </w:rPr>
+        <w:t>,</w:t>
+      </w:r>
+      <w:r>
+        <w:rPr>
+          <w:iCs/>
+          <w:lang w:val="fr-CA"/>
+        </w:rPr>
+        <w:t xml:space="preserve"> même avec des poids assez grands et </w:t>
+      </w:r>
+      <w:r>
+        <w:rPr>
+          <w:iCs/>
+          <w:lang w:val="fr-CA"/>
+        </w:rPr>
+        <w:t>l’</w:t>
+      </w:r>
+      <w:r>
+        <w:rPr>
+          <w:iCs/>
+          <w:lang w:val="fr-CA"/>
+        </w:rPr>
+        <w:t xml:space="preserve">on est </w:t>
+      </w:r>
+      <w:r>
+        <w:rPr>
+          <w:iCs/>
+          <w:lang w:val="fr-CA"/>
+        </w:rPr>
+        <w:t>prêt</w:t>
+      </w:r>
+      <w:r>
+        <w:rPr>
+          <w:iCs/>
+          <w:lang w:val="fr-CA"/>
+        </w:rPr>
+        <w:t xml:space="preserve"> à faire une concession sur la qualité de la solution glouton ou progdyn2 sont les algorithmes à prioriser. Glouton n’est pas le moins optimal donc ce serait le dernier choix. Quoiqu’avec des petits poids et dépendamment des valeurs de l’exemplaire, il peut s’avérer utile. </w:t>
       </w:r>
     </w:p>
     <w:p>
@@ -19810,6 +20014,64 @@
       <w:u w:val="single"/>
     </w:rPr>
   </w:style>
+  <w:style w:type="paragraph" w:styleId="En-tte">
+    <w:name w:val="header"/>
+    <w:basedOn w:val="Normal"/>
+    <w:link w:val="En-tteCar"/>
+    <w:uiPriority w:val="99"/>
+    <w:unhideWhenUsed/>
+    <w:rsid w:val="0048694D"/>
+    <w:pPr>
+      <w:tabs>
+        <w:tab w:val="center" w:pos="4536"/>
+        <w:tab w:val="right" w:pos="9072"/>
+      </w:tabs>
+    </w:pPr>
+    <w:rPr>
+      <w:rFonts w:cs="Mangal"/>
+      <w:szCs w:val="21"/>
+    </w:rPr>
+  </w:style>
+  <w:style w:type="character" w:customStyle="1" w:styleId="En-tteCar">
+    <w:name w:val="En-tête Car"/>
+    <w:basedOn w:val="Policepardfaut"/>
+    <w:link w:val="En-tte"/>
+    <w:uiPriority w:val="99"/>
+    <w:rsid w:val="0048694D"/>
+    <w:rPr>
+      <w:rFonts w:cs="Mangal"/>
+      <w:szCs w:val="21"/>
+    </w:rPr>
+  </w:style>
+  <w:style w:type="paragraph" w:styleId="Pieddepage">
+    <w:name w:val="footer"/>
+    <w:basedOn w:val="Normal"/>
+    <w:link w:val="PieddepageCar"/>
+    <w:uiPriority w:val="99"/>
+    <w:unhideWhenUsed/>
+    <w:rsid w:val="0048694D"/>
+    <w:pPr>
+      <w:tabs>
+        <w:tab w:val="center" w:pos="4536"/>
+        <w:tab w:val="right" w:pos="9072"/>
+      </w:tabs>
+    </w:pPr>
+    <w:rPr>
+      <w:rFonts w:cs="Mangal"/>
+      <w:szCs w:val="21"/>
+    </w:rPr>
+  </w:style>
+  <w:style w:type="character" w:customStyle="1" w:styleId="PieddepageCar">
+    <w:name w:val="Pied de page Car"/>
+    <w:basedOn w:val="Policepardfaut"/>
+    <w:link w:val="Pieddepage"/>
+    <w:uiPriority w:val="99"/>
+    <w:rsid w:val="0048694D"/>
+    <w:rPr>
+      <w:rFonts w:cs="Mangal"/>
+      <w:szCs w:val="21"/>
+    </w:rPr>
+  </w:style>
 </w:styles>
 </file>
 
@@ -20106,4 +20368,16 @@
     </a:ext>
   </a:extLst>
 </a:theme>
+</file>
+
+<file path=customXml/item1.xml><?xml version="1.0" encoding="utf-8"?>
+<b:Sources xmlns:b="http://schemas.openxmlformats.org/officeDocument/2006/bibliography" xmlns="http://schemas.openxmlformats.org/officeDocument/2006/bibliography" SelectedStyle="\APASixthEditionOfficeOnline.xsl" StyleName="APA" Version="6"/>
+</file>
+
+<file path=customXml/itemProps1.xml><?xml version="1.0" encoding="utf-8"?>
+<ds:datastoreItem xmlns:ds="http://schemas.openxmlformats.org/officeDocument/2006/customXml" ds:itemID="{792444B9-E250-46A0-8913-74C3C6522578}">
+  <ds:schemaRefs>
+    <ds:schemaRef ds:uri="http://schemas.openxmlformats.org/officeDocument/2006/bibliography"/>
+  </ds:schemaRefs>
+</ds:datastoreItem>
 </file>
--- a/tp2-A18/1733231_1770039_TP2.docx
+++ b/tp2-A18/1733231_1770039_TP2.docx
@@ -17655,7 +17655,131 @@
         <w:rPr>
           <w:lang w:val="fr-CA"/>
         </w:rPr>
-        <w:t xml:space="preserve"> à cause de la récursivité et du moyen de générer la solution. La récursivité est d’ailleurs très couteuse. </w:t>
+        <w:t xml:space="preserve"> à</w:t>
+      </w:r>
+      <w:r>
+        <w:rPr>
+          <w:lang w:val="fr-CA"/>
+        </w:rPr>
+        <w:t>,</w:t>
+      </w:r>
+      <w:r>
+        <w:rPr>
+          <w:lang w:val="fr-CA"/>
+        </w:rPr>
+        <w:t xml:space="preserve"> ca</w:t>
+      </w:r>
+      <w:r>
+        <w:rPr>
+          <w:lang w:val="fr-CA"/>
+        </w:rPr>
+        <w:t>r a la base, nous devions tenir compte de la non-répétions des bâtons de dynamiques et par conséquen</w:t>
+      </w:r>
+      <w:r>
+        <w:rPr>
+          <w:lang w:val="fr-CA"/>
+        </w:rPr>
+        <w:t>t</w:t>
+      </w:r>
+      <w:r>
+        <w:rPr>
+          <w:lang w:val="fr-CA"/>
+        </w:rPr>
+        <w:t xml:space="preserve"> revoit l’algorithme au complet (</w:t>
+      </w:r>
+      <w:r>
+        <w:rPr>
+          <w:lang w:val="fr-CA"/>
+        </w:rPr>
+        <w:t>t</w:t>
+      </w:r>
+      <w:r>
+        <w:rPr>
+          <w:lang w:val="fr-CA"/>
+        </w:rPr>
+        <w:t xml:space="preserve">rouver et changer la relation de récursivité, redéfinir les valeurs frontières en fonction du point précèdent). Mais tous ces </w:t>
+      </w:r>
+      <w:r>
+        <w:rPr>
+          <w:lang w:val="fr-CA"/>
+        </w:rPr>
+        <w:t>problèmes</w:t>
+      </w:r>
+      <w:r>
+        <w:rPr>
+          <w:lang w:val="fr-CA"/>
+        </w:rPr>
+        <w:t xml:space="preserve"> se sont </w:t>
+      </w:r>
+      <w:r>
+        <w:rPr>
+          <w:lang w:val="fr-CA"/>
+        </w:rPr>
+        <w:t>résolus</w:t>
+      </w:r>
+      <w:r>
+        <w:rPr>
+          <w:lang w:val="fr-CA"/>
+        </w:rPr>
+        <w:t xml:space="preserve"> par l’utilisation de l’algorithme de base (Piece de monnaie qui accepte la </w:t>
+      </w:r>
+      <w:r>
+        <w:rPr>
+          <w:lang w:val="fr-CA"/>
+        </w:rPr>
+        <w:t>répétition de bâtons</w:t>
+      </w:r>
+      <w:r>
+        <w:rPr>
+          <w:lang w:val="fr-CA"/>
+        </w:rPr>
+        <w:t>)</w:t>
+      </w:r>
+      <w:bookmarkStart w:id="0" w:name="_GoBack"/>
+      <w:r>
+        <w:rPr>
+          <w:lang w:val="fr-CA"/>
+        </w:rPr>
+        <w:t>.</w:t>
+      </w:r>
+      <w:bookmarkEnd w:id="0"/>
+      <w:r>
+        <w:rPr>
+          <w:lang w:val="fr-CA"/>
+        </w:rPr>
+        <w:t xml:space="preserve"> </w:t>
+      </w:r>
+      <w:r>
+        <w:rPr>
+          <w:lang w:val="fr-CA"/>
+        </w:rPr>
+        <w:t xml:space="preserve">Le </w:t>
+      </w:r>
+      <w:r>
+        <w:rPr>
+          <w:i/>
+          <w:lang w:val="fr-CA"/>
+        </w:rPr>
+        <w:t>progdyn1</w:t>
+      </w:r>
+      <w:r>
+        <w:rPr>
+          <w:i/>
+          <w:lang w:val="fr-CA"/>
+        </w:rPr>
+        <w:t xml:space="preserve"> </w:t>
+      </w:r>
+      <w:r>
+        <w:rPr>
+          <w:lang w:val="fr-CA"/>
+        </w:rPr>
+        <w:t xml:space="preserve">assez rapidement, mais perd énormément de temps à cause </w:t>
+      </w:r>
+      <w:r>
+        <w:rPr>
+          <w:lang w:val="fr-CA"/>
+        </w:rPr>
+        <w:t xml:space="preserve">de la récursivité et du moyen de générer la solution. La récursivité est d’ailleurs très couteuse. </w:t>
       </w:r>
       <w:r>
         <w:rPr>
@@ -17746,8 +17870,6 @@
           <w:lang w:val="fr-CA"/>
         </w:rPr>
       </w:pPr>
-      <w:bookmarkStart w:id="0" w:name="_GoBack"/>
-      <w:bookmarkEnd w:id="0"/>
     </w:p>
     <w:p>
       <w:pPr>
@@ -20375,7 +20497,7 @@
 </file>
 
 <file path=customXml/itemProps1.xml><?xml version="1.0" encoding="utf-8"?>
-<ds:datastoreItem xmlns:ds="http://schemas.openxmlformats.org/officeDocument/2006/customXml" ds:itemID="{792444B9-E250-46A0-8913-74C3C6522578}">
+<ds:datastoreItem xmlns:ds="http://schemas.openxmlformats.org/officeDocument/2006/customXml" ds:itemID="{0B8B8975-B8CE-4212-AB99-036A881BD3F1}">
   <ds:schemaRefs>
     <ds:schemaRef ds:uri="http://schemas.openxmlformats.org/officeDocument/2006/bibliography"/>
   </ds:schemaRefs>

--- a/tp2-A18/1733231_1770039_TP2.docx
+++ b/tp2-A18/1733231_1770039_TP2.docx
@@ -129,28 +129,21 @@
                 <w:lang w:val="fr-CA"/>
               </w:rPr>
             </w:pPr>
+            <w:proofErr w:type="spellStart"/>
             <w:r>
               <w:rPr>
                 <w:color w:val="FF0000"/>
                 <w:lang w:val="fr-CA"/>
               </w:rPr>
-              <w:t xml:space="preserve">Badirou </w:t>
-            </w:r>
-            <w:proofErr w:type="spellStart"/>
+              <w:t>Badirou</w:t>
+            </w:r>
+            <w:proofErr w:type="spellEnd"/>
             <w:r>
               <w:rPr>
                 <w:color w:val="FF0000"/>
                 <w:lang w:val="fr-CA"/>
               </w:rPr>
-              <w:t>Bissola</w:t>
-            </w:r>
-            <w:proofErr w:type="spellEnd"/>
-            <w:r>
-              <w:rPr>
-                <w:color w:val="FF0000"/>
-                <w:lang w:val="fr-CA"/>
-              </w:rPr>
-              <w:t>, 1770039</w:t>
+              <w:t xml:space="preserve"> Bissola, 1770039</w:t>
             </w:r>
           </w:p>
         </w:tc>
@@ -1208,9 +1201,10 @@
           <w:rFonts w:ascii="Nimbus Mono PS" w:hAnsi="Nimbus Mono PS"/>
           <w:sz w:val="20"/>
           <w:szCs w:val="20"/>
-          <w:lang w:val="fr-CA"/>
-        </w:rPr>
-      </w:pPr>
+          <w:lang w:val="en-US"/>
+        </w:rPr>
+      </w:pPr>
+      <w:proofErr w:type="spellStart"/>
       <w:proofErr w:type="gramStart"/>
       <w:r>
         <w:rPr>
@@ -1219,17 +1213,18 @@
           <w:iCs/>
           <w:sz w:val="20"/>
           <w:szCs w:val="20"/>
-          <w:lang w:val="fr-CA"/>
+          <w:lang w:val="en-US"/>
         </w:rPr>
         <w:lastRenderedPageBreak/>
         <w:t>recuit</w:t>
       </w:r>
+      <w:proofErr w:type="spellEnd"/>
       <w:r>
         <w:rPr>
           <w:rFonts w:ascii="Nimbus Mono PS" w:hAnsi="Nimbus Mono PS"/>
           <w:sz w:val="20"/>
           <w:szCs w:val="20"/>
-          <w:lang w:val="fr-CA"/>
+          <w:lang w:val="en-US"/>
         </w:rPr>
         <w:t>(</w:t>
       </w:r>
@@ -1241,7 +1236,7 @@
           <w:iCs/>
           <w:sz w:val="20"/>
           <w:szCs w:val="20"/>
-          <w:lang w:val="fr-CA"/>
+          <w:lang w:val="en-US"/>
         </w:rPr>
         <w:t>S</w:t>
       </w:r>
@@ -1251,7 +1246,7 @@
           <w:sz w:val="20"/>
           <w:szCs w:val="20"/>
           <w:vertAlign w:val="subscript"/>
-          <w:lang w:val="fr-CA"/>
+          <w:lang w:val="en-US"/>
         </w:rPr>
         <w:t>0</w:t>
       </w:r>
@@ -1260,7 +1255,7 @@
           <w:rFonts w:ascii="Nimbus Mono PS" w:hAnsi="Nimbus Mono PS"/>
           <w:sz w:val="20"/>
           <w:szCs w:val="20"/>
-          <w:lang w:val="fr-CA"/>
+          <w:lang w:val="en-US"/>
         </w:rPr>
         <w:t xml:space="preserve">, </w:t>
       </w:r>
@@ -1271,7 +1266,7 @@
           <w:iCs/>
           <w:sz w:val="20"/>
           <w:szCs w:val="20"/>
-          <w:lang w:val="fr-CA"/>
+          <w:lang w:val="en-US"/>
         </w:rPr>
         <w:t>T</w:t>
       </w:r>
@@ -1280,7 +1275,7 @@
           <w:rFonts w:ascii="Nimbus Mono PS" w:hAnsi="Nimbus Mono PS"/>
           <w:sz w:val="20"/>
           <w:szCs w:val="20"/>
-          <w:lang w:val="fr-CA"/>
+          <w:lang w:val="en-US"/>
         </w:rPr>
         <w:t xml:space="preserve">, </w:t>
       </w:r>
@@ -1292,7 +1287,7 @@
           <w:iCs/>
           <w:sz w:val="20"/>
           <w:szCs w:val="20"/>
-          <w:lang w:val="fr-CA"/>
+          <w:lang w:val="en-US"/>
         </w:rPr>
         <w:t>k</w:t>
       </w:r>
@@ -1302,7 +1297,7 @@
           <w:sz w:val="20"/>
           <w:szCs w:val="20"/>
           <w:vertAlign w:val="subscript"/>
-          <w:lang w:val="fr-CA"/>
+          <w:lang w:val="en-US"/>
         </w:rPr>
         <w:t>max</w:t>
       </w:r>
@@ -1312,7 +1307,7 @@
           <w:rFonts w:ascii="Nimbus Mono PS" w:hAnsi="Nimbus Mono PS"/>
           <w:sz w:val="20"/>
           <w:szCs w:val="20"/>
-          <w:lang w:val="fr-CA"/>
+          <w:lang w:val="en-US"/>
         </w:rPr>
         <w:t xml:space="preserve">, </w:t>
       </w:r>
@@ -1323,7 +1318,7 @@
           <w:iCs/>
           <w:sz w:val="20"/>
           <w:szCs w:val="20"/>
-          <w:lang w:val="fr-CA"/>
+          <w:lang w:val="en-US"/>
         </w:rPr>
         <w:t>P</w:t>
       </w:r>
@@ -1332,65 +1327,83 @@
           <w:rFonts w:ascii="Nimbus Mono PS" w:hAnsi="Nimbus Mono PS"/>
           <w:sz w:val="20"/>
           <w:szCs w:val="20"/>
-          <w:lang w:val="fr-CA"/>
-        </w:rPr>
-        <w:t>, α):</w:t>
-      </w:r>
-    </w:p>
-    <w:p>
-      <w:pPr>
-        <w:pStyle w:val="Textbody"/>
-        <w:jc w:val="both"/>
-        <w:rPr>
-          <w:rFonts w:ascii="Nimbus Mono PS" w:hAnsi="Nimbus Mono PS"/>
-          <w:i/>
-          <w:iCs/>
-          <w:sz w:val="20"/>
-          <w:szCs w:val="20"/>
-          <w:lang w:val="fr-CA"/>
-        </w:rPr>
-      </w:pPr>
-    </w:p>
-    <w:p>
-      <w:pPr>
-        <w:pStyle w:val="Textbody"/>
-        <w:jc w:val="both"/>
+          <w:lang w:val="en-US"/>
+        </w:rPr>
+        <w:t xml:space="preserve">, </w:t>
+      </w:r>
+      <w:r>
         <w:rPr>
           <w:rFonts w:ascii="Nimbus Mono PS" w:hAnsi="Nimbus Mono PS"/>
           <w:sz w:val="20"/>
           <w:szCs w:val="20"/>
           <w:lang w:val="fr-CA"/>
         </w:rPr>
-      </w:pPr>
-      <w:r>
-        <w:rPr>
-          <w:rFonts w:ascii="Nimbus Mono PS" w:hAnsi="Nimbus Mono PS"/>
-          <w:i/>
-          <w:iCs/>
-          <w:sz w:val="20"/>
-          <w:szCs w:val="20"/>
-          <w:lang w:val="fr-CA"/>
-        </w:rPr>
-        <w:t>1</w:t>
-      </w:r>
-      <w:r>
-        <w:rPr>
-          <w:rFonts w:ascii="Nimbus Mono PS" w:hAnsi="Nimbus Mono PS"/>
-          <w:i/>
-          <w:iCs/>
-          <w:sz w:val="20"/>
-          <w:szCs w:val="20"/>
-          <w:lang w:val="fr-CA"/>
-        </w:rPr>
-        <w:tab/>
-        <w:t>S</w:t>
+        <w:t>α</w:t>
       </w:r>
       <w:r>
         <w:rPr>
           <w:rFonts w:ascii="Nimbus Mono PS" w:hAnsi="Nimbus Mono PS"/>
           <w:sz w:val="20"/>
           <w:szCs w:val="20"/>
-          <w:lang w:val="fr-CA"/>
+          <w:lang w:val="en-US"/>
+        </w:rPr>
+        <w:t>):</w:t>
+      </w:r>
+    </w:p>
+    <w:p>
+      <w:pPr>
+        <w:pStyle w:val="Textbody"/>
+        <w:jc w:val="both"/>
+        <w:rPr>
+          <w:rFonts w:ascii="Nimbus Mono PS" w:hAnsi="Nimbus Mono PS"/>
+          <w:i/>
+          <w:iCs/>
+          <w:sz w:val="20"/>
+          <w:szCs w:val="20"/>
+          <w:lang w:val="en-US"/>
+        </w:rPr>
+      </w:pPr>
+    </w:p>
+    <w:p>
+      <w:pPr>
+        <w:pStyle w:val="Textbody"/>
+        <w:jc w:val="both"/>
+        <w:rPr>
+          <w:rFonts w:ascii="Nimbus Mono PS" w:hAnsi="Nimbus Mono PS"/>
+          <w:sz w:val="20"/>
+          <w:szCs w:val="20"/>
+          <w:lang w:val="en-US"/>
+        </w:rPr>
+      </w:pPr>
+      <w:r>
+        <w:rPr>
+          <w:rFonts w:ascii="Nimbus Mono PS" w:hAnsi="Nimbus Mono PS"/>
+          <w:i/>
+          <w:iCs/>
+          <w:sz w:val="20"/>
+          <w:szCs w:val="20"/>
+          <w:lang w:val="en-US"/>
+        </w:rPr>
+        <w:t>1</w:t>
+      </w:r>
+      <w:r>
+        <w:rPr>
+          <w:rFonts w:ascii="Nimbus Mono PS" w:hAnsi="Nimbus Mono PS"/>
+          <w:i/>
+          <w:iCs/>
+          <w:sz w:val="20"/>
+          <w:szCs w:val="20"/>
+          <w:lang w:val="en-US"/>
+        </w:rPr>
+        <w:tab/>
+        <w:t>S</w:t>
+      </w:r>
+      <w:r>
+        <w:rPr>
+          <w:rFonts w:ascii="Nimbus Mono PS" w:hAnsi="Nimbus Mono PS"/>
+          <w:sz w:val="20"/>
+          <w:szCs w:val="20"/>
+          <w:lang w:val="en-US"/>
         </w:rPr>
         <w:t xml:space="preserve"> </w:t>
       </w:r>
@@ -1399,7 +1412,7 @@
           <w:rFonts w:ascii="Nimbus Mono PS" w:eastAsia="Nimbus Mono PS" w:hAnsi="Nimbus Mono PS" w:cs="Nimbus Mono PS"/>
           <w:sz w:val="20"/>
           <w:szCs w:val="20"/>
-          <w:lang w:val="fr-CA"/>
+          <w:lang w:val="en-US"/>
         </w:rPr>
         <w:t xml:space="preserve">← </w:t>
       </w:r>
@@ -1410,7 +1423,7 @@
           <w:iCs/>
           <w:sz w:val="20"/>
           <w:szCs w:val="20"/>
-          <w:lang w:val="fr-CA"/>
+          <w:lang w:val="en-US"/>
         </w:rPr>
         <w:t>S</w:t>
       </w:r>
@@ -1420,7 +1433,7 @@
           <w:sz w:val="20"/>
           <w:szCs w:val="20"/>
           <w:vertAlign w:val="subscript"/>
-          <w:lang w:val="fr-CA"/>
+          <w:lang w:val="en-US"/>
         </w:rPr>
         <w:t>0</w:t>
       </w:r>
@@ -1433,7 +1446,7 @@
           <w:rFonts w:ascii="Nimbus Mono PS" w:hAnsi="Nimbus Mono PS"/>
           <w:sz w:val="20"/>
           <w:szCs w:val="20"/>
-          <w:lang w:val="fr-CA"/>
+          <w:lang w:val="en-US"/>
         </w:rPr>
       </w:pPr>
       <w:r>
@@ -1443,7 +1456,7 @@
           <w:iCs/>
           <w:sz w:val="20"/>
           <w:szCs w:val="20"/>
-          <w:lang w:val="fr-CA"/>
+          <w:lang w:val="en-US"/>
         </w:rPr>
         <w:t>2</w:t>
       </w:r>
@@ -1454,7 +1467,7 @@
           <w:iCs/>
           <w:sz w:val="20"/>
           <w:szCs w:val="20"/>
-          <w:lang w:val="fr-CA"/>
+          <w:lang w:val="en-US"/>
         </w:rPr>
         <w:tab/>
       </w:r>
@@ -1466,7 +1479,7 @@
           <w:iCs/>
           <w:sz w:val="20"/>
           <w:szCs w:val="20"/>
-          <w:lang w:val="fr-CA"/>
+          <w:lang w:val="en-US"/>
         </w:rPr>
         <w:t>S</w:t>
       </w:r>
@@ -1476,7 +1489,7 @@
           <w:sz w:val="20"/>
           <w:szCs w:val="20"/>
           <w:vertAlign w:val="subscript"/>
-          <w:lang w:val="fr-CA"/>
+          <w:lang w:val="en-US"/>
         </w:rPr>
         <w:t>meilleur</w:t>
       </w:r>
@@ -1487,7 +1500,7 @@
           <w:sz w:val="20"/>
           <w:szCs w:val="20"/>
           <w:vertAlign w:val="subscript"/>
-          <w:lang w:val="fr-CA"/>
+          <w:lang w:val="en-US"/>
         </w:rPr>
         <w:t xml:space="preserve"> </w:t>
       </w:r>
@@ -1496,7 +1509,7 @@
           <w:rFonts w:ascii="Nimbus Mono PS" w:eastAsia="Nimbus Mono PS" w:hAnsi="Nimbus Mono PS" w:cs="Nimbus Mono PS"/>
           <w:sz w:val="20"/>
           <w:szCs w:val="20"/>
-          <w:lang w:val="fr-CA"/>
+          <w:lang w:val="en-US"/>
         </w:rPr>
         <w:t xml:space="preserve">← </w:t>
       </w:r>
@@ -1507,7 +1520,7 @@
           <w:iCs/>
           <w:sz w:val="20"/>
           <w:szCs w:val="20"/>
-          <w:lang w:val="fr-CA"/>
+          <w:lang w:val="en-US"/>
         </w:rPr>
         <w:t>S</w:t>
       </w:r>
@@ -1520,7 +1533,7 @@
           <w:rFonts w:ascii="Nimbus Mono PS" w:hAnsi="Nimbus Mono PS"/>
           <w:sz w:val="20"/>
           <w:szCs w:val="20"/>
-          <w:lang w:val="fr-CA"/>
+          <w:lang w:val="en-US"/>
         </w:rPr>
       </w:pPr>
       <w:r>
@@ -1530,7 +1543,7 @@
           <w:iCs/>
           <w:sz w:val="20"/>
           <w:szCs w:val="20"/>
-          <w:lang w:val="fr-CA"/>
+          <w:lang w:val="en-US"/>
         </w:rPr>
         <w:t>3</w:t>
       </w:r>
@@ -1541,9 +1554,19 @@
           <w:iCs/>
           <w:sz w:val="20"/>
           <w:szCs w:val="20"/>
-          <w:lang w:val="fr-CA"/>
+          <w:lang w:val="en-US"/>
         </w:rPr>
         <w:tab/>
+      </w:r>
+      <w:r>
+        <w:rPr>
+          <w:rFonts w:ascii="Nimbus Mono PS" w:eastAsia="Nimbus Mono PS" w:hAnsi="Nimbus Mono PS" w:cs="Nimbus Mono PS"/>
+          <w:i/>
+          <w:iCs/>
+          <w:sz w:val="20"/>
+          <w:szCs w:val="20"/>
+          <w:lang w:val="fr-CA"/>
+        </w:rPr>
         <w:t>θ</w:t>
       </w:r>
       <w:r>
@@ -1552,7 +1575,7 @@
           <w:sz w:val="20"/>
           <w:szCs w:val="20"/>
           <w:vertAlign w:val="subscript"/>
-          <w:lang w:val="fr-CA"/>
+          <w:lang w:val="en-US"/>
         </w:rPr>
         <w:t>1</w:t>
       </w:r>
@@ -1561,7 +1584,7 @@
           <w:rFonts w:ascii="Nimbus Mono PS" w:eastAsia="Nimbus Mono PS" w:hAnsi="Nimbus Mono PS" w:cs="Nimbus Mono PS"/>
           <w:sz w:val="20"/>
           <w:szCs w:val="20"/>
-          <w:lang w:val="fr-CA"/>
+          <w:lang w:val="en-US"/>
         </w:rPr>
         <w:t xml:space="preserve"> ← </w:t>
       </w:r>
@@ -1572,7 +1595,7 @@
           <w:iCs/>
           <w:sz w:val="20"/>
           <w:szCs w:val="20"/>
-          <w:lang w:val="fr-CA"/>
+          <w:lang w:val="en-US"/>
         </w:rPr>
         <w:t>T</w:t>
       </w:r>
@@ -1585,7 +1608,7 @@
           <w:rFonts w:ascii="Nimbus Mono PS" w:hAnsi="Nimbus Mono PS"/>
           <w:sz w:val="20"/>
           <w:szCs w:val="20"/>
-          <w:lang w:val="fr-CA"/>
+          <w:lang w:val="en-US"/>
         </w:rPr>
       </w:pPr>
       <w:r>
@@ -1593,7 +1616,7 @@
           <w:rFonts w:ascii="Nimbus Mono PS" w:hAnsi="Nimbus Mono PS"/>
           <w:sz w:val="20"/>
           <w:szCs w:val="20"/>
-          <w:lang w:val="fr-CA"/>
+          <w:lang w:val="en-US"/>
         </w:rPr>
         <w:t>4</w:t>
       </w:r>
@@ -1604,7 +1627,7 @@
           <w:bCs/>
           <w:sz w:val="20"/>
           <w:szCs w:val="20"/>
-          <w:lang w:val="fr-CA"/>
+          <w:lang w:val="en-US"/>
         </w:rPr>
         <w:tab/>
         <w:t>for</w:t>
@@ -1614,7 +1637,7 @@
           <w:rFonts w:ascii="Nimbus Mono PS" w:hAnsi="Nimbus Mono PS"/>
           <w:sz w:val="20"/>
           <w:szCs w:val="20"/>
-          <w:lang w:val="fr-CA"/>
+          <w:lang w:val="en-US"/>
         </w:rPr>
         <w:t xml:space="preserve"> </w:t>
       </w:r>
@@ -1625,7 +1648,7 @@
           <w:iCs/>
           <w:sz w:val="20"/>
           <w:szCs w:val="20"/>
-          <w:lang w:val="fr-CA"/>
+          <w:lang w:val="en-US"/>
         </w:rPr>
         <w:t>k</w:t>
       </w:r>
@@ -1634,7 +1657,7 @@
           <w:rFonts w:ascii="Nimbus Mono PS" w:hAnsi="Nimbus Mono PS"/>
           <w:sz w:val="20"/>
           <w:szCs w:val="20"/>
-          <w:lang w:val="fr-CA"/>
+          <w:lang w:val="en-US"/>
         </w:rPr>
         <w:t xml:space="preserve"> = 1 ... </w:t>
       </w:r>
@@ -1646,7 +1669,7 @@
           <w:iCs/>
           <w:sz w:val="20"/>
           <w:szCs w:val="20"/>
-          <w:lang w:val="fr-CA"/>
+          <w:lang w:val="en-US"/>
         </w:rPr>
         <w:t>k</w:t>
       </w:r>
@@ -1656,7 +1679,7 @@
           <w:sz w:val="20"/>
           <w:szCs w:val="20"/>
           <w:vertAlign w:val="subscript"/>
-          <w:lang w:val="fr-CA"/>
+          <w:lang w:val="en-US"/>
         </w:rPr>
         <w:t>max</w:t>
       </w:r>
@@ -1666,7 +1689,7 @@
           <w:rFonts w:ascii="Nimbus Mono PS" w:hAnsi="Nimbus Mono PS"/>
           <w:sz w:val="20"/>
           <w:szCs w:val="20"/>
-          <w:lang w:val="fr-CA"/>
+          <w:lang w:val="en-US"/>
         </w:rPr>
         <w:t xml:space="preserve"> </w:t>
       </w:r>
@@ -1677,7 +1700,7 @@
           <w:bCs/>
           <w:sz w:val="20"/>
           <w:szCs w:val="20"/>
-          <w:lang w:val="fr-CA"/>
+          <w:lang w:val="en-US"/>
         </w:rPr>
         <w:t>do</w:t>
       </w:r>
@@ -1690,7 +1713,7 @@
           <w:rFonts w:ascii="Nimbus Mono PS" w:hAnsi="Nimbus Mono PS"/>
           <w:sz w:val="20"/>
           <w:szCs w:val="20"/>
-          <w:lang w:val="fr-CA"/>
+          <w:lang w:val="en-US"/>
         </w:rPr>
       </w:pPr>
       <w:r>
@@ -1698,7 +1721,7 @@
           <w:rFonts w:ascii="Nimbus Mono PS" w:hAnsi="Nimbus Mono PS"/>
           <w:sz w:val="20"/>
           <w:szCs w:val="20"/>
-          <w:lang w:val="fr-CA"/>
+          <w:lang w:val="en-US"/>
         </w:rPr>
         <w:t>5</w:t>
       </w:r>
@@ -1707,7 +1730,7 @@
           <w:rFonts w:ascii="Nimbus Mono PS" w:hAnsi="Nimbus Mono PS"/>
           <w:sz w:val="20"/>
           <w:szCs w:val="20"/>
-          <w:lang w:val="fr-CA"/>
+          <w:lang w:val="en-US"/>
         </w:rPr>
         <w:tab/>
       </w:r>
@@ -1716,7 +1739,7 @@
           <w:rFonts w:ascii="Nimbus Mono PS" w:hAnsi="Nimbus Mono PS"/>
           <w:sz w:val="20"/>
           <w:szCs w:val="20"/>
-          <w:lang w:val="fr-CA"/>
+          <w:lang w:val="en-US"/>
         </w:rPr>
         <w:tab/>
       </w:r>
@@ -1727,7 +1750,7 @@
           <w:bCs/>
           <w:sz w:val="20"/>
           <w:szCs w:val="20"/>
-          <w:lang w:val="fr-CA"/>
+          <w:lang w:val="en-US"/>
         </w:rPr>
         <w:t>for</w:t>
       </w:r>
@@ -1736,7 +1759,7 @@
           <w:rFonts w:ascii="Nimbus Mono PS" w:hAnsi="Nimbus Mono PS"/>
           <w:sz w:val="20"/>
           <w:szCs w:val="20"/>
-          <w:lang w:val="fr-CA"/>
+          <w:lang w:val="en-US"/>
         </w:rPr>
         <w:t xml:space="preserve"> </w:t>
       </w:r>
@@ -1747,7 +1770,7 @@
           <w:iCs/>
           <w:sz w:val="20"/>
           <w:szCs w:val="20"/>
-          <w:lang w:val="fr-CA"/>
+          <w:lang w:val="en-US"/>
         </w:rPr>
         <w:t>j</w:t>
       </w:r>
@@ -1756,7 +1779,7 @@
           <w:rFonts w:ascii="Nimbus Mono PS" w:hAnsi="Nimbus Mono PS"/>
           <w:sz w:val="20"/>
           <w:szCs w:val="20"/>
-          <w:lang w:val="fr-CA"/>
+          <w:lang w:val="en-US"/>
         </w:rPr>
         <w:t xml:space="preserve"> = 1 ... </w:t>
       </w:r>
@@ -1767,7 +1790,7 @@
           <w:iCs/>
           <w:sz w:val="20"/>
           <w:szCs w:val="20"/>
-          <w:lang w:val="fr-CA"/>
+          <w:lang w:val="en-US"/>
         </w:rPr>
         <w:t>P</w:t>
       </w:r>
@@ -1776,7 +1799,7 @@
           <w:rFonts w:ascii="Nimbus Mono PS" w:hAnsi="Nimbus Mono PS"/>
           <w:sz w:val="20"/>
           <w:szCs w:val="20"/>
-          <w:lang w:val="fr-CA"/>
+          <w:lang w:val="en-US"/>
         </w:rPr>
         <w:t xml:space="preserve"> </w:t>
       </w:r>
@@ -1787,7 +1810,7 @@
           <w:bCs/>
           <w:sz w:val="20"/>
           <w:szCs w:val="20"/>
-          <w:lang w:val="fr-CA"/>
+          <w:lang w:val="en-US"/>
         </w:rPr>
         <w:t>do</w:t>
       </w:r>
@@ -1800,7 +1823,7 @@
           <w:rFonts w:ascii="Nimbus Mono PS" w:hAnsi="Nimbus Mono PS"/>
           <w:sz w:val="20"/>
           <w:szCs w:val="20"/>
-          <w:lang w:val="fr-CA"/>
+          <w:lang w:val="en-US"/>
         </w:rPr>
       </w:pPr>
       <w:r>
@@ -1808,7 +1831,7 @@
           <w:rFonts w:ascii="Nimbus Mono PS" w:hAnsi="Nimbus Mono PS"/>
           <w:sz w:val="20"/>
           <w:szCs w:val="20"/>
-          <w:lang w:val="fr-CA"/>
+          <w:lang w:val="en-US"/>
         </w:rPr>
         <w:t>6</w:t>
       </w:r>
@@ -1817,7 +1840,7 @@
           <w:rFonts w:ascii="Nimbus Mono PS" w:hAnsi="Nimbus Mono PS"/>
           <w:sz w:val="20"/>
           <w:szCs w:val="20"/>
-          <w:lang w:val="fr-CA"/>
+          <w:lang w:val="en-US"/>
         </w:rPr>
         <w:tab/>
       </w:r>
@@ -1826,7 +1849,7 @@
           <w:rFonts w:ascii="Nimbus Mono PS" w:hAnsi="Nimbus Mono PS"/>
           <w:sz w:val="20"/>
           <w:szCs w:val="20"/>
-          <w:lang w:val="fr-CA"/>
+          <w:lang w:val="en-US"/>
         </w:rPr>
         <w:tab/>
       </w:r>
@@ -1835,11 +1858,10 @@
           <w:rFonts w:ascii="Nimbus Mono PS" w:hAnsi="Nimbus Mono PS"/>
           <w:sz w:val="20"/>
           <w:szCs w:val="20"/>
-          <w:lang w:val="fr-CA"/>
+          <w:lang w:val="en-US"/>
         </w:rPr>
         <w:tab/>
       </w:r>
-      <w:proofErr w:type="gramStart"/>
       <w:r>
         <w:rPr>
           <w:rFonts w:ascii="Nimbus Mono PS" w:hAnsi="Nimbus Mono PS"/>
@@ -1847,7 +1869,7 @@
           <w:iCs/>
           <w:sz w:val="20"/>
           <w:szCs w:val="20"/>
-          <w:lang w:val="fr-CA"/>
+          <w:lang w:val="en-US"/>
         </w:rPr>
         <w:t>S</w:t>
       </w:r>
@@ -1856,7 +1878,7 @@
           <w:rFonts w:ascii="Nimbus Mono PS" w:hAnsi="Nimbus Mono PS"/>
           <w:sz w:val="20"/>
           <w:szCs w:val="20"/>
-          <w:lang w:val="fr-CA"/>
+          <w:lang w:val="en-US"/>
         </w:rPr>
         <w:t xml:space="preserve">’ </w:t>
       </w:r>
@@ -1865,39 +1887,190 @@
           <w:rFonts w:ascii="Nimbus Mono PS" w:eastAsia="Nimbus Mono PS" w:hAnsi="Nimbus Mono PS" w:cs="Nimbus Mono PS"/>
           <w:sz w:val="20"/>
           <w:szCs w:val="20"/>
-          <w:lang w:val="fr-CA"/>
-        </w:rPr>
-        <w:t>←</w:t>
-      </w:r>
-      <w:proofErr w:type="gramEnd"/>
+          <w:lang w:val="en-US"/>
+        </w:rPr>
+        <w:t xml:space="preserve">← </w:t>
+      </w:r>
+      <w:proofErr w:type="spellStart"/>
+      <w:r>
+        <w:rPr>
+          <w:rFonts w:ascii="Nimbus Mono PS" w:eastAsia="Nimbus Mono PS" w:hAnsi="Nimbus Mono PS" w:cs="Nimbus Mono PS"/>
+          <w:i/>
+          <w:iCs/>
+          <w:sz w:val="20"/>
+          <w:szCs w:val="20"/>
+          <w:lang w:val="en-US"/>
+        </w:rPr>
+        <w:t>voisin</w:t>
+      </w:r>
+      <w:proofErr w:type="spellEnd"/>
       <w:r>
         <w:rPr>
           <w:rFonts w:ascii="Nimbus Mono PS" w:eastAsia="Nimbus Mono PS" w:hAnsi="Nimbus Mono PS" w:cs="Nimbus Mono PS"/>
           <w:sz w:val="20"/>
           <w:szCs w:val="20"/>
-          <w:lang w:val="fr-CA"/>
-        </w:rPr>
-        <w:t xml:space="preserve"> </w:t>
-      </w:r>
-      <w:r>
-        <w:rPr>
-          <w:rFonts w:ascii="Nimbus Mono PS" w:eastAsia="Nimbus Mono PS" w:hAnsi="Nimbus Mono PS" w:cs="Nimbus Mono PS"/>
-          <w:i/>
-          <w:iCs/>
+          <w:lang w:val="en-US"/>
+        </w:rPr>
+        <w:t>(S)</w:t>
+      </w:r>
+    </w:p>
+    <w:p>
+      <w:pPr>
+        <w:pStyle w:val="Textbody"/>
+        <w:jc w:val="both"/>
+        <w:rPr>
+          <w:rFonts w:ascii="Nimbus Mono PS" w:hAnsi="Nimbus Mono PS"/>
           <w:sz w:val="20"/>
           <w:szCs w:val="20"/>
-          <w:lang w:val="fr-CA"/>
-        </w:rPr>
-        <w:t>voisin</w:t>
+          <w:lang w:val="en-US"/>
+        </w:rPr>
+      </w:pPr>
+      <w:r>
+        <w:rPr>
+          <w:rFonts w:ascii="Nimbus Mono PS" w:hAnsi="Nimbus Mono PS"/>
+          <w:sz w:val="20"/>
+          <w:szCs w:val="20"/>
+          <w:lang w:val="en-US"/>
+        </w:rPr>
+        <w:t>7</w:t>
+      </w:r>
+      <w:r>
+        <w:rPr>
+          <w:rFonts w:ascii="Nimbus Mono PS" w:hAnsi="Nimbus Mono PS"/>
+          <w:sz w:val="20"/>
+          <w:szCs w:val="20"/>
+          <w:lang w:val="en-US"/>
+        </w:rPr>
+        <w:tab/>
+      </w:r>
+      <w:r>
+        <w:rPr>
+          <w:rFonts w:ascii="Nimbus Mono PS" w:hAnsi="Nimbus Mono PS"/>
+          <w:sz w:val="20"/>
+          <w:szCs w:val="20"/>
+          <w:lang w:val="en-US"/>
+        </w:rPr>
+        <w:tab/>
+      </w:r>
+      <w:r>
+        <w:rPr>
+          <w:rFonts w:ascii="Nimbus Mono PS" w:hAnsi="Nimbus Mono PS"/>
+          <w:sz w:val="20"/>
+          <w:szCs w:val="20"/>
+          <w:lang w:val="en-US"/>
+        </w:rPr>
+        <w:tab/>
+      </w:r>
+      <w:r>
+        <w:rPr>
+          <w:rFonts w:ascii="Nimbus Mono PS" w:hAnsi="Nimbus Mono PS"/>
+          <w:sz w:val="20"/>
+          <w:szCs w:val="20"/>
+          <w:lang w:val="fr-CA"/>
+        </w:rPr>
+        <w:t>Δ</w:t>
+      </w:r>
+      <w:r>
+        <w:rPr>
+          <w:rFonts w:ascii="Nimbus Mono PS" w:hAnsi="Nimbus Mono PS"/>
+          <w:sz w:val="20"/>
+          <w:szCs w:val="20"/>
+          <w:lang w:val="en-US"/>
+        </w:rPr>
+        <w:t xml:space="preserve"> </w:t>
       </w:r>
       <w:r>
         <w:rPr>
           <w:rFonts w:ascii="Nimbus Mono PS" w:eastAsia="Nimbus Mono PS" w:hAnsi="Nimbus Mono PS" w:cs="Nimbus Mono PS"/>
           <w:sz w:val="20"/>
           <w:szCs w:val="20"/>
-          <w:lang w:val="fr-CA"/>
-        </w:rPr>
-        <w:t>(S)</w:t>
+          <w:lang w:val="en-US"/>
+        </w:rPr>
+        <w:t xml:space="preserve">← </w:t>
+      </w:r>
+      <w:proofErr w:type="spellStart"/>
+      <w:r>
+        <w:rPr>
+          <w:rFonts w:ascii="Nimbus Mono PS" w:eastAsia="Nimbus Mono PS" w:hAnsi="Nimbus Mono PS" w:cs="Nimbus Mono PS"/>
+          <w:i/>
+          <w:iCs/>
+          <w:sz w:val="20"/>
+          <w:szCs w:val="20"/>
+          <w:lang w:val="en-US"/>
+        </w:rPr>
+        <w:t>somme</w:t>
+      </w:r>
+      <w:proofErr w:type="spellEnd"/>
+      <w:r>
+        <w:rPr>
+          <w:rFonts w:ascii="Nimbus Mono PS" w:eastAsia="Nimbus Mono PS" w:hAnsi="Nimbus Mono PS" w:cs="Nimbus Mono PS"/>
+          <w:sz w:val="20"/>
+          <w:szCs w:val="20"/>
+          <w:lang w:val="en-US"/>
+        </w:rPr>
+        <w:t>(</w:t>
+      </w:r>
+      <w:r>
+        <w:rPr>
+          <w:rFonts w:ascii="Nimbus Mono PS" w:eastAsia="Nimbus Mono PS" w:hAnsi="Nimbus Mono PS" w:cs="Nimbus Mono PS"/>
+          <w:i/>
+          <w:iCs/>
+          <w:sz w:val="20"/>
+          <w:szCs w:val="20"/>
+          <w:lang w:val="en-US"/>
+        </w:rPr>
+        <w:t>S’</w:t>
+      </w:r>
+      <w:r>
+        <w:rPr>
+          <w:rFonts w:ascii="Nimbus Mono PS" w:eastAsia="Nimbus Mono PS" w:hAnsi="Nimbus Mono PS" w:cs="Nimbus Mono PS"/>
+          <w:sz w:val="20"/>
+          <w:szCs w:val="20"/>
+          <w:lang w:val="en-US"/>
+        </w:rPr>
+        <w:t xml:space="preserve">) - </w:t>
+      </w:r>
+      <w:proofErr w:type="spellStart"/>
+      <w:r>
+        <w:rPr>
+          <w:rFonts w:ascii="Nimbus Mono PS" w:eastAsia="Nimbus Mono PS" w:hAnsi="Nimbus Mono PS" w:cs="Nimbus Mono PS"/>
+          <w:i/>
+          <w:iCs/>
+          <w:sz w:val="20"/>
+          <w:szCs w:val="20"/>
+          <w:lang w:val="en-US"/>
+        </w:rPr>
+        <w:t>somme</w:t>
+      </w:r>
+      <w:proofErr w:type="spellEnd"/>
+      <w:r>
+        <w:rPr>
+          <w:rFonts w:ascii="Nimbus Mono PS" w:eastAsia="Nimbus Mono PS" w:hAnsi="Nimbus Mono PS" w:cs="Nimbus Mono PS"/>
+          <w:sz w:val="20"/>
+          <w:szCs w:val="20"/>
+          <w:lang w:val="en-US"/>
+        </w:rPr>
+        <w:t>(</w:t>
+      </w:r>
+      <w:r>
+        <w:rPr>
+          <w:rFonts w:ascii="Nimbus Mono PS" w:eastAsia="Nimbus Mono PS" w:hAnsi="Nimbus Mono PS" w:cs="Nimbus Mono PS"/>
+          <w:i/>
+          <w:iCs/>
+          <w:sz w:val="20"/>
+          <w:szCs w:val="20"/>
+          <w:lang w:val="en-US"/>
+        </w:rPr>
+        <w:t>S</w:t>
+      </w:r>
+      <w:r>
+        <w:rPr>
+          <w:rFonts w:ascii="Nimbus Mono PS" w:eastAsia="Nimbus Mono PS" w:hAnsi="Nimbus Mono PS" w:cs="Nimbus Mono PS"/>
+          <w:sz w:val="20"/>
+          <w:szCs w:val="20"/>
+          <w:lang w:val="en-US"/>
+        </w:rPr>
+        <w:t>)</w:t>
       </w:r>
     </w:p>
     <w:p>
@@ -1908,7 +2081,7 @@
           <w:rFonts w:ascii="Nimbus Mono PS" w:hAnsi="Nimbus Mono PS"/>
           <w:sz w:val="20"/>
           <w:szCs w:val="20"/>
-          <w:lang w:val="fr-CA"/>
+          <w:lang w:val="en-US"/>
         </w:rPr>
       </w:pPr>
       <w:r>
@@ -1916,16 +2089,16 @@
           <w:rFonts w:ascii="Nimbus Mono PS" w:hAnsi="Nimbus Mono PS"/>
           <w:sz w:val="20"/>
           <w:szCs w:val="20"/>
-          <w:lang w:val="fr-CA"/>
-        </w:rPr>
-        <w:t>7</w:t>
+          <w:lang w:val="en-US"/>
+        </w:rPr>
+        <w:t>8</w:t>
       </w:r>
       <w:r>
         <w:rPr>
           <w:rFonts w:ascii="Nimbus Mono PS" w:hAnsi="Nimbus Mono PS"/>
           <w:sz w:val="20"/>
           <w:szCs w:val="20"/>
-          <w:lang w:val="fr-CA"/>
+          <w:lang w:val="en-US"/>
         </w:rPr>
         <w:tab/>
       </w:r>
@@ -1934,7 +2107,7 @@
           <w:rFonts w:ascii="Nimbus Mono PS" w:hAnsi="Nimbus Mono PS"/>
           <w:sz w:val="20"/>
           <w:szCs w:val="20"/>
-          <w:lang w:val="fr-CA"/>
+          <w:lang w:val="en-US"/>
         </w:rPr>
         <w:tab/>
       </w:r>
@@ -1943,145 +2116,7 @@
           <w:rFonts w:ascii="Nimbus Mono PS" w:hAnsi="Nimbus Mono PS"/>
           <w:sz w:val="20"/>
           <w:szCs w:val="20"/>
-          <w:lang w:val="fr-CA"/>
-        </w:rPr>
-        <w:tab/>
-        <w:t xml:space="preserve">Δ </w:t>
-      </w:r>
-      <w:r>
-        <w:rPr>
-          <w:rFonts w:ascii="Nimbus Mono PS" w:eastAsia="Nimbus Mono PS" w:hAnsi="Nimbus Mono PS" w:cs="Nimbus Mono PS"/>
-          <w:sz w:val="20"/>
-          <w:szCs w:val="20"/>
-          <w:lang w:val="fr-CA"/>
-        </w:rPr>
-        <w:t xml:space="preserve">← </w:t>
-      </w:r>
-      <w:r>
-        <w:rPr>
-          <w:rFonts w:ascii="Nimbus Mono PS" w:eastAsia="Nimbus Mono PS" w:hAnsi="Nimbus Mono PS" w:cs="Nimbus Mono PS"/>
-          <w:i/>
-          <w:iCs/>
-          <w:sz w:val="20"/>
-          <w:szCs w:val="20"/>
-          <w:lang w:val="fr-CA"/>
-        </w:rPr>
-        <w:t>somme</w:t>
-      </w:r>
-      <w:r>
-        <w:rPr>
-          <w:rFonts w:ascii="Nimbus Mono PS" w:eastAsia="Nimbus Mono PS" w:hAnsi="Nimbus Mono PS" w:cs="Nimbus Mono PS"/>
-          <w:sz w:val="20"/>
-          <w:szCs w:val="20"/>
-          <w:lang w:val="fr-CA"/>
-        </w:rPr>
-        <w:t>(</w:t>
-      </w:r>
-      <w:r>
-        <w:rPr>
-          <w:rFonts w:ascii="Nimbus Mono PS" w:eastAsia="Nimbus Mono PS" w:hAnsi="Nimbus Mono PS" w:cs="Nimbus Mono PS"/>
-          <w:i/>
-          <w:iCs/>
-          <w:sz w:val="20"/>
-          <w:szCs w:val="20"/>
-          <w:lang w:val="fr-CA"/>
-        </w:rPr>
-        <w:t>S’</w:t>
-      </w:r>
-      <w:r>
-        <w:rPr>
-          <w:rFonts w:ascii="Nimbus Mono PS" w:eastAsia="Nimbus Mono PS" w:hAnsi="Nimbus Mono PS" w:cs="Nimbus Mono PS"/>
-          <w:sz w:val="20"/>
-          <w:szCs w:val="20"/>
-          <w:lang w:val="fr-CA"/>
-        </w:rPr>
-        <w:t xml:space="preserve">) - </w:t>
-      </w:r>
-      <w:r>
-        <w:rPr>
-          <w:rFonts w:ascii="Nimbus Mono PS" w:eastAsia="Nimbus Mono PS" w:hAnsi="Nimbus Mono PS" w:cs="Nimbus Mono PS"/>
-          <w:i/>
-          <w:iCs/>
-          <w:sz w:val="20"/>
-          <w:szCs w:val="20"/>
-          <w:lang w:val="fr-CA"/>
-        </w:rPr>
-        <w:t>somme</w:t>
-      </w:r>
-      <w:r>
-        <w:rPr>
-          <w:rFonts w:ascii="Nimbus Mono PS" w:eastAsia="Nimbus Mono PS" w:hAnsi="Nimbus Mono PS" w:cs="Nimbus Mono PS"/>
-          <w:sz w:val="20"/>
-          <w:szCs w:val="20"/>
-          <w:lang w:val="fr-CA"/>
-        </w:rPr>
-        <w:t>(</w:t>
-      </w:r>
-      <w:r>
-        <w:rPr>
-          <w:rFonts w:ascii="Nimbus Mono PS" w:eastAsia="Nimbus Mono PS" w:hAnsi="Nimbus Mono PS" w:cs="Nimbus Mono PS"/>
-          <w:i/>
-          <w:iCs/>
-          <w:sz w:val="20"/>
-          <w:szCs w:val="20"/>
-          <w:lang w:val="fr-CA"/>
-        </w:rPr>
-        <w:t>S</w:t>
-      </w:r>
-      <w:r>
-        <w:rPr>
-          <w:rFonts w:ascii="Nimbus Mono PS" w:eastAsia="Nimbus Mono PS" w:hAnsi="Nimbus Mono PS" w:cs="Nimbus Mono PS"/>
-          <w:sz w:val="20"/>
-          <w:szCs w:val="20"/>
-          <w:lang w:val="fr-CA"/>
-        </w:rPr>
-        <w:t>)</w:t>
-      </w:r>
-    </w:p>
-    <w:p>
-      <w:pPr>
-        <w:pStyle w:val="Textbody"/>
-        <w:jc w:val="both"/>
-        <w:rPr>
-          <w:rFonts w:ascii="Nimbus Mono PS" w:hAnsi="Nimbus Mono PS"/>
-          <w:sz w:val="20"/>
-          <w:szCs w:val="20"/>
-          <w:lang w:val="fr-CA"/>
-        </w:rPr>
-      </w:pPr>
-      <w:r>
-        <w:rPr>
-          <w:rFonts w:ascii="Nimbus Mono PS" w:hAnsi="Nimbus Mono PS"/>
-          <w:sz w:val="20"/>
-          <w:szCs w:val="20"/>
-          <w:lang w:val="fr-CA"/>
-        </w:rPr>
-        <w:t>8</w:t>
-      </w:r>
-      <w:r>
-        <w:rPr>
-          <w:rFonts w:ascii="Nimbus Mono PS" w:hAnsi="Nimbus Mono PS"/>
-          <w:sz w:val="20"/>
-          <w:szCs w:val="20"/>
-          <w:lang w:val="fr-CA"/>
-        </w:rPr>
-        <w:tab/>
-      </w:r>
-      <w:r>
-        <w:rPr>
-          <w:rFonts w:ascii="Nimbus Mono PS" w:hAnsi="Nimbus Mono PS"/>
-          <w:sz w:val="20"/>
-          <w:szCs w:val="20"/>
-          <w:lang w:val="fr-CA"/>
-        </w:rPr>
-        <w:tab/>
-      </w:r>
-      <w:r>
-        <w:rPr>
-          <w:rFonts w:ascii="Nimbus Mono PS" w:hAnsi="Nimbus Mono PS"/>
-          <w:sz w:val="20"/>
-          <w:szCs w:val="20"/>
-          <w:lang w:val="fr-CA"/>
+          <w:lang w:val="en-US"/>
         </w:rPr>
         <w:tab/>
       </w:r>
@@ -2092,7 +2127,7 @@
           <w:bCs/>
           <w:sz w:val="20"/>
           <w:szCs w:val="20"/>
-          <w:lang w:val="fr-CA"/>
+          <w:lang w:val="en-US"/>
         </w:rPr>
         <w:t>if</w:t>
       </w:r>
@@ -2101,16 +2136,34 @@
           <w:rFonts w:ascii="Nimbus Mono PS" w:hAnsi="Nimbus Mono PS"/>
           <w:sz w:val="20"/>
           <w:szCs w:val="20"/>
-          <w:lang w:val="fr-CA"/>
-        </w:rPr>
-        <w:t xml:space="preserve"> Δ </w:t>
+          <w:lang w:val="en-US"/>
+        </w:rPr>
+        <w:t xml:space="preserve"> </w:t>
+      </w:r>
+      <w:r>
+        <w:rPr>
+          <w:rFonts w:ascii="Nimbus Mono PS" w:hAnsi="Nimbus Mono PS"/>
+          <w:sz w:val="20"/>
+          <w:szCs w:val="20"/>
+          <w:lang w:val="fr-CA"/>
+        </w:rPr>
+        <w:t>Δ</w:t>
+      </w:r>
+      <w:r>
+        <w:rPr>
+          <w:rFonts w:ascii="Nimbus Mono PS" w:hAnsi="Nimbus Mono PS"/>
+          <w:sz w:val="20"/>
+          <w:szCs w:val="20"/>
+          <w:lang w:val="en-US"/>
+        </w:rPr>
+        <w:t xml:space="preserve"> </w:t>
       </w:r>
       <w:r>
         <w:rPr>
           <w:rFonts w:ascii="Nimbus Mono PS" w:eastAsia="Z003" w:hAnsi="Nimbus Mono PS" w:cs="Z003"/>
           <w:sz w:val="20"/>
           <w:szCs w:val="20"/>
-          <w:lang w:val="fr-CA"/>
+          <w:lang w:val="en-US"/>
         </w:rPr>
         <w:t xml:space="preserve">≥ 0 </w:t>
       </w:r>
@@ -2121,7 +2174,7 @@
           <w:bCs/>
           <w:sz w:val="20"/>
           <w:szCs w:val="20"/>
-          <w:lang w:val="fr-CA"/>
+          <w:lang w:val="en-US"/>
         </w:rPr>
         <w:t>or</w:t>
       </w:r>
@@ -2130,19 +2183,9 @@
           <w:rFonts w:ascii="Nimbus Mono PS" w:eastAsia="Z003" w:hAnsi="Nimbus Mono PS" w:cs="Z003"/>
           <w:sz w:val="20"/>
           <w:szCs w:val="20"/>
-          <w:lang w:val="fr-CA"/>
-        </w:rPr>
-        <w:t xml:space="preserve"> </w:t>
-      </w:r>
-      <w:proofErr w:type="spellStart"/>
-      <w:r>
-        <w:rPr>
-          <w:rFonts w:ascii="Nimbus Mono PS" w:eastAsia="Z003" w:hAnsi="Nimbus Mono PS" w:cs="Z003"/>
-          <w:sz w:val="20"/>
-          <w:szCs w:val="20"/>
-          <w:lang w:val="fr-CA"/>
-        </w:rPr>
-        <w:t>e</w:t>
+          <w:lang w:val="en-US"/>
+        </w:rPr>
+        <w:t xml:space="preserve"> e</w:t>
       </w:r>
       <w:r>
         <w:rPr>
@@ -2154,18 +2197,16 @@
         </w:rPr>
         <w:t>Δ</w:t>
       </w:r>
-      <w:proofErr w:type="spellEnd"/>
       <w:r>
         <w:rPr>
           <w:rFonts w:ascii="Nimbus Mono PS" w:eastAsia="Z003" w:hAnsi="Nimbus Mono PS" w:cs="Z003"/>
           <w:sz w:val="20"/>
           <w:szCs w:val="20"/>
           <w:vertAlign w:val="superscript"/>
-          <w:lang w:val="fr-CA"/>
+          <w:lang w:val="en-US"/>
         </w:rPr>
         <w:t>/</w:t>
       </w:r>
-      <w:proofErr w:type="spellStart"/>
       <w:r>
         <w:rPr>
           <w:rFonts w:ascii="Nimbus Mono PS" w:eastAsia="Z003" w:hAnsi="Nimbus Mono PS" w:cs="Z003"/>
@@ -2174,25 +2215,24 @@
           <w:vertAlign w:val="superscript"/>
           <w:lang w:val="fr-CA"/>
         </w:rPr>
-        <w:t>θk</w:t>
-      </w:r>
-      <w:proofErr w:type="spellEnd"/>
+        <w:t>θ</w:t>
+      </w:r>
       <w:r>
         <w:rPr>
           <w:rFonts w:ascii="Nimbus Mono PS" w:eastAsia="Z003" w:hAnsi="Nimbus Mono PS" w:cs="Z003"/>
           <w:sz w:val="20"/>
           <w:szCs w:val="20"/>
           <w:vertAlign w:val="superscript"/>
-          <w:lang w:val="fr-CA"/>
-        </w:rPr>
-        <w:t xml:space="preserve"> </w:t>
+          <w:lang w:val="en-US"/>
+        </w:rPr>
+        <w:t xml:space="preserve">k </w:t>
       </w:r>
       <w:r>
         <w:rPr>
           <w:rFonts w:ascii="Nimbus Mono PS" w:eastAsia="Nimbus Mono PS" w:hAnsi="Nimbus Mono PS" w:cs="Nimbus Mono PS"/>
           <w:sz w:val="20"/>
           <w:szCs w:val="20"/>
-          <w:lang w:val="fr-CA"/>
+          <w:lang w:val="en-US"/>
         </w:rPr>
         <w:t xml:space="preserve">≥ </w:t>
       </w:r>
@@ -2205,7 +2245,7 @@
           <w:iCs/>
           <w:sz w:val="20"/>
           <w:szCs w:val="20"/>
-          <w:lang w:val="fr-CA"/>
+          <w:lang w:val="en-US"/>
         </w:rPr>
         <w:t>unif</w:t>
       </w:r>
@@ -2215,7 +2255,7 @@
           <w:rFonts w:ascii="Nimbus Mono PS" w:eastAsia="Nimbus Mono PS" w:hAnsi="Nimbus Mono PS" w:cs="Nimbus Mono PS"/>
           <w:sz w:val="20"/>
           <w:szCs w:val="20"/>
-          <w:lang w:val="fr-CA"/>
+          <w:lang w:val="en-US"/>
         </w:rPr>
         <w:t>(</w:t>
       </w:r>
@@ -2225,7 +2265,7 @@
           <w:rFonts w:ascii="Nimbus Mono PS" w:eastAsia="Nimbus Mono PS" w:hAnsi="Nimbus Mono PS" w:cs="Nimbus Mono PS"/>
           <w:sz w:val="20"/>
           <w:szCs w:val="20"/>
-          <w:lang w:val="fr-CA"/>
+          <w:lang w:val="en-US"/>
         </w:rPr>
         <w:t>[0,1])</w:t>
       </w:r>
@@ -2236,11 +2276,559 @@
           <w:bCs/>
           <w:sz w:val="20"/>
           <w:szCs w:val="20"/>
-          <w:lang w:val="fr-CA"/>
+          <w:lang w:val="en-US"/>
+        </w:rPr>
+        <w:t xml:space="preserve"> then</w:t>
+      </w:r>
+    </w:p>
+    <w:p>
+      <w:pPr>
+        <w:pStyle w:val="Textbody"/>
+        <w:jc w:val="both"/>
+        <w:rPr>
+          <w:rFonts w:ascii="Nimbus Mono PS" w:hAnsi="Nimbus Mono PS"/>
+          <w:sz w:val="20"/>
+          <w:szCs w:val="20"/>
+          <w:lang w:val="en-US"/>
+        </w:rPr>
+      </w:pPr>
+      <w:r>
+        <w:rPr>
+          <w:rFonts w:ascii="Nimbus Mono PS" w:hAnsi="Nimbus Mono PS"/>
+          <w:sz w:val="20"/>
+          <w:szCs w:val="20"/>
+          <w:lang w:val="en-US"/>
+        </w:rPr>
+        <w:t>9</w:t>
+      </w:r>
+      <w:r>
+        <w:rPr>
+          <w:rFonts w:ascii="Nimbus Mono PS" w:hAnsi="Nimbus Mono PS"/>
+          <w:sz w:val="20"/>
+          <w:szCs w:val="20"/>
+          <w:lang w:val="en-US"/>
+        </w:rPr>
+        <w:tab/>
+      </w:r>
+      <w:r>
+        <w:rPr>
+          <w:rFonts w:ascii="Nimbus Mono PS" w:hAnsi="Nimbus Mono PS"/>
+          <w:sz w:val="20"/>
+          <w:szCs w:val="20"/>
+          <w:lang w:val="en-US"/>
+        </w:rPr>
+        <w:tab/>
+      </w:r>
+      <w:r>
+        <w:rPr>
+          <w:rFonts w:ascii="Nimbus Mono PS" w:hAnsi="Nimbus Mono PS"/>
+          <w:sz w:val="20"/>
+          <w:szCs w:val="20"/>
+          <w:lang w:val="en-US"/>
+        </w:rPr>
+        <w:tab/>
+      </w:r>
+      <w:r>
+        <w:rPr>
+          <w:rFonts w:ascii="Nimbus Mono PS" w:hAnsi="Nimbus Mono PS"/>
+          <w:sz w:val="20"/>
+          <w:szCs w:val="20"/>
+          <w:lang w:val="en-US"/>
+        </w:rPr>
+        <w:tab/>
+      </w:r>
+      <w:r>
+        <w:rPr>
+          <w:rFonts w:ascii="Nimbus Mono PS" w:hAnsi="Nimbus Mono PS"/>
+          <w:i/>
+          <w:iCs/>
+          <w:sz w:val="20"/>
+          <w:szCs w:val="20"/>
+          <w:lang w:val="en-US"/>
+        </w:rPr>
+        <w:t>S</w:t>
+      </w:r>
+      <w:r>
+        <w:rPr>
+          <w:rFonts w:ascii="Nimbus Mono PS" w:hAnsi="Nimbus Mono PS"/>
+          <w:sz w:val="20"/>
+          <w:szCs w:val="20"/>
+          <w:lang w:val="en-US"/>
         </w:rPr>
         <w:t xml:space="preserve"> </w:t>
       </w:r>
+      <w:r>
+        <w:rPr>
+          <w:rFonts w:ascii="Nimbus Mono PS" w:eastAsia="Nimbus Mono PS" w:hAnsi="Nimbus Mono PS" w:cs="Nimbus Mono PS"/>
+          <w:sz w:val="20"/>
+          <w:szCs w:val="20"/>
+          <w:lang w:val="en-US"/>
+        </w:rPr>
+        <w:t xml:space="preserve">← </w:t>
+      </w:r>
+      <w:r>
+        <w:rPr>
+          <w:rFonts w:ascii="Nimbus Mono PS" w:eastAsia="Nimbus Mono PS" w:hAnsi="Nimbus Mono PS" w:cs="Nimbus Mono PS"/>
+          <w:i/>
+          <w:iCs/>
+          <w:sz w:val="20"/>
+          <w:szCs w:val="20"/>
+          <w:lang w:val="en-US"/>
+        </w:rPr>
+        <w:t>S</w:t>
+      </w:r>
+      <w:r>
+        <w:rPr>
+          <w:rFonts w:ascii="Nimbus Mono PS" w:eastAsia="Nimbus Mono PS" w:hAnsi="Nimbus Mono PS" w:cs="Nimbus Mono PS"/>
+          <w:sz w:val="20"/>
+          <w:szCs w:val="20"/>
+          <w:lang w:val="en-US"/>
+        </w:rPr>
+        <w:t>’</w:t>
+      </w:r>
+    </w:p>
+    <w:p>
+      <w:pPr>
+        <w:pStyle w:val="Textbody"/>
+        <w:jc w:val="both"/>
+        <w:rPr>
+          <w:rFonts w:ascii="Nimbus Mono PS" w:hAnsi="Nimbus Mono PS"/>
+          <w:sz w:val="20"/>
+          <w:szCs w:val="20"/>
+          <w:lang w:val="en-US"/>
+        </w:rPr>
+      </w:pPr>
+      <w:r>
+        <w:rPr>
+          <w:rFonts w:ascii="Nimbus Mono PS" w:eastAsia="Nimbus Mono PS" w:hAnsi="Nimbus Mono PS" w:cs="Nimbus Mono PS"/>
+          <w:sz w:val="20"/>
+          <w:szCs w:val="20"/>
+          <w:lang w:val="en-US"/>
+        </w:rPr>
+        <w:t>10</w:t>
+      </w:r>
+      <w:r>
+        <w:rPr>
+          <w:rFonts w:ascii="Nimbus Mono PS" w:eastAsia="Nimbus Mono PS" w:hAnsi="Nimbus Mono PS" w:cs="Nimbus Mono PS"/>
+          <w:sz w:val="20"/>
+          <w:szCs w:val="20"/>
+          <w:lang w:val="en-US"/>
+        </w:rPr>
+        <w:tab/>
+      </w:r>
+      <w:r>
+        <w:rPr>
+          <w:rFonts w:ascii="Nimbus Mono PS" w:eastAsia="Nimbus Mono PS" w:hAnsi="Nimbus Mono PS" w:cs="Nimbus Mono PS"/>
+          <w:sz w:val="20"/>
+          <w:szCs w:val="20"/>
+          <w:lang w:val="en-US"/>
+        </w:rPr>
+        <w:tab/>
+      </w:r>
+      <w:r>
+        <w:rPr>
+          <w:rFonts w:ascii="Nimbus Mono PS" w:eastAsia="Nimbus Mono PS" w:hAnsi="Nimbus Mono PS" w:cs="Nimbus Mono PS"/>
+          <w:sz w:val="20"/>
+          <w:szCs w:val="20"/>
+          <w:lang w:val="en-US"/>
+        </w:rPr>
+        <w:tab/>
+      </w:r>
+      <w:r>
+        <w:rPr>
+          <w:rFonts w:ascii="Nimbus Mono PS" w:eastAsia="Nimbus Mono PS" w:hAnsi="Nimbus Mono PS" w:cs="Nimbus Mono PS"/>
+          <w:sz w:val="20"/>
+          <w:szCs w:val="20"/>
+          <w:lang w:val="en-US"/>
+        </w:rPr>
+        <w:tab/>
+      </w:r>
+      <w:r>
+        <w:rPr>
+          <w:rFonts w:ascii="Nimbus Mono PS" w:eastAsia="Nimbus Mono PS" w:hAnsi="Nimbus Mono PS" w:cs="Nimbus Mono PS"/>
+          <w:b/>
+          <w:bCs/>
+          <w:sz w:val="20"/>
+          <w:szCs w:val="20"/>
+          <w:lang w:val="en-US"/>
+        </w:rPr>
+        <w:t>if</w:t>
+      </w:r>
+      <w:r>
+        <w:rPr>
+          <w:rFonts w:ascii="Nimbus Mono PS" w:eastAsia="Nimbus Mono PS" w:hAnsi="Nimbus Mono PS" w:cs="Nimbus Mono PS"/>
+          <w:sz w:val="20"/>
+          <w:szCs w:val="20"/>
+          <w:lang w:val="en-US"/>
+        </w:rPr>
+        <w:t xml:space="preserve"> </w:t>
+      </w:r>
       <w:proofErr w:type="spellStart"/>
+      <w:r>
+        <w:rPr>
+          <w:rFonts w:ascii="Nimbus Mono PS" w:eastAsia="Nimbus Mono PS" w:hAnsi="Nimbus Mono PS" w:cs="Nimbus Mono PS"/>
+          <w:i/>
+          <w:iCs/>
+          <w:sz w:val="20"/>
+          <w:szCs w:val="20"/>
+          <w:lang w:val="en-US"/>
+        </w:rPr>
+        <w:t>somme</w:t>
+      </w:r>
+      <w:proofErr w:type="spellEnd"/>
+      <w:r>
+        <w:rPr>
+          <w:rFonts w:ascii="Nimbus Mono PS" w:eastAsia="Nimbus Mono PS" w:hAnsi="Nimbus Mono PS" w:cs="Nimbus Mono PS"/>
+          <w:sz w:val="20"/>
+          <w:szCs w:val="20"/>
+          <w:lang w:val="en-US"/>
+        </w:rPr>
+        <w:t>(</w:t>
+      </w:r>
+      <w:r>
+        <w:rPr>
+          <w:rFonts w:ascii="Nimbus Mono PS" w:eastAsia="Nimbus Mono PS" w:hAnsi="Nimbus Mono PS" w:cs="Nimbus Mono PS"/>
+          <w:i/>
+          <w:iCs/>
+          <w:sz w:val="20"/>
+          <w:szCs w:val="20"/>
+          <w:lang w:val="en-US"/>
+        </w:rPr>
+        <w:t>S</w:t>
+      </w:r>
+      <w:r>
+        <w:rPr>
+          <w:rFonts w:ascii="Nimbus Mono PS" w:eastAsia="Nimbus Mono PS" w:hAnsi="Nimbus Mono PS" w:cs="Nimbus Mono PS"/>
+          <w:sz w:val="20"/>
+          <w:szCs w:val="20"/>
+          <w:lang w:val="en-US"/>
+        </w:rPr>
+        <w:t xml:space="preserve">) &gt; </w:t>
+      </w:r>
+      <w:proofErr w:type="spellStart"/>
+      <w:proofErr w:type="gramStart"/>
+      <w:r>
+        <w:rPr>
+          <w:rFonts w:ascii="Nimbus Mono PS" w:eastAsia="Nimbus Mono PS" w:hAnsi="Nimbus Mono PS" w:cs="Nimbus Mono PS"/>
+          <w:i/>
+          <w:iCs/>
+          <w:sz w:val="20"/>
+          <w:szCs w:val="20"/>
+          <w:lang w:val="en-US"/>
+        </w:rPr>
+        <w:t>somme</w:t>
+      </w:r>
+      <w:proofErr w:type="spellEnd"/>
+      <w:r>
+        <w:rPr>
+          <w:rFonts w:ascii="Nimbus Mono PS" w:eastAsia="Nimbus Mono PS" w:hAnsi="Nimbus Mono PS" w:cs="Nimbus Mono PS"/>
+          <w:sz w:val="20"/>
+          <w:szCs w:val="20"/>
+          <w:lang w:val="en-US"/>
+        </w:rPr>
+        <w:t>(</w:t>
+      </w:r>
+      <w:proofErr w:type="spellStart"/>
+      <w:proofErr w:type="gramEnd"/>
+      <w:r>
+        <w:rPr>
+          <w:rFonts w:ascii="Nimbus Mono PS" w:eastAsia="Nimbus Mono PS" w:hAnsi="Nimbus Mono PS" w:cs="Nimbus Mono PS"/>
+          <w:i/>
+          <w:iCs/>
+          <w:sz w:val="20"/>
+          <w:szCs w:val="20"/>
+          <w:lang w:val="en-US"/>
+        </w:rPr>
+        <w:t>S</w:t>
+      </w:r>
+      <w:r>
+        <w:rPr>
+          <w:rFonts w:ascii="Nimbus Mono PS" w:eastAsia="Nimbus Mono PS" w:hAnsi="Nimbus Mono PS" w:cs="Nimbus Mono PS"/>
+          <w:sz w:val="20"/>
+          <w:szCs w:val="20"/>
+          <w:vertAlign w:val="subscript"/>
+          <w:lang w:val="en-US"/>
+        </w:rPr>
+        <w:t>meilleur</w:t>
+      </w:r>
+      <w:proofErr w:type="spellEnd"/>
+      <w:r>
+        <w:rPr>
+          <w:rFonts w:ascii="Nimbus Mono PS" w:eastAsia="Nimbus Mono PS" w:hAnsi="Nimbus Mono PS" w:cs="Nimbus Mono PS"/>
+          <w:sz w:val="20"/>
+          <w:szCs w:val="20"/>
+          <w:lang w:val="en-US"/>
+        </w:rPr>
+        <w:t xml:space="preserve">) </w:t>
+      </w:r>
+      <w:r>
+        <w:rPr>
+          <w:rFonts w:ascii="Nimbus Mono PS" w:eastAsia="Nimbus Mono PS" w:hAnsi="Nimbus Mono PS" w:cs="Nimbus Mono PS"/>
+          <w:b/>
+          <w:bCs/>
+          <w:sz w:val="20"/>
+          <w:szCs w:val="20"/>
+          <w:lang w:val="en-US"/>
+        </w:rPr>
+        <w:t>then</w:t>
+      </w:r>
+    </w:p>
+    <w:p>
+      <w:pPr>
+        <w:pStyle w:val="Textbody"/>
+        <w:jc w:val="both"/>
+        <w:rPr>
+          <w:rFonts w:ascii="Nimbus Mono PS" w:hAnsi="Nimbus Mono PS"/>
+          <w:sz w:val="20"/>
+          <w:szCs w:val="20"/>
+          <w:lang w:val="en-US"/>
+        </w:rPr>
+      </w:pPr>
+      <w:r>
+        <w:rPr>
+          <w:rFonts w:ascii="Nimbus Mono PS" w:eastAsia="Nimbus Mono PS" w:hAnsi="Nimbus Mono PS" w:cs="Nimbus Mono PS"/>
+          <w:sz w:val="20"/>
+          <w:szCs w:val="20"/>
+          <w:lang w:val="en-US"/>
+        </w:rPr>
+        <w:t>11</w:t>
+      </w:r>
+      <w:r>
+        <w:rPr>
+          <w:rFonts w:ascii="Nimbus Mono PS" w:eastAsia="Nimbus Mono PS" w:hAnsi="Nimbus Mono PS" w:cs="Nimbus Mono PS"/>
+          <w:sz w:val="20"/>
+          <w:szCs w:val="20"/>
+          <w:lang w:val="en-US"/>
+        </w:rPr>
+        <w:tab/>
+      </w:r>
+      <w:r>
+        <w:rPr>
+          <w:rFonts w:ascii="Nimbus Mono PS" w:eastAsia="Nimbus Mono PS" w:hAnsi="Nimbus Mono PS" w:cs="Nimbus Mono PS"/>
+          <w:sz w:val="20"/>
+          <w:szCs w:val="20"/>
+          <w:lang w:val="en-US"/>
+        </w:rPr>
+        <w:tab/>
+      </w:r>
+      <w:r>
+        <w:rPr>
+          <w:rFonts w:ascii="Nimbus Mono PS" w:eastAsia="Nimbus Mono PS" w:hAnsi="Nimbus Mono PS" w:cs="Nimbus Mono PS"/>
+          <w:sz w:val="20"/>
+          <w:szCs w:val="20"/>
+          <w:lang w:val="en-US"/>
+        </w:rPr>
+        <w:tab/>
+      </w:r>
+      <w:r>
+        <w:rPr>
+          <w:rFonts w:ascii="Nimbus Mono PS" w:eastAsia="Nimbus Mono PS" w:hAnsi="Nimbus Mono PS" w:cs="Nimbus Mono PS"/>
+          <w:sz w:val="20"/>
+          <w:szCs w:val="20"/>
+          <w:lang w:val="en-US"/>
+        </w:rPr>
+        <w:tab/>
+      </w:r>
+      <w:r>
+        <w:rPr>
+          <w:rFonts w:ascii="Nimbus Mono PS" w:eastAsia="Nimbus Mono PS" w:hAnsi="Nimbus Mono PS" w:cs="Nimbus Mono PS"/>
+          <w:sz w:val="20"/>
+          <w:szCs w:val="20"/>
+          <w:lang w:val="en-US"/>
+        </w:rPr>
+        <w:tab/>
+      </w:r>
+      <w:proofErr w:type="spellStart"/>
+      <w:r>
+        <w:rPr>
+          <w:rFonts w:ascii="Nimbus Mono PS" w:eastAsia="Nimbus Mono PS" w:hAnsi="Nimbus Mono PS" w:cs="Nimbus Mono PS"/>
+          <w:i/>
+          <w:iCs/>
+          <w:sz w:val="20"/>
+          <w:szCs w:val="20"/>
+          <w:lang w:val="en-US"/>
+        </w:rPr>
+        <w:t>S</w:t>
+      </w:r>
+      <w:r>
+        <w:rPr>
+          <w:rFonts w:ascii="Nimbus Mono PS" w:eastAsia="Nimbus Mono PS" w:hAnsi="Nimbus Mono PS" w:cs="Nimbus Mono PS"/>
+          <w:sz w:val="20"/>
+          <w:szCs w:val="20"/>
+          <w:vertAlign w:val="subscript"/>
+          <w:lang w:val="en-US"/>
+        </w:rPr>
+        <w:t>meilleur</w:t>
+      </w:r>
+      <w:proofErr w:type="spellEnd"/>
+      <w:r>
+        <w:rPr>
+          <w:rFonts w:ascii="Nimbus Mono PS" w:eastAsia="Nimbus Mono PS" w:hAnsi="Nimbus Mono PS" w:cs="Nimbus Mono PS"/>
+          <w:sz w:val="20"/>
+          <w:szCs w:val="20"/>
+          <w:vertAlign w:val="subscript"/>
+          <w:lang w:val="en-US"/>
+        </w:rPr>
+        <w:t xml:space="preserve"> </w:t>
+      </w:r>
+      <w:r>
+        <w:rPr>
+          <w:rFonts w:ascii="Nimbus Mono PS" w:eastAsia="Nimbus Mono PS" w:hAnsi="Nimbus Mono PS" w:cs="Nimbus Mono PS"/>
+          <w:sz w:val="20"/>
+          <w:szCs w:val="20"/>
+          <w:lang w:val="en-US"/>
+        </w:rPr>
+        <w:t xml:space="preserve">← </w:t>
+      </w:r>
+      <w:r>
+        <w:rPr>
+          <w:rFonts w:ascii="Nimbus Mono PS" w:eastAsia="Nimbus Mono PS" w:hAnsi="Nimbus Mono PS" w:cs="Nimbus Mono PS"/>
+          <w:i/>
+          <w:iCs/>
+          <w:sz w:val="20"/>
+          <w:szCs w:val="20"/>
+          <w:lang w:val="en-US"/>
+        </w:rPr>
+        <w:t>S</w:t>
+      </w:r>
+    </w:p>
+    <w:p>
+      <w:pPr>
+        <w:pStyle w:val="Textbody"/>
+        <w:jc w:val="both"/>
+        <w:rPr>
+          <w:rFonts w:ascii="Nimbus Mono PS" w:hAnsi="Nimbus Mono PS"/>
+          <w:sz w:val="20"/>
+          <w:szCs w:val="20"/>
+          <w:lang w:val="en-US"/>
+        </w:rPr>
+      </w:pPr>
+      <w:r>
+        <w:rPr>
+          <w:rFonts w:ascii="Nimbus Mono PS" w:eastAsia="Nimbus Mono PS" w:hAnsi="Nimbus Mono PS" w:cs="Nimbus Mono PS"/>
+          <w:sz w:val="20"/>
+          <w:szCs w:val="20"/>
+          <w:lang w:val="en-US"/>
+        </w:rPr>
+        <w:t>12</w:t>
+      </w:r>
+      <w:r>
+        <w:rPr>
+          <w:rFonts w:ascii="Nimbus Mono PS" w:eastAsia="Nimbus Mono PS" w:hAnsi="Nimbus Mono PS" w:cs="Nimbus Mono PS"/>
+          <w:sz w:val="20"/>
+          <w:szCs w:val="20"/>
+          <w:lang w:val="en-US"/>
+        </w:rPr>
+        <w:tab/>
+      </w:r>
+      <w:r>
+        <w:rPr>
+          <w:rFonts w:ascii="Nimbus Mono PS" w:eastAsia="Nimbus Mono PS" w:hAnsi="Nimbus Mono PS" w:cs="Nimbus Mono PS"/>
+          <w:sz w:val="20"/>
+          <w:szCs w:val="20"/>
+          <w:lang w:val="en-US"/>
+        </w:rPr>
+        <w:tab/>
+      </w:r>
+      <w:r>
+        <w:rPr>
+          <w:rFonts w:ascii="Nimbus Mono PS" w:eastAsia="Nimbus Mono PS" w:hAnsi="Nimbus Mono PS" w:cs="Nimbus Mono PS"/>
+          <w:sz w:val="20"/>
+          <w:szCs w:val="20"/>
+          <w:lang w:val="en-US"/>
+        </w:rPr>
+        <w:tab/>
+      </w:r>
+      <w:r>
+        <w:rPr>
+          <w:rFonts w:ascii="Nimbus Mono PS" w:eastAsia="Nimbus Mono PS" w:hAnsi="Nimbus Mono PS" w:cs="Nimbus Mono PS"/>
+          <w:sz w:val="20"/>
+          <w:szCs w:val="20"/>
+          <w:lang w:val="en-US"/>
+        </w:rPr>
+        <w:tab/>
+      </w:r>
+      <w:r>
+        <w:rPr>
+          <w:rFonts w:ascii="Nimbus Mono PS" w:eastAsia="Nimbus Mono PS" w:hAnsi="Nimbus Mono PS" w:cs="Nimbus Mono PS"/>
+          <w:b/>
+          <w:bCs/>
+          <w:sz w:val="20"/>
+          <w:szCs w:val="20"/>
+          <w:lang w:val="en-US"/>
+        </w:rPr>
+        <w:t>end</w:t>
+      </w:r>
+      <w:r>
+        <w:rPr>
+          <w:rFonts w:ascii="Nimbus Mono PS" w:eastAsia="Nimbus Mono PS" w:hAnsi="Nimbus Mono PS" w:cs="Nimbus Mono PS"/>
+          <w:sz w:val="20"/>
+          <w:szCs w:val="20"/>
+          <w:lang w:val="en-US"/>
+        </w:rPr>
+        <w:t xml:space="preserve"> </w:t>
+      </w:r>
+      <w:proofErr w:type="gramStart"/>
+      <w:r>
+        <w:rPr>
+          <w:rFonts w:ascii="Nimbus Mono PS" w:eastAsia="Nimbus Mono PS" w:hAnsi="Nimbus Mono PS" w:cs="Nimbus Mono PS"/>
+          <w:b/>
+          <w:bCs/>
+          <w:sz w:val="20"/>
+          <w:szCs w:val="20"/>
+          <w:lang w:val="en-US"/>
+        </w:rPr>
+        <w:t>if</w:t>
+      </w:r>
+      <w:proofErr w:type="gramEnd"/>
+    </w:p>
+    <w:p>
+      <w:pPr>
+        <w:pStyle w:val="Textbody"/>
+        <w:jc w:val="both"/>
+        <w:rPr>
+          <w:rFonts w:ascii="Nimbus Mono PS" w:hAnsi="Nimbus Mono PS"/>
+          <w:sz w:val="20"/>
+          <w:szCs w:val="20"/>
+          <w:lang w:val="en-US"/>
+        </w:rPr>
+      </w:pPr>
+      <w:r>
+        <w:rPr>
+          <w:rFonts w:ascii="Nimbus Mono PS" w:hAnsi="Nimbus Mono PS"/>
+          <w:sz w:val="20"/>
+          <w:szCs w:val="20"/>
+          <w:lang w:val="en-US"/>
+        </w:rPr>
+        <w:t>13</w:t>
+      </w:r>
+      <w:r>
+        <w:rPr>
+          <w:rFonts w:ascii="Nimbus Mono PS" w:hAnsi="Nimbus Mono PS"/>
+          <w:sz w:val="20"/>
+          <w:szCs w:val="20"/>
+          <w:lang w:val="en-US"/>
+        </w:rPr>
+        <w:tab/>
+      </w:r>
+      <w:r>
+        <w:rPr>
+          <w:rFonts w:ascii="Nimbus Mono PS" w:hAnsi="Nimbus Mono PS"/>
+          <w:sz w:val="20"/>
+          <w:szCs w:val="20"/>
+          <w:lang w:val="en-US"/>
+        </w:rPr>
+        <w:tab/>
+      </w:r>
+      <w:r>
+        <w:rPr>
+          <w:rFonts w:ascii="Nimbus Mono PS" w:hAnsi="Nimbus Mono PS"/>
+          <w:sz w:val="20"/>
+          <w:szCs w:val="20"/>
+          <w:lang w:val="en-US"/>
+        </w:rPr>
+        <w:tab/>
+      </w:r>
       <w:r>
         <w:rPr>
           <w:rFonts w:ascii="Nimbus Mono PS" w:hAnsi="Nimbus Mono PS"/>
@@ -2248,557 +2836,9 @@
           <w:bCs/>
           <w:sz w:val="20"/>
           <w:szCs w:val="20"/>
-          <w:lang w:val="fr-CA"/>
-        </w:rPr>
-        <w:t>then</w:t>
-      </w:r>
-      <w:proofErr w:type="spellEnd"/>
-    </w:p>
-    <w:p>
-      <w:pPr>
-        <w:pStyle w:val="Textbody"/>
-        <w:jc w:val="both"/>
-        <w:rPr>
-          <w:rFonts w:ascii="Nimbus Mono PS" w:hAnsi="Nimbus Mono PS"/>
-          <w:sz w:val="20"/>
-          <w:szCs w:val="20"/>
-          <w:lang w:val="fr-CA"/>
-        </w:rPr>
-      </w:pPr>
-      <w:r>
-        <w:rPr>
-          <w:rFonts w:ascii="Nimbus Mono PS" w:hAnsi="Nimbus Mono PS"/>
-          <w:sz w:val="20"/>
-          <w:szCs w:val="20"/>
-          <w:lang w:val="fr-CA"/>
-        </w:rPr>
-        <w:t>9</w:t>
-      </w:r>
-      <w:r>
-        <w:rPr>
-          <w:rFonts w:ascii="Nimbus Mono PS" w:hAnsi="Nimbus Mono PS"/>
-          <w:sz w:val="20"/>
-          <w:szCs w:val="20"/>
-          <w:lang w:val="fr-CA"/>
-        </w:rPr>
-        <w:tab/>
-      </w:r>
-      <w:r>
-        <w:rPr>
-          <w:rFonts w:ascii="Nimbus Mono PS" w:hAnsi="Nimbus Mono PS"/>
-          <w:sz w:val="20"/>
-          <w:szCs w:val="20"/>
-          <w:lang w:val="fr-CA"/>
-        </w:rPr>
-        <w:tab/>
-      </w:r>
-      <w:r>
-        <w:rPr>
-          <w:rFonts w:ascii="Nimbus Mono PS" w:hAnsi="Nimbus Mono PS"/>
-          <w:sz w:val="20"/>
-          <w:szCs w:val="20"/>
-          <w:lang w:val="fr-CA"/>
-        </w:rPr>
-        <w:tab/>
-      </w:r>
-      <w:r>
-        <w:rPr>
-          <w:rFonts w:ascii="Nimbus Mono PS" w:hAnsi="Nimbus Mono PS"/>
-          <w:sz w:val="20"/>
-          <w:szCs w:val="20"/>
-          <w:lang w:val="fr-CA"/>
-        </w:rPr>
-        <w:tab/>
-      </w:r>
-      <w:r>
-        <w:rPr>
-          <w:rFonts w:ascii="Nimbus Mono PS" w:hAnsi="Nimbus Mono PS"/>
-          <w:i/>
-          <w:iCs/>
-          <w:sz w:val="20"/>
-          <w:szCs w:val="20"/>
-          <w:lang w:val="fr-CA"/>
-        </w:rPr>
-        <w:t>S</w:t>
-      </w:r>
-      <w:r>
-        <w:rPr>
-          <w:rFonts w:ascii="Nimbus Mono PS" w:hAnsi="Nimbus Mono PS"/>
-          <w:sz w:val="20"/>
-          <w:szCs w:val="20"/>
-          <w:lang w:val="fr-CA"/>
-        </w:rPr>
-        <w:t xml:space="preserve"> </w:t>
-      </w:r>
-      <w:r>
-        <w:rPr>
-          <w:rFonts w:ascii="Nimbus Mono PS" w:eastAsia="Nimbus Mono PS" w:hAnsi="Nimbus Mono PS" w:cs="Nimbus Mono PS"/>
-          <w:sz w:val="20"/>
-          <w:szCs w:val="20"/>
-          <w:lang w:val="fr-CA"/>
-        </w:rPr>
-        <w:t xml:space="preserve">← </w:t>
-      </w:r>
-      <w:r>
-        <w:rPr>
-          <w:rFonts w:ascii="Nimbus Mono PS" w:eastAsia="Nimbus Mono PS" w:hAnsi="Nimbus Mono PS" w:cs="Nimbus Mono PS"/>
-          <w:i/>
-          <w:iCs/>
-          <w:sz w:val="20"/>
-          <w:szCs w:val="20"/>
-          <w:lang w:val="fr-CA"/>
-        </w:rPr>
-        <w:t>S</w:t>
-      </w:r>
-      <w:r>
-        <w:rPr>
-          <w:rFonts w:ascii="Nimbus Mono PS" w:eastAsia="Nimbus Mono PS" w:hAnsi="Nimbus Mono PS" w:cs="Nimbus Mono PS"/>
-          <w:sz w:val="20"/>
-          <w:szCs w:val="20"/>
-          <w:lang w:val="fr-CA"/>
-        </w:rPr>
-        <w:t>’</w:t>
-      </w:r>
-    </w:p>
-    <w:p>
-      <w:pPr>
-        <w:pStyle w:val="Textbody"/>
-        <w:jc w:val="both"/>
-        <w:rPr>
-          <w:rFonts w:ascii="Nimbus Mono PS" w:hAnsi="Nimbus Mono PS"/>
-          <w:sz w:val="20"/>
-          <w:szCs w:val="20"/>
-          <w:lang w:val="fr-CA"/>
-        </w:rPr>
-      </w:pPr>
-      <w:r>
-        <w:rPr>
-          <w:rFonts w:ascii="Nimbus Mono PS" w:eastAsia="Nimbus Mono PS" w:hAnsi="Nimbus Mono PS" w:cs="Nimbus Mono PS"/>
-          <w:sz w:val="20"/>
-          <w:szCs w:val="20"/>
-          <w:lang w:val="fr-CA"/>
-        </w:rPr>
-        <w:t>10</w:t>
-      </w:r>
-      <w:r>
-        <w:rPr>
-          <w:rFonts w:ascii="Nimbus Mono PS" w:eastAsia="Nimbus Mono PS" w:hAnsi="Nimbus Mono PS" w:cs="Nimbus Mono PS"/>
-          <w:sz w:val="20"/>
-          <w:szCs w:val="20"/>
-          <w:lang w:val="fr-CA"/>
-        </w:rPr>
-        <w:tab/>
-      </w:r>
-      <w:r>
-        <w:rPr>
-          <w:rFonts w:ascii="Nimbus Mono PS" w:eastAsia="Nimbus Mono PS" w:hAnsi="Nimbus Mono PS" w:cs="Nimbus Mono PS"/>
-          <w:sz w:val="20"/>
-          <w:szCs w:val="20"/>
-          <w:lang w:val="fr-CA"/>
-        </w:rPr>
-        <w:tab/>
-      </w:r>
-      <w:r>
-        <w:rPr>
-          <w:rFonts w:ascii="Nimbus Mono PS" w:eastAsia="Nimbus Mono PS" w:hAnsi="Nimbus Mono PS" w:cs="Nimbus Mono PS"/>
-          <w:sz w:val="20"/>
-          <w:szCs w:val="20"/>
-          <w:lang w:val="fr-CA"/>
-        </w:rPr>
-        <w:tab/>
-      </w:r>
-      <w:r>
-        <w:rPr>
-          <w:rFonts w:ascii="Nimbus Mono PS" w:eastAsia="Nimbus Mono PS" w:hAnsi="Nimbus Mono PS" w:cs="Nimbus Mono PS"/>
-          <w:sz w:val="20"/>
-          <w:szCs w:val="20"/>
-          <w:lang w:val="fr-CA"/>
-        </w:rPr>
-        <w:tab/>
-      </w:r>
-      <w:r>
-        <w:rPr>
-          <w:rFonts w:ascii="Nimbus Mono PS" w:eastAsia="Nimbus Mono PS" w:hAnsi="Nimbus Mono PS" w:cs="Nimbus Mono PS"/>
-          <w:b/>
-          <w:bCs/>
-          <w:sz w:val="20"/>
-          <w:szCs w:val="20"/>
-          <w:lang w:val="fr-CA"/>
-        </w:rPr>
-        <w:t>if</w:t>
-      </w:r>
-      <w:r>
-        <w:rPr>
-          <w:rFonts w:ascii="Nimbus Mono PS" w:eastAsia="Nimbus Mono PS" w:hAnsi="Nimbus Mono PS" w:cs="Nimbus Mono PS"/>
-          <w:sz w:val="20"/>
-          <w:szCs w:val="20"/>
-          <w:lang w:val="fr-CA"/>
-        </w:rPr>
-        <w:t xml:space="preserve"> </w:t>
-      </w:r>
-      <w:r>
-        <w:rPr>
-          <w:rFonts w:ascii="Nimbus Mono PS" w:eastAsia="Nimbus Mono PS" w:hAnsi="Nimbus Mono PS" w:cs="Nimbus Mono PS"/>
-          <w:i/>
-          <w:iCs/>
-          <w:sz w:val="20"/>
-          <w:szCs w:val="20"/>
-          <w:lang w:val="fr-CA"/>
-        </w:rPr>
-        <w:t>somme</w:t>
-      </w:r>
-      <w:r>
-        <w:rPr>
-          <w:rFonts w:ascii="Nimbus Mono PS" w:eastAsia="Nimbus Mono PS" w:hAnsi="Nimbus Mono PS" w:cs="Nimbus Mono PS"/>
-          <w:sz w:val="20"/>
-          <w:szCs w:val="20"/>
-          <w:lang w:val="fr-CA"/>
-        </w:rPr>
-        <w:t>(</w:t>
-      </w:r>
-      <w:r>
-        <w:rPr>
-          <w:rFonts w:ascii="Nimbus Mono PS" w:eastAsia="Nimbus Mono PS" w:hAnsi="Nimbus Mono PS" w:cs="Nimbus Mono PS"/>
-          <w:i/>
-          <w:iCs/>
-          <w:sz w:val="20"/>
-          <w:szCs w:val="20"/>
-          <w:lang w:val="fr-CA"/>
-        </w:rPr>
-        <w:t>S</w:t>
-      </w:r>
-      <w:r>
-        <w:rPr>
-          <w:rFonts w:ascii="Nimbus Mono PS" w:eastAsia="Nimbus Mono PS" w:hAnsi="Nimbus Mono PS" w:cs="Nimbus Mono PS"/>
-          <w:sz w:val="20"/>
-          <w:szCs w:val="20"/>
-          <w:lang w:val="fr-CA"/>
-        </w:rPr>
-        <w:t xml:space="preserve">) &gt; </w:t>
-      </w:r>
-      <w:proofErr w:type="gramStart"/>
-      <w:r>
-        <w:rPr>
-          <w:rFonts w:ascii="Nimbus Mono PS" w:eastAsia="Nimbus Mono PS" w:hAnsi="Nimbus Mono PS" w:cs="Nimbus Mono PS"/>
-          <w:i/>
-          <w:iCs/>
-          <w:sz w:val="20"/>
-          <w:szCs w:val="20"/>
-          <w:lang w:val="fr-CA"/>
-        </w:rPr>
-        <w:t>somme</w:t>
-      </w:r>
-      <w:r>
-        <w:rPr>
-          <w:rFonts w:ascii="Nimbus Mono PS" w:eastAsia="Nimbus Mono PS" w:hAnsi="Nimbus Mono PS" w:cs="Nimbus Mono PS"/>
-          <w:sz w:val="20"/>
-          <w:szCs w:val="20"/>
-          <w:lang w:val="fr-CA"/>
-        </w:rPr>
-        <w:t>(</w:t>
-      </w:r>
-      <w:proofErr w:type="spellStart"/>
-      <w:proofErr w:type="gramEnd"/>
-      <w:r>
-        <w:rPr>
-          <w:rFonts w:ascii="Nimbus Mono PS" w:eastAsia="Nimbus Mono PS" w:hAnsi="Nimbus Mono PS" w:cs="Nimbus Mono PS"/>
-          <w:i/>
-          <w:iCs/>
-          <w:sz w:val="20"/>
-          <w:szCs w:val="20"/>
-          <w:lang w:val="fr-CA"/>
-        </w:rPr>
-        <w:t>S</w:t>
-      </w:r>
-      <w:r>
-        <w:rPr>
-          <w:rFonts w:ascii="Nimbus Mono PS" w:eastAsia="Nimbus Mono PS" w:hAnsi="Nimbus Mono PS" w:cs="Nimbus Mono PS"/>
-          <w:sz w:val="20"/>
-          <w:szCs w:val="20"/>
-          <w:vertAlign w:val="subscript"/>
-          <w:lang w:val="fr-CA"/>
-        </w:rPr>
-        <w:t>meilleur</w:t>
-      </w:r>
-      <w:proofErr w:type="spellEnd"/>
-      <w:r>
-        <w:rPr>
-          <w:rFonts w:ascii="Nimbus Mono PS" w:eastAsia="Nimbus Mono PS" w:hAnsi="Nimbus Mono PS" w:cs="Nimbus Mono PS"/>
-          <w:sz w:val="20"/>
-          <w:szCs w:val="20"/>
-          <w:lang w:val="fr-CA"/>
-        </w:rPr>
-        <w:t xml:space="preserve">) </w:t>
-      </w:r>
-      <w:proofErr w:type="spellStart"/>
-      <w:r>
-        <w:rPr>
-          <w:rFonts w:ascii="Nimbus Mono PS" w:eastAsia="Nimbus Mono PS" w:hAnsi="Nimbus Mono PS" w:cs="Nimbus Mono PS"/>
-          <w:b/>
-          <w:bCs/>
-          <w:sz w:val="20"/>
-          <w:szCs w:val="20"/>
-          <w:lang w:val="fr-CA"/>
-        </w:rPr>
-        <w:t>then</w:t>
-      </w:r>
-      <w:proofErr w:type="spellEnd"/>
-    </w:p>
-    <w:p>
-      <w:pPr>
-        <w:pStyle w:val="Textbody"/>
-        <w:jc w:val="both"/>
-        <w:rPr>
-          <w:rFonts w:ascii="Nimbus Mono PS" w:hAnsi="Nimbus Mono PS"/>
-          <w:sz w:val="20"/>
-          <w:szCs w:val="20"/>
-          <w:lang w:val="fr-CA"/>
-        </w:rPr>
-      </w:pPr>
-      <w:r>
-        <w:rPr>
-          <w:rFonts w:ascii="Nimbus Mono PS" w:eastAsia="Nimbus Mono PS" w:hAnsi="Nimbus Mono PS" w:cs="Nimbus Mono PS"/>
-          <w:sz w:val="20"/>
-          <w:szCs w:val="20"/>
-          <w:lang w:val="fr-CA"/>
-        </w:rPr>
-        <w:t>11</w:t>
-      </w:r>
-      <w:r>
-        <w:rPr>
-          <w:rFonts w:ascii="Nimbus Mono PS" w:eastAsia="Nimbus Mono PS" w:hAnsi="Nimbus Mono PS" w:cs="Nimbus Mono PS"/>
-          <w:sz w:val="20"/>
-          <w:szCs w:val="20"/>
-          <w:lang w:val="fr-CA"/>
-        </w:rPr>
-        <w:tab/>
-      </w:r>
-      <w:r>
-        <w:rPr>
-          <w:rFonts w:ascii="Nimbus Mono PS" w:eastAsia="Nimbus Mono PS" w:hAnsi="Nimbus Mono PS" w:cs="Nimbus Mono PS"/>
-          <w:sz w:val="20"/>
-          <w:szCs w:val="20"/>
-          <w:lang w:val="fr-CA"/>
-        </w:rPr>
-        <w:tab/>
-      </w:r>
-      <w:r>
-        <w:rPr>
-          <w:rFonts w:ascii="Nimbus Mono PS" w:eastAsia="Nimbus Mono PS" w:hAnsi="Nimbus Mono PS" w:cs="Nimbus Mono PS"/>
-          <w:sz w:val="20"/>
-          <w:szCs w:val="20"/>
-          <w:lang w:val="fr-CA"/>
-        </w:rPr>
-        <w:tab/>
-      </w:r>
-      <w:r>
-        <w:rPr>
-          <w:rFonts w:ascii="Nimbus Mono PS" w:eastAsia="Nimbus Mono PS" w:hAnsi="Nimbus Mono PS" w:cs="Nimbus Mono PS"/>
-          <w:sz w:val="20"/>
-          <w:szCs w:val="20"/>
-          <w:lang w:val="fr-CA"/>
-        </w:rPr>
-        <w:tab/>
-      </w:r>
-      <w:r>
-        <w:rPr>
-          <w:rFonts w:ascii="Nimbus Mono PS" w:eastAsia="Nimbus Mono PS" w:hAnsi="Nimbus Mono PS" w:cs="Nimbus Mono PS"/>
-          <w:sz w:val="20"/>
-          <w:szCs w:val="20"/>
-          <w:lang w:val="fr-CA"/>
-        </w:rPr>
-        <w:tab/>
-      </w:r>
-      <w:proofErr w:type="spellStart"/>
-      <w:r>
-        <w:rPr>
-          <w:rFonts w:ascii="Nimbus Mono PS" w:eastAsia="Nimbus Mono PS" w:hAnsi="Nimbus Mono PS" w:cs="Nimbus Mono PS"/>
-          <w:i/>
-          <w:iCs/>
-          <w:sz w:val="20"/>
-          <w:szCs w:val="20"/>
-          <w:lang w:val="fr-CA"/>
-        </w:rPr>
-        <w:t>S</w:t>
-      </w:r>
-      <w:r>
-        <w:rPr>
-          <w:rFonts w:ascii="Nimbus Mono PS" w:eastAsia="Nimbus Mono PS" w:hAnsi="Nimbus Mono PS" w:cs="Nimbus Mono PS"/>
-          <w:sz w:val="20"/>
-          <w:szCs w:val="20"/>
-          <w:vertAlign w:val="subscript"/>
-          <w:lang w:val="fr-CA"/>
-        </w:rPr>
-        <w:t>meilleur</w:t>
-      </w:r>
-      <w:proofErr w:type="spellEnd"/>
-      <w:r>
-        <w:rPr>
-          <w:rFonts w:ascii="Nimbus Mono PS" w:eastAsia="Nimbus Mono PS" w:hAnsi="Nimbus Mono PS" w:cs="Nimbus Mono PS"/>
-          <w:sz w:val="20"/>
-          <w:szCs w:val="20"/>
-          <w:vertAlign w:val="subscript"/>
-          <w:lang w:val="fr-CA"/>
-        </w:rPr>
-        <w:t xml:space="preserve"> </w:t>
-      </w:r>
-      <w:r>
-        <w:rPr>
-          <w:rFonts w:ascii="Nimbus Mono PS" w:eastAsia="Nimbus Mono PS" w:hAnsi="Nimbus Mono PS" w:cs="Nimbus Mono PS"/>
-          <w:sz w:val="20"/>
-          <w:szCs w:val="20"/>
-          <w:lang w:val="fr-CA"/>
-        </w:rPr>
-        <w:t xml:space="preserve">← </w:t>
-      </w:r>
-      <w:r>
-        <w:rPr>
-          <w:rFonts w:ascii="Nimbus Mono PS" w:eastAsia="Nimbus Mono PS" w:hAnsi="Nimbus Mono PS" w:cs="Nimbus Mono PS"/>
-          <w:i/>
-          <w:iCs/>
-          <w:sz w:val="20"/>
-          <w:szCs w:val="20"/>
-          <w:lang w:val="fr-CA"/>
-        </w:rPr>
-        <w:t>S</w:t>
-      </w:r>
-    </w:p>
-    <w:p>
-      <w:pPr>
-        <w:pStyle w:val="Textbody"/>
-        <w:jc w:val="both"/>
-        <w:rPr>
-          <w:rFonts w:ascii="Nimbus Mono PS" w:hAnsi="Nimbus Mono PS"/>
-          <w:sz w:val="20"/>
-          <w:szCs w:val="20"/>
-          <w:lang w:val="fr-CA"/>
-        </w:rPr>
-      </w:pPr>
-      <w:r>
-        <w:rPr>
-          <w:rFonts w:ascii="Nimbus Mono PS" w:eastAsia="Nimbus Mono PS" w:hAnsi="Nimbus Mono PS" w:cs="Nimbus Mono PS"/>
-          <w:sz w:val="20"/>
-          <w:szCs w:val="20"/>
-          <w:lang w:val="fr-CA"/>
-        </w:rPr>
-        <w:t>12</w:t>
-      </w:r>
-      <w:r>
-        <w:rPr>
-          <w:rFonts w:ascii="Nimbus Mono PS" w:eastAsia="Nimbus Mono PS" w:hAnsi="Nimbus Mono PS" w:cs="Nimbus Mono PS"/>
-          <w:sz w:val="20"/>
-          <w:szCs w:val="20"/>
-          <w:lang w:val="fr-CA"/>
-        </w:rPr>
-        <w:tab/>
-      </w:r>
-      <w:r>
-        <w:rPr>
-          <w:rFonts w:ascii="Nimbus Mono PS" w:eastAsia="Nimbus Mono PS" w:hAnsi="Nimbus Mono PS" w:cs="Nimbus Mono PS"/>
-          <w:sz w:val="20"/>
-          <w:szCs w:val="20"/>
-          <w:lang w:val="fr-CA"/>
-        </w:rPr>
-        <w:tab/>
-      </w:r>
-      <w:r>
-        <w:rPr>
-          <w:rFonts w:ascii="Nimbus Mono PS" w:eastAsia="Nimbus Mono PS" w:hAnsi="Nimbus Mono PS" w:cs="Nimbus Mono PS"/>
-          <w:sz w:val="20"/>
-          <w:szCs w:val="20"/>
-          <w:lang w:val="fr-CA"/>
-        </w:rPr>
-        <w:tab/>
-      </w:r>
-      <w:r>
-        <w:rPr>
-          <w:rFonts w:ascii="Nimbus Mono PS" w:eastAsia="Nimbus Mono PS" w:hAnsi="Nimbus Mono PS" w:cs="Nimbus Mono PS"/>
-          <w:sz w:val="20"/>
-          <w:szCs w:val="20"/>
-          <w:lang w:val="fr-CA"/>
-        </w:rPr>
-        <w:tab/>
-      </w:r>
-      <w:proofErr w:type="gramStart"/>
-      <w:r>
-        <w:rPr>
-          <w:rFonts w:ascii="Nimbus Mono PS" w:eastAsia="Nimbus Mono PS" w:hAnsi="Nimbus Mono PS" w:cs="Nimbus Mono PS"/>
-          <w:b/>
-          <w:bCs/>
-          <w:sz w:val="20"/>
-          <w:szCs w:val="20"/>
-          <w:lang w:val="fr-CA"/>
-        </w:rPr>
-        <w:t>end</w:t>
-      </w:r>
-      <w:proofErr w:type="gramEnd"/>
-      <w:r>
-        <w:rPr>
-          <w:rFonts w:ascii="Nimbus Mono PS" w:eastAsia="Nimbus Mono PS" w:hAnsi="Nimbus Mono PS" w:cs="Nimbus Mono PS"/>
-          <w:sz w:val="20"/>
-          <w:szCs w:val="20"/>
-          <w:lang w:val="fr-CA"/>
-        </w:rPr>
-        <w:t xml:space="preserve"> </w:t>
-      </w:r>
-      <w:r>
-        <w:rPr>
-          <w:rFonts w:ascii="Nimbus Mono PS" w:eastAsia="Nimbus Mono PS" w:hAnsi="Nimbus Mono PS" w:cs="Nimbus Mono PS"/>
-          <w:b/>
-          <w:bCs/>
-          <w:sz w:val="20"/>
-          <w:szCs w:val="20"/>
-          <w:lang w:val="fr-CA"/>
-        </w:rPr>
-        <w:t>if</w:t>
-      </w:r>
-    </w:p>
-    <w:p>
-      <w:pPr>
-        <w:pStyle w:val="Textbody"/>
-        <w:jc w:val="both"/>
-        <w:rPr>
-          <w:rFonts w:ascii="Nimbus Mono PS" w:hAnsi="Nimbus Mono PS"/>
-          <w:sz w:val="20"/>
-          <w:szCs w:val="20"/>
-          <w:lang w:val="fr-CA"/>
-        </w:rPr>
-      </w:pPr>
-      <w:r>
-        <w:rPr>
-          <w:rFonts w:ascii="Nimbus Mono PS" w:hAnsi="Nimbus Mono PS"/>
-          <w:sz w:val="20"/>
-          <w:szCs w:val="20"/>
-          <w:lang w:val="fr-CA"/>
-        </w:rPr>
-        <w:t>13</w:t>
-      </w:r>
-      <w:r>
-        <w:rPr>
-          <w:rFonts w:ascii="Nimbus Mono PS" w:hAnsi="Nimbus Mono PS"/>
-          <w:sz w:val="20"/>
-          <w:szCs w:val="20"/>
-          <w:lang w:val="fr-CA"/>
-        </w:rPr>
-        <w:tab/>
-      </w:r>
-      <w:r>
-        <w:rPr>
-          <w:rFonts w:ascii="Nimbus Mono PS" w:hAnsi="Nimbus Mono PS"/>
-          <w:sz w:val="20"/>
-          <w:szCs w:val="20"/>
-          <w:lang w:val="fr-CA"/>
-        </w:rPr>
-        <w:tab/>
-      </w:r>
-      <w:r>
-        <w:rPr>
-          <w:rFonts w:ascii="Nimbus Mono PS" w:hAnsi="Nimbus Mono PS"/>
-          <w:sz w:val="20"/>
-          <w:szCs w:val="20"/>
-          <w:lang w:val="fr-CA"/>
-        </w:rPr>
-        <w:tab/>
+          <w:lang w:val="en-US"/>
+        </w:rPr>
+        <w:t xml:space="preserve">end </w:t>
       </w:r>
       <w:proofErr w:type="gramStart"/>
       <w:r>
@@ -2808,11 +2848,51 @@
           <w:bCs/>
           <w:sz w:val="20"/>
           <w:szCs w:val="20"/>
-          <w:lang w:val="fr-CA"/>
-        </w:rPr>
-        <w:t>end</w:t>
+          <w:lang w:val="en-US"/>
+        </w:rPr>
+        <w:t>if</w:t>
       </w:r>
       <w:proofErr w:type="gramEnd"/>
+    </w:p>
+    <w:p>
+      <w:pPr>
+        <w:pStyle w:val="Textbody"/>
+        <w:jc w:val="both"/>
+        <w:rPr>
+          <w:rFonts w:ascii="Nimbus Mono PS" w:hAnsi="Nimbus Mono PS"/>
+          <w:sz w:val="20"/>
+          <w:szCs w:val="20"/>
+          <w:lang w:val="en-US"/>
+        </w:rPr>
+      </w:pPr>
+      <w:r>
+        <w:rPr>
+          <w:rFonts w:ascii="Nimbus Mono PS" w:hAnsi="Nimbus Mono PS"/>
+          <w:sz w:val="20"/>
+          <w:szCs w:val="20"/>
+          <w:lang w:val="en-US"/>
+        </w:rPr>
+        <w:t>14</w:t>
+      </w:r>
+      <w:r>
+        <w:rPr>
+          <w:rFonts w:ascii="Nimbus Mono PS" w:hAnsi="Nimbus Mono PS"/>
+          <w:sz w:val="20"/>
+          <w:szCs w:val="20"/>
+          <w:lang w:val="en-US"/>
+        </w:rPr>
+        <w:tab/>
+      </w:r>
+      <w:r>
+        <w:rPr>
+          <w:rFonts w:ascii="Nimbus Mono PS" w:hAnsi="Nimbus Mono PS"/>
+          <w:sz w:val="20"/>
+          <w:szCs w:val="20"/>
+          <w:lang w:val="en-US"/>
+        </w:rPr>
+        <w:tab/>
+      </w:r>
+      <w:proofErr w:type="gramStart"/>
       <w:r>
         <w:rPr>
           <w:rFonts w:ascii="Nimbus Mono PS" w:hAnsi="Nimbus Mono PS"/>
@@ -2820,50 +2900,11 @@
           <w:bCs/>
           <w:sz w:val="20"/>
           <w:szCs w:val="20"/>
-          <w:lang w:val="fr-CA"/>
-        </w:rPr>
-        <w:t xml:space="preserve"> if</w:t>
-      </w:r>
-    </w:p>
-    <w:p>
-      <w:pPr>
-        <w:pStyle w:val="Textbody"/>
-        <w:jc w:val="both"/>
-        <w:rPr>
-          <w:rFonts w:ascii="Nimbus Mono PS" w:hAnsi="Nimbus Mono PS"/>
-          <w:sz w:val="20"/>
-          <w:szCs w:val="20"/>
-          <w:lang w:val="fr-CA"/>
-        </w:rPr>
-      </w:pPr>
-      <w:r>
-        <w:rPr>
-          <w:rFonts w:ascii="Nimbus Mono PS" w:hAnsi="Nimbus Mono PS"/>
-          <w:sz w:val="20"/>
-          <w:szCs w:val="20"/>
-          <w:lang w:val="fr-CA"/>
-        </w:rPr>
-        <w:t>14</w:t>
-      </w:r>
-      <w:r>
-        <w:rPr>
-          <w:rFonts w:ascii="Nimbus Mono PS" w:hAnsi="Nimbus Mono PS"/>
-          <w:sz w:val="20"/>
-          <w:szCs w:val="20"/>
-          <w:lang w:val="fr-CA"/>
-        </w:rPr>
-        <w:tab/>
-      </w:r>
-      <w:r>
-        <w:rPr>
-          <w:rFonts w:ascii="Nimbus Mono PS" w:hAnsi="Nimbus Mono PS"/>
-          <w:sz w:val="20"/>
-          <w:szCs w:val="20"/>
-          <w:lang w:val="fr-CA"/>
-        </w:rPr>
-        <w:tab/>
-      </w:r>
-      <w:proofErr w:type="gramStart"/>
+          <w:lang w:val="en-US"/>
+        </w:rPr>
+        <w:t>end</w:t>
+      </w:r>
+      <w:proofErr w:type="gramEnd"/>
       <w:r>
         <w:rPr>
           <w:rFonts w:ascii="Nimbus Mono PS" w:hAnsi="Nimbus Mono PS"/>
@@ -2871,158 +2912,155 @@
           <w:bCs/>
           <w:sz w:val="20"/>
           <w:szCs w:val="20"/>
-          <w:lang w:val="fr-CA"/>
-        </w:rPr>
-        <w:t>end</w:t>
-      </w:r>
-      <w:proofErr w:type="gramEnd"/>
-      <w:r>
+          <w:lang w:val="en-US"/>
+        </w:rPr>
+        <w:t xml:space="preserve"> for</w:t>
+      </w:r>
+    </w:p>
+    <w:p>
+      <w:pPr>
+        <w:pStyle w:val="Textbody"/>
+        <w:jc w:val="both"/>
+        <w:rPr>
+          <w:rFonts w:ascii="Nimbus Mono PS" w:hAnsi="Nimbus Mono PS"/>
+          <w:sz w:val="20"/>
+          <w:szCs w:val="20"/>
+          <w:lang w:val="en-US"/>
+        </w:rPr>
+      </w:pPr>
+      <w:r>
+        <w:rPr>
+          <w:rFonts w:ascii="Nimbus Mono PS" w:hAnsi="Nimbus Mono PS"/>
+          <w:sz w:val="20"/>
+          <w:szCs w:val="20"/>
+          <w:lang w:val="en-US"/>
+        </w:rPr>
+        <w:t>15</w:t>
+      </w:r>
+      <w:r>
+        <w:rPr>
+          <w:rFonts w:ascii="Nimbus Mono PS" w:hAnsi="Nimbus Mono PS"/>
+          <w:sz w:val="20"/>
+          <w:szCs w:val="20"/>
+          <w:lang w:val="en-US"/>
+        </w:rPr>
+        <w:tab/>
+      </w:r>
+      <w:r>
+        <w:rPr>
+          <w:rFonts w:ascii="Nimbus Mono PS" w:hAnsi="Nimbus Mono PS"/>
+          <w:sz w:val="20"/>
+          <w:szCs w:val="20"/>
+          <w:lang w:val="en-US"/>
+        </w:rPr>
+        <w:tab/>
+      </w:r>
+      <w:r>
+        <w:rPr>
+          <w:rFonts w:ascii="Nimbus Mono PS" w:eastAsia="Nimbus Mono PS" w:hAnsi="Nimbus Mono PS" w:cs="Nimbus Mono PS"/>
+          <w:i/>
+          <w:iCs/>
+          <w:sz w:val="20"/>
+          <w:szCs w:val="20"/>
+          <w:lang w:val="fr-CA"/>
+        </w:rPr>
+        <w:t>θ</w:t>
+      </w:r>
+      <w:r>
+        <w:rPr>
+          <w:rFonts w:ascii="Nimbus Mono PS" w:eastAsia="Nimbus Mono PS" w:hAnsi="Nimbus Mono PS" w:cs="Nimbus Mono PS"/>
+          <w:sz w:val="20"/>
+          <w:szCs w:val="20"/>
+          <w:vertAlign w:val="subscript"/>
+          <w:lang w:val="en-US"/>
+        </w:rPr>
+        <w:t>k+1</w:t>
+      </w:r>
+      <w:r>
+        <w:rPr>
+          <w:rFonts w:ascii="Nimbus Mono PS" w:eastAsia="Nimbus Mono PS" w:hAnsi="Nimbus Mono PS" w:cs="Nimbus Mono PS"/>
+          <w:i/>
+          <w:iCs/>
+          <w:sz w:val="20"/>
+          <w:szCs w:val="20"/>
+          <w:lang w:val="en-US"/>
+        </w:rPr>
+        <w:t xml:space="preserve"> ← </w:t>
+      </w:r>
+      <w:r>
+        <w:rPr>
+          <w:rFonts w:ascii="Nimbus Mono PS" w:eastAsia="Nimbus Mono PS" w:hAnsi="Nimbus Mono PS" w:cs="Nimbus Mono PS"/>
+          <w:i/>
+          <w:iCs/>
+          <w:sz w:val="20"/>
+          <w:szCs w:val="20"/>
+          <w:lang w:val="fr-CA"/>
+        </w:rPr>
+        <w:t>θ</w:t>
+      </w:r>
+      <w:r>
+        <w:rPr>
+          <w:rFonts w:ascii="Nimbus Mono PS" w:eastAsia="Nimbus Mono PS" w:hAnsi="Nimbus Mono PS" w:cs="Nimbus Mono PS"/>
+          <w:sz w:val="20"/>
+          <w:szCs w:val="20"/>
+          <w:vertAlign w:val="subscript"/>
+          <w:lang w:val="en-US"/>
+        </w:rPr>
+        <w:t xml:space="preserve">k </w:t>
+      </w:r>
+      <w:r>
+        <w:rPr>
+          <w:rFonts w:ascii="Nimbus Mono PS" w:hAnsi="Nimbus Mono PS"/>
+          <w:sz w:val="20"/>
+          <w:szCs w:val="20"/>
+          <w:lang w:val="en-US"/>
+        </w:rPr>
+        <w:t xml:space="preserve">× </w:t>
+      </w:r>
+      <w:r>
+        <w:rPr>
+          <w:rFonts w:ascii="Nimbus Mono PS" w:hAnsi="Nimbus Mono PS"/>
+          <w:sz w:val="20"/>
+          <w:szCs w:val="20"/>
+          <w:lang w:val="fr-CA"/>
+        </w:rPr>
+        <w:t>α</w:t>
+      </w:r>
+    </w:p>
+    <w:p>
+      <w:pPr>
+        <w:pStyle w:val="Textbody"/>
+        <w:jc w:val="both"/>
         <w:rPr>
           <w:rFonts w:ascii="Nimbus Mono PS" w:hAnsi="Nimbus Mono PS"/>
           <w:b/>
           <w:bCs/>
           <w:sz w:val="20"/>
           <w:szCs w:val="20"/>
-          <w:lang w:val="fr-CA"/>
-        </w:rPr>
-        <w:t xml:space="preserve"> for</w:t>
-      </w:r>
-    </w:p>
-    <w:p>
-      <w:pPr>
-        <w:pStyle w:val="Textbody"/>
-        <w:jc w:val="both"/>
+          <w:lang w:val="en-US"/>
+        </w:rPr>
+      </w:pPr>
+      <w:r>
         <w:rPr>
           <w:rFonts w:ascii="Nimbus Mono PS" w:hAnsi="Nimbus Mono PS"/>
           <w:sz w:val="20"/>
           <w:szCs w:val="20"/>
-          <w:lang w:val="fr-CA"/>
-        </w:rPr>
-      </w:pPr>
-      <w:r>
-        <w:rPr>
-          <w:rFonts w:ascii="Nimbus Mono PS" w:hAnsi="Nimbus Mono PS"/>
-          <w:sz w:val="20"/>
-          <w:szCs w:val="20"/>
-          <w:lang w:val="fr-CA"/>
-        </w:rPr>
-        <w:t>15</w:t>
-      </w:r>
-      <w:r>
-        <w:rPr>
-          <w:rFonts w:ascii="Nimbus Mono PS" w:hAnsi="Nimbus Mono PS"/>
-          <w:sz w:val="20"/>
-          <w:szCs w:val="20"/>
-          <w:lang w:val="fr-CA"/>
-        </w:rPr>
-        <w:tab/>
-      </w:r>
-      <w:r>
-        <w:rPr>
-          <w:rFonts w:ascii="Nimbus Mono PS" w:hAnsi="Nimbus Mono PS"/>
-          <w:sz w:val="20"/>
-          <w:szCs w:val="20"/>
-          <w:lang w:val="fr-CA"/>
-        </w:rPr>
-        <w:tab/>
-      </w:r>
-      <w:r>
-        <w:rPr>
-          <w:rFonts w:ascii="Nimbus Mono PS" w:eastAsia="Nimbus Mono PS" w:hAnsi="Nimbus Mono PS" w:cs="Nimbus Mono PS"/>
-          <w:i/>
-          <w:iCs/>
-          <w:sz w:val="20"/>
-          <w:szCs w:val="20"/>
-          <w:lang w:val="fr-CA"/>
-        </w:rPr>
-        <w:t>θ</w:t>
-      </w:r>
-      <w:r>
-        <w:rPr>
-          <w:rFonts w:ascii="Nimbus Mono PS" w:eastAsia="Nimbus Mono PS" w:hAnsi="Nimbus Mono PS" w:cs="Nimbus Mono PS"/>
-          <w:sz w:val="20"/>
-          <w:szCs w:val="20"/>
-          <w:vertAlign w:val="subscript"/>
-          <w:lang w:val="fr-CA"/>
-        </w:rPr>
-        <w:t>k+1</w:t>
-      </w:r>
-      <w:r>
-        <w:rPr>
-          <w:rFonts w:ascii="Nimbus Mono PS" w:eastAsia="Nimbus Mono PS" w:hAnsi="Nimbus Mono PS" w:cs="Nimbus Mono PS"/>
-          <w:i/>
-          <w:iCs/>
-          <w:sz w:val="20"/>
-          <w:szCs w:val="20"/>
-          <w:lang w:val="fr-CA"/>
-        </w:rPr>
-        <w:t xml:space="preserve"> ← </w:t>
-      </w:r>
-      <w:proofErr w:type="spellStart"/>
-      <w:r>
-        <w:rPr>
-          <w:rFonts w:ascii="Nimbus Mono PS" w:eastAsia="Nimbus Mono PS" w:hAnsi="Nimbus Mono PS" w:cs="Nimbus Mono PS"/>
-          <w:i/>
-          <w:iCs/>
-          <w:sz w:val="20"/>
-          <w:szCs w:val="20"/>
-          <w:lang w:val="fr-CA"/>
-        </w:rPr>
-        <w:t>θ</w:t>
-      </w:r>
-      <w:r>
-        <w:rPr>
-          <w:rFonts w:ascii="Nimbus Mono PS" w:eastAsia="Nimbus Mono PS" w:hAnsi="Nimbus Mono PS" w:cs="Nimbus Mono PS"/>
-          <w:sz w:val="20"/>
-          <w:szCs w:val="20"/>
-          <w:vertAlign w:val="subscript"/>
-          <w:lang w:val="fr-CA"/>
-        </w:rPr>
-        <w:t>k</w:t>
-      </w:r>
-      <w:proofErr w:type="spellEnd"/>
-      <w:r>
-        <w:rPr>
-          <w:rFonts w:ascii="Nimbus Mono PS" w:eastAsia="Nimbus Mono PS" w:hAnsi="Nimbus Mono PS" w:cs="Nimbus Mono PS"/>
-          <w:sz w:val="20"/>
-          <w:szCs w:val="20"/>
-          <w:vertAlign w:val="subscript"/>
-          <w:lang w:val="fr-CA"/>
-        </w:rPr>
-        <w:t xml:space="preserve"> </w:t>
-      </w:r>
-      <w:r>
-        <w:rPr>
-          <w:rFonts w:ascii="Nimbus Mono PS" w:hAnsi="Nimbus Mono PS"/>
-          <w:sz w:val="20"/>
-          <w:szCs w:val="20"/>
-          <w:lang w:val="fr-CA"/>
-        </w:rPr>
-        <w:t>× α</w:t>
-      </w:r>
-    </w:p>
-    <w:p>
-      <w:pPr>
-        <w:pStyle w:val="Textbody"/>
-        <w:jc w:val="both"/>
+          <w:lang w:val="en-US"/>
+        </w:rPr>
+        <w:t>16</w:t>
+      </w:r>
+      <w:r>
         <w:rPr>
           <w:rFonts w:ascii="Nimbus Mono PS" w:hAnsi="Nimbus Mono PS"/>
           <w:b/>
           <w:bCs/>
           <w:sz w:val="20"/>
           <w:szCs w:val="20"/>
-          <w:lang w:val="fr-CA"/>
-        </w:rPr>
-      </w:pPr>
-      <w:r>
-        <w:rPr>
-          <w:rFonts w:ascii="Nimbus Mono PS" w:hAnsi="Nimbus Mono PS"/>
-          <w:sz w:val="20"/>
-          <w:szCs w:val="20"/>
-          <w:lang w:val="fr-CA"/>
-        </w:rPr>
-        <w:t>16</w:t>
-      </w:r>
+          <w:lang w:val="en-US"/>
+        </w:rPr>
+        <w:tab/>
+      </w:r>
+      <w:proofErr w:type="gramStart"/>
       <w:r>
         <w:rPr>
           <w:rFonts w:ascii="Nimbus Mono PS" w:hAnsi="Nimbus Mono PS"/>
@@ -3030,11 +3068,11 @@
           <w:bCs/>
           <w:sz w:val="20"/>
           <w:szCs w:val="20"/>
-          <w:lang w:val="fr-CA"/>
-        </w:rPr>
-        <w:tab/>
-      </w:r>
-      <w:proofErr w:type="gramStart"/>
+          <w:lang w:val="en-US"/>
+        </w:rPr>
+        <w:t>end</w:t>
+      </w:r>
+      <w:proofErr w:type="gramEnd"/>
       <w:r>
         <w:rPr>
           <w:rFonts w:ascii="Nimbus Mono PS" w:hAnsi="Nimbus Mono PS"/>
@@ -3042,11 +3080,31 @@
           <w:bCs/>
           <w:sz w:val="20"/>
           <w:szCs w:val="20"/>
-          <w:lang w:val="fr-CA"/>
-        </w:rPr>
-        <w:t>end</w:t>
-      </w:r>
-      <w:proofErr w:type="gramEnd"/>
+          <w:lang w:val="en-US"/>
+        </w:rPr>
+        <w:t xml:space="preserve"> for</w:t>
+      </w:r>
+    </w:p>
+    <w:p>
+      <w:pPr>
+        <w:pStyle w:val="Textbody"/>
+        <w:jc w:val="both"/>
+        <w:rPr>
+          <w:rFonts w:ascii="Nimbus Mono PS" w:hAnsi="Nimbus Mono PS"/>
+          <w:sz w:val="20"/>
+          <w:szCs w:val="20"/>
+          <w:lang w:val="en-US"/>
+        </w:rPr>
+      </w:pPr>
+      <w:r>
+        <w:rPr>
+          <w:rFonts w:ascii="Nimbus Mono PS" w:hAnsi="Nimbus Mono PS"/>
+          <w:sz w:val="20"/>
+          <w:szCs w:val="20"/>
+          <w:lang w:val="en-US"/>
+        </w:rPr>
+        <w:t>17</w:t>
+      </w:r>
       <w:r>
         <w:rPr>
           <w:rFonts w:ascii="Nimbus Mono PS" w:hAnsi="Nimbus Mono PS"/>
@@ -3054,60 +3112,39 @@
           <w:bCs/>
           <w:sz w:val="20"/>
           <w:szCs w:val="20"/>
-          <w:lang w:val="fr-CA"/>
-        </w:rPr>
-        <w:t xml:space="preserve"> for</w:t>
-      </w:r>
-    </w:p>
-    <w:p>
-      <w:pPr>
-        <w:pStyle w:val="Textbody"/>
-        <w:jc w:val="both"/>
+          <w:lang w:val="en-US"/>
+        </w:rPr>
+        <w:tab/>
+      </w:r>
+      <w:proofErr w:type="spellStart"/>
+      <w:r>
         <w:rPr>
           <w:rFonts w:ascii="Nimbus Mono PS" w:hAnsi="Nimbus Mono PS"/>
           <w:sz w:val="20"/>
           <w:szCs w:val="20"/>
-          <w:lang w:val="fr-CA"/>
-        </w:rPr>
-      </w:pPr>
+          <w:lang w:val="en-US"/>
+        </w:rPr>
+        <w:t>retourner</w:t>
+      </w:r>
+      <w:proofErr w:type="spellEnd"/>
       <w:r>
         <w:rPr>
           <w:rFonts w:ascii="Nimbus Mono PS" w:hAnsi="Nimbus Mono PS"/>
           <w:sz w:val="20"/>
           <w:szCs w:val="20"/>
-          <w:lang w:val="fr-CA"/>
-        </w:rPr>
-        <w:t>17</w:t>
-      </w:r>
-      <w:r>
-        <w:rPr>
-          <w:rFonts w:ascii="Nimbus Mono PS" w:hAnsi="Nimbus Mono PS"/>
-          <w:b/>
-          <w:bCs/>
+          <w:lang w:val="en-US"/>
+        </w:rPr>
+        <w:t xml:space="preserve"> </w:t>
+      </w:r>
+      <w:proofErr w:type="spellStart"/>
+      <w:r>
+        <w:rPr>
+          <w:rFonts w:ascii="Nimbus Mono PS" w:eastAsia="Nimbus Mono PS" w:hAnsi="Nimbus Mono PS" w:cs="Nimbus Mono PS"/>
+          <w:i/>
+          <w:iCs/>
           <w:sz w:val="20"/>
           <w:szCs w:val="20"/>
-          <w:lang w:val="fr-CA"/>
-        </w:rPr>
-        <w:tab/>
-      </w:r>
-      <w:r>
-        <w:rPr>
-          <w:rFonts w:ascii="Nimbus Mono PS" w:hAnsi="Nimbus Mono PS"/>
-          <w:sz w:val="20"/>
-          <w:szCs w:val="20"/>
-          <w:lang w:val="fr-CA"/>
-        </w:rPr>
-        <w:t xml:space="preserve">retourner </w:t>
-      </w:r>
-      <w:proofErr w:type="spellStart"/>
-      <w:r>
-        <w:rPr>
-          <w:rFonts w:ascii="Nimbus Mono PS" w:eastAsia="Nimbus Mono PS" w:hAnsi="Nimbus Mono PS" w:cs="Nimbus Mono PS"/>
-          <w:i/>
-          <w:iCs/>
-          <w:sz w:val="20"/>
-          <w:szCs w:val="20"/>
-          <w:lang w:val="fr-CA"/>
+          <w:lang w:val="en-US"/>
         </w:rPr>
         <w:t>S</w:t>
       </w:r>
@@ -3117,7 +3154,7 @@
           <w:sz w:val="20"/>
           <w:szCs w:val="20"/>
           <w:vertAlign w:val="subscript"/>
-          <w:lang w:val="fr-CA"/>
+          <w:lang w:val="en-US"/>
         </w:rPr>
         <w:t>meilleur</w:t>
       </w:r>
@@ -3128,7 +3165,7 @@
         <w:pStyle w:val="Textbody"/>
         <w:jc w:val="both"/>
         <w:rPr>
-          <w:lang w:val="fr-CA"/>
+          <w:lang w:val="en-US"/>
         </w:rPr>
       </w:pPr>
     </w:p>
@@ -16451,20 +16488,131 @@
     </w:p>
     <w:p>
       <w:pPr>
-        <w:pStyle w:val="Titre3"/>
-        <w:rPr>
-          <w:lang w:val="fr-CA"/>
-        </w:rPr>
-      </w:pPr>
-      <w:r>
-        <w:rPr>
-          <w:lang w:val="fr-CA"/>
-        </w:rPr>
-        <w:t>Graphiques pour analyse hybride</w:t>
-      </w:r>
+        <w:pStyle w:val="Standard"/>
+        <w:jc w:val="both"/>
+        <w:rPr>
+          <w:i/>
+          <w:iCs/>
+          <w:lang w:val="fr-CA"/>
+        </w:rPr>
+      </w:pPr>
     </w:p>
     <w:p>
       <w:pPr>
+        <w:pStyle w:val="Standard"/>
+        <w:jc w:val="both"/>
+        <w:rPr>
+          <w:i/>
+          <w:iCs/>
+          <w:lang w:val="fr-CA"/>
+        </w:rPr>
+      </w:pPr>
+    </w:p>
+    <w:p>
+      <w:pPr>
+        <w:pStyle w:val="Standard"/>
+        <w:jc w:val="both"/>
+        <w:rPr>
+          <w:i/>
+          <w:iCs/>
+          <w:lang w:val="fr-CA"/>
+        </w:rPr>
+      </w:pPr>
+    </w:p>
+    <w:p>
+      <w:pPr>
+        <w:pStyle w:val="Standard"/>
+        <w:jc w:val="both"/>
+        <w:rPr>
+          <w:i/>
+          <w:iCs/>
+          <w:lang w:val="fr-CA"/>
+        </w:rPr>
+      </w:pPr>
+    </w:p>
+    <w:p>
+      <w:pPr>
+        <w:pStyle w:val="Standard"/>
+        <w:jc w:val="both"/>
+        <w:rPr>
+          <w:i/>
+          <w:iCs/>
+          <w:lang w:val="fr-CA"/>
+        </w:rPr>
+      </w:pPr>
+    </w:p>
+    <w:p>
+      <w:pPr>
+        <w:pStyle w:val="Standard"/>
+        <w:jc w:val="both"/>
+        <w:rPr>
+          <w:i/>
+          <w:iCs/>
+          <w:lang w:val="fr-CA"/>
+        </w:rPr>
+      </w:pPr>
+    </w:p>
+    <w:p>
+      <w:pPr>
+        <w:pStyle w:val="Standard"/>
+        <w:jc w:val="both"/>
+        <w:rPr>
+          <w:i/>
+          <w:iCs/>
+          <w:lang w:val="fr-CA"/>
+        </w:rPr>
+      </w:pPr>
+    </w:p>
+    <w:p>
+      <w:pPr>
+        <w:pStyle w:val="Standard"/>
+        <w:jc w:val="both"/>
+        <w:rPr>
+          <w:i/>
+          <w:iCs/>
+          <w:lang w:val="fr-CA"/>
+        </w:rPr>
+      </w:pPr>
+    </w:p>
+    <w:p>
+      <w:pPr>
+        <w:pStyle w:val="Standard"/>
+        <w:jc w:val="both"/>
+        <w:rPr>
+          <w:i/>
+          <w:iCs/>
+          <w:lang w:val="fr-CA"/>
+        </w:rPr>
+      </w:pPr>
+    </w:p>
+    <w:p>
+      <w:pPr>
+        <w:pStyle w:val="Standard"/>
+        <w:jc w:val="both"/>
+        <w:rPr>
+          <w:i/>
+          <w:iCs/>
+          <w:lang w:val="fr-CA"/>
+        </w:rPr>
+      </w:pPr>
+    </w:p>
+    <w:p>
+      <w:pPr>
+        <w:pStyle w:val="Titre3"/>
+        <w:rPr>
+          <w:lang w:val="fr-CA"/>
+        </w:rPr>
+      </w:pPr>
+      <w:r>
+        <w:rPr>
+          <w:lang w:val="fr-CA"/>
+        </w:rPr>
+        <w:lastRenderedPageBreak/>
+        <w:t>Graphiques pour analyse hybride</w:t>
+      </w:r>
+    </w:p>
+    <w:p>
+      <w:pPr>
         <w:pStyle w:val="Textbody"/>
         <w:rPr>
           <w:i/>
@@ -16478,25 +16626,229 @@
           <w:iCs/>
           <w:lang w:val="fr-CA"/>
         </w:rPr>
-        <w:t xml:space="preserve">Voir </w:t>
-      </w:r>
-      <w:proofErr w:type="gramStart"/>
+        <w:t>Glouton</w:t>
+      </w:r>
       <w:r>
         <w:rPr>
           <w:i/>
           <w:iCs/>
           <w:lang w:val="fr-CA"/>
         </w:rPr>
-        <w:t>questions plus bas</w:t>
-      </w:r>
-      <w:proofErr w:type="gramEnd"/>
-      <w:r>
+        <w:t> :</w:t>
+      </w:r>
+    </w:p>
+    <w:p>
+      <w:pPr>
+        <w:pStyle w:val="Textbody"/>
         <w:rPr>
           <w:i/>
           <w:iCs/>
           <w:lang w:val="fr-CA"/>
         </w:rPr>
-        <w:t>.</w:t>
+      </w:pPr>
+      <w:r>
+        <w:rPr>
+          <w:noProof/>
+        </w:rPr>
+        <w:drawing>
+          <wp:inline distT="0" distB="0" distL="0" distR="0" wp14:anchorId="65590583" wp14:editId="2335629C">
+            <wp:extent cx="4572000" cy="2743200"/>
+            <wp:effectExtent l="0" t="0" r="0" b="0"/>
+            <wp:docPr id="3" name="Graphique 3">
+              <a:extLst xmlns:a="http://schemas.openxmlformats.org/drawingml/2006/main">
+                <a:ext uri="{FF2B5EF4-FFF2-40B4-BE49-F238E27FC236}">
+                  <a16:creationId xmlns:a16="http://schemas.microsoft.com/office/drawing/2014/main" id="{5D83BAFF-4814-45CD-BE83-95A727B98CCA}"/>
+                </a:ext>
+              </a:extLst>
+            </wp:docPr>
+            <wp:cNvGraphicFramePr/>
+            <a:graphic xmlns:a="http://schemas.openxmlformats.org/drawingml/2006/main">
+              <a:graphicData uri="http://schemas.openxmlformats.org/drawingml/2006/chart">
+                <c:chart xmlns:c="http://schemas.openxmlformats.org/drawingml/2006/chart" xmlns:r="http://schemas.openxmlformats.org/officeDocument/2006/relationships" r:id="rId9"/>
+              </a:graphicData>
+            </a:graphic>
+          </wp:inline>
+        </w:drawing>
+      </w:r>
+    </w:p>
+    <w:p>
+      <w:pPr>
+        <w:pStyle w:val="Textbody"/>
+        <w:rPr>
+          <w:i/>
+          <w:iCs/>
+          <w:lang w:val="fr-CA"/>
+        </w:rPr>
+      </w:pPr>
+    </w:p>
+    <w:p>
+      <w:pPr>
+        <w:pStyle w:val="Textbody"/>
+        <w:rPr>
+          <w:i/>
+          <w:iCs/>
+          <w:lang w:val="fr-CA"/>
+        </w:rPr>
+      </w:pPr>
+      <w:r>
+        <w:rPr>
+          <w:i/>
+          <w:iCs/>
+          <w:lang w:val="fr-CA"/>
+        </w:rPr>
+        <w:t>Progdyn1</w:t>
+      </w:r>
+    </w:p>
+    <w:p>
+      <w:pPr>
+        <w:pStyle w:val="Textbody"/>
+        <w:rPr>
+          <w:i/>
+          <w:iCs/>
+          <w:lang w:val="fr-CA"/>
+        </w:rPr>
+      </w:pPr>
+      <w:r>
+        <w:rPr>
+          <w:noProof/>
+        </w:rPr>
+        <w:drawing>
+          <wp:inline distT="0" distB="0" distL="0" distR="0" wp14:anchorId="3B8F4E3F" wp14:editId="0340D248">
+            <wp:extent cx="5594946" cy="2934296"/>
+            <wp:effectExtent l="0" t="0" r="6350" b="0"/>
+            <wp:docPr id="1" name="Graphique 1">
+              <a:extLst xmlns:a="http://schemas.openxmlformats.org/drawingml/2006/main">
+                <a:ext uri="{FF2B5EF4-FFF2-40B4-BE49-F238E27FC236}">
+                  <a16:creationId xmlns:a16="http://schemas.microsoft.com/office/drawing/2014/main" id="{FB334A55-BF78-4AAF-BA84-ABFB30986624}"/>
+                </a:ext>
+              </a:extLst>
+            </wp:docPr>
+            <wp:cNvGraphicFramePr/>
+            <a:graphic xmlns:a="http://schemas.openxmlformats.org/drawingml/2006/main">
+              <a:graphicData uri="http://schemas.openxmlformats.org/drawingml/2006/chart">
+                <c:chart xmlns:c="http://schemas.openxmlformats.org/drawingml/2006/chart" xmlns:r="http://schemas.openxmlformats.org/officeDocument/2006/relationships" r:id="rId10"/>
+              </a:graphicData>
+            </a:graphic>
+          </wp:inline>
+        </w:drawing>
+      </w:r>
+    </w:p>
+    <w:p>
+      <w:pPr>
+        <w:pStyle w:val="Textbody"/>
+        <w:rPr>
+          <w:i/>
+          <w:iCs/>
+          <w:lang w:val="fr-CA"/>
+        </w:rPr>
+      </w:pPr>
+      <w:r>
+        <w:rPr>
+          <w:i/>
+          <w:iCs/>
+          <w:lang w:val="fr-CA"/>
+        </w:rPr>
+        <w:t>Progdyn2</w:t>
+      </w:r>
+    </w:p>
+    <w:p>
+      <w:pPr>
+        <w:pStyle w:val="Textbody"/>
+        <w:rPr>
+          <w:i/>
+          <w:iCs/>
+          <w:lang w:val="fr-CA"/>
+        </w:rPr>
+      </w:pPr>
+    </w:p>
+    <w:p>
+      <w:pPr>
+        <w:pStyle w:val="Textbody"/>
+        <w:rPr>
+          <w:i/>
+          <w:iCs/>
+          <w:lang w:val="fr-CA"/>
+        </w:rPr>
+      </w:pPr>
+    </w:p>
+    <w:p>
+      <w:pPr>
+        <w:pStyle w:val="Textbody"/>
+        <w:rPr>
+          <w:i/>
+          <w:iCs/>
+          <w:lang w:val="fr-CA"/>
+        </w:rPr>
+      </w:pPr>
+    </w:p>
+    <w:p>
+      <w:pPr>
+        <w:pStyle w:val="Textbody"/>
+        <w:rPr>
+          <w:i/>
+          <w:iCs/>
+          <w:lang w:val="fr-CA"/>
+        </w:rPr>
+      </w:pPr>
+    </w:p>
+    <w:p>
+      <w:pPr>
+        <w:pStyle w:val="Textbody"/>
+        <w:rPr>
+          <w:i/>
+          <w:iCs/>
+          <w:lang w:val="fr-CA"/>
+        </w:rPr>
+      </w:pPr>
+      <w:r>
+        <w:rPr>
+          <w:i/>
+          <w:iCs/>
+          <w:lang w:val="fr-CA"/>
+        </w:rPr>
+        <w:lastRenderedPageBreak/>
+        <w:t>Recuit</w:t>
+      </w:r>
+      <w:r>
+        <w:rPr>
+          <w:i/>
+          <w:iCs/>
+          <w:lang w:val="fr-CA"/>
+        </w:rPr>
+        <w:t> :</w:t>
+      </w:r>
+    </w:p>
+    <w:p>
+      <w:pPr>
+        <w:pStyle w:val="Textbody"/>
+        <w:rPr>
+          <w:iCs/>
+          <w:lang w:val="fr-CA"/>
+        </w:rPr>
+      </w:pPr>
+      <w:r>
+        <w:rPr>
+          <w:noProof/>
+        </w:rPr>
+        <w:drawing>
+          <wp:inline distT="0" distB="0" distL="0" distR="0" wp14:anchorId="6D141728" wp14:editId="36C9402F">
+            <wp:extent cx="4572000" cy="2743200"/>
+            <wp:effectExtent l="0" t="0" r="0" b="0"/>
+            <wp:docPr id="2" name="Graphique 2">
+              <a:extLst xmlns:a="http://schemas.openxmlformats.org/drawingml/2006/main">
+                <a:ext uri="{FF2B5EF4-FFF2-40B4-BE49-F238E27FC236}">
+                  <a16:creationId xmlns:a16="http://schemas.microsoft.com/office/drawing/2014/main" id="{E6C76886-CF43-49AD-80E2-9571677A64A0}"/>
+                </a:ext>
+              </a:extLst>
+            </wp:docPr>
+            <wp:cNvGraphicFramePr/>
+            <a:graphic xmlns:a="http://schemas.openxmlformats.org/drawingml/2006/main">
+              <a:graphicData uri="http://schemas.openxmlformats.org/drawingml/2006/chart">
+                <c:chart xmlns:c="http://schemas.openxmlformats.org/drawingml/2006/chart" xmlns:r="http://schemas.openxmlformats.org/officeDocument/2006/relationships" r:id="rId11"/>
+              </a:graphicData>
+            </a:graphic>
+          </wp:inline>
+        </w:drawing>
       </w:r>
     </w:p>
     <w:p>
@@ -16796,6 +17148,13 @@
           <w:iCs/>
           <w:lang w:val="fr-CA"/>
         </w:rPr>
+        <w:t xml:space="preserve"> légèrement</w:t>
+      </w:r>
+      <w:r>
+        <w:rPr>
+          <w:iCs/>
+          <w:lang w:val="fr-CA"/>
+        </w:rPr>
         <w:t xml:space="preserve">. </w:t>
       </w:r>
       <w:r>
@@ -17002,23 +17361,7 @@
           <w:iCs/>
           <w:lang w:val="fr-CA"/>
         </w:rPr>
-        <w:t xml:space="preserve">) et la boucle </w:t>
-      </w:r>
-      <w:proofErr w:type="spellStart"/>
-      <w:r>
-        <w:rPr>
-          <w:iCs/>
-          <w:lang w:val="fr-CA"/>
-        </w:rPr>
-        <w:t>while</w:t>
-      </w:r>
-      <w:proofErr w:type="spellEnd"/>
-      <w:r>
-        <w:rPr>
-          <w:iCs/>
-          <w:lang w:val="fr-CA"/>
-        </w:rPr>
-        <w:t xml:space="preserve"> se fait en O(</w:t>
+        <w:t>) et la boucle while se fait en O(</w:t>
       </w:r>
       <w:proofErr w:type="spellStart"/>
       <w:r>
@@ -17295,23 +17638,7 @@
           <w:iCs/>
           <w:lang w:val="fr-CA"/>
         </w:rPr>
-        <w:t xml:space="preserve">m), le </w:t>
-      </w:r>
-      <w:proofErr w:type="spellStart"/>
-      <w:r>
-        <w:rPr>
-          <w:iCs/>
-          <w:lang w:val="fr-CA"/>
-        </w:rPr>
-        <w:t>while</w:t>
-      </w:r>
-      <w:proofErr w:type="spellEnd"/>
-      <w:r>
-        <w:rPr>
-          <w:iCs/>
-          <w:lang w:val="fr-CA"/>
-        </w:rPr>
-        <w:t xml:space="preserve"> en O(</w:t>
+        <w:t>m), le while en O(</w:t>
       </w:r>
       <w:proofErr w:type="spellStart"/>
       <w:r>
@@ -17541,22 +17868,296 @@
         <w:pStyle w:val="Textbody"/>
         <w:jc w:val="both"/>
         <w:rPr>
+          <w:iCs/>
+          <w:lang w:val="fr-CA"/>
+        </w:rPr>
+      </w:pPr>
+      <w:r>
+        <w:rPr>
           <w:i/>
           <w:iCs/>
           <w:lang w:val="fr-CA"/>
         </w:rPr>
-      </w:pPr>
+        <w:t>Glouton</w:t>
+      </w:r>
       <w:r>
         <w:rPr>
           <w:i/>
           <w:iCs/>
           <w:lang w:val="fr-CA"/>
         </w:rPr>
-        <w:t>La méthode peut varier d'un algorithme à l'autre. Justifiez les choix ici et mettez les graphiques dans la section précédente.</w:t>
+        <w:t> :</w:t>
+      </w:r>
+      <w:r>
+        <w:rPr>
+          <w:iCs/>
+          <w:lang w:val="fr-CA"/>
+        </w:rPr>
+        <w:t xml:space="preserve"> </w:t>
+      </w:r>
+      <w:r>
+        <w:rPr>
+          <w:iCs/>
+          <w:lang w:val="fr-CA"/>
+        </w:rPr>
+        <w:t>: Nous avons utilisé le test d</w:t>
+      </w:r>
+      <w:r>
+        <w:rPr>
+          <w:iCs/>
+          <w:lang w:val="fr-CA"/>
+        </w:rPr>
+        <w:t>u rapport car nous cherchons uniquement à vérifier notre hypothèse</w:t>
+      </w:r>
+      <w:r>
+        <w:rPr>
+          <w:iCs/>
+          <w:lang w:val="fr-CA"/>
+        </w:rPr>
+        <w:t>.</w:t>
+      </w:r>
+      <w:bookmarkStart w:id="0" w:name="_GoBack"/>
+      <w:bookmarkEnd w:id="0"/>
+      <w:r>
+        <w:rPr>
+          <w:iCs/>
+          <w:lang w:val="fr-CA"/>
+        </w:rPr>
+        <w:t>Nous ne sommes pas convaincu de pouvoir la préciser à cause de la taille des exemplaires</w:t>
+      </w:r>
+      <w:r>
+        <w:rPr>
+          <w:iCs/>
+          <w:lang w:val="fr-CA"/>
+        </w:rPr>
+        <w:t>.</w:t>
+      </w:r>
+      <w:r>
+        <w:rPr>
+          <w:iCs/>
+          <w:lang w:val="fr-CA"/>
+        </w:rPr>
+        <w:t xml:space="preserve"> Grâce à la courbe que nous obtenons, on remarque que la courbe converge jusqu’à une certaine taille d’exemplaire vers une constante b = 4.36</w:t>
+      </w:r>
+      <w:r>
+        <w:rPr>
+          <w:iCs/>
+          <w:vertAlign w:val="superscript"/>
+          <w:lang w:val="fr-CA"/>
+        </w:rPr>
+        <w:t>E</w:t>
+      </w:r>
+      <w:r>
+        <w:rPr>
+          <w:iCs/>
+          <w:lang w:val="fr-CA"/>
+        </w:rPr>
+        <w:t xml:space="preserve">-08. </w:t>
       </w:r>
     </w:p>
     <w:p>
       <w:pPr>
+        <w:pStyle w:val="Textbody"/>
+        <w:jc w:val="both"/>
+        <w:rPr>
+          <w:iCs/>
+          <w:lang w:val="fr-CA"/>
+        </w:rPr>
+      </w:pPr>
+      <w:r>
+        <w:rPr>
+          <w:i/>
+          <w:iCs/>
+          <w:lang w:val="fr-CA"/>
+        </w:rPr>
+        <w:t>Progdyn1</w:t>
+      </w:r>
+      <w:r>
+        <w:rPr>
+          <w:iCs/>
+          <w:lang w:val="fr-CA"/>
+        </w:rPr>
+        <w:t> : Nous avons utilisé le test des constantes car cette analyse nous permet non seulement de confirmer mais aussi préciser notre hypothèse. Grâce à la droite que l’on obtient on peut dire que la complexité asymptotique de l’algo progdyn1 est de O(2</w:t>
+      </w:r>
+      <w:r>
+        <w:rPr>
+          <w:iCs/>
+          <w:vertAlign w:val="superscript"/>
+          <w:lang w:val="fr-CA"/>
+        </w:rPr>
+        <w:t>n</w:t>
+      </w:r>
+      <w:r>
+        <w:rPr>
+          <w:iCs/>
+          <w:lang w:val="fr-CA"/>
+        </w:rPr>
+        <w:t xml:space="preserve">) et avec une constante multiplicative de </w:t>
+      </w:r>
+      <w:r>
+        <w:rPr>
+          <w:iCs/>
+          <w:lang w:val="fr-CA"/>
+        </w:rPr>
+        <w:t>12.07</w:t>
+      </w:r>
+      <w:r>
+        <w:rPr>
+          <w:iCs/>
+          <w:lang w:val="fr-CA"/>
+        </w:rPr>
+        <w:t>.</w:t>
+      </w:r>
+    </w:p>
+    <w:p>
+      <w:pPr>
+        <w:pStyle w:val="Textbody"/>
+        <w:jc w:val="both"/>
+        <w:rPr>
+          <w:i/>
+          <w:iCs/>
+          <w:lang w:val="fr-CA"/>
+        </w:rPr>
+      </w:pPr>
+      <w:r>
+        <w:rPr>
+          <w:i/>
+          <w:iCs/>
+          <w:lang w:val="fr-CA"/>
+        </w:rPr>
+        <w:t>Progdyn2</w:t>
+      </w:r>
+    </w:p>
+    <w:p>
+      <w:pPr>
+        <w:pStyle w:val="Textbody"/>
+        <w:jc w:val="both"/>
+        <w:rPr>
+          <w:iCs/>
+          <w:lang w:val="fr-CA"/>
+        </w:rPr>
+      </w:pPr>
+      <w:r>
+        <w:rPr>
+          <w:i/>
+          <w:iCs/>
+          <w:lang w:val="fr-CA"/>
+        </w:rPr>
+        <w:t>Recuit</w:t>
+      </w:r>
+      <w:r>
+        <w:rPr>
+          <w:i/>
+          <w:iCs/>
+          <w:lang w:val="fr-CA"/>
+        </w:rPr>
+        <w:t> :</w:t>
+      </w:r>
+      <w:r>
+        <w:rPr>
+          <w:iCs/>
+          <w:lang w:val="fr-CA"/>
+        </w:rPr>
+        <w:t xml:space="preserve"> </w:t>
+      </w:r>
+      <w:r>
+        <w:rPr>
+          <w:iCs/>
+          <w:lang w:val="fr-CA"/>
+        </w:rPr>
+        <w:t>Nous avons utilisé le test des constantes car cette analyse nous permet non seulement de confirmer mais aussi préciser notre hypothèse. Grâce à la droite que l’on obtient on peut dire que la complexité asymptotique de l’</w:t>
+      </w:r>
+      <w:r>
+        <w:rPr>
+          <w:iCs/>
+          <w:lang w:val="fr-CA"/>
+        </w:rPr>
+        <w:t xml:space="preserve">algorithme du recuit simulé </w:t>
+      </w:r>
+      <w:r>
+        <w:rPr>
+          <w:iCs/>
+          <w:lang w:val="fr-CA"/>
+        </w:rPr>
+        <w:t xml:space="preserve">est de </w:t>
+      </w:r>
+      <w:r>
+        <w:rPr>
+          <w:iCs/>
+          <w:lang w:val="fr-CA"/>
+        </w:rPr>
+        <w:t>O(</w:t>
+      </w:r>
+      <w:proofErr w:type="spellStart"/>
+      <w:r>
+        <w:rPr>
+          <w:iCs/>
+          <w:lang w:val="fr-CA"/>
+        </w:rPr>
+        <w:t>kmax</w:t>
+      </w:r>
+      <w:proofErr w:type="spellEnd"/>
+      <w:r>
+        <w:rPr>
+          <w:iCs/>
+          <w:lang w:val="fr-CA"/>
+        </w:rPr>
+        <w:t>*</w:t>
+      </w:r>
+      <w:proofErr w:type="spellStart"/>
+      <w:r>
+        <w:rPr>
+          <w:iCs/>
+          <w:lang w:val="fr-CA"/>
+        </w:rPr>
+        <w:t>nlgn</w:t>
+      </w:r>
+      <w:proofErr w:type="spellEnd"/>
+      <w:r>
+        <w:rPr>
+          <w:iCs/>
+          <w:lang w:val="fr-CA"/>
+        </w:rPr>
+        <w:t>)</w:t>
+      </w:r>
+      <w:r>
+        <w:rPr>
+          <w:iCs/>
+          <w:lang w:val="fr-CA"/>
+        </w:rPr>
+        <w:t xml:space="preserve"> </w:t>
+      </w:r>
+      <w:r>
+        <w:rPr>
+          <w:iCs/>
+          <w:lang w:val="fr-CA"/>
+        </w:rPr>
+        <w:t xml:space="preserve">et avec une constante multiplicative </w:t>
+      </w:r>
+      <w:r>
+        <w:rPr>
+          <w:iCs/>
+          <w:lang w:val="fr-CA"/>
+        </w:rPr>
+        <w:t xml:space="preserve">de </w:t>
+      </w:r>
+      <w:r>
+        <w:rPr>
+          <w:iCs/>
+          <w:lang w:val="fr-CA"/>
+        </w:rPr>
+        <w:t>1E-08</w:t>
+      </w:r>
+      <w:r>
+        <w:rPr>
+          <w:iCs/>
+          <w:lang w:val="fr-CA"/>
+        </w:rPr>
+        <w:t>.</w:t>
+      </w:r>
+    </w:p>
+    <w:p>
+      <w:pPr>
         <w:pStyle w:val="Titre3"/>
         <w:jc w:val="both"/>
         <w:rPr>
@@ -17735,19 +18336,11 @@
         </w:rPr>
         <w:t>)</w:t>
       </w:r>
-      <w:bookmarkStart w:id="0" w:name="_GoBack"/>
-      <w:r>
-        <w:rPr>
-          <w:lang w:val="fr-CA"/>
-        </w:rPr>
-        <w:t>.</w:t>
-      </w:r>
-      <w:bookmarkEnd w:id="0"/>
-      <w:r>
-        <w:rPr>
-          <w:lang w:val="fr-CA"/>
-        </w:rPr>
-        <w:t xml:space="preserve"> </w:t>
+      <w:r>
+        <w:rPr>
+          <w:lang w:val="fr-CA"/>
+        </w:rPr>
+        <w:t xml:space="preserve">. </w:t>
       </w:r>
       <w:r>
         <w:rPr>
@@ -17883,6 +18476,7 @@
         <w:rPr>
           <w:lang w:val="fr-CA"/>
         </w:rPr>
+        <w:lastRenderedPageBreak/>
         <w:t>Indiquez sous quelles conditions vous utiliseriez chacun des algorithmes.</w:t>
       </w:r>
     </w:p>
@@ -19986,7 +20580,6 @@
   <w:style w:type="character" w:default="1" w:styleId="Policepardfaut">
     <w:name w:val="Default Paragraph Font"/>
     <w:uiPriority w:val="1"/>
-    <w:semiHidden/>
     <w:unhideWhenUsed/>
   </w:style>
   <w:style w:type="table" w:default="1" w:styleId="TableauNormal">
@@ -20195,6 +20788,3258 @@
     </w:rPr>
   </w:style>
 </w:styles>
+</file>
+
+<file path=word/charts/chart1.xml><?xml version="1.0" encoding="utf-8"?>
+<c:chartSpace xmlns:c="http://schemas.openxmlformats.org/drawingml/2006/chart" xmlns:a="http://schemas.openxmlformats.org/drawingml/2006/main" xmlns:r="http://schemas.openxmlformats.org/officeDocument/2006/relationships" xmlns:c16r2="http://schemas.microsoft.com/office/drawing/2015/06/chart">
+  <c:date1904 val="0"/>
+  <c:lang val="fr-FR"/>
+  <c:roundedCorners val="0"/>
+  <mc:AlternateContent xmlns:mc="http://schemas.openxmlformats.org/markup-compatibility/2006">
+    <mc:Choice xmlns:c14="http://schemas.microsoft.com/office/drawing/2007/8/2/chart" Requires="c14">
+      <c14:style val="102"/>
+    </mc:Choice>
+    <mc:Fallback>
+      <c:style val="2"/>
+    </mc:Fallback>
+  </mc:AlternateContent>
+  <c:chart>
+    <c:title>
+      <c:tx>
+        <c:rich>
+          <a:bodyPr rot="0" spcFirstLastPara="1" vertOverflow="ellipsis" vert="horz" wrap="square" anchor="ctr" anchorCtr="1"/>
+          <a:lstStyle/>
+          <a:p>
+            <a:pPr>
+              <a:defRPr sz="1400" b="1" i="0" u="none" strike="noStrike" kern="1200" cap="none" baseline="0">
+                <a:solidFill>
+                  <a:schemeClr val="lt1">
+                    <a:lumMod val="85000"/>
+                  </a:schemeClr>
+                </a:solidFill>
+                <a:latin typeface="+mn-lt"/>
+                <a:ea typeface="+mn-ea"/>
+                <a:cs typeface="+mn-cs"/>
+              </a:defRPr>
+            </a:pPr>
+            <a:r>
+              <a:rPr lang="en-US"/>
+              <a:t>Test</a:t>
+            </a:r>
+            <a:r>
+              <a:rPr lang="en-US" baseline="0"/>
+              <a:t> de rapport de l'algo glouton</a:t>
+            </a:r>
+            <a:endParaRPr lang="en-US"/>
+          </a:p>
+        </c:rich>
+      </c:tx>
+      <c:overlay val="0"/>
+      <c:spPr>
+        <a:noFill/>
+        <a:ln>
+          <a:noFill/>
+        </a:ln>
+        <a:effectLst/>
+      </c:spPr>
+      <c:txPr>
+        <a:bodyPr rot="0" spcFirstLastPara="1" vertOverflow="ellipsis" vert="horz" wrap="square" anchor="ctr" anchorCtr="1"/>
+        <a:lstStyle/>
+        <a:p>
+          <a:pPr>
+            <a:defRPr sz="1400" b="1" i="0" u="none" strike="noStrike" kern="1200" cap="none" baseline="0">
+              <a:solidFill>
+                <a:schemeClr val="lt1">
+                  <a:lumMod val="85000"/>
+                </a:schemeClr>
+              </a:solidFill>
+              <a:latin typeface="+mn-lt"/>
+              <a:ea typeface="+mn-ea"/>
+              <a:cs typeface="+mn-cs"/>
+            </a:defRPr>
+          </a:pPr>
+          <a:endParaRPr lang="en-US"/>
+        </a:p>
+      </c:txPr>
+    </c:title>
+    <c:autoTitleDeleted val="0"/>
+    <c:plotArea>
+      <c:layout/>
+      <c:scatterChart>
+        <c:scatterStyle val="smoothMarker"/>
+        <c:varyColors val="0"/>
+        <c:ser>
+          <c:idx val="0"/>
+          <c:order val="0"/>
+          <c:spPr>
+            <a:ln w="22225" cap="rnd">
+              <a:solidFill>
+                <a:schemeClr val="accent1"/>
+              </a:solidFill>
+            </a:ln>
+            <a:effectLst>
+              <a:glow rad="139700">
+                <a:schemeClr val="accent1">
+                  <a:satMod val="175000"/>
+                  <a:alpha val="14000"/>
+                </a:schemeClr>
+              </a:glow>
+            </a:effectLst>
+          </c:spPr>
+          <c:marker>
+            <c:symbol val="none"/>
+          </c:marker>
+          <c:xVal>
+            <c:numRef>
+              <c:f>glouton!$J$16:$J$21</c:f>
+              <c:numCache>
+                <c:formatCode>General</c:formatCode>
+                <c:ptCount val="6"/>
+                <c:pt idx="0">
+                  <c:v>10</c:v>
+                </c:pt>
+                <c:pt idx="1">
+                  <c:v>20</c:v>
+                </c:pt>
+                <c:pt idx="2">
+                  <c:v>50</c:v>
+                </c:pt>
+                <c:pt idx="3">
+                  <c:v>100</c:v>
+                </c:pt>
+                <c:pt idx="4">
+                  <c:v>200</c:v>
+                </c:pt>
+                <c:pt idx="5">
+                  <c:v>500</c:v>
+                </c:pt>
+              </c:numCache>
+            </c:numRef>
+          </c:xVal>
+          <c:yVal>
+            <c:numRef>
+              <c:f>glouton!$L$16:$L$21</c:f>
+              <c:numCache>
+                <c:formatCode>General</c:formatCode>
+                <c:ptCount val="6"/>
+                <c:pt idx="0">
+                  <c:v>0</c:v>
+                </c:pt>
+                <c:pt idx="1">
+                  <c:v>0</c:v>
+                </c:pt>
+                <c:pt idx="2">
+                  <c:v>0</c:v>
+                </c:pt>
+                <c:pt idx="3">
+                  <c:v>0</c:v>
+                </c:pt>
+                <c:pt idx="4">
+                  <c:v>4.350094922570746E-8</c:v>
+                </c:pt>
+                <c:pt idx="5">
+                  <c:v>1.1123449642950979E-8</c:v>
+                </c:pt>
+              </c:numCache>
+            </c:numRef>
+          </c:yVal>
+          <c:smooth val="1"/>
+          <c:extLst>
+            <c:ext xmlns:c16="http://schemas.microsoft.com/office/drawing/2014/chart" uri="{C3380CC4-5D6E-409C-BE32-E72D297353CC}">
+              <c16:uniqueId val="{00000000-EA11-42D4-A773-EA3135AE7089}"/>
+            </c:ext>
+          </c:extLst>
+        </c:ser>
+        <c:dLbls>
+          <c:showLegendKey val="0"/>
+          <c:showVal val="0"/>
+          <c:showCatName val="0"/>
+          <c:showSerName val="0"/>
+          <c:showPercent val="0"/>
+          <c:showBubbleSize val="0"/>
+        </c:dLbls>
+        <c:axId val="284283152"/>
+        <c:axId val="282156600"/>
+      </c:scatterChart>
+      <c:valAx>
+        <c:axId val="284283152"/>
+        <c:scaling>
+          <c:orientation val="minMax"/>
+        </c:scaling>
+        <c:delete val="0"/>
+        <c:axPos val="b"/>
+        <c:majorGridlines>
+          <c:spPr>
+            <a:ln w="9525" cap="flat" cmpd="sng" algn="ctr">
+              <a:solidFill>
+                <a:schemeClr val="dk1">
+                  <a:lumMod val="65000"/>
+                  <a:lumOff val="35000"/>
+                  <a:alpha val="75000"/>
+                </a:schemeClr>
+              </a:solidFill>
+              <a:round/>
+            </a:ln>
+            <a:effectLst/>
+          </c:spPr>
+        </c:majorGridlines>
+        <c:title>
+          <c:tx>
+            <c:rich>
+              <a:bodyPr rot="0" spcFirstLastPara="1" vertOverflow="ellipsis" vert="horz" wrap="square" anchor="ctr" anchorCtr="1"/>
+              <a:lstStyle/>
+              <a:p>
+                <a:pPr>
+                  <a:defRPr sz="900" b="1" i="0" u="none" strike="noStrike" kern="1200" baseline="0">
+                    <a:solidFill>
+                      <a:schemeClr val="lt1">
+                        <a:lumMod val="75000"/>
+                      </a:schemeClr>
+                    </a:solidFill>
+                    <a:latin typeface="+mn-lt"/>
+                    <a:ea typeface="+mn-ea"/>
+                    <a:cs typeface="+mn-cs"/>
+                  </a:defRPr>
+                </a:pPr>
+                <a:r>
+                  <a:rPr lang="en-US"/>
+                  <a:t>Taille de l'exemplaire</a:t>
+                </a:r>
+              </a:p>
+            </c:rich>
+          </c:tx>
+          <c:overlay val="0"/>
+          <c:spPr>
+            <a:noFill/>
+            <a:ln>
+              <a:noFill/>
+            </a:ln>
+            <a:effectLst/>
+          </c:spPr>
+          <c:txPr>
+            <a:bodyPr rot="0" spcFirstLastPara="1" vertOverflow="ellipsis" vert="horz" wrap="square" anchor="ctr" anchorCtr="1"/>
+            <a:lstStyle/>
+            <a:p>
+              <a:pPr>
+                <a:defRPr sz="900" b="1" i="0" u="none" strike="noStrike" kern="1200" baseline="0">
+                  <a:solidFill>
+                    <a:schemeClr val="lt1">
+                      <a:lumMod val="75000"/>
+                    </a:schemeClr>
+                  </a:solidFill>
+                  <a:latin typeface="+mn-lt"/>
+                  <a:ea typeface="+mn-ea"/>
+                  <a:cs typeface="+mn-cs"/>
+                </a:defRPr>
+              </a:pPr>
+              <a:endParaRPr lang="en-US"/>
+            </a:p>
+          </c:txPr>
+        </c:title>
+        <c:numFmt formatCode="General" sourceLinked="1"/>
+        <c:majorTickMark val="none"/>
+        <c:minorTickMark val="none"/>
+        <c:tickLblPos val="nextTo"/>
+        <c:spPr>
+          <a:noFill/>
+          <a:ln w="9525" cap="flat" cmpd="sng" algn="ctr">
+            <a:noFill/>
+            <a:round/>
+          </a:ln>
+          <a:effectLst/>
+        </c:spPr>
+        <c:txPr>
+          <a:bodyPr rot="-60000000" spcFirstLastPara="1" vertOverflow="ellipsis" vert="horz" wrap="square" anchor="ctr" anchorCtr="1"/>
+          <a:lstStyle/>
+          <a:p>
+            <a:pPr>
+              <a:defRPr sz="900" b="0" i="0" u="none" strike="noStrike" kern="1200" baseline="0">
+                <a:solidFill>
+                  <a:schemeClr val="lt1">
+                    <a:lumMod val="75000"/>
+                  </a:schemeClr>
+                </a:solidFill>
+                <a:latin typeface="+mn-lt"/>
+                <a:ea typeface="+mn-ea"/>
+                <a:cs typeface="+mn-cs"/>
+              </a:defRPr>
+            </a:pPr>
+            <a:endParaRPr lang="en-US"/>
+          </a:p>
+        </c:txPr>
+        <c:crossAx val="282156600"/>
+        <c:crosses val="autoZero"/>
+        <c:crossBetween val="midCat"/>
+      </c:valAx>
+      <c:valAx>
+        <c:axId val="282156600"/>
+        <c:scaling>
+          <c:orientation val="minMax"/>
+        </c:scaling>
+        <c:delete val="0"/>
+        <c:axPos val="l"/>
+        <c:majorGridlines>
+          <c:spPr>
+            <a:ln w="9525" cap="flat" cmpd="sng" algn="ctr">
+              <a:solidFill>
+                <a:schemeClr val="dk1">
+                  <a:lumMod val="65000"/>
+                  <a:lumOff val="35000"/>
+                  <a:alpha val="75000"/>
+                </a:schemeClr>
+              </a:solidFill>
+              <a:round/>
+            </a:ln>
+            <a:effectLst/>
+          </c:spPr>
+        </c:majorGridlines>
+        <c:title>
+          <c:tx>
+            <c:rich>
+              <a:bodyPr rot="-5400000" spcFirstLastPara="1" vertOverflow="ellipsis" vert="horz" wrap="square" anchor="ctr" anchorCtr="1"/>
+              <a:lstStyle/>
+              <a:p>
+                <a:pPr>
+                  <a:defRPr sz="900" b="1" i="0" u="none" strike="noStrike" kern="1200" baseline="0">
+                    <a:solidFill>
+                      <a:schemeClr val="lt1">
+                        <a:lumMod val="75000"/>
+                      </a:schemeClr>
+                    </a:solidFill>
+                    <a:latin typeface="+mn-lt"/>
+                    <a:ea typeface="+mn-ea"/>
+                    <a:cs typeface="+mn-cs"/>
+                  </a:defRPr>
+                </a:pPr>
+                <a:r>
+                  <a:rPr lang="en-US"/>
+                  <a:t>temps/(taille*lg(taille))</a:t>
+                </a:r>
+              </a:p>
+            </c:rich>
+          </c:tx>
+          <c:overlay val="0"/>
+          <c:spPr>
+            <a:noFill/>
+            <a:ln>
+              <a:noFill/>
+            </a:ln>
+            <a:effectLst/>
+          </c:spPr>
+          <c:txPr>
+            <a:bodyPr rot="-5400000" spcFirstLastPara="1" vertOverflow="ellipsis" vert="horz" wrap="square" anchor="ctr" anchorCtr="1"/>
+            <a:lstStyle/>
+            <a:p>
+              <a:pPr>
+                <a:defRPr sz="900" b="1" i="0" u="none" strike="noStrike" kern="1200" baseline="0">
+                  <a:solidFill>
+                    <a:schemeClr val="lt1">
+                      <a:lumMod val="75000"/>
+                    </a:schemeClr>
+                  </a:solidFill>
+                  <a:latin typeface="+mn-lt"/>
+                  <a:ea typeface="+mn-ea"/>
+                  <a:cs typeface="+mn-cs"/>
+                </a:defRPr>
+              </a:pPr>
+              <a:endParaRPr lang="en-US"/>
+            </a:p>
+          </c:txPr>
+        </c:title>
+        <c:numFmt formatCode="General" sourceLinked="1"/>
+        <c:majorTickMark val="none"/>
+        <c:minorTickMark val="none"/>
+        <c:tickLblPos val="nextTo"/>
+        <c:spPr>
+          <a:noFill/>
+          <a:ln w="9525" cap="flat" cmpd="sng" algn="ctr">
+            <a:solidFill>
+              <a:schemeClr val="lt1">
+                <a:lumMod val="50000"/>
+              </a:schemeClr>
+            </a:solidFill>
+            <a:round/>
+          </a:ln>
+          <a:effectLst/>
+        </c:spPr>
+        <c:txPr>
+          <a:bodyPr rot="-60000000" spcFirstLastPara="1" vertOverflow="ellipsis" vert="horz" wrap="square" anchor="ctr" anchorCtr="1"/>
+          <a:lstStyle/>
+          <a:p>
+            <a:pPr>
+              <a:defRPr sz="900" b="0" i="0" u="none" strike="noStrike" kern="1200" baseline="0">
+                <a:solidFill>
+                  <a:schemeClr val="lt1">
+                    <a:lumMod val="75000"/>
+                  </a:schemeClr>
+                </a:solidFill>
+                <a:latin typeface="+mn-lt"/>
+                <a:ea typeface="+mn-ea"/>
+                <a:cs typeface="+mn-cs"/>
+              </a:defRPr>
+            </a:pPr>
+            <a:endParaRPr lang="en-US"/>
+          </a:p>
+        </c:txPr>
+        <c:crossAx val="284283152"/>
+        <c:crosses val="autoZero"/>
+        <c:crossBetween val="midCat"/>
+      </c:valAx>
+      <c:spPr>
+        <a:noFill/>
+        <a:ln>
+          <a:noFill/>
+        </a:ln>
+        <a:effectLst/>
+      </c:spPr>
+    </c:plotArea>
+    <c:plotVisOnly val="1"/>
+    <c:dispBlanksAs val="gap"/>
+    <c:extLst>
+      <c:ext xmlns:c16r3="http://schemas.microsoft.com/office/drawing/2017/03/chart" uri="{56B9EC1D-385E-4148-901F-78D8002777C0}">
+        <c16r3:dataDisplayOptions16>
+          <c16r3:dispNaAsBlank val="1"/>
+        </c16r3:dataDisplayOptions16>
+      </c:ext>
+    </c:extLst>
+    <c:showDLblsOverMax val="0"/>
+  </c:chart>
+  <c:spPr>
+    <a:solidFill>
+      <a:schemeClr val="dk1">
+        <a:lumMod val="75000"/>
+        <a:lumOff val="25000"/>
+      </a:schemeClr>
+    </a:solidFill>
+    <a:ln w="9525" cap="flat" cmpd="sng" algn="ctr">
+      <a:solidFill>
+        <a:schemeClr val="dk1">
+          <a:lumMod val="15000"/>
+          <a:lumOff val="85000"/>
+        </a:schemeClr>
+      </a:solidFill>
+      <a:round/>
+    </a:ln>
+    <a:effectLst/>
+  </c:spPr>
+  <c:txPr>
+    <a:bodyPr/>
+    <a:lstStyle/>
+    <a:p>
+      <a:pPr>
+        <a:defRPr/>
+      </a:pPr>
+      <a:endParaRPr lang="en-US"/>
+    </a:p>
+  </c:txPr>
+  <c:externalData r:id="rId3">
+    <c:autoUpdate val="0"/>
+  </c:externalData>
+</c:chartSpace>
+</file>
+
+<file path=word/charts/chart2.xml><?xml version="1.0" encoding="utf-8"?>
+<c:chartSpace xmlns:c="http://schemas.openxmlformats.org/drawingml/2006/chart" xmlns:a="http://schemas.openxmlformats.org/drawingml/2006/main" xmlns:r="http://schemas.openxmlformats.org/officeDocument/2006/relationships" xmlns:c16r2="http://schemas.microsoft.com/office/drawing/2015/06/chart">
+  <c:date1904 val="0"/>
+  <c:lang val="fr-FR"/>
+  <c:roundedCorners val="0"/>
+  <mc:AlternateContent xmlns:mc="http://schemas.openxmlformats.org/markup-compatibility/2006">
+    <mc:Choice xmlns:c14="http://schemas.microsoft.com/office/drawing/2007/8/2/chart" Requires="c14">
+      <c14:style val="102"/>
+    </mc:Choice>
+    <mc:Fallback>
+      <c:style val="2"/>
+    </mc:Fallback>
+  </mc:AlternateContent>
+  <c:chart>
+    <c:title>
+      <c:tx>
+        <c:rich>
+          <a:bodyPr rot="0" spcFirstLastPara="1" vertOverflow="ellipsis" vert="horz" wrap="square" anchor="ctr" anchorCtr="1"/>
+          <a:lstStyle/>
+          <a:p>
+            <a:pPr>
+              <a:defRPr sz="1400" b="1" i="0" u="none" strike="noStrike" kern="1200" cap="none" baseline="0">
+                <a:solidFill>
+                  <a:schemeClr val="lt1">
+                    <a:lumMod val="85000"/>
+                  </a:schemeClr>
+                </a:solidFill>
+                <a:latin typeface="+mn-lt"/>
+                <a:ea typeface="+mn-ea"/>
+                <a:cs typeface="+mn-cs"/>
+              </a:defRPr>
+            </a:pPr>
+            <a:r>
+              <a:rPr lang="en-US"/>
+              <a:t>Progdyn1</a:t>
+            </a:r>
+          </a:p>
+        </c:rich>
+      </c:tx>
+      <c:overlay val="0"/>
+      <c:spPr>
+        <a:noFill/>
+        <a:ln>
+          <a:noFill/>
+        </a:ln>
+        <a:effectLst/>
+      </c:spPr>
+      <c:txPr>
+        <a:bodyPr rot="0" spcFirstLastPara="1" vertOverflow="ellipsis" vert="horz" wrap="square" anchor="ctr" anchorCtr="1"/>
+        <a:lstStyle/>
+        <a:p>
+          <a:pPr>
+            <a:defRPr sz="1400" b="1" i="0" u="none" strike="noStrike" kern="1200" cap="none" baseline="0">
+              <a:solidFill>
+                <a:schemeClr val="lt1">
+                  <a:lumMod val="85000"/>
+                </a:schemeClr>
+              </a:solidFill>
+              <a:latin typeface="+mn-lt"/>
+              <a:ea typeface="+mn-ea"/>
+              <a:cs typeface="+mn-cs"/>
+            </a:defRPr>
+          </a:pPr>
+          <a:endParaRPr lang="en-US"/>
+        </a:p>
+      </c:txPr>
+    </c:title>
+    <c:autoTitleDeleted val="0"/>
+    <c:plotArea>
+      <c:layout/>
+      <c:scatterChart>
+        <c:scatterStyle val="smoothMarker"/>
+        <c:varyColors val="0"/>
+        <c:ser>
+          <c:idx val="0"/>
+          <c:order val="0"/>
+          <c:tx>
+            <c:strRef>
+              <c:f>progdyn1!$L$1</c:f>
+              <c:strCache>
+                <c:ptCount val="1"/>
+                <c:pt idx="0">
+                  <c:v>Temps(y)</c:v>
+                </c:pt>
+              </c:strCache>
+            </c:strRef>
+          </c:tx>
+          <c:spPr>
+            <a:ln w="22225" cap="rnd">
+              <a:solidFill>
+                <a:schemeClr val="accent1"/>
+              </a:solidFill>
+            </a:ln>
+            <a:effectLst>
+              <a:glow rad="139700">
+                <a:schemeClr val="accent1">
+                  <a:satMod val="175000"/>
+                  <a:alpha val="14000"/>
+                </a:schemeClr>
+              </a:glow>
+            </a:effectLst>
+          </c:spPr>
+          <c:marker>
+            <c:symbol val="none"/>
+          </c:marker>
+          <c:trendline>
+            <c:spPr>
+              <a:ln w="25400" cap="rnd">
+                <a:solidFill>
+                  <a:schemeClr val="accent1">
+                    <a:alpha val="50000"/>
+                  </a:schemeClr>
+                </a:solidFill>
+              </a:ln>
+              <a:effectLst/>
+            </c:spPr>
+            <c:trendlineType val="linear"/>
+            <c:dispRSqr val="0"/>
+            <c:dispEq val="0"/>
+          </c:trendline>
+          <c:trendline>
+            <c:spPr>
+              <a:ln w="25400" cap="rnd">
+                <a:solidFill>
+                  <a:schemeClr val="accent1">
+                    <a:alpha val="50000"/>
+                  </a:schemeClr>
+                </a:solidFill>
+              </a:ln>
+              <a:effectLst/>
+            </c:spPr>
+            <c:trendlineType val="linear"/>
+            <c:dispRSqr val="0"/>
+            <c:dispEq val="1"/>
+            <c:trendlineLbl>
+              <c:layout>
+                <c:manualLayout>
+                  <c:x val="-4.9692704808947219E-2"/>
+                  <c:y val="-3.8953125383396902E-4"/>
+                </c:manualLayout>
+              </c:layout>
+              <c:numFmt formatCode="General" sourceLinked="0"/>
+              <c:spPr>
+                <a:noFill/>
+                <a:ln>
+                  <a:noFill/>
+                </a:ln>
+                <a:effectLst/>
+              </c:spPr>
+              <c:txPr>
+                <a:bodyPr rot="0" spcFirstLastPara="1" vertOverflow="ellipsis" vert="horz" wrap="square" anchor="ctr" anchorCtr="1"/>
+                <a:lstStyle/>
+                <a:p>
+                  <a:pPr>
+                    <a:defRPr sz="900" b="0" i="0" u="none" strike="noStrike" kern="1200" baseline="0">
+                      <a:solidFill>
+                        <a:schemeClr val="lt1">
+                          <a:lumMod val="75000"/>
+                        </a:schemeClr>
+                      </a:solidFill>
+                      <a:latin typeface="+mn-lt"/>
+                      <a:ea typeface="+mn-ea"/>
+                      <a:cs typeface="+mn-cs"/>
+                    </a:defRPr>
+                  </a:pPr>
+                  <a:endParaRPr lang="en-US"/>
+                </a:p>
+              </c:txPr>
+            </c:trendlineLbl>
+          </c:trendline>
+          <c:xVal>
+            <c:numRef>
+              <c:f>progdyn1!$K$2:$K$8</c:f>
+              <c:numCache>
+                <c:formatCode>General</c:formatCode>
+                <c:ptCount val="7"/>
+                <c:pt idx="0">
+                  <c:v>1024</c:v>
+                </c:pt>
+                <c:pt idx="1">
+                  <c:v>1048576</c:v>
+                </c:pt>
+                <c:pt idx="2">
+                  <c:v>1125899906842624</c:v>
+                </c:pt>
+                <c:pt idx="3">
+                  <c:v>1.2676506002282294E+30</c:v>
+                </c:pt>
+                <c:pt idx="4">
+                  <c:v>1.6069380442589903E+60</c:v>
+                </c:pt>
+                <c:pt idx="5">
+                  <c:v>3.2733906078961419E+150</c:v>
+                </c:pt>
+                <c:pt idx="6">
+                  <c:v>1.0715086071862673E+301</c:v>
+                </c:pt>
+              </c:numCache>
+            </c:numRef>
+          </c:xVal>
+          <c:yVal>
+            <c:numRef>
+              <c:f>progdyn1!$L$2:$L$8</c:f>
+              <c:numCache>
+                <c:formatCode>General</c:formatCode>
+                <c:ptCount val="7"/>
+                <c:pt idx="0">
+                  <c:v>2.6528135935465474E-2</c:v>
+                </c:pt>
+                <c:pt idx="1">
+                  <c:v>2.9063781102498323E-2</c:v>
+                </c:pt>
+                <c:pt idx="2">
+                  <c:v>5.4743207825554648E-2</c:v>
+                </c:pt>
+                <c:pt idx="3">
+                  <c:v>0.12435836791992143</c:v>
+                </c:pt>
+                <c:pt idx="4">
+                  <c:v>0.63767058054606029</c:v>
+                </c:pt>
+                <c:pt idx="5">
+                  <c:v>2.8334197640418921</c:v>
+                </c:pt>
+                <c:pt idx="6">
+                  <c:v>14.699877071380572</c:v>
+                </c:pt>
+              </c:numCache>
+            </c:numRef>
+          </c:yVal>
+          <c:smooth val="1"/>
+          <c:extLst>
+            <c:ext xmlns:c16="http://schemas.microsoft.com/office/drawing/2014/chart" uri="{C3380CC4-5D6E-409C-BE32-E72D297353CC}">
+              <c16:uniqueId val="{00000002-DD7F-4FF7-861B-FFF15A4B7632}"/>
+            </c:ext>
+          </c:extLst>
+        </c:ser>
+        <c:dLbls>
+          <c:showLegendKey val="0"/>
+          <c:showVal val="0"/>
+          <c:showCatName val="0"/>
+          <c:showSerName val="0"/>
+          <c:showPercent val="0"/>
+          <c:showBubbleSize val="0"/>
+        </c:dLbls>
+        <c:axId val="394621536"/>
+        <c:axId val="400414696"/>
+      </c:scatterChart>
+      <c:valAx>
+        <c:axId val="394621536"/>
+        <c:scaling>
+          <c:orientation val="minMax"/>
+        </c:scaling>
+        <c:delete val="0"/>
+        <c:axPos val="b"/>
+        <c:majorGridlines>
+          <c:spPr>
+            <a:ln w="9525" cap="flat" cmpd="sng" algn="ctr">
+              <a:solidFill>
+                <a:schemeClr val="dk1">
+                  <a:lumMod val="65000"/>
+                  <a:lumOff val="35000"/>
+                  <a:alpha val="75000"/>
+                </a:schemeClr>
+              </a:solidFill>
+              <a:round/>
+            </a:ln>
+            <a:effectLst/>
+          </c:spPr>
+        </c:majorGridlines>
+        <c:title>
+          <c:tx>
+            <c:rich>
+              <a:bodyPr rot="0" spcFirstLastPara="1" vertOverflow="ellipsis" vert="horz" wrap="square" anchor="ctr" anchorCtr="1"/>
+              <a:lstStyle/>
+              <a:p>
+                <a:pPr>
+                  <a:defRPr sz="900" b="1" i="0" u="none" strike="noStrike" kern="1200" baseline="0">
+                    <a:solidFill>
+                      <a:schemeClr val="lt1">
+                        <a:lumMod val="75000"/>
+                      </a:schemeClr>
+                    </a:solidFill>
+                    <a:latin typeface="+mn-lt"/>
+                    <a:ea typeface="+mn-ea"/>
+                    <a:cs typeface="+mn-cs"/>
+                  </a:defRPr>
+                </a:pPr>
+                <a:r>
+                  <a:rPr lang="en-US"/>
+                  <a:t>f(x)</a:t>
+                </a:r>
+                <a:r>
+                  <a:rPr lang="en-US" baseline="0"/>
+                  <a:t> = 2^x</a:t>
+                </a:r>
+                <a:endParaRPr lang="en-US"/>
+              </a:p>
+            </c:rich>
+          </c:tx>
+          <c:overlay val="0"/>
+          <c:spPr>
+            <a:noFill/>
+            <a:ln>
+              <a:noFill/>
+            </a:ln>
+            <a:effectLst/>
+          </c:spPr>
+          <c:txPr>
+            <a:bodyPr rot="0" spcFirstLastPara="1" vertOverflow="ellipsis" vert="horz" wrap="square" anchor="ctr" anchorCtr="1"/>
+            <a:lstStyle/>
+            <a:p>
+              <a:pPr>
+                <a:defRPr sz="900" b="1" i="0" u="none" strike="noStrike" kern="1200" baseline="0">
+                  <a:solidFill>
+                    <a:schemeClr val="lt1">
+                      <a:lumMod val="75000"/>
+                    </a:schemeClr>
+                  </a:solidFill>
+                  <a:latin typeface="+mn-lt"/>
+                  <a:ea typeface="+mn-ea"/>
+                  <a:cs typeface="+mn-cs"/>
+                </a:defRPr>
+              </a:pPr>
+              <a:endParaRPr lang="en-US"/>
+            </a:p>
+          </c:txPr>
+        </c:title>
+        <c:numFmt formatCode="General" sourceLinked="1"/>
+        <c:majorTickMark val="none"/>
+        <c:minorTickMark val="none"/>
+        <c:tickLblPos val="nextTo"/>
+        <c:spPr>
+          <a:noFill/>
+          <a:ln w="9525" cap="flat" cmpd="sng" algn="ctr">
+            <a:noFill/>
+            <a:round/>
+          </a:ln>
+          <a:effectLst/>
+        </c:spPr>
+        <c:txPr>
+          <a:bodyPr rot="-60000000" spcFirstLastPara="1" vertOverflow="ellipsis" vert="horz" wrap="square" anchor="ctr" anchorCtr="1"/>
+          <a:lstStyle/>
+          <a:p>
+            <a:pPr>
+              <a:defRPr sz="900" b="0" i="0" u="none" strike="noStrike" kern="1200" baseline="0">
+                <a:solidFill>
+                  <a:schemeClr val="lt1">
+                    <a:lumMod val="75000"/>
+                  </a:schemeClr>
+                </a:solidFill>
+                <a:latin typeface="+mn-lt"/>
+                <a:ea typeface="+mn-ea"/>
+                <a:cs typeface="+mn-cs"/>
+              </a:defRPr>
+            </a:pPr>
+            <a:endParaRPr lang="en-US"/>
+          </a:p>
+        </c:txPr>
+        <c:crossAx val="400414696"/>
+        <c:crosses val="autoZero"/>
+        <c:crossBetween val="midCat"/>
+      </c:valAx>
+      <c:valAx>
+        <c:axId val="400414696"/>
+        <c:scaling>
+          <c:orientation val="minMax"/>
+        </c:scaling>
+        <c:delete val="0"/>
+        <c:axPos val="l"/>
+        <c:majorGridlines>
+          <c:spPr>
+            <a:ln w="9525" cap="flat" cmpd="sng" algn="ctr">
+              <a:solidFill>
+                <a:schemeClr val="dk1">
+                  <a:lumMod val="65000"/>
+                  <a:lumOff val="35000"/>
+                  <a:alpha val="75000"/>
+                </a:schemeClr>
+              </a:solidFill>
+              <a:round/>
+            </a:ln>
+            <a:effectLst/>
+          </c:spPr>
+        </c:majorGridlines>
+        <c:title>
+          <c:tx>
+            <c:rich>
+              <a:bodyPr rot="-5400000" spcFirstLastPara="1" vertOverflow="ellipsis" vert="horz" wrap="square" anchor="ctr" anchorCtr="1"/>
+              <a:lstStyle/>
+              <a:p>
+                <a:pPr>
+                  <a:defRPr sz="900" b="1" i="0" u="none" strike="noStrike" kern="1200" baseline="0">
+                    <a:solidFill>
+                      <a:schemeClr val="lt1">
+                        <a:lumMod val="75000"/>
+                      </a:schemeClr>
+                    </a:solidFill>
+                    <a:latin typeface="+mn-lt"/>
+                    <a:ea typeface="+mn-ea"/>
+                    <a:cs typeface="+mn-cs"/>
+                  </a:defRPr>
+                </a:pPr>
+                <a:r>
+                  <a:rPr lang="en-US"/>
+                  <a:t>Temps de calcul moyen</a:t>
+                </a:r>
+              </a:p>
+            </c:rich>
+          </c:tx>
+          <c:overlay val="0"/>
+          <c:spPr>
+            <a:noFill/>
+            <a:ln>
+              <a:noFill/>
+            </a:ln>
+            <a:effectLst/>
+          </c:spPr>
+          <c:txPr>
+            <a:bodyPr rot="-5400000" spcFirstLastPara="1" vertOverflow="ellipsis" vert="horz" wrap="square" anchor="ctr" anchorCtr="1"/>
+            <a:lstStyle/>
+            <a:p>
+              <a:pPr>
+                <a:defRPr sz="900" b="1" i="0" u="none" strike="noStrike" kern="1200" baseline="0">
+                  <a:solidFill>
+                    <a:schemeClr val="lt1">
+                      <a:lumMod val="75000"/>
+                    </a:schemeClr>
+                  </a:solidFill>
+                  <a:latin typeface="+mn-lt"/>
+                  <a:ea typeface="+mn-ea"/>
+                  <a:cs typeface="+mn-cs"/>
+                </a:defRPr>
+              </a:pPr>
+              <a:endParaRPr lang="en-US"/>
+            </a:p>
+          </c:txPr>
+        </c:title>
+        <c:numFmt formatCode="General" sourceLinked="1"/>
+        <c:majorTickMark val="none"/>
+        <c:minorTickMark val="none"/>
+        <c:tickLblPos val="nextTo"/>
+        <c:spPr>
+          <a:noFill/>
+          <a:ln w="9525" cap="flat" cmpd="sng" algn="ctr">
+            <a:solidFill>
+              <a:schemeClr val="lt1">
+                <a:lumMod val="50000"/>
+              </a:schemeClr>
+            </a:solidFill>
+            <a:round/>
+          </a:ln>
+          <a:effectLst/>
+        </c:spPr>
+        <c:txPr>
+          <a:bodyPr rot="-60000000" spcFirstLastPara="1" vertOverflow="ellipsis" vert="horz" wrap="square" anchor="ctr" anchorCtr="1"/>
+          <a:lstStyle/>
+          <a:p>
+            <a:pPr>
+              <a:defRPr sz="900" b="0" i="0" u="none" strike="noStrike" kern="1200" baseline="0">
+                <a:solidFill>
+                  <a:schemeClr val="lt1">
+                    <a:lumMod val="75000"/>
+                  </a:schemeClr>
+                </a:solidFill>
+                <a:latin typeface="+mn-lt"/>
+                <a:ea typeface="+mn-ea"/>
+                <a:cs typeface="+mn-cs"/>
+              </a:defRPr>
+            </a:pPr>
+            <a:endParaRPr lang="en-US"/>
+          </a:p>
+        </c:txPr>
+        <c:crossAx val="394621536"/>
+        <c:crosses val="autoZero"/>
+        <c:crossBetween val="midCat"/>
+      </c:valAx>
+      <c:spPr>
+        <a:noFill/>
+        <a:ln>
+          <a:noFill/>
+        </a:ln>
+        <a:effectLst/>
+      </c:spPr>
+    </c:plotArea>
+    <c:plotVisOnly val="1"/>
+    <c:dispBlanksAs val="gap"/>
+    <c:extLst>
+      <c:ext xmlns:c16r3="http://schemas.microsoft.com/office/drawing/2017/03/chart" uri="{56B9EC1D-385E-4148-901F-78D8002777C0}">
+        <c16r3:dataDisplayOptions16>
+          <c16r3:dispNaAsBlank val="1"/>
+        </c16r3:dataDisplayOptions16>
+      </c:ext>
+    </c:extLst>
+    <c:showDLblsOverMax val="0"/>
+  </c:chart>
+  <c:spPr>
+    <a:solidFill>
+      <a:schemeClr val="dk1">
+        <a:lumMod val="75000"/>
+        <a:lumOff val="25000"/>
+      </a:schemeClr>
+    </a:solidFill>
+    <a:ln w="9525" cap="flat" cmpd="sng" algn="ctr">
+      <a:solidFill>
+        <a:schemeClr val="dk1">
+          <a:lumMod val="15000"/>
+          <a:lumOff val="85000"/>
+        </a:schemeClr>
+      </a:solidFill>
+      <a:round/>
+    </a:ln>
+    <a:effectLst/>
+  </c:spPr>
+  <c:txPr>
+    <a:bodyPr anchor="b" anchorCtr="1"/>
+    <a:lstStyle/>
+    <a:p>
+      <a:pPr>
+        <a:defRPr/>
+      </a:pPr>
+      <a:endParaRPr lang="en-US"/>
+    </a:p>
+  </c:txPr>
+  <c:externalData r:id="rId3">
+    <c:autoUpdate val="0"/>
+  </c:externalData>
+</c:chartSpace>
+</file>
+
+<file path=word/charts/chart3.xml><?xml version="1.0" encoding="utf-8"?>
+<c:chartSpace xmlns:c="http://schemas.openxmlformats.org/drawingml/2006/chart" xmlns:a="http://schemas.openxmlformats.org/drawingml/2006/main" xmlns:r="http://schemas.openxmlformats.org/officeDocument/2006/relationships" xmlns:c16r2="http://schemas.microsoft.com/office/drawing/2015/06/chart">
+  <c:date1904 val="0"/>
+  <c:lang val="fr-FR"/>
+  <c:roundedCorners val="0"/>
+  <mc:AlternateContent xmlns:mc="http://schemas.openxmlformats.org/markup-compatibility/2006">
+    <mc:Choice xmlns:c14="http://schemas.microsoft.com/office/drawing/2007/8/2/chart" Requires="c14">
+      <c14:style val="102"/>
+    </mc:Choice>
+    <mc:Fallback>
+      <c:style val="2"/>
+    </mc:Fallback>
+  </mc:AlternateContent>
+  <c:chart>
+    <c:title>
+      <c:tx>
+        <c:rich>
+          <a:bodyPr rot="0" spcFirstLastPara="1" vertOverflow="ellipsis" vert="horz" wrap="square" anchor="ctr" anchorCtr="1"/>
+          <a:lstStyle/>
+          <a:p>
+            <a:pPr>
+              <a:defRPr sz="1400" b="1" i="0" u="none" strike="noStrike" kern="1200" cap="none" baseline="0">
+                <a:solidFill>
+                  <a:schemeClr val="lt1">
+                    <a:lumMod val="85000"/>
+                  </a:schemeClr>
+                </a:solidFill>
+                <a:latin typeface="+mn-lt"/>
+                <a:ea typeface="+mn-ea"/>
+                <a:cs typeface="+mn-cs"/>
+              </a:defRPr>
+            </a:pPr>
+            <a:r>
+              <a:rPr lang="en-US"/>
+              <a:t>Test</a:t>
+            </a:r>
+            <a:r>
+              <a:rPr lang="en-US" baseline="0"/>
+              <a:t> de constante du recuit simulé</a:t>
+            </a:r>
+            <a:endParaRPr lang="en-US"/>
+          </a:p>
+        </c:rich>
+      </c:tx>
+      <c:overlay val="0"/>
+      <c:spPr>
+        <a:noFill/>
+        <a:ln>
+          <a:noFill/>
+        </a:ln>
+        <a:effectLst/>
+      </c:spPr>
+      <c:txPr>
+        <a:bodyPr rot="0" spcFirstLastPara="1" vertOverflow="ellipsis" vert="horz" wrap="square" anchor="ctr" anchorCtr="1"/>
+        <a:lstStyle/>
+        <a:p>
+          <a:pPr>
+            <a:defRPr sz="1400" b="1" i="0" u="none" strike="noStrike" kern="1200" cap="none" baseline="0">
+              <a:solidFill>
+                <a:schemeClr val="lt1">
+                  <a:lumMod val="85000"/>
+                </a:schemeClr>
+              </a:solidFill>
+              <a:latin typeface="+mn-lt"/>
+              <a:ea typeface="+mn-ea"/>
+              <a:cs typeface="+mn-cs"/>
+            </a:defRPr>
+          </a:pPr>
+          <a:endParaRPr lang="en-US"/>
+        </a:p>
+      </c:txPr>
+    </c:title>
+    <c:autoTitleDeleted val="0"/>
+    <c:plotArea>
+      <c:layout/>
+      <c:scatterChart>
+        <c:scatterStyle val="smoothMarker"/>
+        <c:varyColors val="0"/>
+        <c:ser>
+          <c:idx val="0"/>
+          <c:order val="0"/>
+          <c:tx>
+            <c:strRef>
+              <c:f>Feuil1!$D$22</c:f>
+              <c:strCache>
+                <c:ptCount val="1"/>
+                <c:pt idx="0">
+                  <c:v>y = temps</c:v>
+                </c:pt>
+              </c:strCache>
+            </c:strRef>
+          </c:tx>
+          <c:spPr>
+            <a:ln w="22225" cap="rnd">
+              <a:solidFill>
+                <a:schemeClr val="accent1"/>
+              </a:solidFill>
+            </a:ln>
+            <a:effectLst>
+              <a:glow rad="139700">
+                <a:schemeClr val="accent1">
+                  <a:satMod val="175000"/>
+                  <a:alpha val="14000"/>
+                </a:schemeClr>
+              </a:glow>
+            </a:effectLst>
+          </c:spPr>
+          <c:marker>
+            <c:symbol val="none"/>
+          </c:marker>
+          <c:trendline>
+            <c:spPr>
+              <a:ln w="25400" cap="rnd">
+                <a:solidFill>
+                  <a:schemeClr val="accent1">
+                    <a:alpha val="50000"/>
+                  </a:schemeClr>
+                </a:solidFill>
+              </a:ln>
+              <a:effectLst/>
+            </c:spPr>
+            <c:trendlineType val="linear"/>
+            <c:dispRSqr val="0"/>
+            <c:dispEq val="0"/>
+          </c:trendline>
+          <c:trendline>
+            <c:spPr>
+              <a:ln w="25400" cap="rnd">
+                <a:solidFill>
+                  <a:schemeClr val="accent1">
+                    <a:alpha val="50000"/>
+                  </a:schemeClr>
+                </a:solidFill>
+              </a:ln>
+              <a:effectLst/>
+            </c:spPr>
+            <c:trendlineType val="linear"/>
+            <c:dispRSqr val="0"/>
+            <c:dispEq val="1"/>
+            <c:trendlineLbl>
+              <c:numFmt formatCode="General" sourceLinked="0"/>
+              <c:spPr>
+                <a:noFill/>
+                <a:ln>
+                  <a:noFill/>
+                </a:ln>
+                <a:effectLst/>
+              </c:spPr>
+              <c:txPr>
+                <a:bodyPr rot="0" spcFirstLastPara="1" vertOverflow="ellipsis" vert="horz" wrap="square" anchor="ctr" anchorCtr="1"/>
+                <a:lstStyle/>
+                <a:p>
+                  <a:pPr>
+                    <a:defRPr sz="900" b="0" i="0" u="none" strike="noStrike" kern="1200" baseline="0">
+                      <a:solidFill>
+                        <a:schemeClr val="lt1">
+                          <a:lumMod val="75000"/>
+                        </a:schemeClr>
+                      </a:solidFill>
+                      <a:latin typeface="+mn-lt"/>
+                      <a:ea typeface="+mn-ea"/>
+                      <a:cs typeface="+mn-cs"/>
+                    </a:defRPr>
+                  </a:pPr>
+                  <a:endParaRPr lang="en-US"/>
+                </a:p>
+              </c:txPr>
+            </c:trendlineLbl>
+          </c:trendline>
+          <c:xVal>
+            <c:numRef>
+              <c:f>Feuil1!$C$23:$C$30</c:f>
+              <c:numCache>
+                <c:formatCode>General</c:formatCode>
+                <c:ptCount val="8"/>
+                <c:pt idx="0">
+                  <c:v>332.19280948873626</c:v>
+                </c:pt>
+                <c:pt idx="1">
+                  <c:v>864.38561897747252</c:v>
+                </c:pt>
+                <c:pt idx="2">
+                  <c:v>2821.928094887362</c:v>
+                </c:pt>
+                <c:pt idx="3">
+                  <c:v>6643.856189774725</c:v>
+                </c:pt>
+                <c:pt idx="4">
+                  <c:v>15287.712379549448</c:v>
+                </c:pt>
+                <c:pt idx="5">
+                  <c:v>44828.921423310436</c:v>
+                </c:pt>
+                <c:pt idx="6">
+                  <c:v>99657.842846620872</c:v>
+                </c:pt>
+                <c:pt idx="7">
+                  <c:v>219315.68569324174</c:v>
+                </c:pt>
+              </c:numCache>
+            </c:numRef>
+          </c:xVal>
+          <c:yVal>
+            <c:numRef>
+              <c:f>Feuil1!$D$23:$D$30</c:f>
+              <c:numCache>
+                <c:formatCode>General</c:formatCode>
+                <c:ptCount val="8"/>
+                <c:pt idx="0">
+                  <c:v>3.3251444498697904E-5</c:v>
+                </c:pt>
+                <c:pt idx="1">
+                  <c:v>6.6407521565755201E-5</c:v>
+                </c:pt>
+                <c:pt idx="2">
+                  <c:v>1.3196468631998694E-4</c:v>
+                </c:pt>
+                <c:pt idx="3">
+                  <c:v>1.745223999023437E-4</c:v>
+                </c:pt>
+                <c:pt idx="4">
+                  <c:v>3.3229986826578765E-4</c:v>
+                </c:pt>
+                <c:pt idx="5">
+                  <c:v>8.4708929061889579E-4</c:v>
+                </c:pt>
+                <c:pt idx="6">
+                  <c:v>1.6195237636566135E-3</c:v>
+                </c:pt>
+                <c:pt idx="7">
+                  <c:v>3.2591740290323829E-3</c:v>
+                </c:pt>
+              </c:numCache>
+            </c:numRef>
+          </c:yVal>
+          <c:smooth val="1"/>
+          <c:extLst>
+            <c:ext xmlns:c16="http://schemas.microsoft.com/office/drawing/2014/chart" uri="{C3380CC4-5D6E-409C-BE32-E72D297353CC}">
+              <c16:uniqueId val="{00000002-98BC-45B2-8BD6-D5F06C410C77}"/>
+            </c:ext>
+          </c:extLst>
+        </c:ser>
+        <c:dLbls>
+          <c:showLegendKey val="0"/>
+          <c:showVal val="0"/>
+          <c:showCatName val="0"/>
+          <c:showSerName val="0"/>
+          <c:showPercent val="0"/>
+          <c:showBubbleSize val="0"/>
+        </c:dLbls>
+        <c:axId val="490512176"/>
+        <c:axId val="490512832"/>
+      </c:scatterChart>
+      <c:valAx>
+        <c:axId val="490512176"/>
+        <c:scaling>
+          <c:orientation val="minMax"/>
+        </c:scaling>
+        <c:delete val="0"/>
+        <c:axPos val="b"/>
+        <c:majorGridlines>
+          <c:spPr>
+            <a:ln w="9525" cap="flat" cmpd="sng" algn="ctr">
+              <a:solidFill>
+                <a:schemeClr val="dk1">
+                  <a:lumMod val="65000"/>
+                  <a:lumOff val="35000"/>
+                  <a:alpha val="75000"/>
+                </a:schemeClr>
+              </a:solidFill>
+              <a:round/>
+            </a:ln>
+            <a:effectLst/>
+          </c:spPr>
+        </c:majorGridlines>
+        <c:title>
+          <c:tx>
+            <c:rich>
+              <a:bodyPr rot="0" spcFirstLastPara="1" vertOverflow="ellipsis" vert="horz" wrap="square" anchor="ctr" anchorCtr="1"/>
+              <a:lstStyle/>
+              <a:p>
+                <a:pPr>
+                  <a:defRPr sz="900" b="1" i="0" u="none" strike="noStrike" kern="1200" baseline="0">
+                    <a:solidFill>
+                      <a:schemeClr val="lt1">
+                        <a:lumMod val="75000"/>
+                      </a:schemeClr>
+                    </a:solidFill>
+                    <a:latin typeface="+mn-lt"/>
+                    <a:ea typeface="+mn-ea"/>
+                    <a:cs typeface="+mn-cs"/>
+                  </a:defRPr>
+                </a:pPr>
+                <a:r>
+                  <a:rPr lang="en-US"/>
+                  <a:t>f(x)</a:t>
+                </a:r>
+                <a:r>
+                  <a:rPr lang="en-US" baseline="0"/>
+                  <a:t> = 10*xlgx</a:t>
+                </a:r>
+                <a:endParaRPr lang="en-US"/>
+              </a:p>
+            </c:rich>
+          </c:tx>
+          <c:overlay val="0"/>
+          <c:spPr>
+            <a:noFill/>
+            <a:ln>
+              <a:noFill/>
+            </a:ln>
+            <a:effectLst/>
+          </c:spPr>
+          <c:txPr>
+            <a:bodyPr rot="0" spcFirstLastPara="1" vertOverflow="ellipsis" vert="horz" wrap="square" anchor="ctr" anchorCtr="1"/>
+            <a:lstStyle/>
+            <a:p>
+              <a:pPr>
+                <a:defRPr sz="900" b="1" i="0" u="none" strike="noStrike" kern="1200" baseline="0">
+                  <a:solidFill>
+                    <a:schemeClr val="lt1">
+                      <a:lumMod val="75000"/>
+                    </a:schemeClr>
+                  </a:solidFill>
+                  <a:latin typeface="+mn-lt"/>
+                  <a:ea typeface="+mn-ea"/>
+                  <a:cs typeface="+mn-cs"/>
+                </a:defRPr>
+              </a:pPr>
+              <a:endParaRPr lang="en-US"/>
+            </a:p>
+          </c:txPr>
+        </c:title>
+        <c:numFmt formatCode="General" sourceLinked="1"/>
+        <c:majorTickMark val="none"/>
+        <c:minorTickMark val="none"/>
+        <c:tickLblPos val="nextTo"/>
+        <c:spPr>
+          <a:noFill/>
+          <a:ln w="9525" cap="flat" cmpd="sng" algn="ctr">
+            <a:noFill/>
+            <a:round/>
+          </a:ln>
+          <a:effectLst/>
+        </c:spPr>
+        <c:txPr>
+          <a:bodyPr rot="-60000000" spcFirstLastPara="1" vertOverflow="ellipsis" vert="horz" wrap="square" anchor="ctr" anchorCtr="1"/>
+          <a:lstStyle/>
+          <a:p>
+            <a:pPr>
+              <a:defRPr sz="900" b="0" i="0" u="none" strike="noStrike" kern="1200" baseline="0">
+                <a:solidFill>
+                  <a:schemeClr val="lt1">
+                    <a:lumMod val="75000"/>
+                  </a:schemeClr>
+                </a:solidFill>
+                <a:latin typeface="+mn-lt"/>
+                <a:ea typeface="+mn-ea"/>
+                <a:cs typeface="+mn-cs"/>
+              </a:defRPr>
+            </a:pPr>
+            <a:endParaRPr lang="en-US"/>
+          </a:p>
+        </c:txPr>
+        <c:crossAx val="490512832"/>
+        <c:crosses val="autoZero"/>
+        <c:crossBetween val="midCat"/>
+      </c:valAx>
+      <c:valAx>
+        <c:axId val="490512832"/>
+        <c:scaling>
+          <c:orientation val="minMax"/>
+        </c:scaling>
+        <c:delete val="0"/>
+        <c:axPos val="l"/>
+        <c:majorGridlines>
+          <c:spPr>
+            <a:ln w="9525" cap="flat" cmpd="sng" algn="ctr">
+              <a:solidFill>
+                <a:schemeClr val="dk1">
+                  <a:lumMod val="65000"/>
+                  <a:lumOff val="35000"/>
+                  <a:alpha val="75000"/>
+                </a:schemeClr>
+              </a:solidFill>
+              <a:round/>
+            </a:ln>
+            <a:effectLst/>
+          </c:spPr>
+        </c:majorGridlines>
+        <c:title>
+          <c:tx>
+            <c:rich>
+              <a:bodyPr rot="-5400000" spcFirstLastPara="1" vertOverflow="ellipsis" vert="horz" wrap="square" anchor="ctr" anchorCtr="1"/>
+              <a:lstStyle/>
+              <a:p>
+                <a:pPr>
+                  <a:defRPr sz="900" b="1" i="0" u="none" strike="noStrike" kern="1200" baseline="0">
+                    <a:solidFill>
+                      <a:schemeClr val="lt1">
+                        <a:lumMod val="75000"/>
+                      </a:schemeClr>
+                    </a:solidFill>
+                    <a:latin typeface="+mn-lt"/>
+                    <a:ea typeface="+mn-ea"/>
+                    <a:cs typeface="+mn-cs"/>
+                  </a:defRPr>
+                </a:pPr>
+                <a:r>
+                  <a:rPr lang="en-US"/>
+                  <a:t>Temps de calcul</a:t>
+                </a:r>
+                <a:r>
+                  <a:rPr lang="en-US" baseline="0"/>
+                  <a:t> moyen</a:t>
+                </a:r>
+                <a:endParaRPr lang="en-US"/>
+              </a:p>
+            </c:rich>
+          </c:tx>
+          <c:overlay val="0"/>
+          <c:spPr>
+            <a:noFill/>
+            <a:ln>
+              <a:noFill/>
+            </a:ln>
+            <a:effectLst/>
+          </c:spPr>
+          <c:txPr>
+            <a:bodyPr rot="-5400000" spcFirstLastPara="1" vertOverflow="ellipsis" vert="horz" wrap="square" anchor="ctr" anchorCtr="1"/>
+            <a:lstStyle/>
+            <a:p>
+              <a:pPr>
+                <a:defRPr sz="900" b="1" i="0" u="none" strike="noStrike" kern="1200" baseline="0">
+                  <a:solidFill>
+                    <a:schemeClr val="lt1">
+                      <a:lumMod val="75000"/>
+                    </a:schemeClr>
+                  </a:solidFill>
+                  <a:latin typeface="+mn-lt"/>
+                  <a:ea typeface="+mn-ea"/>
+                  <a:cs typeface="+mn-cs"/>
+                </a:defRPr>
+              </a:pPr>
+              <a:endParaRPr lang="en-US"/>
+            </a:p>
+          </c:txPr>
+        </c:title>
+        <c:numFmt formatCode="General" sourceLinked="1"/>
+        <c:majorTickMark val="none"/>
+        <c:minorTickMark val="none"/>
+        <c:tickLblPos val="nextTo"/>
+        <c:spPr>
+          <a:noFill/>
+          <a:ln w="9525" cap="flat" cmpd="sng" algn="ctr">
+            <a:solidFill>
+              <a:schemeClr val="lt1">
+                <a:lumMod val="50000"/>
+              </a:schemeClr>
+            </a:solidFill>
+            <a:round/>
+          </a:ln>
+          <a:effectLst/>
+        </c:spPr>
+        <c:txPr>
+          <a:bodyPr rot="-60000000" spcFirstLastPara="1" vertOverflow="ellipsis" vert="horz" wrap="square" anchor="ctr" anchorCtr="1"/>
+          <a:lstStyle/>
+          <a:p>
+            <a:pPr>
+              <a:defRPr sz="900" b="0" i="0" u="none" strike="noStrike" kern="1200" baseline="0">
+                <a:solidFill>
+                  <a:schemeClr val="lt1">
+                    <a:lumMod val="75000"/>
+                  </a:schemeClr>
+                </a:solidFill>
+                <a:latin typeface="+mn-lt"/>
+                <a:ea typeface="+mn-ea"/>
+                <a:cs typeface="+mn-cs"/>
+              </a:defRPr>
+            </a:pPr>
+            <a:endParaRPr lang="en-US"/>
+          </a:p>
+        </c:txPr>
+        <c:crossAx val="490512176"/>
+        <c:crosses val="autoZero"/>
+        <c:crossBetween val="midCat"/>
+      </c:valAx>
+      <c:spPr>
+        <a:noFill/>
+        <a:ln>
+          <a:noFill/>
+        </a:ln>
+        <a:effectLst/>
+      </c:spPr>
+    </c:plotArea>
+    <c:plotVisOnly val="1"/>
+    <c:dispBlanksAs val="gap"/>
+    <c:extLst>
+      <c:ext xmlns:c16r3="http://schemas.microsoft.com/office/drawing/2017/03/chart" uri="{56B9EC1D-385E-4148-901F-78D8002777C0}">
+        <c16r3:dataDisplayOptions16>
+          <c16r3:dispNaAsBlank val="1"/>
+        </c16r3:dataDisplayOptions16>
+      </c:ext>
+    </c:extLst>
+    <c:showDLblsOverMax val="0"/>
+  </c:chart>
+  <c:spPr>
+    <a:solidFill>
+      <a:schemeClr val="dk1">
+        <a:lumMod val="75000"/>
+        <a:lumOff val="25000"/>
+      </a:schemeClr>
+    </a:solidFill>
+    <a:ln w="9525" cap="flat" cmpd="sng" algn="ctr">
+      <a:solidFill>
+        <a:schemeClr val="dk1">
+          <a:lumMod val="15000"/>
+          <a:lumOff val="85000"/>
+        </a:schemeClr>
+      </a:solidFill>
+      <a:round/>
+    </a:ln>
+    <a:effectLst/>
+  </c:spPr>
+  <c:txPr>
+    <a:bodyPr/>
+    <a:lstStyle/>
+    <a:p>
+      <a:pPr>
+        <a:defRPr/>
+      </a:pPr>
+      <a:endParaRPr lang="en-US"/>
+    </a:p>
+  </c:txPr>
+  <c:externalData r:id="rId3">
+    <c:autoUpdate val="0"/>
+  </c:externalData>
+</c:chartSpace>
+</file>
+
+<file path=word/charts/colors1.xml><?xml version="1.0" encoding="utf-8"?>
+<cs:colorStyle xmlns:cs="http://schemas.microsoft.com/office/drawing/2012/chartStyle" xmlns:a="http://schemas.openxmlformats.org/drawingml/2006/main" meth="cycle" id="10">
+  <a:schemeClr val="accent1"/>
+  <a:schemeClr val="accent2"/>
+  <a:schemeClr val="accent3"/>
+  <a:schemeClr val="accent4"/>
+  <a:schemeClr val="accent5"/>
+  <a:schemeClr val="accent6"/>
+  <cs:variation/>
+  <cs:variation>
+    <a:lumMod val="60000"/>
+  </cs:variation>
+  <cs:variation>
+    <a:lumMod val="80000"/>
+    <a:lumOff val="20000"/>
+  </cs:variation>
+  <cs:variation>
+    <a:lumMod val="80000"/>
+  </cs:variation>
+  <cs:variation>
+    <a:lumMod val="60000"/>
+    <a:lumOff val="40000"/>
+  </cs:variation>
+  <cs:variation>
+    <a:lumMod val="50000"/>
+  </cs:variation>
+  <cs:variation>
+    <a:lumMod val="70000"/>
+    <a:lumOff val="30000"/>
+  </cs:variation>
+  <cs:variation>
+    <a:lumMod val="70000"/>
+  </cs:variation>
+  <cs:variation>
+    <a:lumMod val="50000"/>
+    <a:lumOff val="50000"/>
+  </cs:variation>
+</cs:colorStyle>
+</file>
+
+<file path=word/charts/colors2.xml><?xml version="1.0" encoding="utf-8"?>
+<cs:colorStyle xmlns:cs="http://schemas.microsoft.com/office/drawing/2012/chartStyle" xmlns:a="http://schemas.openxmlformats.org/drawingml/2006/main" meth="cycle" id="10">
+  <a:schemeClr val="accent1"/>
+  <a:schemeClr val="accent2"/>
+  <a:schemeClr val="accent3"/>
+  <a:schemeClr val="accent4"/>
+  <a:schemeClr val="accent5"/>
+  <a:schemeClr val="accent6"/>
+  <cs:variation/>
+  <cs:variation>
+    <a:lumMod val="60000"/>
+  </cs:variation>
+  <cs:variation>
+    <a:lumMod val="80000"/>
+    <a:lumOff val="20000"/>
+  </cs:variation>
+  <cs:variation>
+    <a:lumMod val="80000"/>
+  </cs:variation>
+  <cs:variation>
+    <a:lumMod val="60000"/>
+    <a:lumOff val="40000"/>
+  </cs:variation>
+  <cs:variation>
+    <a:lumMod val="50000"/>
+  </cs:variation>
+  <cs:variation>
+    <a:lumMod val="70000"/>
+    <a:lumOff val="30000"/>
+  </cs:variation>
+  <cs:variation>
+    <a:lumMod val="70000"/>
+  </cs:variation>
+  <cs:variation>
+    <a:lumMod val="50000"/>
+    <a:lumOff val="50000"/>
+  </cs:variation>
+</cs:colorStyle>
+</file>
+
+<file path=word/charts/colors3.xml><?xml version="1.0" encoding="utf-8"?>
+<cs:colorStyle xmlns:cs="http://schemas.microsoft.com/office/drawing/2012/chartStyle" xmlns:a="http://schemas.openxmlformats.org/drawingml/2006/main" meth="cycle" id="10">
+  <a:schemeClr val="accent1"/>
+  <a:schemeClr val="accent2"/>
+  <a:schemeClr val="accent3"/>
+  <a:schemeClr val="accent4"/>
+  <a:schemeClr val="accent5"/>
+  <a:schemeClr val="accent6"/>
+  <cs:variation/>
+  <cs:variation>
+    <a:lumMod val="60000"/>
+  </cs:variation>
+  <cs:variation>
+    <a:lumMod val="80000"/>
+    <a:lumOff val="20000"/>
+  </cs:variation>
+  <cs:variation>
+    <a:lumMod val="80000"/>
+  </cs:variation>
+  <cs:variation>
+    <a:lumMod val="60000"/>
+    <a:lumOff val="40000"/>
+  </cs:variation>
+  <cs:variation>
+    <a:lumMod val="50000"/>
+  </cs:variation>
+  <cs:variation>
+    <a:lumMod val="70000"/>
+    <a:lumOff val="30000"/>
+  </cs:variation>
+  <cs:variation>
+    <a:lumMod val="70000"/>
+  </cs:variation>
+  <cs:variation>
+    <a:lumMod val="50000"/>
+    <a:lumOff val="50000"/>
+  </cs:variation>
+</cs:colorStyle>
+</file>
+
+<file path=word/charts/style1.xml><?xml version="1.0" encoding="utf-8"?>
+<cs:chartStyle xmlns:cs="http://schemas.microsoft.com/office/drawing/2012/chartStyle" xmlns:a="http://schemas.openxmlformats.org/drawingml/2006/main" id="245">
+  <cs:axisTitle>
+    <cs:lnRef idx="0"/>
+    <cs:fillRef idx="0"/>
+    <cs:effectRef idx="0"/>
+    <cs:fontRef idx="minor">
+      <a:schemeClr val="lt1">
+        <a:lumMod val="75000"/>
+      </a:schemeClr>
+    </cs:fontRef>
+    <cs:defRPr sz="900" b="1" kern="1200"/>
+  </cs:axisTitle>
+  <cs:categoryAxis>
+    <cs:lnRef idx="0"/>
+    <cs:fillRef idx="0"/>
+    <cs:effectRef idx="0"/>
+    <cs:fontRef idx="minor">
+      <a:schemeClr val="lt1">
+        <a:lumMod val="75000"/>
+      </a:schemeClr>
+    </cs:fontRef>
+    <cs:defRPr sz="900" kern="1200"/>
+  </cs:categoryAxis>
+  <cs:chartArea>
+    <cs:lnRef idx="0"/>
+    <cs:fillRef idx="0"/>
+    <cs:effectRef idx="0"/>
+    <cs:fontRef idx="minor">
+      <a:schemeClr val="dk1"/>
+    </cs:fontRef>
+    <cs:spPr>
+      <a:solidFill>
+        <a:schemeClr val="dk1">
+          <a:lumMod val="75000"/>
+          <a:lumOff val="25000"/>
+        </a:schemeClr>
+      </a:solidFill>
+      <a:ln w="9525" cap="flat" cmpd="sng" algn="ctr">
+        <a:solidFill>
+          <a:schemeClr val="dk1">
+            <a:lumMod val="15000"/>
+            <a:lumOff val="85000"/>
+          </a:schemeClr>
+        </a:solidFill>
+        <a:round/>
+      </a:ln>
+    </cs:spPr>
+    <cs:defRPr sz="900" kern="1200"/>
+  </cs:chartArea>
+  <cs:dataLabel>
+    <cs:lnRef idx="0"/>
+    <cs:fillRef idx="0"/>
+    <cs:effectRef idx="0"/>
+    <cs:fontRef idx="minor">
+      <a:schemeClr val="lt1">
+        <a:lumMod val="75000"/>
+      </a:schemeClr>
+    </cs:fontRef>
+    <cs:defRPr sz="900" kern="1200"/>
+  </cs:dataLabel>
+  <cs:dataLabelCallout>
+    <cs:lnRef idx="0"/>
+    <cs:fillRef idx="0"/>
+    <cs:effectRef idx="0"/>
+    <cs:fontRef idx="minor">
+      <a:schemeClr val="lt1">
+        <a:lumMod val="15000"/>
+        <a:lumOff val="85000"/>
+      </a:schemeClr>
+    </cs:fontRef>
+    <cs:spPr>
+      <a:solidFill>
+        <a:schemeClr val="dk1">
+          <a:lumMod val="65000"/>
+          <a:lumOff val="35000"/>
+        </a:schemeClr>
+      </a:solidFill>
+    </cs:spPr>
+    <cs:defRPr sz="900" kern="1200"/>
+    <cs:bodyPr rot="0" spcFirstLastPara="1" vertOverflow="clip" horzOverflow="clip" vert="horz" wrap="square" lIns="36576" tIns="18288" rIns="36576" bIns="18288" anchor="ctr" anchorCtr="1">
+      <a:spAutoFit/>
+    </cs:bodyPr>
+  </cs:dataLabelCallout>
+  <cs:dataPoint>
+    <cs:lnRef idx="0">
+      <cs:styleClr val="auto"/>
+    </cs:lnRef>
+    <cs:fillRef idx="0"/>
+    <cs:effectRef idx="0">
+      <cs:styleClr val="auto"/>
+    </cs:effectRef>
+    <cs:fontRef idx="minor">
+      <a:schemeClr val="dk1"/>
+    </cs:fontRef>
+    <cs:spPr>
+      <a:ln w="9525" cap="flat" cmpd="sng" algn="ctr">
+        <a:solidFill>
+          <a:schemeClr val="phClr"/>
+        </a:solidFill>
+        <a:miter lim="800000"/>
+      </a:ln>
+      <a:effectLst>
+        <a:glow rad="63500">
+          <a:schemeClr val="phClr">
+            <a:satMod val="175000"/>
+            <a:alpha val="25000"/>
+          </a:schemeClr>
+        </a:glow>
+      </a:effectLst>
+    </cs:spPr>
+  </cs:dataPoint>
+  <cs:dataPoint3D>
+    <cs:lnRef idx="0">
+      <cs:styleClr val="auto"/>
+    </cs:lnRef>
+    <cs:fillRef idx="0">
+      <cs:styleClr val="auto"/>
+    </cs:fillRef>
+    <cs:effectRef idx="0">
+      <cs:styleClr val="auto"/>
+    </cs:effectRef>
+    <cs:fontRef idx="minor">
+      <a:schemeClr val="dk1"/>
+    </cs:fontRef>
+    <cs:spPr>
+      <a:ln w="9525" cap="flat" cmpd="sng" algn="ctr">
+        <a:solidFill>
+          <a:schemeClr val="phClr"/>
+        </a:solidFill>
+        <a:miter lim="800000"/>
+      </a:ln>
+      <a:effectLst>
+        <a:glow rad="63500">
+          <a:schemeClr val="phClr">
+            <a:satMod val="175000"/>
+            <a:alpha val="25000"/>
+          </a:schemeClr>
+        </a:glow>
+      </a:effectLst>
+    </cs:spPr>
+  </cs:dataPoint3D>
+  <cs:dataPointLine>
+    <cs:lnRef idx="0">
+      <cs:styleClr val="auto"/>
+    </cs:lnRef>
+    <cs:fillRef idx="0">
+      <cs:styleClr val="auto"/>
+    </cs:fillRef>
+    <cs:effectRef idx="0">
+      <cs:styleClr val="auto"/>
+    </cs:effectRef>
+    <cs:fontRef idx="minor">
+      <a:schemeClr val="dk1"/>
+    </cs:fontRef>
+    <cs:spPr>
+      <a:ln w="22225" cap="rnd">
+        <a:solidFill>
+          <a:schemeClr val="phClr"/>
+        </a:solidFill>
+      </a:ln>
+      <a:effectLst>
+        <a:glow rad="139700">
+          <a:schemeClr val="phClr">
+            <a:satMod val="175000"/>
+            <a:alpha val="14000"/>
+          </a:schemeClr>
+        </a:glow>
+      </a:effectLst>
+    </cs:spPr>
+  </cs:dataPointLine>
+  <cs:dataPointMarker>
+    <cs:lnRef idx="0">
+      <cs:styleClr val="auto"/>
+    </cs:lnRef>
+    <cs:fillRef idx="0">
+      <cs:styleClr val="auto"/>
+    </cs:fillRef>
+    <cs:effectRef idx="0">
+      <cs:styleClr val="auto"/>
+    </cs:effectRef>
+    <cs:fontRef idx="minor">
+      <a:schemeClr val="dk1"/>
+    </cs:fontRef>
+    <cs:spPr>
+      <a:solidFill>
+        <a:schemeClr val="phClr">
+          <a:lumMod val="60000"/>
+          <a:lumOff val="40000"/>
+        </a:schemeClr>
+      </a:solidFill>
+      <a:effectLst>
+        <a:glow rad="63500">
+          <a:schemeClr val="phClr">
+            <a:satMod val="175000"/>
+            <a:alpha val="25000"/>
+          </a:schemeClr>
+        </a:glow>
+      </a:effectLst>
+    </cs:spPr>
+  </cs:dataPointMarker>
+  <cs:dataPointMarkerLayout symbol="circle" size="3"/>
+  <cs:dataPointWireframe>
+    <cs:lnRef idx="0">
+      <cs:styleClr val="auto"/>
+    </cs:lnRef>
+    <cs:fillRef idx="0"/>
+    <cs:effectRef idx="0"/>
+    <cs:fontRef idx="minor">
+      <a:schemeClr val="dk1"/>
+    </cs:fontRef>
+    <cs:spPr>
+      <a:ln w="9525" cap="rnd">
+        <a:solidFill>
+          <a:schemeClr val="phClr"/>
+        </a:solidFill>
+        <a:round/>
+      </a:ln>
+    </cs:spPr>
+  </cs:dataPointWireframe>
+  <cs:dataTable>
+    <cs:lnRef idx="0"/>
+    <cs:fillRef idx="0"/>
+    <cs:effectRef idx="0"/>
+    <cs:fontRef idx="minor">
+      <a:schemeClr val="lt1">
+        <a:lumMod val="75000"/>
+      </a:schemeClr>
+    </cs:fontRef>
+    <cs:spPr>
+      <a:ln w="9525">
+        <a:solidFill>
+          <a:schemeClr val="dk1">
+            <a:lumMod val="50000"/>
+            <a:lumOff val="50000"/>
+          </a:schemeClr>
+        </a:solidFill>
+      </a:ln>
+    </cs:spPr>
+    <cs:defRPr sz="900" kern="1200"/>
+  </cs:dataTable>
+  <cs:downBar>
+    <cs:lnRef idx="0"/>
+    <cs:fillRef idx="0"/>
+    <cs:effectRef idx="0"/>
+    <cs:fontRef idx="minor">
+      <a:schemeClr val="lt1"/>
+    </cs:fontRef>
+    <cs:spPr>
+      <a:solidFill>
+        <a:schemeClr val="dk1">
+          <a:lumMod val="50000"/>
+          <a:lumOff val="50000"/>
+        </a:schemeClr>
+      </a:solidFill>
+      <a:ln w="9525">
+        <a:solidFill>
+          <a:schemeClr val="dk1">
+            <a:lumMod val="75000"/>
+          </a:schemeClr>
+        </a:solidFill>
+        <a:round/>
+      </a:ln>
+    </cs:spPr>
+  </cs:downBar>
+  <cs:dropLine>
+    <cs:lnRef idx="0"/>
+    <cs:fillRef idx="0"/>
+    <cs:effectRef idx="0"/>
+    <cs:fontRef idx="minor">
+      <a:schemeClr val="dk1"/>
+    </cs:fontRef>
+    <cs:spPr>
+      <a:ln w="9525">
+        <a:solidFill>
+          <a:schemeClr val="lt1">
+            <a:lumMod val="50000"/>
+          </a:schemeClr>
+        </a:solidFill>
+        <a:round/>
+      </a:ln>
+    </cs:spPr>
+  </cs:dropLine>
+  <cs:errorBar>
+    <cs:lnRef idx="0"/>
+    <cs:fillRef idx="0"/>
+    <cs:effectRef idx="0"/>
+    <cs:fontRef idx="minor">
+      <a:schemeClr val="dk1"/>
+    </cs:fontRef>
+    <cs:spPr>
+      <a:ln w="9525">
+        <a:solidFill>
+          <a:schemeClr val="lt1">
+            <a:lumMod val="50000"/>
+          </a:schemeClr>
+        </a:solidFill>
+        <a:round/>
+      </a:ln>
+    </cs:spPr>
+  </cs:errorBar>
+  <cs:floor>
+    <cs:lnRef idx="0"/>
+    <cs:fillRef idx="0"/>
+    <cs:effectRef idx="0"/>
+    <cs:fontRef idx="minor">
+      <a:schemeClr val="dk1"/>
+    </cs:fontRef>
+  </cs:floor>
+  <cs:gridlineMajor>
+    <cs:lnRef idx="0"/>
+    <cs:fillRef idx="0"/>
+    <cs:effectRef idx="0"/>
+    <cs:fontRef idx="minor">
+      <a:schemeClr val="tx1"/>
+    </cs:fontRef>
+    <cs:spPr>
+      <a:ln w="9525" cap="flat" cmpd="sng" algn="ctr">
+        <a:solidFill>
+          <a:schemeClr val="dk1">
+            <a:lumMod val="65000"/>
+            <a:lumOff val="35000"/>
+            <a:alpha val="75000"/>
+          </a:schemeClr>
+        </a:solidFill>
+        <a:round/>
+      </a:ln>
+    </cs:spPr>
+  </cs:gridlineMajor>
+  <cs:gridlineMinor>
+    <cs:lnRef idx="0"/>
+    <cs:fillRef idx="0"/>
+    <cs:effectRef idx="0"/>
+    <cs:fontRef idx="minor">
+      <a:schemeClr val="tx1"/>
+    </cs:fontRef>
+    <cs:spPr>
+      <a:ln w="9525" cap="flat" cmpd="sng" algn="ctr">
+        <a:solidFill>
+          <a:schemeClr val="dk1">
+            <a:lumMod val="65000"/>
+            <a:lumOff val="35000"/>
+            <a:alpha val="25000"/>
+          </a:schemeClr>
+        </a:solidFill>
+        <a:round/>
+      </a:ln>
+    </cs:spPr>
+  </cs:gridlineMinor>
+  <cs:hiLoLine>
+    <cs:lnRef idx="0"/>
+    <cs:fillRef idx="0"/>
+    <cs:effectRef idx="0"/>
+    <cs:fontRef idx="minor">
+      <a:schemeClr val="dk1"/>
+    </cs:fontRef>
+    <cs:spPr>
+      <a:ln w="9525">
+        <a:solidFill>
+          <a:schemeClr val="lt1">
+            <a:lumMod val="50000"/>
+          </a:schemeClr>
+        </a:solidFill>
+        <a:round/>
+      </a:ln>
+    </cs:spPr>
+  </cs:hiLoLine>
+  <cs:leaderLine>
+    <cs:lnRef idx="0"/>
+    <cs:fillRef idx="0"/>
+    <cs:effectRef idx="0"/>
+    <cs:fontRef idx="minor">
+      <a:schemeClr val="dk1"/>
+    </cs:fontRef>
+    <cs:spPr>
+      <a:ln w="9525">
+        <a:solidFill>
+          <a:schemeClr val="lt1">
+            <a:lumMod val="50000"/>
+          </a:schemeClr>
+        </a:solidFill>
+        <a:round/>
+      </a:ln>
+    </cs:spPr>
+  </cs:leaderLine>
+  <cs:legend>
+    <cs:lnRef idx="0"/>
+    <cs:fillRef idx="0"/>
+    <cs:effectRef idx="0"/>
+    <cs:fontRef idx="minor">
+      <a:schemeClr val="lt1">
+        <a:lumMod val="75000"/>
+      </a:schemeClr>
+    </cs:fontRef>
+    <cs:defRPr sz="900" kern="1200"/>
+  </cs:legend>
+  <cs:plotArea>
+    <cs:lnRef idx="0"/>
+    <cs:fillRef idx="0"/>
+    <cs:effectRef idx="0"/>
+    <cs:fontRef idx="minor">
+      <a:schemeClr val="dk1"/>
+    </cs:fontRef>
+  </cs:plotArea>
+  <cs:plotArea3D>
+    <cs:lnRef idx="0"/>
+    <cs:fillRef idx="0"/>
+    <cs:effectRef idx="0"/>
+    <cs:fontRef idx="minor">
+      <a:schemeClr val="dk1"/>
+    </cs:fontRef>
+  </cs:plotArea3D>
+  <cs:seriesAxis>
+    <cs:lnRef idx="0"/>
+    <cs:fillRef idx="0"/>
+    <cs:effectRef idx="0"/>
+    <cs:fontRef idx="minor">
+      <a:schemeClr val="lt1">
+        <a:lumMod val="75000"/>
+      </a:schemeClr>
+    </cs:fontRef>
+    <cs:defRPr sz="900" kern="1200"/>
+  </cs:seriesAxis>
+  <cs:seriesLine>
+    <cs:lnRef idx="0"/>
+    <cs:fillRef idx="0"/>
+    <cs:effectRef idx="0"/>
+    <cs:fontRef idx="minor">
+      <a:schemeClr val="dk1"/>
+    </cs:fontRef>
+    <cs:spPr>
+      <a:ln w="9525">
+        <a:solidFill>
+          <a:schemeClr val="lt1">
+            <a:lumMod val="50000"/>
+          </a:schemeClr>
+        </a:solidFill>
+        <a:round/>
+      </a:ln>
+    </cs:spPr>
+  </cs:seriesLine>
+  <cs:title>
+    <cs:lnRef idx="0"/>
+    <cs:fillRef idx="0"/>
+    <cs:effectRef idx="0"/>
+    <cs:fontRef idx="minor">
+      <a:schemeClr val="lt1">
+        <a:lumMod val="85000"/>
+      </a:schemeClr>
+    </cs:fontRef>
+    <cs:defRPr sz="1400" b="1" kern="1200" cap="none" baseline="0"/>
+  </cs:title>
+  <cs:trendline>
+    <cs:lnRef idx="0">
+      <cs:styleClr val="auto"/>
+    </cs:lnRef>
+    <cs:fillRef idx="0"/>
+    <cs:effectRef idx="0"/>
+    <cs:fontRef idx="minor">
+      <a:schemeClr val="lt1"/>
+    </cs:fontRef>
+    <cs:spPr>
+      <a:ln w="25400" cap="rnd">
+        <a:solidFill>
+          <a:schemeClr val="phClr">
+            <a:alpha val="50000"/>
+          </a:schemeClr>
+        </a:solidFill>
+      </a:ln>
+    </cs:spPr>
+  </cs:trendline>
+  <cs:trendlineLabel>
+    <cs:lnRef idx="0"/>
+    <cs:fillRef idx="0"/>
+    <cs:effectRef idx="0"/>
+    <cs:fontRef idx="minor">
+      <a:schemeClr val="lt1">
+        <a:lumMod val="75000"/>
+      </a:schemeClr>
+    </cs:fontRef>
+    <cs:defRPr sz="900" kern="1200"/>
+  </cs:trendlineLabel>
+  <cs:upBar>
+    <cs:lnRef idx="0"/>
+    <cs:fillRef idx="0"/>
+    <cs:effectRef idx="0"/>
+    <cs:fontRef idx="minor">
+      <a:schemeClr val="dk1"/>
+    </cs:fontRef>
+    <cs:spPr>
+      <a:solidFill>
+        <a:schemeClr val="lt1">
+          <a:lumMod val="85000"/>
+        </a:schemeClr>
+      </a:solidFill>
+      <a:ln w="9525">
+        <a:solidFill>
+          <a:schemeClr val="dk1">
+            <a:lumMod val="50000"/>
+          </a:schemeClr>
+        </a:solidFill>
+        <a:round/>
+      </a:ln>
+    </cs:spPr>
+  </cs:upBar>
+  <cs:valueAxis>
+    <cs:lnRef idx="0"/>
+    <cs:fillRef idx="0"/>
+    <cs:effectRef idx="0"/>
+    <cs:fontRef idx="minor">
+      <a:schemeClr val="lt1">
+        <a:lumMod val="75000"/>
+      </a:schemeClr>
+    </cs:fontRef>
+    <cs:spPr>
+      <a:ln w="9525" cap="flat" cmpd="sng" algn="ctr">
+        <a:solidFill>
+          <a:schemeClr val="lt1">
+            <a:lumMod val="50000"/>
+          </a:schemeClr>
+        </a:solidFill>
+        <a:round/>
+      </a:ln>
+    </cs:spPr>
+    <cs:defRPr sz="900" kern="1200"/>
+    <cs:bodyPr/>
+  </cs:valueAxis>
+  <cs:wall>
+    <cs:lnRef idx="0"/>
+    <cs:fillRef idx="0"/>
+    <cs:effectRef idx="0"/>
+    <cs:fontRef idx="minor">
+      <a:schemeClr val="dk1"/>
+    </cs:fontRef>
+  </cs:wall>
+</cs:chartStyle>
+</file>
+
+<file path=word/charts/style2.xml><?xml version="1.0" encoding="utf-8"?>
+<cs:chartStyle xmlns:cs="http://schemas.microsoft.com/office/drawing/2012/chartStyle" xmlns:a="http://schemas.openxmlformats.org/drawingml/2006/main" id="245">
+  <cs:axisTitle>
+    <cs:lnRef idx="0"/>
+    <cs:fillRef idx="0"/>
+    <cs:effectRef idx="0"/>
+    <cs:fontRef idx="minor">
+      <a:schemeClr val="lt1">
+        <a:lumMod val="75000"/>
+      </a:schemeClr>
+    </cs:fontRef>
+    <cs:defRPr sz="900" b="1" kern="1200"/>
+  </cs:axisTitle>
+  <cs:categoryAxis>
+    <cs:lnRef idx="0"/>
+    <cs:fillRef idx="0"/>
+    <cs:effectRef idx="0"/>
+    <cs:fontRef idx="minor">
+      <a:schemeClr val="lt1">
+        <a:lumMod val="75000"/>
+      </a:schemeClr>
+    </cs:fontRef>
+    <cs:defRPr sz="900" kern="1200"/>
+  </cs:categoryAxis>
+  <cs:chartArea>
+    <cs:lnRef idx="0"/>
+    <cs:fillRef idx="0"/>
+    <cs:effectRef idx="0"/>
+    <cs:fontRef idx="minor">
+      <a:schemeClr val="dk1"/>
+    </cs:fontRef>
+    <cs:spPr>
+      <a:solidFill>
+        <a:schemeClr val="dk1">
+          <a:lumMod val="75000"/>
+          <a:lumOff val="25000"/>
+        </a:schemeClr>
+      </a:solidFill>
+      <a:ln w="9525" cap="flat" cmpd="sng" algn="ctr">
+        <a:solidFill>
+          <a:schemeClr val="dk1">
+            <a:lumMod val="15000"/>
+            <a:lumOff val="85000"/>
+          </a:schemeClr>
+        </a:solidFill>
+        <a:round/>
+      </a:ln>
+    </cs:spPr>
+    <cs:defRPr sz="900" kern="1200"/>
+  </cs:chartArea>
+  <cs:dataLabel>
+    <cs:lnRef idx="0"/>
+    <cs:fillRef idx="0"/>
+    <cs:effectRef idx="0"/>
+    <cs:fontRef idx="minor">
+      <a:schemeClr val="lt1">
+        <a:lumMod val="75000"/>
+      </a:schemeClr>
+    </cs:fontRef>
+    <cs:defRPr sz="900" kern="1200"/>
+  </cs:dataLabel>
+  <cs:dataLabelCallout>
+    <cs:lnRef idx="0"/>
+    <cs:fillRef idx="0"/>
+    <cs:effectRef idx="0"/>
+    <cs:fontRef idx="minor">
+      <a:schemeClr val="lt1">
+        <a:lumMod val="15000"/>
+        <a:lumOff val="85000"/>
+      </a:schemeClr>
+    </cs:fontRef>
+    <cs:spPr>
+      <a:solidFill>
+        <a:schemeClr val="dk1">
+          <a:lumMod val="65000"/>
+          <a:lumOff val="35000"/>
+        </a:schemeClr>
+      </a:solidFill>
+    </cs:spPr>
+    <cs:defRPr sz="900" kern="1200"/>
+    <cs:bodyPr rot="0" spcFirstLastPara="1" vertOverflow="clip" horzOverflow="clip" vert="horz" wrap="square" lIns="36576" tIns="18288" rIns="36576" bIns="18288" anchor="ctr" anchorCtr="1">
+      <a:spAutoFit/>
+    </cs:bodyPr>
+  </cs:dataLabelCallout>
+  <cs:dataPoint>
+    <cs:lnRef idx="0">
+      <cs:styleClr val="auto"/>
+    </cs:lnRef>
+    <cs:fillRef idx="0"/>
+    <cs:effectRef idx="0">
+      <cs:styleClr val="auto"/>
+    </cs:effectRef>
+    <cs:fontRef idx="minor">
+      <a:schemeClr val="dk1"/>
+    </cs:fontRef>
+    <cs:spPr>
+      <a:ln w="9525" cap="flat" cmpd="sng" algn="ctr">
+        <a:solidFill>
+          <a:schemeClr val="phClr"/>
+        </a:solidFill>
+        <a:miter lim="800000"/>
+      </a:ln>
+      <a:effectLst>
+        <a:glow rad="63500">
+          <a:schemeClr val="phClr">
+            <a:satMod val="175000"/>
+            <a:alpha val="25000"/>
+          </a:schemeClr>
+        </a:glow>
+      </a:effectLst>
+    </cs:spPr>
+  </cs:dataPoint>
+  <cs:dataPoint3D>
+    <cs:lnRef idx="0">
+      <cs:styleClr val="auto"/>
+    </cs:lnRef>
+    <cs:fillRef idx="0">
+      <cs:styleClr val="auto"/>
+    </cs:fillRef>
+    <cs:effectRef idx="0">
+      <cs:styleClr val="auto"/>
+    </cs:effectRef>
+    <cs:fontRef idx="minor">
+      <a:schemeClr val="dk1"/>
+    </cs:fontRef>
+    <cs:spPr>
+      <a:ln w="9525" cap="flat" cmpd="sng" algn="ctr">
+        <a:solidFill>
+          <a:schemeClr val="phClr"/>
+        </a:solidFill>
+        <a:miter lim="800000"/>
+      </a:ln>
+      <a:effectLst>
+        <a:glow rad="63500">
+          <a:schemeClr val="phClr">
+            <a:satMod val="175000"/>
+            <a:alpha val="25000"/>
+          </a:schemeClr>
+        </a:glow>
+      </a:effectLst>
+    </cs:spPr>
+  </cs:dataPoint3D>
+  <cs:dataPointLine>
+    <cs:lnRef idx="0">
+      <cs:styleClr val="auto"/>
+    </cs:lnRef>
+    <cs:fillRef idx="0">
+      <cs:styleClr val="auto"/>
+    </cs:fillRef>
+    <cs:effectRef idx="0">
+      <cs:styleClr val="auto"/>
+    </cs:effectRef>
+    <cs:fontRef idx="minor">
+      <a:schemeClr val="dk1"/>
+    </cs:fontRef>
+    <cs:spPr>
+      <a:ln w="22225" cap="rnd">
+        <a:solidFill>
+          <a:schemeClr val="phClr"/>
+        </a:solidFill>
+      </a:ln>
+      <a:effectLst>
+        <a:glow rad="139700">
+          <a:schemeClr val="phClr">
+            <a:satMod val="175000"/>
+            <a:alpha val="14000"/>
+          </a:schemeClr>
+        </a:glow>
+      </a:effectLst>
+    </cs:spPr>
+  </cs:dataPointLine>
+  <cs:dataPointMarker>
+    <cs:lnRef idx="0">
+      <cs:styleClr val="auto"/>
+    </cs:lnRef>
+    <cs:fillRef idx="0">
+      <cs:styleClr val="auto"/>
+    </cs:fillRef>
+    <cs:effectRef idx="0">
+      <cs:styleClr val="auto"/>
+    </cs:effectRef>
+    <cs:fontRef idx="minor">
+      <a:schemeClr val="dk1"/>
+    </cs:fontRef>
+    <cs:spPr>
+      <a:solidFill>
+        <a:schemeClr val="phClr">
+          <a:lumMod val="60000"/>
+          <a:lumOff val="40000"/>
+        </a:schemeClr>
+      </a:solidFill>
+      <a:effectLst>
+        <a:glow rad="63500">
+          <a:schemeClr val="phClr">
+            <a:satMod val="175000"/>
+            <a:alpha val="25000"/>
+          </a:schemeClr>
+        </a:glow>
+      </a:effectLst>
+    </cs:spPr>
+  </cs:dataPointMarker>
+  <cs:dataPointMarkerLayout symbol="circle" size="3"/>
+  <cs:dataPointWireframe>
+    <cs:lnRef idx="0">
+      <cs:styleClr val="auto"/>
+    </cs:lnRef>
+    <cs:fillRef idx="0"/>
+    <cs:effectRef idx="0"/>
+    <cs:fontRef idx="minor">
+      <a:schemeClr val="dk1"/>
+    </cs:fontRef>
+    <cs:spPr>
+      <a:ln w="9525" cap="rnd">
+        <a:solidFill>
+          <a:schemeClr val="phClr"/>
+        </a:solidFill>
+        <a:round/>
+      </a:ln>
+    </cs:spPr>
+  </cs:dataPointWireframe>
+  <cs:dataTable>
+    <cs:lnRef idx="0"/>
+    <cs:fillRef idx="0"/>
+    <cs:effectRef idx="0"/>
+    <cs:fontRef idx="minor">
+      <a:schemeClr val="lt1">
+        <a:lumMod val="75000"/>
+      </a:schemeClr>
+    </cs:fontRef>
+    <cs:spPr>
+      <a:ln w="9525">
+        <a:solidFill>
+          <a:schemeClr val="dk1">
+            <a:lumMod val="50000"/>
+            <a:lumOff val="50000"/>
+          </a:schemeClr>
+        </a:solidFill>
+      </a:ln>
+    </cs:spPr>
+    <cs:defRPr sz="900" kern="1200"/>
+  </cs:dataTable>
+  <cs:downBar>
+    <cs:lnRef idx="0"/>
+    <cs:fillRef idx="0"/>
+    <cs:effectRef idx="0"/>
+    <cs:fontRef idx="minor">
+      <a:schemeClr val="lt1"/>
+    </cs:fontRef>
+    <cs:spPr>
+      <a:solidFill>
+        <a:schemeClr val="dk1">
+          <a:lumMod val="50000"/>
+          <a:lumOff val="50000"/>
+        </a:schemeClr>
+      </a:solidFill>
+      <a:ln w="9525">
+        <a:solidFill>
+          <a:schemeClr val="dk1">
+            <a:lumMod val="75000"/>
+          </a:schemeClr>
+        </a:solidFill>
+        <a:round/>
+      </a:ln>
+    </cs:spPr>
+  </cs:downBar>
+  <cs:dropLine>
+    <cs:lnRef idx="0"/>
+    <cs:fillRef idx="0"/>
+    <cs:effectRef idx="0"/>
+    <cs:fontRef idx="minor">
+      <a:schemeClr val="dk1"/>
+    </cs:fontRef>
+    <cs:spPr>
+      <a:ln w="9525">
+        <a:solidFill>
+          <a:schemeClr val="lt1">
+            <a:lumMod val="50000"/>
+          </a:schemeClr>
+        </a:solidFill>
+        <a:round/>
+      </a:ln>
+    </cs:spPr>
+  </cs:dropLine>
+  <cs:errorBar>
+    <cs:lnRef idx="0"/>
+    <cs:fillRef idx="0"/>
+    <cs:effectRef idx="0"/>
+    <cs:fontRef idx="minor">
+      <a:schemeClr val="dk1"/>
+    </cs:fontRef>
+    <cs:spPr>
+      <a:ln w="9525">
+        <a:solidFill>
+          <a:schemeClr val="lt1">
+            <a:lumMod val="50000"/>
+          </a:schemeClr>
+        </a:solidFill>
+        <a:round/>
+      </a:ln>
+    </cs:spPr>
+  </cs:errorBar>
+  <cs:floor>
+    <cs:lnRef idx="0"/>
+    <cs:fillRef idx="0"/>
+    <cs:effectRef idx="0"/>
+    <cs:fontRef idx="minor">
+      <a:schemeClr val="dk1"/>
+    </cs:fontRef>
+  </cs:floor>
+  <cs:gridlineMajor>
+    <cs:lnRef idx="0"/>
+    <cs:fillRef idx="0"/>
+    <cs:effectRef idx="0"/>
+    <cs:fontRef idx="minor">
+      <a:schemeClr val="tx1"/>
+    </cs:fontRef>
+    <cs:spPr>
+      <a:ln w="9525" cap="flat" cmpd="sng" algn="ctr">
+        <a:solidFill>
+          <a:schemeClr val="dk1">
+            <a:lumMod val="65000"/>
+            <a:lumOff val="35000"/>
+            <a:alpha val="75000"/>
+          </a:schemeClr>
+        </a:solidFill>
+        <a:round/>
+      </a:ln>
+    </cs:spPr>
+  </cs:gridlineMajor>
+  <cs:gridlineMinor>
+    <cs:lnRef idx="0"/>
+    <cs:fillRef idx="0"/>
+    <cs:effectRef idx="0"/>
+    <cs:fontRef idx="minor">
+      <a:schemeClr val="tx1"/>
+    </cs:fontRef>
+    <cs:spPr>
+      <a:ln w="9525" cap="flat" cmpd="sng" algn="ctr">
+        <a:solidFill>
+          <a:schemeClr val="dk1">
+            <a:lumMod val="65000"/>
+            <a:lumOff val="35000"/>
+            <a:alpha val="25000"/>
+          </a:schemeClr>
+        </a:solidFill>
+        <a:round/>
+      </a:ln>
+    </cs:spPr>
+  </cs:gridlineMinor>
+  <cs:hiLoLine>
+    <cs:lnRef idx="0"/>
+    <cs:fillRef idx="0"/>
+    <cs:effectRef idx="0"/>
+    <cs:fontRef idx="minor">
+      <a:schemeClr val="dk1"/>
+    </cs:fontRef>
+    <cs:spPr>
+      <a:ln w="9525">
+        <a:solidFill>
+          <a:schemeClr val="lt1">
+            <a:lumMod val="50000"/>
+          </a:schemeClr>
+        </a:solidFill>
+        <a:round/>
+      </a:ln>
+    </cs:spPr>
+  </cs:hiLoLine>
+  <cs:leaderLine>
+    <cs:lnRef idx="0"/>
+    <cs:fillRef idx="0"/>
+    <cs:effectRef idx="0"/>
+    <cs:fontRef idx="minor">
+      <a:schemeClr val="dk1"/>
+    </cs:fontRef>
+    <cs:spPr>
+      <a:ln w="9525">
+        <a:solidFill>
+          <a:schemeClr val="lt1">
+            <a:lumMod val="50000"/>
+          </a:schemeClr>
+        </a:solidFill>
+        <a:round/>
+      </a:ln>
+    </cs:spPr>
+  </cs:leaderLine>
+  <cs:legend>
+    <cs:lnRef idx="0"/>
+    <cs:fillRef idx="0"/>
+    <cs:effectRef idx="0"/>
+    <cs:fontRef idx="minor">
+      <a:schemeClr val="lt1">
+        <a:lumMod val="75000"/>
+      </a:schemeClr>
+    </cs:fontRef>
+    <cs:defRPr sz="900" kern="1200"/>
+  </cs:legend>
+  <cs:plotArea>
+    <cs:lnRef idx="0"/>
+    <cs:fillRef idx="0"/>
+    <cs:effectRef idx="0"/>
+    <cs:fontRef idx="minor">
+      <a:schemeClr val="dk1"/>
+    </cs:fontRef>
+  </cs:plotArea>
+  <cs:plotArea3D>
+    <cs:lnRef idx="0"/>
+    <cs:fillRef idx="0"/>
+    <cs:effectRef idx="0"/>
+    <cs:fontRef idx="minor">
+      <a:schemeClr val="dk1"/>
+    </cs:fontRef>
+  </cs:plotArea3D>
+  <cs:seriesAxis>
+    <cs:lnRef idx="0"/>
+    <cs:fillRef idx="0"/>
+    <cs:effectRef idx="0"/>
+    <cs:fontRef idx="minor">
+      <a:schemeClr val="lt1">
+        <a:lumMod val="75000"/>
+      </a:schemeClr>
+    </cs:fontRef>
+    <cs:defRPr sz="900" kern="1200"/>
+  </cs:seriesAxis>
+  <cs:seriesLine>
+    <cs:lnRef idx="0"/>
+    <cs:fillRef idx="0"/>
+    <cs:effectRef idx="0"/>
+    <cs:fontRef idx="minor">
+      <a:schemeClr val="dk1"/>
+    </cs:fontRef>
+    <cs:spPr>
+      <a:ln w="9525">
+        <a:solidFill>
+          <a:schemeClr val="lt1">
+            <a:lumMod val="50000"/>
+          </a:schemeClr>
+        </a:solidFill>
+        <a:round/>
+      </a:ln>
+    </cs:spPr>
+  </cs:seriesLine>
+  <cs:title>
+    <cs:lnRef idx="0"/>
+    <cs:fillRef idx="0"/>
+    <cs:effectRef idx="0"/>
+    <cs:fontRef idx="minor">
+      <a:schemeClr val="lt1">
+        <a:lumMod val="85000"/>
+      </a:schemeClr>
+    </cs:fontRef>
+    <cs:defRPr sz="1400" b="1" kern="1200" cap="none" baseline="0"/>
+  </cs:title>
+  <cs:trendline>
+    <cs:lnRef idx="0">
+      <cs:styleClr val="auto"/>
+    </cs:lnRef>
+    <cs:fillRef idx="0"/>
+    <cs:effectRef idx="0"/>
+    <cs:fontRef idx="minor">
+      <a:schemeClr val="lt1"/>
+    </cs:fontRef>
+    <cs:spPr>
+      <a:ln w="25400" cap="rnd">
+        <a:solidFill>
+          <a:schemeClr val="phClr">
+            <a:alpha val="50000"/>
+          </a:schemeClr>
+        </a:solidFill>
+      </a:ln>
+    </cs:spPr>
+  </cs:trendline>
+  <cs:trendlineLabel>
+    <cs:lnRef idx="0"/>
+    <cs:fillRef idx="0"/>
+    <cs:effectRef idx="0"/>
+    <cs:fontRef idx="minor">
+      <a:schemeClr val="lt1">
+        <a:lumMod val="75000"/>
+      </a:schemeClr>
+    </cs:fontRef>
+    <cs:defRPr sz="900" kern="1200"/>
+  </cs:trendlineLabel>
+  <cs:upBar>
+    <cs:lnRef idx="0"/>
+    <cs:fillRef idx="0"/>
+    <cs:effectRef idx="0"/>
+    <cs:fontRef idx="minor">
+      <a:schemeClr val="dk1"/>
+    </cs:fontRef>
+    <cs:spPr>
+      <a:solidFill>
+        <a:schemeClr val="lt1">
+          <a:lumMod val="85000"/>
+        </a:schemeClr>
+      </a:solidFill>
+      <a:ln w="9525">
+        <a:solidFill>
+          <a:schemeClr val="dk1">
+            <a:lumMod val="50000"/>
+          </a:schemeClr>
+        </a:solidFill>
+        <a:round/>
+      </a:ln>
+    </cs:spPr>
+  </cs:upBar>
+  <cs:valueAxis>
+    <cs:lnRef idx="0"/>
+    <cs:fillRef idx="0"/>
+    <cs:effectRef idx="0"/>
+    <cs:fontRef idx="minor">
+      <a:schemeClr val="lt1">
+        <a:lumMod val="75000"/>
+      </a:schemeClr>
+    </cs:fontRef>
+    <cs:spPr>
+      <a:ln w="9525" cap="flat" cmpd="sng" algn="ctr">
+        <a:solidFill>
+          <a:schemeClr val="lt1">
+            <a:lumMod val="50000"/>
+          </a:schemeClr>
+        </a:solidFill>
+        <a:round/>
+      </a:ln>
+    </cs:spPr>
+    <cs:defRPr sz="900" kern="1200"/>
+    <cs:bodyPr/>
+  </cs:valueAxis>
+  <cs:wall>
+    <cs:lnRef idx="0"/>
+    <cs:fillRef idx="0"/>
+    <cs:effectRef idx="0"/>
+    <cs:fontRef idx="minor">
+      <a:schemeClr val="dk1"/>
+    </cs:fontRef>
+  </cs:wall>
+</cs:chartStyle>
+</file>
+
+<file path=word/charts/style3.xml><?xml version="1.0" encoding="utf-8"?>
+<cs:chartStyle xmlns:cs="http://schemas.microsoft.com/office/drawing/2012/chartStyle" xmlns:a="http://schemas.openxmlformats.org/drawingml/2006/main" id="245">
+  <cs:axisTitle>
+    <cs:lnRef idx="0"/>
+    <cs:fillRef idx="0"/>
+    <cs:effectRef idx="0"/>
+    <cs:fontRef idx="minor">
+      <a:schemeClr val="lt1">
+        <a:lumMod val="75000"/>
+      </a:schemeClr>
+    </cs:fontRef>
+    <cs:defRPr sz="900" b="1" kern="1200"/>
+  </cs:axisTitle>
+  <cs:categoryAxis>
+    <cs:lnRef idx="0"/>
+    <cs:fillRef idx="0"/>
+    <cs:effectRef idx="0"/>
+    <cs:fontRef idx="minor">
+      <a:schemeClr val="lt1">
+        <a:lumMod val="75000"/>
+      </a:schemeClr>
+    </cs:fontRef>
+    <cs:defRPr sz="900" kern="1200"/>
+  </cs:categoryAxis>
+  <cs:chartArea>
+    <cs:lnRef idx="0"/>
+    <cs:fillRef idx="0"/>
+    <cs:effectRef idx="0"/>
+    <cs:fontRef idx="minor">
+      <a:schemeClr val="dk1"/>
+    </cs:fontRef>
+    <cs:spPr>
+      <a:solidFill>
+        <a:schemeClr val="dk1">
+          <a:lumMod val="75000"/>
+          <a:lumOff val="25000"/>
+        </a:schemeClr>
+      </a:solidFill>
+      <a:ln w="9525" cap="flat" cmpd="sng" algn="ctr">
+        <a:solidFill>
+          <a:schemeClr val="dk1">
+            <a:lumMod val="15000"/>
+            <a:lumOff val="85000"/>
+          </a:schemeClr>
+        </a:solidFill>
+        <a:round/>
+      </a:ln>
+    </cs:spPr>
+    <cs:defRPr sz="900" kern="1200"/>
+  </cs:chartArea>
+  <cs:dataLabel>
+    <cs:lnRef idx="0"/>
+    <cs:fillRef idx="0"/>
+    <cs:effectRef idx="0"/>
+    <cs:fontRef idx="minor">
+      <a:schemeClr val="lt1">
+        <a:lumMod val="75000"/>
+      </a:schemeClr>
+    </cs:fontRef>
+    <cs:defRPr sz="900" kern="1200"/>
+  </cs:dataLabel>
+  <cs:dataLabelCallout>
+    <cs:lnRef idx="0"/>
+    <cs:fillRef idx="0"/>
+    <cs:effectRef idx="0"/>
+    <cs:fontRef idx="minor">
+      <a:schemeClr val="lt1">
+        <a:lumMod val="15000"/>
+        <a:lumOff val="85000"/>
+      </a:schemeClr>
+    </cs:fontRef>
+    <cs:spPr>
+      <a:solidFill>
+        <a:schemeClr val="dk1">
+          <a:lumMod val="65000"/>
+          <a:lumOff val="35000"/>
+        </a:schemeClr>
+      </a:solidFill>
+    </cs:spPr>
+    <cs:defRPr sz="900" kern="1200"/>
+    <cs:bodyPr rot="0" spcFirstLastPara="1" vertOverflow="clip" horzOverflow="clip" vert="horz" wrap="square" lIns="36576" tIns="18288" rIns="36576" bIns="18288" anchor="ctr" anchorCtr="1">
+      <a:spAutoFit/>
+    </cs:bodyPr>
+  </cs:dataLabelCallout>
+  <cs:dataPoint>
+    <cs:lnRef idx="0">
+      <cs:styleClr val="auto"/>
+    </cs:lnRef>
+    <cs:fillRef idx="0"/>
+    <cs:effectRef idx="0">
+      <cs:styleClr val="auto"/>
+    </cs:effectRef>
+    <cs:fontRef idx="minor">
+      <a:schemeClr val="dk1"/>
+    </cs:fontRef>
+    <cs:spPr>
+      <a:ln w="9525" cap="flat" cmpd="sng" algn="ctr">
+        <a:solidFill>
+          <a:schemeClr val="phClr"/>
+        </a:solidFill>
+        <a:miter lim="800000"/>
+      </a:ln>
+      <a:effectLst>
+        <a:glow rad="63500">
+          <a:schemeClr val="phClr">
+            <a:satMod val="175000"/>
+            <a:alpha val="25000"/>
+          </a:schemeClr>
+        </a:glow>
+      </a:effectLst>
+    </cs:spPr>
+  </cs:dataPoint>
+  <cs:dataPoint3D>
+    <cs:lnRef idx="0">
+      <cs:styleClr val="auto"/>
+    </cs:lnRef>
+    <cs:fillRef idx="0">
+      <cs:styleClr val="auto"/>
+    </cs:fillRef>
+    <cs:effectRef idx="0">
+      <cs:styleClr val="auto"/>
+    </cs:effectRef>
+    <cs:fontRef idx="minor">
+      <a:schemeClr val="dk1"/>
+    </cs:fontRef>
+    <cs:spPr>
+      <a:ln w="9525" cap="flat" cmpd="sng" algn="ctr">
+        <a:solidFill>
+          <a:schemeClr val="phClr"/>
+        </a:solidFill>
+        <a:miter lim="800000"/>
+      </a:ln>
+      <a:effectLst>
+        <a:glow rad="63500">
+          <a:schemeClr val="phClr">
+            <a:satMod val="175000"/>
+            <a:alpha val="25000"/>
+          </a:schemeClr>
+        </a:glow>
+      </a:effectLst>
+    </cs:spPr>
+  </cs:dataPoint3D>
+  <cs:dataPointLine>
+    <cs:lnRef idx="0">
+      <cs:styleClr val="auto"/>
+    </cs:lnRef>
+    <cs:fillRef idx="0">
+      <cs:styleClr val="auto"/>
+    </cs:fillRef>
+    <cs:effectRef idx="0">
+      <cs:styleClr val="auto"/>
+    </cs:effectRef>
+    <cs:fontRef idx="minor">
+      <a:schemeClr val="dk1"/>
+    </cs:fontRef>
+    <cs:spPr>
+      <a:ln w="22225" cap="rnd">
+        <a:solidFill>
+          <a:schemeClr val="phClr"/>
+        </a:solidFill>
+      </a:ln>
+      <a:effectLst>
+        <a:glow rad="139700">
+          <a:schemeClr val="phClr">
+            <a:satMod val="175000"/>
+            <a:alpha val="14000"/>
+          </a:schemeClr>
+        </a:glow>
+      </a:effectLst>
+    </cs:spPr>
+  </cs:dataPointLine>
+  <cs:dataPointMarker>
+    <cs:lnRef idx="0">
+      <cs:styleClr val="auto"/>
+    </cs:lnRef>
+    <cs:fillRef idx="0">
+      <cs:styleClr val="auto"/>
+    </cs:fillRef>
+    <cs:effectRef idx="0">
+      <cs:styleClr val="auto"/>
+    </cs:effectRef>
+    <cs:fontRef idx="minor">
+      <a:schemeClr val="dk1"/>
+    </cs:fontRef>
+    <cs:spPr>
+      <a:solidFill>
+        <a:schemeClr val="phClr">
+          <a:lumMod val="60000"/>
+          <a:lumOff val="40000"/>
+        </a:schemeClr>
+      </a:solidFill>
+      <a:effectLst>
+        <a:glow rad="63500">
+          <a:schemeClr val="phClr">
+            <a:satMod val="175000"/>
+            <a:alpha val="25000"/>
+          </a:schemeClr>
+        </a:glow>
+      </a:effectLst>
+    </cs:spPr>
+  </cs:dataPointMarker>
+  <cs:dataPointMarkerLayout symbol="circle" size="3"/>
+  <cs:dataPointWireframe>
+    <cs:lnRef idx="0">
+      <cs:styleClr val="auto"/>
+    </cs:lnRef>
+    <cs:fillRef idx="0"/>
+    <cs:effectRef idx="0"/>
+    <cs:fontRef idx="minor">
+      <a:schemeClr val="dk1"/>
+    </cs:fontRef>
+    <cs:spPr>
+      <a:ln w="9525" cap="rnd">
+        <a:solidFill>
+          <a:schemeClr val="phClr"/>
+        </a:solidFill>
+        <a:round/>
+      </a:ln>
+    </cs:spPr>
+  </cs:dataPointWireframe>
+  <cs:dataTable>
+    <cs:lnRef idx="0"/>
+    <cs:fillRef idx="0"/>
+    <cs:effectRef idx="0"/>
+    <cs:fontRef idx="minor">
+      <a:schemeClr val="lt1">
+        <a:lumMod val="75000"/>
+      </a:schemeClr>
+    </cs:fontRef>
+    <cs:spPr>
+      <a:ln w="9525">
+        <a:solidFill>
+          <a:schemeClr val="dk1">
+            <a:lumMod val="50000"/>
+            <a:lumOff val="50000"/>
+          </a:schemeClr>
+        </a:solidFill>
+      </a:ln>
+    </cs:spPr>
+    <cs:defRPr sz="900" kern="1200"/>
+  </cs:dataTable>
+  <cs:downBar>
+    <cs:lnRef idx="0"/>
+    <cs:fillRef idx="0"/>
+    <cs:effectRef idx="0"/>
+    <cs:fontRef idx="minor">
+      <a:schemeClr val="lt1"/>
+    </cs:fontRef>
+    <cs:spPr>
+      <a:solidFill>
+        <a:schemeClr val="dk1">
+          <a:lumMod val="50000"/>
+          <a:lumOff val="50000"/>
+        </a:schemeClr>
+      </a:solidFill>
+      <a:ln w="9525">
+        <a:solidFill>
+          <a:schemeClr val="dk1">
+            <a:lumMod val="75000"/>
+          </a:schemeClr>
+        </a:solidFill>
+        <a:round/>
+      </a:ln>
+    </cs:spPr>
+  </cs:downBar>
+  <cs:dropLine>
+    <cs:lnRef idx="0"/>
+    <cs:fillRef idx="0"/>
+    <cs:effectRef idx="0"/>
+    <cs:fontRef idx="minor">
+      <a:schemeClr val="dk1"/>
+    </cs:fontRef>
+    <cs:spPr>
+      <a:ln w="9525">
+        <a:solidFill>
+          <a:schemeClr val="lt1">
+            <a:lumMod val="50000"/>
+          </a:schemeClr>
+        </a:solidFill>
+        <a:round/>
+      </a:ln>
+    </cs:spPr>
+  </cs:dropLine>
+  <cs:errorBar>
+    <cs:lnRef idx="0"/>
+    <cs:fillRef idx="0"/>
+    <cs:effectRef idx="0"/>
+    <cs:fontRef idx="minor">
+      <a:schemeClr val="dk1"/>
+    </cs:fontRef>
+    <cs:spPr>
+      <a:ln w="9525">
+        <a:solidFill>
+          <a:schemeClr val="lt1">
+            <a:lumMod val="50000"/>
+          </a:schemeClr>
+        </a:solidFill>
+        <a:round/>
+      </a:ln>
+    </cs:spPr>
+  </cs:errorBar>
+  <cs:floor>
+    <cs:lnRef idx="0"/>
+    <cs:fillRef idx="0"/>
+    <cs:effectRef idx="0"/>
+    <cs:fontRef idx="minor">
+      <a:schemeClr val="dk1"/>
+    </cs:fontRef>
+  </cs:floor>
+  <cs:gridlineMajor>
+    <cs:lnRef idx="0"/>
+    <cs:fillRef idx="0"/>
+    <cs:effectRef idx="0"/>
+    <cs:fontRef idx="minor">
+      <a:schemeClr val="tx1"/>
+    </cs:fontRef>
+    <cs:spPr>
+      <a:ln w="9525" cap="flat" cmpd="sng" algn="ctr">
+        <a:solidFill>
+          <a:schemeClr val="dk1">
+            <a:lumMod val="65000"/>
+            <a:lumOff val="35000"/>
+            <a:alpha val="75000"/>
+          </a:schemeClr>
+        </a:solidFill>
+        <a:round/>
+      </a:ln>
+    </cs:spPr>
+  </cs:gridlineMajor>
+  <cs:gridlineMinor>
+    <cs:lnRef idx="0"/>
+    <cs:fillRef idx="0"/>
+    <cs:effectRef idx="0"/>
+    <cs:fontRef idx="minor">
+      <a:schemeClr val="tx1"/>
+    </cs:fontRef>
+    <cs:spPr>
+      <a:ln w="9525" cap="flat" cmpd="sng" algn="ctr">
+        <a:solidFill>
+          <a:schemeClr val="dk1">
+            <a:lumMod val="65000"/>
+            <a:lumOff val="35000"/>
+            <a:alpha val="25000"/>
+          </a:schemeClr>
+        </a:solidFill>
+        <a:round/>
+      </a:ln>
+    </cs:spPr>
+  </cs:gridlineMinor>
+  <cs:hiLoLine>
+    <cs:lnRef idx="0"/>
+    <cs:fillRef idx="0"/>
+    <cs:effectRef idx="0"/>
+    <cs:fontRef idx="minor">
+      <a:schemeClr val="dk1"/>
+    </cs:fontRef>
+    <cs:spPr>
+      <a:ln w="9525">
+        <a:solidFill>
+          <a:schemeClr val="lt1">
+            <a:lumMod val="50000"/>
+          </a:schemeClr>
+        </a:solidFill>
+        <a:round/>
+      </a:ln>
+    </cs:spPr>
+  </cs:hiLoLine>
+  <cs:leaderLine>
+    <cs:lnRef idx="0"/>
+    <cs:fillRef idx="0"/>
+    <cs:effectRef idx="0"/>
+    <cs:fontRef idx="minor">
+      <a:schemeClr val="dk1"/>
+    </cs:fontRef>
+    <cs:spPr>
+      <a:ln w="9525">
+        <a:solidFill>
+          <a:schemeClr val="lt1">
+            <a:lumMod val="50000"/>
+          </a:schemeClr>
+        </a:solidFill>
+        <a:round/>
+      </a:ln>
+    </cs:spPr>
+  </cs:leaderLine>
+  <cs:legend>
+    <cs:lnRef idx="0"/>
+    <cs:fillRef idx="0"/>
+    <cs:effectRef idx="0"/>
+    <cs:fontRef idx="minor">
+      <a:schemeClr val="lt1">
+        <a:lumMod val="75000"/>
+      </a:schemeClr>
+    </cs:fontRef>
+    <cs:defRPr sz="900" kern="1200"/>
+  </cs:legend>
+  <cs:plotArea>
+    <cs:lnRef idx="0"/>
+    <cs:fillRef idx="0"/>
+    <cs:effectRef idx="0"/>
+    <cs:fontRef idx="minor">
+      <a:schemeClr val="dk1"/>
+    </cs:fontRef>
+  </cs:plotArea>
+  <cs:plotArea3D>
+    <cs:lnRef idx="0"/>
+    <cs:fillRef idx="0"/>
+    <cs:effectRef idx="0"/>
+    <cs:fontRef idx="minor">
+      <a:schemeClr val="dk1"/>
+    </cs:fontRef>
+  </cs:plotArea3D>
+  <cs:seriesAxis>
+    <cs:lnRef idx="0"/>
+    <cs:fillRef idx="0"/>
+    <cs:effectRef idx="0"/>
+    <cs:fontRef idx="minor">
+      <a:schemeClr val="lt1">
+        <a:lumMod val="75000"/>
+      </a:schemeClr>
+    </cs:fontRef>
+    <cs:defRPr sz="900" kern="1200"/>
+  </cs:seriesAxis>
+  <cs:seriesLine>
+    <cs:lnRef idx="0"/>
+    <cs:fillRef idx="0"/>
+    <cs:effectRef idx="0"/>
+    <cs:fontRef idx="minor">
+      <a:schemeClr val="dk1"/>
+    </cs:fontRef>
+    <cs:spPr>
+      <a:ln w="9525">
+        <a:solidFill>
+          <a:schemeClr val="lt1">
+            <a:lumMod val="50000"/>
+          </a:schemeClr>
+        </a:solidFill>
+        <a:round/>
+      </a:ln>
+    </cs:spPr>
+  </cs:seriesLine>
+  <cs:title>
+    <cs:lnRef idx="0"/>
+    <cs:fillRef idx="0"/>
+    <cs:effectRef idx="0"/>
+    <cs:fontRef idx="minor">
+      <a:schemeClr val="lt1">
+        <a:lumMod val="85000"/>
+      </a:schemeClr>
+    </cs:fontRef>
+    <cs:defRPr sz="1400" b="1" kern="1200" cap="none" baseline="0"/>
+  </cs:title>
+  <cs:trendline>
+    <cs:lnRef idx="0">
+      <cs:styleClr val="auto"/>
+    </cs:lnRef>
+    <cs:fillRef idx="0"/>
+    <cs:effectRef idx="0"/>
+    <cs:fontRef idx="minor">
+      <a:schemeClr val="lt1"/>
+    </cs:fontRef>
+    <cs:spPr>
+      <a:ln w="25400" cap="rnd">
+        <a:solidFill>
+          <a:schemeClr val="phClr">
+            <a:alpha val="50000"/>
+          </a:schemeClr>
+        </a:solidFill>
+      </a:ln>
+    </cs:spPr>
+  </cs:trendline>
+  <cs:trendlineLabel>
+    <cs:lnRef idx="0"/>
+    <cs:fillRef idx="0"/>
+    <cs:effectRef idx="0"/>
+    <cs:fontRef idx="minor">
+      <a:schemeClr val="lt1">
+        <a:lumMod val="75000"/>
+      </a:schemeClr>
+    </cs:fontRef>
+    <cs:defRPr sz="900" kern="1200"/>
+  </cs:trendlineLabel>
+  <cs:upBar>
+    <cs:lnRef idx="0"/>
+    <cs:fillRef idx="0"/>
+    <cs:effectRef idx="0"/>
+    <cs:fontRef idx="minor">
+      <a:schemeClr val="dk1"/>
+    </cs:fontRef>
+    <cs:spPr>
+      <a:solidFill>
+        <a:schemeClr val="lt1">
+          <a:lumMod val="85000"/>
+        </a:schemeClr>
+      </a:solidFill>
+      <a:ln w="9525">
+        <a:solidFill>
+          <a:schemeClr val="dk1">
+            <a:lumMod val="50000"/>
+          </a:schemeClr>
+        </a:solidFill>
+        <a:round/>
+      </a:ln>
+    </cs:spPr>
+  </cs:upBar>
+  <cs:valueAxis>
+    <cs:lnRef idx="0"/>
+    <cs:fillRef idx="0"/>
+    <cs:effectRef idx="0"/>
+    <cs:fontRef idx="minor">
+      <a:schemeClr val="lt1">
+        <a:lumMod val="75000"/>
+      </a:schemeClr>
+    </cs:fontRef>
+    <cs:spPr>
+      <a:ln w="9525" cap="flat" cmpd="sng" algn="ctr">
+        <a:solidFill>
+          <a:schemeClr val="lt1">
+            <a:lumMod val="50000"/>
+          </a:schemeClr>
+        </a:solidFill>
+        <a:round/>
+      </a:ln>
+    </cs:spPr>
+    <cs:defRPr sz="900" kern="1200"/>
+    <cs:bodyPr/>
+  </cs:valueAxis>
+  <cs:wall>
+    <cs:lnRef idx="0"/>
+    <cs:fillRef idx="0"/>
+    <cs:effectRef idx="0"/>
+    <cs:fontRef idx="minor">
+      <a:schemeClr val="dk1"/>
+    </cs:fontRef>
+  </cs:wall>
+</cs:chartStyle>
 </file>
 
 <file path=word/theme/theme1.xml><?xml version="1.0" encoding="utf-8"?>
@@ -20497,7 +24342,7 @@
 </file>
 
 <file path=customXml/itemProps1.xml><?xml version="1.0" encoding="utf-8"?>
-<ds:datastoreItem xmlns:ds="http://schemas.openxmlformats.org/officeDocument/2006/customXml" ds:itemID="{0B8B8975-B8CE-4212-AB99-036A881BD3F1}">
+<ds:datastoreItem xmlns:ds="http://schemas.openxmlformats.org/officeDocument/2006/customXml" ds:itemID="{2CFD5342-8E5A-4BEE-8EDF-4DE218564FFC}">
   <ds:schemaRefs>
     <ds:schemaRef ds:uri="http://schemas.openxmlformats.org/officeDocument/2006/bibliography"/>
   </ds:schemaRefs>
